--- a/e4/report/报告.docx
+++ b/e4/report/报告.docx
@@ -5,7 +5,7 @@
     <w:p>
       <w:pPr>
         <w:rPr>
-          <w:rFonts w:ascii="宋体" w:hAnsi="宋体" w:hint="eastAsia"/>
+          <w:rFonts w:ascii="宋体" w:hAnsi="宋体"/>
           <w:szCs w:val="21"/>
         </w:rPr>
       </w:pPr>
@@ -623,19 +623,7 @@
       <w:pPr>
         <w:jc w:val="center"/>
         <w:rPr>
-          <w:rFonts w:ascii="黑体" w:eastAsia="黑体" w:hAnsi="宋体" w:cs="宋体"/>
-          <w:b/>
-          <w:kern w:val="0"/>
-          <w:sz w:val="28"/>
-          <w:szCs w:val="28"/>
-        </w:rPr>
-      </w:pPr>
-    </w:p>
-    <w:p>
-      <w:pPr>
-        <w:jc w:val="center"/>
-        <w:rPr>
-          <w:rFonts w:ascii="黑体" w:eastAsia="黑体" w:hAnsi="黑体" w:hint="eastAsia"/>
+          <w:rFonts w:ascii="黑体" w:eastAsia="黑体" w:hAnsi="黑体"/>
           <w:b/>
           <w:sz w:val="32"/>
           <w:szCs w:val="32"/>
@@ -648,6 +636,7 @@
           <w:sz w:val="32"/>
           <w:szCs w:val="32"/>
         </w:rPr>
+        <w:lastRenderedPageBreak/>
         <w:t>实验</w:t>
       </w:r>
       <w:r>
@@ -657,7 +646,7 @@
           <w:sz w:val="32"/>
           <w:szCs w:val="32"/>
         </w:rPr>
-        <w:t>3</w:t>
+        <w:t>4</w:t>
       </w:r>
       <w:r>
         <w:rPr>
@@ -666,7 +655,7 @@
           <w:sz w:val="32"/>
           <w:szCs w:val="32"/>
         </w:rPr>
-        <w:t xml:space="preserve"> 二叉树的遍历</w:t>
+        <w:t xml:space="preserve"> </w:t>
       </w:r>
       <w:r>
         <w:rPr>
@@ -675,7 +664,7 @@
           <w:sz w:val="32"/>
           <w:szCs w:val="32"/>
         </w:rPr>
-        <w:t>*</w:t>
+        <w:t>图</w:t>
       </w:r>
     </w:p>
     <w:p>
@@ -715,16 +704,16 @@
           <w:numId w:val="3"/>
         </w:numPr>
         <w:rPr>
+          <w:rFonts w:ascii="宋体" w:hAnsi="宋体"/>
+          <w:szCs w:val="21"/>
+        </w:rPr>
+      </w:pPr>
+      <w:r>
+        <w:rPr>
           <w:rFonts w:ascii="宋体" w:hAnsi="宋体" w:hint="eastAsia"/>
           <w:szCs w:val="21"/>
         </w:rPr>
-      </w:pPr>
-      <w:r>
-        <w:rPr>
-          <w:rFonts w:ascii="宋体" w:hAnsi="宋体" w:hint="eastAsia"/>
-          <w:szCs w:val="21"/>
-        </w:rPr>
-        <w:t>了解二叉树的前序、中序、后序和层次序列排列；</w:t>
+        <w:t>掌握图的定义和图的邻接表存储结构；</w:t>
       </w:r>
     </w:p>
     <w:p>
@@ -734,16 +723,16 @@
           <w:numId w:val="3"/>
         </w:numPr>
         <w:rPr>
+          <w:rFonts w:ascii="宋体" w:hAnsi="宋体"/>
+          <w:szCs w:val="21"/>
+        </w:rPr>
+      </w:pPr>
+      <w:r>
+        <w:rPr>
           <w:rFonts w:ascii="宋体" w:hAnsi="宋体" w:hint="eastAsia"/>
           <w:szCs w:val="21"/>
         </w:rPr>
-      </w:pPr>
-      <w:r>
-        <w:rPr>
-          <w:rFonts w:ascii="宋体" w:hAnsi="宋体" w:hint="eastAsia"/>
-          <w:szCs w:val="21"/>
-        </w:rPr>
-        <w:t>将C语言同二叉树的数据结构联系起来；</w:t>
+        <w:t>掌握图的创建方法；</w:t>
       </w:r>
     </w:p>
     <w:p>
@@ -753,16 +742,16 @@
           <w:numId w:val="3"/>
         </w:numPr>
         <w:rPr>
+          <w:rFonts w:ascii="宋体" w:hAnsi="宋体"/>
+          <w:szCs w:val="21"/>
+        </w:rPr>
+      </w:pPr>
+      <w:r>
+        <w:rPr>
           <w:rFonts w:ascii="宋体" w:hAnsi="宋体" w:hint="eastAsia"/>
           <w:szCs w:val="21"/>
         </w:rPr>
-      </w:pPr>
-      <w:r>
-        <w:rPr>
-          <w:rFonts w:ascii="宋体" w:hAnsi="宋体" w:hint="eastAsia"/>
-          <w:szCs w:val="21"/>
-        </w:rPr>
-        <w:t>掌握生成的二叉树的链表结构；</w:t>
+        <w:t>掌握顶点和边的操作；</w:t>
       </w:r>
     </w:p>
     <w:p>
@@ -772,16 +761,23 @@
           <w:numId w:val="3"/>
         </w:numPr>
         <w:rPr>
+          <w:rFonts w:ascii="宋体" w:hAnsi="宋体"/>
+          <w:szCs w:val="21"/>
+        </w:rPr>
+      </w:pPr>
+      <w:r>
+        <w:rPr>
           <w:rFonts w:ascii="宋体" w:hAnsi="宋体" w:hint="eastAsia"/>
           <w:szCs w:val="21"/>
         </w:rPr>
-      </w:pPr>
+        <w:t>掌握</w:t>
+      </w:r>
       <w:r>
         <w:rPr>
           <w:rFonts w:ascii="宋体" w:hAnsi="宋体" w:hint="eastAsia"/>
           <w:szCs w:val="21"/>
         </w:rPr>
-        <w:t>掌握如何按层次输出二叉树的所有结点；</w:t>
+        <w:t>图的基本算法并能实际应用；</w:t>
       </w:r>
     </w:p>
     <w:p>
@@ -791,16 +787,49 @@
           <w:numId w:val="3"/>
         </w:numPr>
         <w:rPr>
+          <w:rFonts w:ascii="宋体" w:hAnsi="宋体"/>
+          <w:szCs w:val="21"/>
+        </w:rPr>
+      </w:pPr>
+      <w:r>
+        <w:rPr>
           <w:rFonts w:ascii="宋体" w:hAnsi="宋体" w:hint="eastAsia"/>
           <w:szCs w:val="21"/>
         </w:rPr>
+        <w:t>掌握图的深度优先搜索算法以及实现方法；</w:t>
+      </w:r>
+    </w:p>
+    <w:p>
+      <w:pPr>
+        <w:numPr>
+          <w:ilvl w:val="0"/>
+          <w:numId w:val="3"/>
+        </w:numPr>
+        <w:rPr>
+          <w:rFonts w:ascii="宋体" w:hAnsi="宋体"/>
+          <w:szCs w:val="21"/>
+        </w:rPr>
       </w:pPr>
       <w:r>
         <w:rPr>
           <w:rFonts w:ascii="宋体" w:hAnsi="宋体" w:hint="eastAsia"/>
           <w:szCs w:val="21"/>
         </w:rPr>
-        <w:t>掌握如何将动态二叉树转换为静态二叉链表。</w:t>
+        <w:t>使用C</w:t>
+      </w:r>
+      <w:r>
+        <w:rPr>
+          <w:rFonts w:ascii="宋体" w:hAnsi="宋体"/>
+          <w:szCs w:val="21"/>
+        </w:rPr>
+        <w:t>/C++</w:t>
+      </w:r>
+      <w:r>
+        <w:rPr>
+          <w:rFonts w:ascii="宋体" w:hAnsi="宋体" w:hint="eastAsia"/>
+          <w:szCs w:val="21"/>
+        </w:rPr>
+        <w:t>语言和图实现“公交线路图”专题。</w:t>
       </w:r>
     </w:p>
     <w:p>
@@ -819,7 +848,7 @@
           <w:sz w:val="28"/>
           <w:szCs w:val="28"/>
         </w:rPr>
-        <w:t>二</w:t>
+        <w:t>二、【实验</w:t>
       </w:r>
       <w:r>
         <w:rPr>
@@ -828,7 +857,7 @@
           <w:sz w:val="28"/>
           <w:szCs w:val="28"/>
         </w:rPr>
-        <w:t>、【实验</w:t>
+        <w:t>环境</w:t>
       </w:r>
       <w:r>
         <w:rPr>
@@ -837,124 +866,85 @@
           <w:sz w:val="28"/>
           <w:szCs w:val="28"/>
         </w:rPr>
-        <w:t>环境</w:t>
-      </w:r>
+        <w:t>】</w:t>
+      </w:r>
+    </w:p>
+    <w:p>
+      <w:pPr>
+        <w:rPr>
+          <w:rFonts w:ascii="宋体" w:hAnsi="宋体"/>
+          <w:szCs w:val="21"/>
+        </w:rPr>
+      </w:pPr>
       <w:r>
         <w:rPr>
           <w:rFonts w:ascii="宋体" w:hAnsi="宋体" w:hint="eastAsia"/>
+          <w:szCs w:val="21"/>
+        </w:rPr>
+        <w:t>硬件：</w:t>
+      </w:r>
+      <w:r>
+        <w:rPr>
+          <w:rFonts w:ascii="宋体" w:hAnsi="宋体"/>
+          <w:szCs w:val="21"/>
+        </w:rPr>
+        <w:t>Intel Core i5 8300H CPU 2.30GHZ</w:t>
+      </w:r>
+    </w:p>
+    <w:p>
+      <w:pPr>
+        <w:rPr>
+          <w:rFonts w:ascii="宋体" w:hAnsi="宋体"/>
+          <w:szCs w:val="21"/>
+        </w:rPr>
+      </w:pPr>
+      <w:r>
+        <w:rPr>
+          <w:rFonts w:ascii="宋体" w:hAnsi="宋体" w:hint="eastAsia"/>
+          <w:szCs w:val="21"/>
+        </w:rPr>
+        <w:t>软件：W</w:t>
+      </w:r>
+      <w:r>
+        <w:rPr>
+          <w:rFonts w:ascii="宋体" w:hAnsi="宋体"/>
+          <w:szCs w:val="21"/>
+        </w:rPr>
+        <w:t>indows 10 64bit</w:t>
+      </w:r>
+      <w:r>
+        <w:rPr>
+          <w:rFonts w:ascii="宋体" w:hAnsi="宋体" w:hint="eastAsia"/>
+          <w:szCs w:val="21"/>
+        </w:rPr>
+        <w:t>操作系统，编译环境</w:t>
+      </w:r>
+      <w:r>
+        <w:rPr>
+          <w:rFonts w:ascii="宋体" w:hAnsi="宋体"/>
+          <w:szCs w:val="21"/>
+        </w:rPr>
+        <w:t xml:space="preserve"> Visual Studio 2019</w:t>
+      </w:r>
+    </w:p>
+    <w:p>
+      <w:pPr>
+        <w:rPr>
+          <w:rFonts w:ascii="宋体" w:hAnsi="宋体"/>
           <w:b/>
           <w:sz w:val="28"/>
           <w:szCs w:val="28"/>
         </w:rPr>
-        <w:t>】</w:t>
-      </w:r>
-    </w:p>
-    <w:p>
-      <w:pPr>
-        <w:rPr>
-          <w:rFonts w:ascii="宋体" w:hAnsi="宋体"/>
-          <w:szCs w:val="21"/>
-        </w:rPr>
       </w:pPr>
       <w:r>
         <w:rPr>
           <w:rFonts w:ascii="宋体" w:hAnsi="宋体" w:hint="eastAsia"/>
-          <w:b/>
-          <w:bCs/>
-          <w:szCs w:val="21"/>
-        </w:rPr>
-        <w:t>硬件</w:t>
-      </w:r>
-      <w:r>
-        <w:rPr>
-          <w:rFonts w:ascii="宋体" w:hAnsi="宋体" w:hint="eastAsia"/>
-          <w:szCs w:val="21"/>
-        </w:rPr>
-        <w:t>：I</w:t>
-      </w:r>
-      <w:r>
-        <w:rPr>
-          <w:rFonts w:ascii="宋体" w:hAnsi="宋体"/>
-          <w:szCs w:val="21"/>
-        </w:rPr>
-        <w:t>ntel Core(</w:t>
-      </w:r>
-      <w:r>
-        <w:rPr>
-          <w:rFonts w:ascii="宋体" w:hAnsi="宋体" w:hint="eastAsia"/>
-          <w:szCs w:val="21"/>
-        </w:rPr>
-        <w:t>T</w:t>
-      </w:r>
-      <w:r>
-        <w:rPr>
-          <w:rFonts w:ascii="宋体" w:hAnsi="宋体"/>
-          <w:szCs w:val="21"/>
-        </w:rPr>
-        <w:t>M) i5-8300H CPU 2.30GHZ</w:t>
-      </w:r>
-    </w:p>
-    <w:p>
-      <w:pPr>
-        <w:rPr>
-          <w:rFonts w:ascii="宋体" w:hAnsi="宋体"/>
-          <w:szCs w:val="21"/>
-        </w:rPr>
-      </w:pPr>
-      <w:r>
-        <w:rPr>
-          <w:rFonts w:ascii="宋体" w:hAnsi="宋体" w:hint="eastAsia"/>
-          <w:b/>
-          <w:bCs/>
-          <w:szCs w:val="21"/>
-        </w:rPr>
-        <w:t>软件</w:t>
-      </w:r>
-      <w:r>
-        <w:rPr>
-          <w:rFonts w:ascii="宋体" w:hAnsi="宋体" w:hint="eastAsia"/>
-          <w:szCs w:val="21"/>
-        </w:rPr>
-        <w:t>：</w:t>
-      </w:r>
-      <w:r>
-        <w:rPr>
-          <w:rFonts w:ascii="宋体" w:hAnsi="宋体"/>
-          <w:szCs w:val="21"/>
-        </w:rPr>
-        <w:t xml:space="preserve">Windows10 </w:t>
-      </w:r>
-      <w:r>
-        <w:rPr>
-          <w:rFonts w:ascii="宋体" w:hAnsi="宋体" w:hint="eastAsia"/>
-          <w:szCs w:val="21"/>
-        </w:rPr>
-        <w:t>家庭中文版 64位操作系统；V</w:t>
-      </w:r>
-      <w:r>
-        <w:rPr>
-          <w:rFonts w:ascii="宋体" w:hAnsi="宋体"/>
-          <w:szCs w:val="21"/>
-        </w:rPr>
-        <w:t xml:space="preserve">isual Studio 2019 </w:t>
-      </w:r>
-      <w:r>
-        <w:rPr>
-          <w:rFonts w:ascii="宋体" w:hAnsi="宋体" w:hint="eastAsia"/>
-          <w:szCs w:val="21"/>
-        </w:rPr>
-        <w:t>集成开发环境</w:t>
-      </w:r>
-    </w:p>
-    <w:p>
-      <w:pPr>
-        <w:rPr>
-          <w:rFonts w:ascii="宋体" w:hAnsi="宋体"/>
           <w:b/>
           <w:sz w:val="28"/>
           <w:szCs w:val="28"/>
         </w:rPr>
-      </w:pPr>
+        <w:t>三</w:t>
+      </w:r>
       <w:r>
         <w:rPr>
           <w:rFonts w:ascii="宋体" w:hAnsi="宋体" w:hint="eastAsia"/>
@@ -962,50 +952,408 @@
           <w:sz w:val="28"/>
           <w:szCs w:val="28"/>
         </w:rPr>
-        <w:t>三</w:t>
-      </w:r>
-      <w:r>
-        <w:rPr>
-          <w:rFonts w:ascii="宋体" w:hAnsi="宋体" w:hint="eastAsia"/>
-          <w:b/>
-          <w:sz w:val="28"/>
-          <w:szCs w:val="28"/>
-        </w:rPr>
-        <w:t>、【实验</w:t>
-      </w:r>
-      <w:r>
-        <w:rPr>
-          <w:rFonts w:ascii="宋体" w:hAnsi="宋体" w:hint="eastAsia"/>
-          <w:b/>
-          <w:sz w:val="28"/>
-          <w:szCs w:val="28"/>
-        </w:rPr>
-        <w:t>内容</w:t>
-      </w:r>
-      <w:r>
-        <w:rPr>
-          <w:rFonts w:ascii="宋体" w:hAnsi="宋体" w:hint="eastAsia"/>
-          <w:b/>
-          <w:sz w:val="28"/>
-          <w:szCs w:val="28"/>
-        </w:rPr>
-        <w:t>】</w:t>
+        <w:t>、【实验内容】</w:t>
       </w:r>
     </w:p>
     <w:p>
       <w:pPr>
         <w:ind w:firstLineChars="200" w:firstLine="420"/>
-        <w:rPr>
-          <w:rFonts w:ascii="宋体" w:hAnsi="宋体" w:hint="eastAsia"/>
-          <w:szCs w:val="21"/>
-        </w:rPr>
-      </w:pPr>
-      <w:r>
-        <w:rPr>
-          <w:rFonts w:ascii="宋体" w:hAnsi="宋体" w:hint="eastAsia"/>
-          <w:szCs w:val="21"/>
-        </w:rPr>
-        <w:t>创建一个二叉树，对这棵动态二叉树进行分析，将其用静态二叉链表表示。二叉树的动态二叉链表结构中的每个结点有三个字段：data，lchild，rchild。静态二叉链表是用数组作为存储空间，每个数组元素存储二叉树的一个结点，也有三个字段：data，lchild，rchild。lchild和rdhild分别用于存储左右孩子的下标。</w:t>
+      </w:pPr>
+      <w:r>
+        <w:t>程序为控制台程序</w:t>
+      </w:r>
+      <w:r>
+        <w:t>,</w:t>
+      </w:r>
+      <w:r>
+        <w:t>使用图数据结构和算法</w:t>
+      </w:r>
+      <w:r>
+        <w:t>,</w:t>
+      </w:r>
+      <w:r>
+        <w:t>开始运行时</w:t>
+      </w:r>
+      <w:r>
+        <w:t>,</w:t>
+      </w:r>
+      <w:r>
+        <w:t>输出菜单</w:t>
+      </w:r>
+      <w:r>
+        <w:t>,</w:t>
+      </w:r>
+      <w:r>
+        <w:t>供用户选择。具体实现的功能如下：</w:t>
+      </w:r>
+      <w:r>
+        <w:br/>
+        <w:t>1</w:t>
+      </w:r>
+      <w:r>
+        <w:t>）创建公交线路图输入站点和公交线路数据</w:t>
+      </w:r>
+      <w:r>
+        <w:t>,</w:t>
+      </w:r>
+      <w:r>
+        <w:t>程序根据站点信息和线路信息创建公交线路图。</w:t>
+      </w:r>
+      <w:r>
+        <w:br/>
+        <w:t>(1)</w:t>
+      </w:r>
+      <w:r>
+        <w:t>站点信息集合</w:t>
+      </w:r>
+      <w:r>
+        <w:t>(</w:t>
+      </w:r>
+      <w:r>
+        <w:t>编号、名字</w:t>
+      </w:r>
+      <w:r>
+        <w:t>)</w:t>
+      </w:r>
+      <w:r>
+        <w:t>。</w:t>
+      </w:r>
+      <w:r>
+        <w:br/>
+        <w:t>(2)</w:t>
+      </w:r>
+      <w:r>
+        <w:t>公交线路信息集合</w:t>
+      </w:r>
+      <w:r>
+        <w:t>(</w:t>
+      </w:r>
+      <w:r>
+        <w:t>线路编号</w:t>
+      </w:r>
+      <w:r>
+        <w:t>,</w:t>
+      </w:r>
+      <w:r>
+        <w:t>线路两端站点编号</w:t>
+      </w:r>
+      <w:r>
+        <w:t>,</w:t>
+      </w:r>
+      <w:r>
+        <w:t>路段长度</w:t>
+      </w:r>
+      <w:r>
+        <w:t>)</w:t>
+      </w:r>
+      <w:r>
+        <w:t>。</w:t>
+      </w:r>
+      <w:r>
+        <w:br/>
+        <w:t>2</w:t>
+      </w:r>
+      <w:r>
+        <w:t>）查询公交线路和站点信息</w:t>
+      </w:r>
+      <w:r>
+        <w:br/>
+      </w:r>
+      <w:r>
+        <w:t>为验证公交线路图是否创建成功</w:t>
+      </w:r>
+      <w:r>
+        <w:t>,</w:t>
+      </w:r>
+      <w:r>
+        <w:t>程序需实现查询公交线路和站点信息功能。</w:t>
+      </w:r>
+    </w:p>
+    <w:p>
+      <w:r>
+        <w:t>(1)</w:t>
+      </w:r>
+      <w:r>
+        <w:t>查询公交线路</w:t>
+      </w:r>
+      <w:r>
+        <w:t>:</w:t>
+      </w:r>
+      <w:r>
+        <w:t>输入公交线路编号</w:t>
+      </w:r>
+      <w:r>
+        <w:t>,</w:t>
+      </w:r>
+      <w:r>
+        <w:t>系统通过公交线路编号查找到该线路途经的所有站点并输出。</w:t>
+      </w:r>
+    </w:p>
+    <w:p>
+      <w:r>
+        <w:t>(2)</w:t>
+      </w:r>
+      <w:r>
+        <w:t>查询站点信息</w:t>
+      </w:r>
+      <w:r>
+        <w:t>:</w:t>
+      </w:r>
+      <w:r>
+        <w:t>输人站点编号</w:t>
+      </w:r>
+      <w:r>
+        <w:t>,</w:t>
+      </w:r>
+      <w:r>
+        <w:t>系统通过站点编号查找到所有经过该站点的公交线路并输出。</w:t>
+      </w:r>
+      <w:r>
+        <w:br/>
+        <w:t>3)</w:t>
+      </w:r>
+      <w:r>
+        <w:t>查询两站点之间的路线</w:t>
+      </w:r>
+      <w:r>
+        <w:t>,</w:t>
+      </w:r>
+      <w:r>
+        <w:t>找到至多换乘</w:t>
+      </w:r>
+      <w:r>
+        <w:t> 1 </w:t>
+      </w:r>
+      <w:r>
+        <w:t>次的路线</w:t>
+      </w:r>
+      <w:r>
+        <w:t>,</w:t>
+      </w:r>
+      <w:r>
+        <w:t>并输出结果</w:t>
+      </w:r>
+      <w:r>
+        <w:br/>
+      </w:r>
+      <w:r>
+        <w:t>用户输人要查询的起点和终点</w:t>
+      </w:r>
+      <w:r>
+        <w:t>,</w:t>
+      </w:r>
+      <w:r>
+        <w:t>程序先判断两个站点之间是否有一条路径（即两个站点之间是否连通</w:t>
+      </w:r>
+      <w:r>
+        <w:t>)</w:t>
+      </w:r>
+      <w:r>
+        <w:t>。若两个站点之间有路线</w:t>
+      </w:r>
+      <w:r>
+        <w:t>,</w:t>
+      </w:r>
+      <w:r>
+        <w:t>则找到所有最多换乘</w:t>
+      </w:r>
+      <w:r>
+        <w:t> 1 </w:t>
+      </w:r>
+      <w:r>
+        <w:t>次的路线</w:t>
+      </w:r>
+      <w:r>
+        <w:t>,</w:t>
+      </w:r>
+      <w:r>
+        <w:t>然后依次输出</w:t>
+      </w:r>
+      <w:r>
+        <w:t>,</w:t>
+      </w:r>
+      <w:r>
+        <w:t>如图</w:t>
+      </w:r>
+      <w:r>
+        <w:t> 1-39</w:t>
+      </w:r>
+      <w:r>
+        <w:t>所示。共找到</w:t>
+      </w:r>
+      <w:r>
+        <w:t>N</w:t>
+      </w:r>
+      <w:r>
+        <w:t>条路线</w:t>
+      </w:r>
+      <w:r>
+        <w:t>,</w:t>
+      </w:r>
+      <w:r>
+        <w:t>如图</w:t>
+      </w:r>
+      <w:r>
+        <w:t>1-40</w:t>
+      </w:r>
+      <w:r>
+        <w:t>所示。</w:t>
+      </w:r>
+      <w:r>
+        <w:br/>
+        <w:t>(1)</w:t>
+      </w:r>
+      <w:r>
+        <w:t>提示共找到几条路线</w:t>
+      </w:r>
+      <w:r>
+        <w:t>:</w:t>
+      </w:r>
+      <w:r>
+        <w:t>从</w:t>
+      </w:r>
+      <w:r>
+        <w:t>|</w:t>
+      </w:r>
+      <w:r>
+        <w:t>起点站名</w:t>
+      </w:r>
+      <w:r>
+        <w:t>|</w:t>
+      </w:r>
+      <w:r>
+        <w:t>到</w:t>
+      </w:r>
+      <w:r>
+        <w:t>|</w:t>
+      </w:r>
+      <w:r>
+        <w:t>终点站名</w:t>
+      </w:r>
+      <w:r>
+        <w:t>|</w:t>
+      </w:r>
+      <w:r>
+        <w:t>共找到</w:t>
+      </w:r>
+      <w:r>
+        <w:t>N</w:t>
+      </w:r>
+      <w:r>
+        <w:t>条路线</w:t>
+      </w:r>
+      <w:r>
+        <w:t>,</w:t>
+      </w:r>
+      <w:r>
+        <w:t>如图</w:t>
+      </w:r>
+      <w:r>
+        <w:t>1-40</w:t>
+      </w:r>
+      <w:r>
+        <w:t>所示。</w:t>
+      </w:r>
+    </w:p>
+    <w:p>
+      <w:r>
+        <w:t>(2)</w:t>
+      </w:r>
+      <w:r>
+        <w:t>循环依次输出每条路线</w:t>
+      </w:r>
+      <w:r>
+        <w:t>,</w:t>
+      </w:r>
+      <w:r>
+        <w:t>有路线编号和站点与公交信息。依次输出路线中经过的每一站</w:t>
+      </w:r>
+      <w:r>
+        <w:t>,</w:t>
+      </w:r>
+      <w:r>
+        <w:t>并在站点与站点之间输出两站之间所坐的公交车名</w:t>
+      </w:r>
+      <w:r>
+        <w:t>,</w:t>
+      </w:r>
+      <w:r>
+        <w:t>如图</w:t>
+      </w:r>
+      <w:r>
+        <w:t> 1-41</w:t>
+      </w:r>
+      <w:r>
+        <w:t>所示。</w:t>
+      </w:r>
+    </w:p>
+    <w:p>
+      <w:r>
+        <w:lastRenderedPageBreak/>
+        <w:t>(3)</w:t>
+      </w:r>
+      <w:r>
+        <w:t>若两个站点之间没有可以找到的路线</w:t>
+      </w:r>
+      <w:r>
+        <w:t>,</w:t>
+      </w:r>
+      <w:r>
+        <w:t>则提示用户</w:t>
+      </w:r>
+      <w:r>
+        <w:t>“</w:t>
+      </w:r>
+      <w:r>
+        <w:t>两站点之间没有公交路线</w:t>
+      </w:r>
+      <w:r>
+        <w:t>!”,</w:t>
+      </w:r>
+      <w:r>
+        <w:t>如图</w:t>
+      </w:r>
+      <w:r>
+        <w:t> 1-42</w:t>
+      </w:r>
+      <w:r>
+        <w:t>所示。若两个站点之间有路线</w:t>
+      </w:r>
+      <w:r>
+        <w:t>,</w:t>
+      </w:r>
+      <w:r>
+        <w:t>但是不满足最多换乘</w:t>
+      </w:r>
+      <w:r>
+        <w:t> 1.</w:t>
+      </w:r>
+      <w:r>
+        <w:t>次的条件</w:t>
+      </w:r>
+      <w:r>
+        <w:t>,</w:t>
+      </w:r>
+      <w:r>
+        <w:t>则提示用户</w:t>
+      </w:r>
+      <w:r>
+        <w:t>“</w:t>
+      </w:r>
+      <w:r>
+        <w:t>没有满足条件的路线</w:t>
+      </w:r>
+      <w:r>
+        <w:t>!”,</w:t>
+      </w:r>
+      <w:r>
+        <w:t>如图</w:t>
+      </w:r>
+      <w:r>
+        <w:t> 1-43 </w:t>
+      </w:r>
+      <w:r>
+        <w:t>所示。</w:t>
       </w:r>
     </w:p>
     <w:p>
@@ -1085,7 +1433,7 @@
       <w:pPr>
         <w:jc w:val="center"/>
         <w:rPr>
-          <w:rFonts w:ascii="宋体" w:hAnsi="宋体" w:hint="eastAsia"/>
+          <w:rFonts w:ascii="宋体" w:hAnsi="宋体"/>
           <w:b/>
           <w:bCs/>
           <w:szCs w:val="21"/>
@@ -1109,6 +1457,547 @@
         </w:rPr>
         <w:t>ain.c</w:t>
       </w:r>
+      <w:r>
+        <w:rPr>
+          <w:rFonts w:ascii="宋体" w:hAnsi="宋体"/>
+          <w:b/>
+          <w:bCs/>
+          <w:szCs w:val="21"/>
+        </w:rPr>
+        <w:t>pp</w:t>
+      </w:r>
+    </w:p>
+    <w:p>
+      <w:pPr>
+        <w:pStyle w:val="aa"/>
+      </w:pPr>
+      <w:r>
+        <w:t>#include "dialog.h" </w:t>
+      </w:r>
+    </w:p>
+    <w:p>
+      <w:pPr>
+        <w:pStyle w:val="aa"/>
+      </w:pPr>
+      <w:r>
+        <w:t>int main()</w:t>
+      </w:r>
+    </w:p>
+    <w:p>
+      <w:pPr>
+        <w:pStyle w:val="aa"/>
+      </w:pPr>
+      <w:r>
+        <w:t>{</w:t>
+      </w:r>
+    </w:p>
+    <w:p>
+      <w:pPr>
+        <w:pStyle w:val="aa"/>
+      </w:pPr>
+      <w:r>
+        <w:t>    Dialog(R"(D:\Projects\AlgorithmLab\e4\test_data.txt)")</w:t>
+      </w:r>
+    </w:p>
+    <w:p>
+      <w:pPr>
+        <w:pStyle w:val="aa"/>
+      </w:pPr>
+      <w:r>
+        <w:t>        .begin_dialog();</w:t>
+      </w:r>
+    </w:p>
+    <w:p>
+      <w:pPr>
+        <w:pStyle w:val="aa"/>
+      </w:pPr>
+      <w:r>
+        <w:t>}</w:t>
+      </w:r>
+    </w:p>
+    <w:p>
+      <w:pPr>
+        <w:pStyle w:val="aa"/>
+        <w:rPr>
+          <w:color w:val="F2E8F7"/>
+        </w:rPr>
+      </w:pPr>
+    </w:p>
+    <w:p>
+      <w:pPr>
+        <w:jc w:val="center"/>
+        <w:rPr>
+          <w:rFonts w:ascii="宋体" w:hAnsi="宋体"/>
+          <w:b/>
+          <w:bCs/>
+          <w:szCs w:val="21"/>
+        </w:rPr>
+      </w:pPr>
+      <w:r>
+        <w:rPr>
+          <w:rFonts w:ascii="宋体" w:hAnsi="宋体" w:hint="eastAsia"/>
+          <w:b/>
+          <w:bCs/>
+          <w:szCs w:val="21"/>
+        </w:rPr>
+        <w:t>文件名：</w:t>
+      </w:r>
+      <w:r>
+        <w:rPr>
+          <w:rFonts w:ascii="宋体" w:hAnsi="宋体"/>
+          <w:b/>
+          <w:bCs/>
+          <w:szCs w:val="21"/>
+        </w:rPr>
+        <w:t>dialog</w:t>
+      </w:r>
+      <w:r>
+        <w:rPr>
+          <w:rFonts w:ascii="宋体" w:hAnsi="宋体"/>
+          <w:b/>
+          <w:bCs/>
+          <w:szCs w:val="21"/>
+        </w:rPr>
+        <w:t>.</w:t>
+      </w:r>
+      <w:r>
+        <w:rPr>
+          <w:rFonts w:ascii="宋体" w:hAnsi="宋体" w:hint="eastAsia"/>
+          <w:b/>
+          <w:bCs/>
+          <w:szCs w:val="21"/>
+        </w:rPr>
+        <w:t>h</w:t>
+      </w:r>
+    </w:p>
+    <w:p>
+      <w:pPr>
+        <w:pStyle w:val="aa"/>
+      </w:pPr>
+      <w:r>
+        <w:t>#ifndef _DIALOG_H_</w:t>
+      </w:r>
+    </w:p>
+    <w:p>
+      <w:pPr>
+        <w:pStyle w:val="aa"/>
+      </w:pPr>
+      <w:r>
+        <w:t>#define _DIALOG_H_</w:t>
+      </w:r>
+    </w:p>
+    <w:p>
+      <w:pPr>
+        <w:pStyle w:val="aa"/>
+      </w:pPr>
+    </w:p>
+    <w:p>
+      <w:pPr>
+        <w:pStyle w:val="aa"/>
+      </w:pPr>
+      <w:r>
+        <w:t>#include "map.h"</w:t>
+      </w:r>
+    </w:p>
+    <w:p>
+      <w:pPr>
+        <w:pStyle w:val="aa"/>
+        <w:rPr>
+          <w:rFonts w:hint="eastAsia"/>
+        </w:rPr>
+      </w:pPr>
+      <w:r>
+        <w:rPr>
+          <w:rFonts w:hint="eastAsia"/>
+        </w:rPr>
+        <w:t xml:space="preserve">/// </w:t>
+      </w:r>
+      <w:r>
+        <w:rPr>
+          <w:rFonts w:hint="eastAsia"/>
+        </w:rPr>
+        <w:t>负责</w:t>
+      </w:r>
+      <w:r>
+        <w:rPr>
+          <w:rFonts w:hint="eastAsia"/>
+        </w:rPr>
+        <w:t>UI</w:t>
+      </w:r>
+      <w:r>
+        <w:rPr>
+          <w:rFonts w:hint="eastAsia"/>
+        </w:rPr>
+        <w:t>层的互动</w:t>
+      </w:r>
+    </w:p>
+    <w:p>
+      <w:pPr>
+        <w:pStyle w:val="aa"/>
+      </w:pPr>
+      <w:r>
+        <w:t>class Dialog</w:t>
+      </w:r>
+    </w:p>
+    <w:p>
+      <w:pPr>
+        <w:pStyle w:val="aa"/>
+      </w:pPr>
+      <w:r>
+        <w:t>{</w:t>
+      </w:r>
+    </w:p>
+    <w:p>
+      <w:pPr>
+        <w:pStyle w:val="aa"/>
+      </w:pPr>
+      <w:r>
+        <w:t xml:space="preserve">    Map map;</w:t>
+      </w:r>
+    </w:p>
+    <w:p>
+      <w:pPr>
+        <w:pStyle w:val="aa"/>
+        <w:rPr>
+          <w:rFonts w:hint="eastAsia"/>
+        </w:rPr>
+      </w:pPr>
+      <w:r>
+        <w:rPr>
+          <w:rFonts w:hint="eastAsia"/>
+        </w:rPr>
+        <w:t xml:space="preserve">    /// </w:t>
+      </w:r>
+      <w:r>
+        <w:rPr>
+          <w:rFonts w:hint="eastAsia"/>
+        </w:rPr>
+        <w:t>查询公交线路</w:t>
+      </w:r>
+    </w:p>
+    <w:p>
+      <w:pPr>
+        <w:pStyle w:val="aa"/>
+      </w:pPr>
+      <w:r>
+        <w:t xml:space="preserve">    void query_bus();</w:t>
+      </w:r>
+    </w:p>
+    <w:p>
+      <w:pPr>
+        <w:pStyle w:val="aa"/>
+        <w:rPr>
+          <w:rFonts w:hint="eastAsia"/>
+        </w:rPr>
+      </w:pPr>
+      <w:r>
+        <w:rPr>
+          <w:rFonts w:hint="eastAsia"/>
+        </w:rPr>
+        <w:t xml:space="preserve">    /// </w:t>
+      </w:r>
+      <w:r>
+        <w:rPr>
+          <w:rFonts w:hint="eastAsia"/>
+        </w:rPr>
+        <w:t>查询两点间的全部路径</w:t>
+      </w:r>
+    </w:p>
+    <w:p>
+      <w:pPr>
+        <w:pStyle w:val="aa"/>
+      </w:pPr>
+      <w:r>
+        <w:t xml:space="preserve">    void query_path();</w:t>
+      </w:r>
+    </w:p>
+    <w:p>
+      <w:pPr>
+        <w:pStyle w:val="aa"/>
+        <w:rPr>
+          <w:rFonts w:hint="eastAsia"/>
+        </w:rPr>
+      </w:pPr>
+      <w:r>
+        <w:rPr>
+          <w:rFonts w:hint="eastAsia"/>
+        </w:rPr>
+        <w:t xml:space="preserve">    /// </w:t>
+      </w:r>
+      <w:r>
+        <w:rPr>
+          <w:rFonts w:hint="eastAsia"/>
+        </w:rPr>
+        <w:t>查询经过车站的公交线路</w:t>
+      </w:r>
+    </w:p>
+    <w:p>
+      <w:pPr>
+        <w:pStyle w:val="aa"/>
+      </w:pPr>
+      <w:r>
+        <w:t xml:space="preserve">    void query_stop();</w:t>
+      </w:r>
+    </w:p>
+    <w:p>
+      <w:pPr>
+        <w:pStyle w:val="aa"/>
+      </w:pPr>
+      <w:r>
+        <w:t>public:</w:t>
+      </w:r>
+    </w:p>
+    <w:p>
+      <w:pPr>
+        <w:pStyle w:val="aa"/>
+      </w:pPr>
+      <w:r>
+        <w:t xml:space="preserve">    Dialog(const char* file_name);</w:t>
+      </w:r>
+    </w:p>
+    <w:p>
+      <w:pPr>
+        <w:pStyle w:val="aa"/>
+      </w:pPr>
+      <w:r>
+        <w:t xml:space="preserve">    Dialog(const Map&amp; map);</w:t>
+      </w:r>
+    </w:p>
+    <w:p>
+      <w:pPr>
+        <w:pStyle w:val="aa"/>
+      </w:pPr>
+      <w:r>
+        <w:t xml:space="preserve">    void begin_dialog();</w:t>
+      </w:r>
+    </w:p>
+    <w:p>
+      <w:pPr>
+        <w:pStyle w:val="aa"/>
+      </w:pPr>
+      <w:r>
+        <w:t>};</w:t>
+      </w:r>
+    </w:p>
+    <w:p>
+      <w:pPr>
+        <w:pStyle w:val="aa"/>
+      </w:pPr>
+    </w:p>
+    <w:p>
+      <w:pPr>
+        <w:pStyle w:val="aa"/>
+      </w:pPr>
+      <w:r>
+        <w:t>#endif // _DIALOG_H_</w:t>
+      </w:r>
+    </w:p>
+    <w:p>
+      <w:pPr>
+        <w:jc w:val="center"/>
+        <w:rPr>
+          <w:rFonts w:ascii="宋体" w:hAnsi="宋体"/>
+          <w:b/>
+          <w:bCs/>
+          <w:szCs w:val="21"/>
+        </w:rPr>
+      </w:pPr>
+      <w:r>
+        <w:rPr>
+          <w:rFonts w:ascii="宋体" w:hAnsi="宋体" w:hint="eastAsia"/>
+          <w:b/>
+          <w:bCs/>
+          <w:szCs w:val="21"/>
+        </w:rPr>
+        <w:lastRenderedPageBreak/>
+        <w:t>文件名：</w:t>
+      </w:r>
+      <w:r>
+        <w:rPr>
+          <w:rFonts w:ascii="宋体" w:hAnsi="宋体"/>
+          <w:b/>
+          <w:bCs/>
+          <w:szCs w:val="21"/>
+        </w:rPr>
+        <w:t>map_scanner.h</w:t>
+      </w:r>
+    </w:p>
+    <w:p>
+      <w:pPr>
+        <w:pStyle w:val="aa"/>
+      </w:pPr>
+      <w:r>
+        <w:t>#ifndef _MAP_SCANNER_H_</w:t>
+      </w:r>
+    </w:p>
+    <w:p>
+      <w:pPr>
+        <w:pStyle w:val="aa"/>
+      </w:pPr>
+      <w:r>
+        <w:t>#define _MAP_SCANNER_H_</w:t>
+      </w:r>
+    </w:p>
+    <w:p>
+      <w:pPr>
+        <w:pStyle w:val="aa"/>
+      </w:pPr>
+      <w:r>
+        <w:t>#include &lt;iostream&gt;</w:t>
+      </w:r>
+    </w:p>
+    <w:p>
+      <w:pPr>
+        <w:pStyle w:val="aa"/>
+      </w:pPr>
+      <w:r>
+        <w:t>#include "map.h"</w:t>
+      </w:r>
+    </w:p>
+    <w:p>
+      <w:pPr>
+        <w:pStyle w:val="aa"/>
+      </w:pPr>
+      <w:r>
+        <w:rPr>
+          <w:rFonts w:hint="eastAsia"/>
+        </w:rPr>
+        <w:t xml:space="preserve">/// </w:t>
+      </w:r>
+      <w:r>
+        <w:rPr>
+          <w:rFonts w:hint="eastAsia"/>
+        </w:rPr>
+        <w:t>从文件流读取地图</w:t>
+      </w:r>
+    </w:p>
+    <w:p>
+      <w:pPr>
+        <w:pStyle w:val="aa"/>
+      </w:pPr>
+      <w:r>
+        <w:t>class MapScanner</w:t>
+      </w:r>
+    </w:p>
+    <w:p>
+      <w:pPr>
+        <w:pStyle w:val="aa"/>
+      </w:pPr>
+      <w:r>
+        <w:t>{</w:t>
+      </w:r>
+    </w:p>
+    <w:p>
+      <w:pPr>
+        <w:pStyle w:val="aa"/>
+      </w:pPr>
+      <w:r>
+        <w:t>public:</w:t>
+      </w:r>
+    </w:p>
+    <w:p>
+      <w:pPr>
+        <w:pStyle w:val="aa"/>
+      </w:pPr>
+      <w:r>
+        <w:t>    Map scan(std::istream&amp; s);</w:t>
+      </w:r>
+    </w:p>
+    <w:p>
+      <w:pPr>
+        <w:pStyle w:val="aa"/>
+      </w:pPr>
+      <w:r>
+        <w:t>}; </w:t>
+      </w:r>
+    </w:p>
+    <w:p>
+      <w:pPr>
+        <w:pStyle w:val="aa"/>
+      </w:pPr>
+      <w:r>
+        <w:t>#endif // _MAP_SCANNER_H_</w:t>
+      </w:r>
+    </w:p>
+    <w:p>
+      <w:pPr>
+        <w:pStyle w:val="aa"/>
+        <w:rPr>
+          <w:rFonts w:hint="eastAsia"/>
+        </w:rPr>
+      </w:pPr>
+    </w:p>
+    <w:p>
+      <w:pPr>
+        <w:jc w:val="center"/>
+        <w:rPr>
+          <w:rFonts w:ascii="宋体" w:hAnsi="宋体"/>
+          <w:b/>
+          <w:bCs/>
+          <w:szCs w:val="21"/>
+        </w:rPr>
+      </w:pPr>
+      <w:r>
+        <w:rPr>
+          <w:rFonts w:ascii="宋体" w:hAnsi="宋体" w:hint="eastAsia"/>
+          <w:b/>
+          <w:bCs/>
+          <w:szCs w:val="21"/>
+        </w:rPr>
+        <w:t>文件名：</w:t>
+      </w:r>
+      <w:r>
+        <w:rPr>
+          <w:rFonts w:ascii="宋体" w:hAnsi="宋体"/>
+          <w:b/>
+          <w:bCs/>
+          <w:szCs w:val="21"/>
+        </w:rPr>
+        <w:t>map_scanner.h</w:t>
+      </w:r>
+    </w:p>
+    <w:p>
+      <w:pPr>
+        <w:jc w:val="center"/>
+        <w:rPr>
+          <w:rFonts w:ascii="宋体" w:hAnsi="宋体" w:hint="eastAsia"/>
+          <w:b/>
+          <w:bCs/>
+          <w:szCs w:val="21"/>
+        </w:rPr>
+      </w:pPr>
+    </w:p>
+    <w:p>
+      <w:pPr>
+        <w:widowControl/>
+        <w:jc w:val="left"/>
+        <w:rPr>
+          <w:rFonts w:ascii="宋体" w:hAnsi="宋体"/>
+          <w:b/>
+          <w:bCs/>
+          <w:szCs w:val="21"/>
+        </w:rPr>
+      </w:pPr>
+      <w:r>
+        <w:rPr>
+          <w:rFonts w:ascii="宋体" w:hAnsi="宋体"/>
+          <w:b/>
+          <w:bCs/>
+          <w:szCs w:val="21"/>
+        </w:rPr>
+        <w:br w:type="page"/>
+      </w:r>
+    </w:p>
+    <w:p>
+      <w:pPr>
+        <w:jc w:val="center"/>
+        <w:rPr>
+          <w:rFonts w:ascii="宋体" w:hAnsi="宋体"/>
+          <w:b/>
+          <w:bCs/>
+          <w:szCs w:val="21"/>
+        </w:rPr>
+      </w:pPr>
     </w:p>
     <w:p>
       <w:pPr>
@@ -1165,6 +2054,1427 @@
           <w:noProof/>
         </w:rPr>
       </w:pPr>
+      <w:r>
+        <w:rPr>
+          <w:noProof/>
+          <w:color w:val="FF0000"/>
+        </w:rPr>
+        <mc:AlternateContent>
+          <mc:Choice Requires="wpc">
+            <w:drawing>
+              <wp:inline distT="0" distB="0" distL="0" distR="0" wp14:anchorId="66EFACC1" wp14:editId="000419ED">
+                <wp:extent cx="5180330" cy="3311819"/>
+                <wp:effectExtent l="0" t="0" r="1270" b="3175"/>
+                <wp:docPr id="58" name="画布 58"/>
+                <wp:cNvGraphicFramePr>
+                  <a:graphicFrameLocks xmlns:a="http://schemas.openxmlformats.org/drawingml/2006/main" noChangeAspect="1"/>
+                </wp:cNvGraphicFramePr>
+                <a:graphic xmlns:a="http://schemas.openxmlformats.org/drawingml/2006/main">
+                  <a:graphicData uri="http://schemas.microsoft.com/office/word/2010/wordprocessingCanvas">
+                    <wpc:wpc>
+                      <wpc:bg>
+                        <a:solidFill>
+                          <a:prstClr val="white"/>
+                        </a:solidFill>
+                      </wpc:bg>
+                      <wpc:whole/>
+                      <wps:wsp>
+                        <wps:cNvPr id="32" name="矩形 32"/>
+                        <wps:cNvSpPr/>
+                        <wps:spPr>
+                          <a:xfrm>
+                            <a:off x="3923070" y="2182761"/>
+                            <a:ext cx="902601" cy="289069"/>
+                          </a:xfrm>
+                          <a:prstGeom prst="rect">
+                            <a:avLst/>
+                          </a:prstGeom>
+                          <a:noFill/>
+                          <a:ln>
+                            <a:noFill/>
+                          </a:ln>
+                        </wps:spPr>
+                        <wps:style>
+                          <a:lnRef idx="1">
+                            <a:schemeClr val="accent3"/>
+                          </a:lnRef>
+                          <a:fillRef idx="2">
+                            <a:schemeClr val="accent3"/>
+                          </a:fillRef>
+                          <a:effectRef idx="1">
+                            <a:schemeClr val="accent3"/>
+                          </a:effectRef>
+                          <a:fontRef idx="minor">
+                            <a:schemeClr val="dk1"/>
+                          </a:fontRef>
+                        </wps:style>
+                        <wps:txbx>
+                          <w:txbxContent>
+                            <w:p>
+                              <w:pPr>
+                                <w:jc w:val="center"/>
+                              </w:pPr>
+                              <w:r>
+                                <w:rPr>
+                                  <w:rFonts w:hint="eastAsia"/>
+                                </w:rPr>
+                                <w:t>A</w:t>
+                              </w:r>
+                              <w:r>
+                                <w:t>quaLine</w:t>
+                              </w:r>
+                            </w:p>
+                          </w:txbxContent>
+                        </wps:txbx>
+                        <wps:bodyPr rot="0" spcFirstLastPara="0" vertOverflow="overflow" horzOverflow="overflow" vert="horz" wrap="square" lIns="91440" tIns="45720" rIns="91440" bIns="45720" numCol="1" spcCol="0" rtlCol="0" fromWordArt="0" anchor="ctr" anchorCtr="0" forceAA="0" compatLnSpc="1">
+                          <a:prstTxWarp prst="textNoShape">
+                            <a:avLst/>
+                          </a:prstTxWarp>
+                          <a:noAutofit/>
+                        </wps:bodyPr>
+                      </wps:wsp>
+                      <wps:wsp>
+                        <wps:cNvPr id="33" name="椭圆 33"/>
+                        <wps:cNvSpPr/>
+                        <wps:spPr>
+                          <a:xfrm>
+                            <a:off x="2312547" y="88491"/>
+                            <a:ext cx="560438" cy="560438"/>
+                          </a:xfrm>
+                          <a:prstGeom prst="ellipse">
+                            <a:avLst/>
+                          </a:prstGeom>
+                          <a:solidFill>
+                            <a:schemeClr val="bg2"/>
+                          </a:solidFill>
+                          <a:ln>
+                            <a:solidFill>
+                              <a:schemeClr val="bg2"/>
+                            </a:solidFill>
+                          </a:ln>
+                        </wps:spPr>
+                        <wps:style>
+                          <a:lnRef idx="3">
+                            <a:schemeClr val="lt1"/>
+                          </a:lnRef>
+                          <a:fillRef idx="1">
+                            <a:schemeClr val="accent3"/>
+                          </a:fillRef>
+                          <a:effectRef idx="1">
+                            <a:schemeClr val="accent3"/>
+                          </a:effectRef>
+                          <a:fontRef idx="minor">
+                            <a:schemeClr val="lt1"/>
+                          </a:fontRef>
+                        </wps:style>
+                        <wps:bodyPr rot="0" spcFirstLastPara="0" vertOverflow="overflow" horzOverflow="overflow" vert="horz" wrap="square" lIns="91440" tIns="45720" rIns="91440" bIns="45720" numCol="1" spcCol="0" rtlCol="0" fromWordArt="0" anchor="ctr" anchorCtr="0" forceAA="0" compatLnSpc="1">
+                          <a:prstTxWarp prst="textNoShape">
+                            <a:avLst/>
+                          </a:prstTxWarp>
+                          <a:noAutofit/>
+                        </wps:bodyPr>
+                      </wps:wsp>
+                      <wps:wsp>
+                        <wps:cNvPr id="34" name="矩形 34"/>
+                        <wps:cNvSpPr/>
+                        <wps:spPr>
+                          <a:xfrm>
+                            <a:off x="2100172" y="206476"/>
+                            <a:ext cx="1038285" cy="306767"/>
+                          </a:xfrm>
+                          <a:prstGeom prst="rect">
+                            <a:avLst/>
+                          </a:prstGeom>
+                          <a:noFill/>
+                          <a:ln>
+                            <a:noFill/>
+                          </a:ln>
+                        </wps:spPr>
+                        <wps:style>
+                          <a:lnRef idx="0">
+                            <a:scrgbClr r="0" g="0" b="0"/>
+                          </a:lnRef>
+                          <a:fillRef idx="0">
+                            <a:scrgbClr r="0" g="0" b="0"/>
+                          </a:fillRef>
+                          <a:effectRef idx="0">
+                            <a:scrgbClr r="0" g="0" b="0"/>
+                          </a:effectRef>
+                          <a:fontRef idx="minor">
+                            <a:schemeClr val="dk1"/>
+                          </a:fontRef>
+                        </wps:style>
+                        <wps:txbx>
+                          <w:txbxContent>
+                            <w:p>
+                              <w:pPr>
+                                <w:jc w:val="center"/>
+                                <w:rPr>
+                                  <w:rFonts w:hint="eastAsia"/>
+                                </w:rPr>
+                              </w:pPr>
+                              <w:r>
+                                <w:t>GreenAvenue</w:t>
+                              </w:r>
+                            </w:p>
+                          </w:txbxContent>
+                        </wps:txbx>
+                        <wps:bodyPr rot="0" spcFirstLastPara="0" vertOverflow="overflow" horzOverflow="overflow" vert="horz" wrap="square" lIns="91440" tIns="45720" rIns="91440" bIns="45720" numCol="1" spcCol="0" rtlCol="0" fromWordArt="0" anchor="ctr" anchorCtr="0" forceAA="0" compatLnSpc="1">
+                          <a:prstTxWarp prst="textNoShape">
+                            <a:avLst/>
+                          </a:prstTxWarp>
+                          <a:noAutofit/>
+                        </wps:bodyPr>
+                      </wps:wsp>
+                      <wps:wsp>
+                        <wps:cNvPr id="35" name="椭圆 35"/>
+                        <wps:cNvSpPr/>
+                        <wps:spPr>
+                          <a:xfrm>
+                            <a:off x="1047123" y="899516"/>
+                            <a:ext cx="560070" cy="560070"/>
+                          </a:xfrm>
+                          <a:prstGeom prst="ellipse">
+                            <a:avLst/>
+                          </a:prstGeom>
+                          <a:solidFill>
+                            <a:schemeClr val="bg2"/>
+                          </a:solidFill>
+                          <a:ln>
+                            <a:solidFill>
+                              <a:schemeClr val="bg2"/>
+                            </a:solidFill>
+                          </a:ln>
+                        </wps:spPr>
+                        <wps:style>
+                          <a:lnRef idx="3">
+                            <a:schemeClr val="lt1"/>
+                          </a:lnRef>
+                          <a:fillRef idx="1">
+                            <a:schemeClr val="accent3"/>
+                          </a:fillRef>
+                          <a:effectRef idx="1">
+                            <a:schemeClr val="accent3"/>
+                          </a:effectRef>
+                          <a:fontRef idx="minor">
+                            <a:schemeClr val="lt1"/>
+                          </a:fontRef>
+                        </wps:style>
+                        <wps:bodyPr rot="0" spcFirstLastPara="0" vert="horz" wrap="square" lIns="91440" tIns="45720" rIns="91440" bIns="45720" numCol="1" spcCol="0" rtlCol="0" fromWordArt="0" anchor="ctr" anchorCtr="0" forceAA="0" compatLnSpc="1">
+                          <a:prstTxWarp prst="textNoShape">
+                            <a:avLst/>
+                          </a:prstTxWarp>
+                          <a:noAutofit/>
+                        </wps:bodyPr>
+                      </wps:wsp>
+                      <wps:wsp>
+                        <wps:cNvPr id="36" name="矩形 36"/>
+                        <wps:cNvSpPr/>
+                        <wps:spPr>
+                          <a:xfrm>
+                            <a:off x="935244" y="1035431"/>
+                            <a:ext cx="746072" cy="256527"/>
+                          </a:xfrm>
+                          <a:prstGeom prst="rect">
+                            <a:avLst/>
+                          </a:prstGeom>
+                          <a:noFill/>
+                          <a:ln>
+                            <a:noFill/>
+                          </a:ln>
+                        </wps:spPr>
+                        <wps:style>
+                          <a:lnRef idx="0">
+                            <a:scrgbClr r="0" g="0" b="0"/>
+                          </a:lnRef>
+                          <a:fillRef idx="0">
+                            <a:scrgbClr r="0" g="0" b="0"/>
+                          </a:fillRef>
+                          <a:effectRef idx="0">
+                            <a:scrgbClr r="0" g="0" b="0"/>
+                          </a:effectRef>
+                          <a:fontRef idx="minor">
+                            <a:schemeClr val="dk1"/>
+                          </a:fontRef>
+                        </wps:style>
+                        <wps:txbx>
+                          <w:txbxContent>
+                            <w:p>
+                              <w:pPr>
+                                <w:jc w:val="center"/>
+                                <w:rPr>
+                                  <w:kern w:val="0"/>
+                                  <w:sz w:val="24"/>
+                                </w:rPr>
+                              </w:pPr>
+                              <w:r>
+                                <w:rPr>
+                                  <w:rFonts w:eastAsia="等线"/>
+                                  <w:szCs w:val="21"/>
+                                </w:rPr>
+                                <w:t>BlueRoad</w:t>
+                              </w:r>
+                            </w:p>
+                          </w:txbxContent>
+                        </wps:txbx>
+                        <wps:bodyPr rot="0" spcFirstLastPara="0" vert="horz" wrap="square" lIns="91440" tIns="45720" rIns="91440" bIns="45720" numCol="1" spcCol="0" rtlCol="0" fromWordArt="0" anchor="ctr" anchorCtr="0" forceAA="0" compatLnSpc="1">
+                          <a:prstTxWarp prst="textNoShape">
+                            <a:avLst/>
+                          </a:prstTxWarp>
+                          <a:noAutofit/>
+                        </wps:bodyPr>
+                      </wps:wsp>
+                      <wps:wsp>
+                        <wps:cNvPr id="37" name="椭圆 37"/>
+                        <wps:cNvSpPr/>
+                        <wps:spPr>
+                          <a:xfrm>
+                            <a:off x="1589864" y="2067588"/>
+                            <a:ext cx="560070" cy="560070"/>
+                          </a:xfrm>
+                          <a:prstGeom prst="ellipse">
+                            <a:avLst/>
+                          </a:prstGeom>
+                          <a:solidFill>
+                            <a:schemeClr val="bg2"/>
+                          </a:solidFill>
+                          <a:ln>
+                            <a:solidFill>
+                              <a:schemeClr val="bg2"/>
+                            </a:solidFill>
+                          </a:ln>
+                        </wps:spPr>
+                        <wps:style>
+                          <a:lnRef idx="3">
+                            <a:schemeClr val="lt1"/>
+                          </a:lnRef>
+                          <a:fillRef idx="1">
+                            <a:schemeClr val="accent3"/>
+                          </a:fillRef>
+                          <a:effectRef idx="1">
+                            <a:schemeClr val="accent3"/>
+                          </a:effectRef>
+                          <a:fontRef idx="minor">
+                            <a:schemeClr val="lt1"/>
+                          </a:fontRef>
+                        </wps:style>
+                        <wps:bodyPr rot="0" spcFirstLastPara="0" vert="horz" wrap="square" lIns="91440" tIns="45720" rIns="91440" bIns="45720" numCol="1" spcCol="0" rtlCol="0" fromWordArt="0" anchor="ctr" anchorCtr="0" forceAA="0" compatLnSpc="1">
+                          <a:prstTxWarp prst="textNoShape">
+                            <a:avLst/>
+                          </a:prstTxWarp>
+                          <a:noAutofit/>
+                        </wps:bodyPr>
+                      </wps:wsp>
+                      <wps:wsp>
+                        <wps:cNvPr id="38" name="矩形 38"/>
+                        <wps:cNvSpPr/>
+                        <wps:spPr>
+                          <a:xfrm>
+                            <a:off x="1474839" y="2194560"/>
+                            <a:ext cx="820010" cy="303721"/>
+                          </a:xfrm>
+                          <a:prstGeom prst="rect">
+                            <a:avLst/>
+                          </a:prstGeom>
+                          <a:noFill/>
+                          <a:ln>
+                            <a:noFill/>
+                          </a:ln>
+                        </wps:spPr>
+                        <wps:style>
+                          <a:lnRef idx="0">
+                            <a:scrgbClr r="0" g="0" b="0"/>
+                          </a:lnRef>
+                          <a:fillRef idx="0">
+                            <a:scrgbClr r="0" g="0" b="0"/>
+                          </a:fillRef>
+                          <a:effectRef idx="0">
+                            <a:scrgbClr r="0" g="0" b="0"/>
+                          </a:effectRef>
+                          <a:fontRef idx="minor">
+                            <a:schemeClr val="dk1"/>
+                          </a:fontRef>
+                        </wps:style>
+                        <wps:txbx>
+                          <w:txbxContent>
+                            <w:p>
+                              <w:pPr>
+                                <w:jc w:val="center"/>
+                                <w:rPr>
+                                  <w:kern w:val="0"/>
+                                  <w:sz w:val="24"/>
+                                </w:rPr>
+                              </w:pPr>
+                              <w:r>
+                                <w:rPr>
+                                  <w:rFonts w:eastAsia="等线"/>
+                                  <w:szCs w:val="21"/>
+                                </w:rPr>
+                                <w:t>RedStreet</w:t>
+                              </w:r>
+                            </w:p>
+                          </w:txbxContent>
+                        </wps:txbx>
+                        <wps:bodyPr rot="0" spcFirstLastPara="0" vert="horz" wrap="square" lIns="91440" tIns="45720" rIns="91440" bIns="45720" numCol="1" spcCol="0" rtlCol="0" fromWordArt="0" anchor="ctr" anchorCtr="0" forceAA="0" compatLnSpc="1">
+                          <a:prstTxWarp prst="textNoShape">
+                            <a:avLst/>
+                          </a:prstTxWarp>
+                          <a:noAutofit/>
+                        </wps:bodyPr>
+                      </wps:wsp>
+                      <wps:wsp>
+                        <wps:cNvPr id="39" name="椭圆 39"/>
+                        <wps:cNvSpPr/>
+                        <wps:spPr>
+                          <a:xfrm>
+                            <a:off x="3011608" y="2097085"/>
+                            <a:ext cx="560070" cy="560070"/>
+                          </a:xfrm>
+                          <a:prstGeom prst="ellipse">
+                            <a:avLst/>
+                          </a:prstGeom>
+                          <a:solidFill>
+                            <a:schemeClr val="bg2"/>
+                          </a:solidFill>
+                          <a:ln>
+                            <a:solidFill>
+                              <a:schemeClr val="bg2"/>
+                            </a:solidFill>
+                          </a:ln>
+                        </wps:spPr>
+                        <wps:style>
+                          <a:lnRef idx="3">
+                            <a:schemeClr val="lt1"/>
+                          </a:lnRef>
+                          <a:fillRef idx="1">
+                            <a:schemeClr val="accent3"/>
+                          </a:fillRef>
+                          <a:effectRef idx="1">
+                            <a:schemeClr val="accent3"/>
+                          </a:effectRef>
+                          <a:fontRef idx="minor">
+                            <a:schemeClr val="lt1"/>
+                          </a:fontRef>
+                        </wps:style>
+                        <wps:bodyPr rot="0" spcFirstLastPara="0" vert="horz" wrap="square" lIns="91440" tIns="45720" rIns="91440" bIns="45720" numCol="1" spcCol="0" rtlCol="0" fromWordArt="0" anchor="ctr" anchorCtr="0" forceAA="0" compatLnSpc="1">
+                          <a:prstTxWarp prst="textNoShape">
+                            <a:avLst/>
+                          </a:prstTxWarp>
+                          <a:noAutofit/>
+                        </wps:bodyPr>
+                      </wps:wsp>
+                      <wps:wsp>
+                        <wps:cNvPr id="40" name="矩形 40"/>
+                        <wps:cNvSpPr/>
+                        <wps:spPr>
+                          <a:xfrm>
+                            <a:off x="2805213" y="2235856"/>
+                            <a:ext cx="937997" cy="280123"/>
+                          </a:xfrm>
+                          <a:prstGeom prst="rect">
+                            <a:avLst/>
+                          </a:prstGeom>
+                          <a:noFill/>
+                          <a:ln>
+                            <a:noFill/>
+                          </a:ln>
+                        </wps:spPr>
+                        <wps:style>
+                          <a:lnRef idx="0">
+                            <a:scrgbClr r="0" g="0" b="0"/>
+                          </a:lnRef>
+                          <a:fillRef idx="0">
+                            <a:scrgbClr r="0" g="0" b="0"/>
+                          </a:fillRef>
+                          <a:effectRef idx="0">
+                            <a:scrgbClr r="0" g="0" b="0"/>
+                          </a:effectRef>
+                          <a:fontRef idx="minor">
+                            <a:schemeClr val="dk1"/>
+                          </a:fontRef>
+                        </wps:style>
+                        <wps:txbx>
+                          <w:txbxContent>
+                            <w:p>
+                              <w:pPr>
+                                <w:jc w:val="center"/>
+                                <w:rPr>
+                                  <w:kern w:val="0"/>
+                                  <w:sz w:val="24"/>
+                                </w:rPr>
+                              </w:pPr>
+                              <w:r>
+                                <w:rPr>
+                                  <w:rFonts w:eastAsia="等线"/>
+                                  <w:szCs w:val="21"/>
+                                </w:rPr>
+                                <w:t>YellowLake</w:t>
+                              </w:r>
+                            </w:p>
+                          </w:txbxContent>
+                        </wps:txbx>
+                        <wps:bodyPr rot="0" spcFirstLastPara="0" vert="horz" wrap="square" lIns="91440" tIns="45720" rIns="91440" bIns="45720" numCol="1" spcCol="0" rtlCol="0" fromWordArt="0" anchor="ctr" anchorCtr="0" forceAA="0" compatLnSpc="1">
+                          <a:prstTxWarp prst="textNoShape">
+                            <a:avLst/>
+                          </a:prstTxWarp>
+                          <a:noAutofit/>
+                        </wps:bodyPr>
+                      </wps:wsp>
+                      <wps:wsp>
+                        <wps:cNvPr id="41" name="椭圆 41"/>
+                        <wps:cNvSpPr/>
+                        <wps:spPr>
+                          <a:xfrm>
+                            <a:off x="3542468" y="822825"/>
+                            <a:ext cx="560070" cy="560070"/>
+                          </a:xfrm>
+                          <a:prstGeom prst="ellipse">
+                            <a:avLst/>
+                          </a:prstGeom>
+                          <a:solidFill>
+                            <a:schemeClr val="bg2"/>
+                          </a:solidFill>
+                          <a:ln>
+                            <a:solidFill>
+                              <a:schemeClr val="bg2"/>
+                            </a:solidFill>
+                          </a:ln>
+                        </wps:spPr>
+                        <wps:style>
+                          <a:lnRef idx="3">
+                            <a:schemeClr val="lt1"/>
+                          </a:lnRef>
+                          <a:fillRef idx="1">
+                            <a:schemeClr val="accent3"/>
+                          </a:fillRef>
+                          <a:effectRef idx="1">
+                            <a:schemeClr val="accent3"/>
+                          </a:effectRef>
+                          <a:fontRef idx="minor">
+                            <a:schemeClr val="lt1"/>
+                          </a:fontRef>
+                        </wps:style>
+                        <wps:bodyPr rot="0" spcFirstLastPara="0" vert="horz" wrap="square" lIns="91440" tIns="45720" rIns="91440" bIns="45720" numCol="1" spcCol="0" rtlCol="0" fromWordArt="0" anchor="ctr" anchorCtr="0" forceAA="0" compatLnSpc="1">
+                          <a:prstTxWarp prst="textNoShape">
+                            <a:avLst/>
+                          </a:prstTxWarp>
+                          <a:noAutofit/>
+                        </wps:bodyPr>
+                      </wps:wsp>
+                      <wps:wsp>
+                        <wps:cNvPr id="42" name="矩形 42"/>
+                        <wps:cNvSpPr/>
+                        <wps:spPr>
+                          <a:xfrm>
+                            <a:off x="3486519" y="967495"/>
+                            <a:ext cx="660727" cy="238828"/>
+                          </a:xfrm>
+                          <a:prstGeom prst="rect">
+                            <a:avLst/>
+                          </a:prstGeom>
+                          <a:noFill/>
+                          <a:ln>
+                            <a:noFill/>
+                          </a:ln>
+                        </wps:spPr>
+                        <wps:style>
+                          <a:lnRef idx="0">
+                            <a:scrgbClr r="0" g="0" b="0"/>
+                          </a:lnRef>
+                          <a:fillRef idx="0">
+                            <a:scrgbClr r="0" g="0" b="0"/>
+                          </a:fillRef>
+                          <a:effectRef idx="0">
+                            <a:scrgbClr r="0" g="0" b="0"/>
+                          </a:effectRef>
+                          <a:fontRef idx="minor">
+                            <a:schemeClr val="dk1"/>
+                          </a:fontRef>
+                        </wps:style>
+                        <wps:txbx>
+                          <w:txbxContent>
+                            <w:p>
+                              <w:pPr>
+                                <w:jc w:val="center"/>
+                                <w:rPr>
+                                  <w:color w:val="000000" w:themeColor="text1"/>
+                                  <w:kern w:val="0"/>
+                                  <w:sz w:val="24"/>
+                                </w:rPr>
+                              </w:pPr>
+                              <w:r>
+                                <w:rPr>
+                                  <w:rFonts w:eastAsia="等线"/>
+                                  <w:color w:val="000000" w:themeColor="text1"/>
+                                  <w:szCs w:val="21"/>
+                                </w:rPr>
+                                <w:t>BlackHill</w:t>
+                              </w:r>
+                            </w:p>
+                          </w:txbxContent>
+                        </wps:txbx>
+                        <wps:bodyPr rot="0" spcFirstLastPara="0" vert="horz" wrap="square" lIns="91440" tIns="45720" rIns="91440" bIns="45720" numCol="1" spcCol="0" rtlCol="0" fromWordArt="0" anchor="ctr" anchorCtr="0" forceAA="0" compatLnSpc="1">
+                          <a:prstTxWarp prst="textNoShape">
+                            <a:avLst/>
+                          </a:prstTxWarp>
+                          <a:noAutofit/>
+                        </wps:bodyPr>
+                      </wps:wsp>
+                      <wps:wsp>
+                        <wps:cNvPr id="43" name="直接箭头连接符 43"/>
+                        <wps:cNvCnPr/>
+                        <wps:spPr>
+                          <a:xfrm flipV="1">
+                            <a:off x="1607193" y="566339"/>
+                            <a:ext cx="622763" cy="463168"/>
+                          </a:xfrm>
+                          <a:prstGeom prst="straightConnector1">
+                            <a:avLst/>
+                          </a:prstGeom>
+                          <a:ln w="9525">
+                            <a:solidFill>
+                              <a:srgbClr val="00B0F0"/>
+                            </a:solidFill>
+                            <a:prstDash val="solid"/>
+                            <a:headEnd type="none" w="med" len="med"/>
+                            <a:tailEnd type="triangle" w="med" len="med"/>
+                          </a:ln>
+                        </wps:spPr>
+                        <wps:style>
+                          <a:lnRef idx="1">
+                            <a:schemeClr val="dk1"/>
+                          </a:lnRef>
+                          <a:fillRef idx="0">
+                            <a:schemeClr val="dk1"/>
+                          </a:fillRef>
+                          <a:effectRef idx="0">
+                            <a:schemeClr val="dk1"/>
+                          </a:effectRef>
+                          <a:fontRef idx="minor">
+                            <a:schemeClr val="tx1"/>
+                          </a:fontRef>
+                        </wps:style>
+                        <wps:bodyPr/>
+                      </wps:wsp>
+                      <wps:wsp>
+                        <wps:cNvPr id="44" name="直接箭头连接符 44"/>
+                        <wps:cNvCnPr/>
+                        <wps:spPr>
+                          <a:xfrm flipV="1">
+                            <a:off x="3457022" y="1451242"/>
+                            <a:ext cx="235974" cy="598853"/>
+                          </a:xfrm>
+                          <a:prstGeom prst="straightConnector1">
+                            <a:avLst/>
+                          </a:prstGeom>
+                          <a:ln w="9525">
+                            <a:solidFill>
+                              <a:srgbClr val="00B0F0"/>
+                            </a:solidFill>
+                            <a:prstDash val="solid"/>
+                            <a:headEnd type="none" w="med" len="med"/>
+                            <a:tailEnd type="triangle" w="med" len="med"/>
+                          </a:ln>
+                        </wps:spPr>
+                        <wps:style>
+                          <a:lnRef idx="1">
+                            <a:schemeClr val="dk1"/>
+                          </a:lnRef>
+                          <a:fillRef idx="0">
+                            <a:schemeClr val="dk1"/>
+                          </a:fillRef>
+                          <a:effectRef idx="0">
+                            <a:schemeClr val="dk1"/>
+                          </a:effectRef>
+                          <a:fontRef idx="minor">
+                            <a:schemeClr val="tx1"/>
+                          </a:fontRef>
+                        </wps:style>
+                        <wps:bodyPr/>
+                      </wps:wsp>
+                      <wps:wsp>
+                        <wps:cNvPr id="45" name="直接箭头连接符 45"/>
+                        <wps:cNvCnPr/>
+                        <wps:spPr>
+                          <a:xfrm flipH="1">
+                            <a:off x="2023479" y="743319"/>
+                            <a:ext cx="395256" cy="1227066"/>
+                          </a:xfrm>
+                          <a:prstGeom prst="straightConnector1">
+                            <a:avLst/>
+                          </a:prstGeom>
+                          <a:ln w="9525">
+                            <a:solidFill>
+                              <a:srgbClr val="00B0F0"/>
+                            </a:solidFill>
+                            <a:prstDash val="solid"/>
+                            <a:headEnd type="none" w="med" len="med"/>
+                            <a:tailEnd type="triangle" w="med" len="med"/>
+                          </a:ln>
+                        </wps:spPr>
+                        <wps:style>
+                          <a:lnRef idx="1">
+                            <a:schemeClr val="dk1"/>
+                          </a:lnRef>
+                          <a:fillRef idx="0">
+                            <a:schemeClr val="dk1"/>
+                          </a:fillRef>
+                          <a:effectRef idx="0">
+                            <a:schemeClr val="dk1"/>
+                          </a:effectRef>
+                          <a:fontRef idx="minor">
+                            <a:schemeClr val="tx1"/>
+                          </a:fontRef>
+                        </wps:style>
+                        <wps:bodyPr/>
+                      </wps:wsp>
+                      <wps:wsp>
+                        <wps:cNvPr id="46" name="直接箭头连接符 46"/>
+                        <wps:cNvCnPr/>
+                        <wps:spPr>
+                          <a:xfrm flipV="1">
+                            <a:off x="2262473" y="2412837"/>
+                            <a:ext cx="628211" cy="11889"/>
+                          </a:xfrm>
+                          <a:prstGeom prst="straightConnector1">
+                            <a:avLst/>
+                          </a:prstGeom>
+                          <a:ln w="9525">
+                            <a:solidFill>
+                              <a:srgbClr val="00B0F0"/>
+                            </a:solidFill>
+                            <a:prstDash val="solid"/>
+                            <a:headEnd type="none" w="med" len="med"/>
+                            <a:tailEnd type="triangle" w="med" len="med"/>
+                          </a:ln>
+                        </wps:spPr>
+                        <wps:style>
+                          <a:lnRef idx="1">
+                            <a:schemeClr val="dk1"/>
+                          </a:lnRef>
+                          <a:fillRef idx="0">
+                            <a:schemeClr val="dk1"/>
+                          </a:fillRef>
+                          <a:effectRef idx="0">
+                            <a:schemeClr val="dk1"/>
+                          </a:effectRef>
+                          <a:fontRef idx="minor">
+                            <a:schemeClr val="tx1"/>
+                          </a:fontRef>
+                        </wps:style>
+                        <wps:bodyPr/>
+                      </wps:wsp>
+                      <wps:wsp>
+                        <wps:cNvPr id="47" name="直接箭头连接符 47"/>
+                        <wps:cNvCnPr/>
+                        <wps:spPr>
+                          <a:xfrm>
+                            <a:off x="1392248" y="1516135"/>
+                            <a:ext cx="277269" cy="542740"/>
+                          </a:xfrm>
+                          <a:prstGeom prst="straightConnector1">
+                            <a:avLst/>
+                          </a:prstGeom>
+                          <a:ln w="9525" cap="flat" cmpd="sng" algn="ctr">
+                            <a:solidFill>
+                              <a:srgbClr val="FFC000"/>
+                            </a:solidFill>
+                            <a:prstDash val="solid"/>
+                            <a:round/>
+                            <a:headEnd type="none" w="med" len="med"/>
+                            <a:tailEnd type="triangle" w="med" len="med"/>
+                          </a:ln>
+                        </wps:spPr>
+                        <wps:style>
+                          <a:lnRef idx="0">
+                            <a:scrgbClr r="0" g="0" b="0"/>
+                          </a:lnRef>
+                          <a:fillRef idx="0">
+                            <a:scrgbClr r="0" g="0" b="0"/>
+                          </a:fillRef>
+                          <a:effectRef idx="0">
+                            <a:scrgbClr r="0" g="0" b="0"/>
+                          </a:effectRef>
+                          <a:fontRef idx="minor">
+                            <a:schemeClr val="tx1"/>
+                          </a:fontRef>
+                        </wps:style>
+                        <wps:bodyPr/>
+                      </wps:wsp>
+                      <wps:wsp>
+                        <wps:cNvPr id="48" name="直接箭头连接符 48"/>
+                        <wps:cNvCnPr/>
+                        <wps:spPr>
+                          <a:xfrm flipV="1">
+                            <a:off x="2085491" y="775835"/>
+                            <a:ext cx="395257" cy="1238864"/>
+                          </a:xfrm>
+                          <a:prstGeom prst="straightConnector1">
+                            <a:avLst/>
+                          </a:prstGeom>
+                          <a:ln w="9525" cap="flat" cmpd="sng" algn="ctr">
+                            <a:solidFill>
+                              <a:srgbClr val="FFC000"/>
+                            </a:solidFill>
+                            <a:prstDash val="solid"/>
+                            <a:round/>
+                            <a:headEnd type="none" w="med" len="med"/>
+                            <a:tailEnd type="triangle" w="med" len="med"/>
+                          </a:ln>
+                        </wps:spPr>
+                        <wps:style>
+                          <a:lnRef idx="0">
+                            <a:scrgbClr r="0" g="0" b="0"/>
+                          </a:lnRef>
+                          <a:fillRef idx="0">
+                            <a:scrgbClr r="0" g="0" b="0"/>
+                          </a:fillRef>
+                          <a:effectRef idx="0">
+                            <a:scrgbClr r="0" g="0" b="0"/>
+                          </a:effectRef>
+                          <a:fontRef idx="minor">
+                            <a:schemeClr val="tx1"/>
+                          </a:fontRef>
+                        </wps:style>
+                        <wps:bodyPr/>
+                      </wps:wsp>
+                      <wps:wsp>
+                        <wps:cNvPr id="49" name="直接箭头连接符 49"/>
+                        <wps:cNvCnPr/>
+                        <wps:spPr>
+                          <a:xfrm>
+                            <a:off x="2713703" y="761017"/>
+                            <a:ext cx="424754" cy="1306571"/>
+                          </a:xfrm>
+                          <a:prstGeom prst="straightConnector1">
+                            <a:avLst/>
+                          </a:prstGeom>
+                          <a:ln w="9525" cap="flat" cmpd="sng" algn="ctr">
+                            <a:solidFill>
+                              <a:srgbClr val="FFC000"/>
+                            </a:solidFill>
+                            <a:prstDash val="solid"/>
+                            <a:round/>
+                            <a:headEnd type="none" w="med" len="med"/>
+                            <a:tailEnd type="triangle" w="med" len="med"/>
+                          </a:ln>
+                        </wps:spPr>
+                        <wps:style>
+                          <a:lnRef idx="0">
+                            <a:scrgbClr r="0" g="0" b="0"/>
+                          </a:lnRef>
+                          <a:fillRef idx="0">
+                            <a:scrgbClr r="0" g="0" b="0"/>
+                          </a:fillRef>
+                          <a:effectRef idx="0">
+                            <a:scrgbClr r="0" g="0" b="0"/>
+                          </a:effectRef>
+                          <a:fontRef idx="minor">
+                            <a:schemeClr val="tx1"/>
+                          </a:fontRef>
+                        </wps:style>
+                        <wps:bodyPr/>
+                      </wps:wsp>
+                      <wps:wsp>
+                        <wps:cNvPr id="50" name="直接箭头连接符 50"/>
+                        <wps:cNvCnPr/>
+                        <wps:spPr>
+                          <a:xfrm>
+                            <a:off x="2805213" y="628310"/>
+                            <a:ext cx="681306" cy="339185"/>
+                          </a:xfrm>
+                          <a:prstGeom prst="straightConnector1">
+                            <a:avLst/>
+                          </a:prstGeom>
+                          <a:ln w="9525">
+                            <a:solidFill>
+                              <a:srgbClr val="92D050"/>
+                            </a:solidFill>
+                            <a:prstDash val="solid"/>
+                            <a:headEnd type="none" w="med" len="med"/>
+                            <a:tailEnd type="triangle" w="med" len="med"/>
+                          </a:ln>
+                        </wps:spPr>
+                        <wps:style>
+                          <a:lnRef idx="1">
+                            <a:schemeClr val="accent1"/>
+                          </a:lnRef>
+                          <a:fillRef idx="0">
+                            <a:schemeClr val="accent1"/>
+                          </a:fillRef>
+                          <a:effectRef idx="0">
+                            <a:schemeClr val="accent1"/>
+                          </a:effectRef>
+                          <a:fontRef idx="minor">
+                            <a:schemeClr val="tx1"/>
+                          </a:fontRef>
+                        </wps:style>
+                        <wps:bodyPr/>
+                      </wps:wsp>
+                      <wps:wsp>
+                        <wps:cNvPr id="51" name="直接箭头连接符 51"/>
+                        <wps:cNvCnPr/>
+                        <wps:spPr>
+                          <a:xfrm flipH="1">
+                            <a:off x="3533713" y="1495515"/>
+                            <a:ext cx="221296" cy="592857"/>
+                          </a:xfrm>
+                          <a:prstGeom prst="straightConnector1">
+                            <a:avLst/>
+                          </a:prstGeom>
+                          <a:ln w="9525">
+                            <a:solidFill>
+                              <a:srgbClr val="92D050"/>
+                            </a:solidFill>
+                            <a:prstDash val="solid"/>
+                            <a:headEnd type="none" w="med" len="med"/>
+                            <a:tailEnd type="triangle" w="med" len="med"/>
+                          </a:ln>
+                        </wps:spPr>
+                        <wps:style>
+                          <a:lnRef idx="1">
+                            <a:schemeClr val="accent1"/>
+                          </a:lnRef>
+                          <a:fillRef idx="0">
+                            <a:schemeClr val="accent1"/>
+                          </a:fillRef>
+                          <a:effectRef idx="0">
+                            <a:schemeClr val="accent1"/>
+                          </a:effectRef>
+                          <a:fontRef idx="minor">
+                            <a:schemeClr val="tx1"/>
+                          </a:fontRef>
+                        </wps:style>
+                        <wps:bodyPr/>
+                      </wps:wsp>
+                      <wps:wsp>
+                        <wps:cNvPr id="52" name="直接箭头连接符 52"/>
+                        <wps:cNvCnPr/>
+                        <wps:spPr>
+                          <a:xfrm flipH="1">
+                            <a:off x="2247654" y="2315526"/>
+                            <a:ext cx="604747" cy="0"/>
+                          </a:xfrm>
+                          <a:prstGeom prst="straightConnector1">
+                            <a:avLst/>
+                          </a:prstGeom>
+                          <a:ln w="9525">
+                            <a:solidFill>
+                              <a:srgbClr val="92D050"/>
+                            </a:solidFill>
+                            <a:prstDash val="solid"/>
+                            <a:headEnd type="none" w="med" len="med"/>
+                            <a:tailEnd type="triangle" w="med" len="med"/>
+                          </a:ln>
+                        </wps:spPr>
+                        <wps:style>
+                          <a:lnRef idx="1">
+                            <a:schemeClr val="accent1"/>
+                          </a:lnRef>
+                          <a:fillRef idx="0">
+                            <a:schemeClr val="accent1"/>
+                          </a:fillRef>
+                          <a:effectRef idx="0">
+                            <a:schemeClr val="accent1"/>
+                          </a:effectRef>
+                          <a:fontRef idx="minor">
+                            <a:schemeClr val="tx1"/>
+                          </a:fontRef>
+                        </wps:style>
+                        <wps:bodyPr/>
+                      </wps:wsp>
+                      <wps:wsp>
+                        <wps:cNvPr id="53" name="直接箭头连接符 53"/>
+                        <wps:cNvCnPr/>
+                        <wps:spPr>
+                          <a:xfrm>
+                            <a:off x="4041058" y="2509886"/>
+                            <a:ext cx="749218" cy="0"/>
+                          </a:xfrm>
+                          <a:prstGeom prst="straightConnector1">
+                            <a:avLst/>
+                          </a:prstGeom>
+                          <a:ln w="9525">
+                            <a:solidFill>
+                              <a:srgbClr val="00B0F0"/>
+                            </a:solidFill>
+                            <a:prstDash val="solid"/>
+                            <a:headEnd type="none" w="med" len="med"/>
+                            <a:tailEnd type="triangle" w="med" len="med"/>
+                          </a:ln>
+                        </wps:spPr>
+                        <wps:style>
+                          <a:lnRef idx="1">
+                            <a:schemeClr val="dk1"/>
+                          </a:lnRef>
+                          <a:fillRef idx="0">
+                            <a:schemeClr val="dk1"/>
+                          </a:fillRef>
+                          <a:effectRef idx="0">
+                            <a:schemeClr val="dk1"/>
+                          </a:effectRef>
+                          <a:fontRef idx="minor">
+                            <a:schemeClr val="tx1"/>
+                          </a:fontRef>
+                        </wps:style>
+                        <wps:bodyPr/>
+                      </wps:wsp>
+                      <wps:wsp>
+                        <wps:cNvPr id="54" name="矩形 54"/>
+                        <wps:cNvSpPr/>
+                        <wps:spPr>
+                          <a:xfrm>
+                            <a:off x="3923336" y="2533843"/>
+                            <a:ext cx="902335" cy="288925"/>
+                          </a:xfrm>
+                          <a:prstGeom prst="rect">
+                            <a:avLst/>
+                          </a:prstGeom>
+                          <a:noFill/>
+                          <a:ln>
+                            <a:noFill/>
+                          </a:ln>
+                        </wps:spPr>
+                        <wps:style>
+                          <a:lnRef idx="1">
+                            <a:schemeClr val="accent3"/>
+                          </a:lnRef>
+                          <a:fillRef idx="2">
+                            <a:schemeClr val="accent3"/>
+                          </a:fillRef>
+                          <a:effectRef idx="1">
+                            <a:schemeClr val="accent3"/>
+                          </a:effectRef>
+                          <a:fontRef idx="minor">
+                            <a:schemeClr val="dk1"/>
+                          </a:fontRef>
+                        </wps:style>
+                        <wps:txbx>
+                          <w:txbxContent>
+                            <w:p>
+                              <w:pPr>
+                                <w:jc w:val="center"/>
+                                <w:rPr>
+                                  <w:kern w:val="0"/>
+                                  <w:sz w:val="24"/>
+                                </w:rPr>
+                              </w:pPr>
+                              <w:r>
+                                <w:rPr>
+                                  <w:rFonts w:eastAsia="等线"/>
+                                  <w:szCs w:val="21"/>
+                                </w:rPr>
+                                <w:t>OrangeLine</w:t>
+                              </w:r>
+                            </w:p>
+                          </w:txbxContent>
+                        </wps:txbx>
+                        <wps:bodyPr rot="0" spcFirstLastPara="0" vert="horz" wrap="square" lIns="91440" tIns="45720" rIns="91440" bIns="45720" numCol="1" spcCol="0" rtlCol="0" fromWordArt="0" anchor="ctr" anchorCtr="0" forceAA="0" compatLnSpc="1">
+                          <a:prstTxWarp prst="textNoShape">
+                            <a:avLst/>
+                          </a:prstTxWarp>
+                          <a:noAutofit/>
+                        </wps:bodyPr>
+                      </wps:wsp>
+                      <wps:wsp>
+                        <wps:cNvPr id="55" name="直接箭头连接符 55"/>
+                        <wps:cNvCnPr/>
+                        <wps:spPr>
+                          <a:xfrm>
+                            <a:off x="4040811" y="2860868"/>
+                            <a:ext cx="748665" cy="0"/>
+                          </a:xfrm>
+                          <a:prstGeom prst="straightConnector1">
+                            <a:avLst/>
+                          </a:prstGeom>
+                          <a:ln w="9525">
+                            <a:solidFill>
+                              <a:schemeClr val="accent4"/>
+                            </a:solidFill>
+                            <a:prstDash val="solid"/>
+                            <a:headEnd type="none" w="med" len="med"/>
+                            <a:tailEnd type="triangle" w="med" len="med"/>
+                          </a:ln>
+                        </wps:spPr>
+                        <wps:style>
+                          <a:lnRef idx="1">
+                            <a:schemeClr val="dk1"/>
+                          </a:lnRef>
+                          <a:fillRef idx="0">
+                            <a:schemeClr val="dk1"/>
+                          </a:fillRef>
+                          <a:effectRef idx="0">
+                            <a:schemeClr val="dk1"/>
+                          </a:effectRef>
+                          <a:fontRef idx="minor">
+                            <a:schemeClr val="tx1"/>
+                          </a:fontRef>
+                        </wps:style>
+                        <wps:bodyPr/>
+                      </wps:wsp>
+                      <wps:wsp>
+                        <wps:cNvPr id="56" name="矩形 56"/>
+                        <wps:cNvSpPr/>
+                        <wps:spPr>
+                          <a:xfrm>
+                            <a:off x="3913493" y="2897034"/>
+                            <a:ext cx="902335" cy="288925"/>
+                          </a:xfrm>
+                          <a:prstGeom prst="rect">
+                            <a:avLst/>
+                          </a:prstGeom>
+                          <a:noFill/>
+                          <a:ln>
+                            <a:noFill/>
+                          </a:ln>
+                        </wps:spPr>
+                        <wps:style>
+                          <a:lnRef idx="1">
+                            <a:schemeClr val="accent3"/>
+                          </a:lnRef>
+                          <a:fillRef idx="2">
+                            <a:schemeClr val="accent3"/>
+                          </a:fillRef>
+                          <a:effectRef idx="1">
+                            <a:schemeClr val="accent3"/>
+                          </a:effectRef>
+                          <a:fontRef idx="minor">
+                            <a:schemeClr val="dk1"/>
+                          </a:fontRef>
+                        </wps:style>
+                        <wps:txbx>
+                          <w:txbxContent>
+                            <w:p>
+                              <w:pPr>
+                                <w:jc w:val="center"/>
+                                <w:rPr>
+                                  <w:kern w:val="0"/>
+                                  <w:sz w:val="24"/>
+                                </w:rPr>
+                              </w:pPr>
+                              <w:r>
+                                <w:rPr>
+                                  <w:rFonts w:eastAsia="等线"/>
+                                  <w:szCs w:val="21"/>
+                                </w:rPr>
+                                <w:t>LimeLine</w:t>
+                              </w:r>
+                            </w:p>
+                          </w:txbxContent>
+                        </wps:txbx>
+                        <wps:bodyPr rot="0" spcFirstLastPara="0" vert="horz" wrap="square" lIns="91440" tIns="45720" rIns="91440" bIns="45720" numCol="1" spcCol="0" rtlCol="0" fromWordArt="0" anchor="ctr" anchorCtr="0" forceAA="0" compatLnSpc="1">
+                          <a:prstTxWarp prst="textNoShape">
+                            <a:avLst/>
+                          </a:prstTxWarp>
+                          <a:noAutofit/>
+                        </wps:bodyPr>
+                      </wps:wsp>
+                      <wps:wsp>
+                        <wps:cNvPr id="57" name="直接箭头连接符 57"/>
+                        <wps:cNvCnPr/>
+                        <wps:spPr>
+                          <a:xfrm>
+                            <a:off x="4030968" y="3224059"/>
+                            <a:ext cx="748665" cy="0"/>
+                          </a:xfrm>
+                          <a:prstGeom prst="straightConnector1">
+                            <a:avLst/>
+                          </a:prstGeom>
+                          <a:ln w="9525">
+                            <a:solidFill>
+                              <a:schemeClr val="accent6">
+                                <a:lumMod val="60000"/>
+                                <a:lumOff val="40000"/>
+                              </a:schemeClr>
+                            </a:solidFill>
+                            <a:prstDash val="solid"/>
+                            <a:headEnd type="none" w="med" len="med"/>
+                            <a:tailEnd type="triangle" w="med" len="med"/>
+                          </a:ln>
+                        </wps:spPr>
+                        <wps:style>
+                          <a:lnRef idx="1">
+                            <a:schemeClr val="dk1"/>
+                          </a:lnRef>
+                          <a:fillRef idx="0">
+                            <a:schemeClr val="dk1"/>
+                          </a:fillRef>
+                          <a:effectRef idx="0">
+                            <a:schemeClr val="dk1"/>
+                          </a:effectRef>
+                          <a:fontRef idx="minor">
+                            <a:schemeClr val="tx1"/>
+                          </a:fontRef>
+                        </wps:style>
+                        <wps:bodyPr/>
+                      </wps:wsp>
+                    </wpc:wpc>
+                  </a:graphicData>
+                </a:graphic>
+              </wp:inline>
+            </w:drawing>
+          </mc:Choice>
+          <mc:Fallback>
+            <w:pict>
+              <v:group w14:anchorId="66EFACC1" id="画布 58" o:spid="_x0000_s1026" editas="canvas" style="width:407.9pt;height:260.75pt;mso-position-horizontal-relative:char;mso-position-vertical-relative:line" coordsize="51803,33115" o:gfxdata="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">
+                <v:shapetype id="_x0000_t75" coordsize="21600,21600" o:spt="75" o:preferrelative="t" path="m@4@5l@4@11@9@11@9@5xe" filled="f" stroked="f">
+                  <v:stroke joinstyle="miter"/>
+                  <v:formulas>
+                    <v:f eqn="if lineDrawn pixelLineWidth 0"/>
+                    <v:f eqn="sum @0 1 0"/>
+                    <v:f eqn="sum 0 0 @1"/>
+                    <v:f eqn="prod @2 1 2"/>
+                    <v:f eqn="prod @3 21600 pixelWidth"/>
+                    <v:f eqn="prod @3 21600 pixelHeight"/>
+                    <v:f eqn="sum @0 0 1"/>
+                    <v:f eqn="prod @6 1 2"/>
+                    <v:f eqn="prod @7 21600 pixelWidth"/>
+                    <v:f eqn="sum @8 21600 0"/>
+                    <v:f eqn="prod @7 21600 pixelHeight"/>
+                    <v:f eqn="sum @10 21600 0"/>
+                  </v:formulas>
+                  <v:path o:extrusionok="f" gradientshapeok="t" o:connecttype="rect"/>
+                  <o:lock v:ext="edit" aspectratio="t"/>
+                </v:shapetype>
+                <v:shape id="_x0000_s1027" type="#_x0000_t75" style="position:absolute;width:51803;height:33115;visibility:visible;mso-wrap-style:square" filled="t">
+                  <v:fill o:detectmouseclick="t"/>
+                  <v:path o:connecttype="none"/>
+                </v:shape>
+                <v:rect id="矩形 32" o:spid="_x0000_s1028" style="position:absolute;left:39230;top:21827;width:9026;height:2891;visibility:visible;mso-wrap-style:square;v-text-anchor:middle" o:gfxdata="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" filled="f" stroked="f" strokeweight=".5pt">
+                  <v:textbox>
+                    <w:txbxContent>
+                      <w:p>
+                        <w:pPr>
+                          <w:jc w:val="center"/>
+                        </w:pPr>
+                        <w:r>
+                          <w:rPr>
+                            <w:rFonts w:hint="eastAsia"/>
+                          </w:rPr>
+                          <w:t>A</w:t>
+                        </w:r>
+                        <w:r>
+                          <w:t>quaLine</w:t>
+                        </w:r>
+                      </w:p>
+                    </w:txbxContent>
+                  </v:textbox>
+                </v:rect>
+                <v:oval id="椭圆 33" o:spid="_x0000_s1029" style="position:absolute;left:23125;top:884;width:5604;height:5605;visibility:visible;mso-wrap-style:square;v-text-anchor:middle" o:gfxdata="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" fillcolor="#e7e6e6 [3214]" strokecolor="#e7e6e6 [3214]" strokeweight="1.5pt">
+                  <v:stroke joinstyle="miter"/>
+                </v:oval>
+                <v:rect id="矩形 34" o:spid="_x0000_s1030" style="position:absolute;left:21001;top:2064;width:10383;height:3068;visibility:visible;mso-wrap-style:square;v-text-anchor:middle" o:gfxdata="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" filled="f" stroked="f">
+                  <v:textbox>
+                    <w:txbxContent>
+                      <w:p>
+                        <w:pPr>
+                          <w:jc w:val="center"/>
+                          <w:rPr>
+                            <w:rFonts w:hint="eastAsia"/>
+                          </w:rPr>
+                        </w:pPr>
+                        <w:r>
+                          <w:t>GreenAvenue</w:t>
+                        </w:r>
+                      </w:p>
+                    </w:txbxContent>
+                  </v:textbox>
+                </v:rect>
+                <v:oval id="椭圆 35" o:spid="_x0000_s1031" style="position:absolute;left:10471;top:8995;width:5600;height:5600;visibility:visible;mso-wrap-style:square;v-text-anchor:middle" o:gfxdata="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" fillcolor="#e7e6e6 [3214]" strokecolor="#e7e6e6 [3214]" strokeweight="1.5pt">
+                  <v:stroke joinstyle="miter"/>
+                </v:oval>
+                <v:rect id="矩形 36" o:spid="_x0000_s1032" style="position:absolute;left:9352;top:10354;width:7461;height:2565;visibility:visible;mso-wrap-style:square;v-text-anchor:middle" o:gfxdata="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" filled="f" stroked="f">
+                  <v:textbox>
+                    <w:txbxContent>
+                      <w:p>
+                        <w:pPr>
+                          <w:jc w:val="center"/>
+                          <w:rPr>
+                            <w:kern w:val="0"/>
+                            <w:sz w:val="24"/>
+                          </w:rPr>
+                        </w:pPr>
+                        <w:r>
+                          <w:rPr>
+                            <w:rFonts w:eastAsia="等线"/>
+                            <w:szCs w:val="21"/>
+                          </w:rPr>
+                          <w:t>BlueRoad</w:t>
+                        </w:r>
+                      </w:p>
+                    </w:txbxContent>
+                  </v:textbox>
+                </v:rect>
+                <v:oval id="椭圆 37" o:spid="_x0000_s1033" style="position:absolute;left:15898;top:20675;width:5601;height:5601;visibility:visible;mso-wrap-style:square;v-text-anchor:middle" o:gfxdata="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" fillcolor="#e7e6e6 [3214]" strokecolor="#e7e6e6 [3214]" strokeweight="1.5pt">
+                  <v:stroke joinstyle="miter"/>
+                </v:oval>
+                <v:rect id="矩形 38" o:spid="_x0000_s1034" style="position:absolute;left:14748;top:21945;width:8200;height:3037;visibility:visible;mso-wrap-style:square;v-text-anchor:middle" o:gfxdata="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" filled="f" stroked="f">
+                  <v:textbox>
+                    <w:txbxContent>
+                      <w:p>
+                        <w:pPr>
+                          <w:jc w:val="center"/>
+                          <w:rPr>
+                            <w:kern w:val="0"/>
+                            <w:sz w:val="24"/>
+                          </w:rPr>
+                        </w:pPr>
+                        <w:r>
+                          <w:rPr>
+                            <w:rFonts w:eastAsia="等线"/>
+                            <w:szCs w:val="21"/>
+                          </w:rPr>
+                          <w:t>RedStreet</w:t>
+                        </w:r>
+                      </w:p>
+                    </w:txbxContent>
+                  </v:textbox>
+                </v:rect>
+                <v:oval id="椭圆 39" o:spid="_x0000_s1035" style="position:absolute;left:30116;top:20970;width:5600;height:5601;visibility:visible;mso-wrap-style:square;v-text-anchor:middle" o:gfxdata="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" fillcolor="#e7e6e6 [3214]" strokecolor="#e7e6e6 [3214]" strokeweight="1.5pt">
+                  <v:stroke joinstyle="miter"/>
+                </v:oval>
+                <v:rect id="矩形 40" o:spid="_x0000_s1036" style="position:absolute;left:28052;top:22358;width:9380;height:2801;visibility:visible;mso-wrap-style:square;v-text-anchor:middle" o:gfxdata="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" filled="f" stroked="f">
+                  <v:textbox>
+                    <w:txbxContent>
+                      <w:p>
+                        <w:pPr>
+                          <w:jc w:val="center"/>
+                          <w:rPr>
+                            <w:kern w:val="0"/>
+                            <w:sz w:val="24"/>
+                          </w:rPr>
+                        </w:pPr>
+                        <w:r>
+                          <w:rPr>
+                            <w:rFonts w:eastAsia="等线"/>
+                            <w:szCs w:val="21"/>
+                          </w:rPr>
+                          <w:t>YellowLake</w:t>
+                        </w:r>
+                      </w:p>
+                    </w:txbxContent>
+                  </v:textbox>
+                </v:rect>
+                <v:oval id="椭圆 41" o:spid="_x0000_s1037" style="position:absolute;left:35424;top:8228;width:5601;height:5600;visibility:visible;mso-wrap-style:square;v-text-anchor:middle" o:gfxdata="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" fillcolor="#e7e6e6 [3214]" strokecolor="#e7e6e6 [3214]" strokeweight="1.5pt">
+                  <v:stroke joinstyle="miter"/>
+                </v:oval>
+                <v:rect id="矩形 42" o:spid="_x0000_s1038" style="position:absolute;left:34865;top:9674;width:6607;height:2389;visibility:visible;mso-wrap-style:square;v-text-anchor:middle" o:gfxdata="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" filled="f" stroked="f">
+                  <v:textbox>
+                    <w:txbxContent>
+                      <w:p>
+                        <w:pPr>
+                          <w:jc w:val="center"/>
+                          <w:rPr>
+                            <w:color w:val="000000" w:themeColor="text1"/>
+                            <w:kern w:val="0"/>
+                            <w:sz w:val="24"/>
+                          </w:rPr>
+                        </w:pPr>
+                        <w:r>
+                          <w:rPr>
+                            <w:rFonts w:eastAsia="等线"/>
+                            <w:color w:val="000000" w:themeColor="text1"/>
+                            <w:szCs w:val="21"/>
+                          </w:rPr>
+                          <w:t>BlackHill</w:t>
+                        </w:r>
+                      </w:p>
+                    </w:txbxContent>
+                  </v:textbox>
+                </v:rect>
+                <v:shapetype id="_x0000_t32" coordsize="21600,21600" o:spt="32" o:oned="t" path="m,l21600,21600e" filled="f">
+                  <v:path arrowok="t" fillok="f" o:connecttype="none"/>
+                  <o:lock v:ext="edit" shapetype="t"/>
+                </v:shapetype>
+                <v:shape id="直接箭头连接符 43" o:spid="_x0000_s1039" type="#_x0000_t32" style="position:absolute;left:16071;top:5663;width:6228;height:4632;flip:y;visibility:visible;mso-wrap-style:square" o:connectortype="straight" o:gfxdata="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" strokecolor="#00b0f0">
+                  <v:stroke endarrow="block" joinstyle="miter"/>
+                </v:shape>
+                <v:shape id="直接箭头连接符 44" o:spid="_x0000_s1040" type="#_x0000_t32" style="position:absolute;left:34570;top:14512;width:2359;height:5988;flip:y;visibility:visible;mso-wrap-style:square" o:connectortype="straight" o:gfxdata="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" strokecolor="#00b0f0">
+                  <v:stroke endarrow="block" joinstyle="miter"/>
+                </v:shape>
+                <v:shape id="直接箭头连接符 45" o:spid="_x0000_s1041" type="#_x0000_t32" style="position:absolute;left:20234;top:7433;width:3953;height:12270;flip:x;visibility:visible;mso-wrap-style:square" o:connectortype="straight" o:gfxdata="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" strokecolor="#00b0f0">
+                  <v:stroke endarrow="block" joinstyle="miter"/>
+                </v:shape>
+                <v:shape id="直接箭头连接符 46" o:spid="_x0000_s1042" type="#_x0000_t32" style="position:absolute;left:22624;top:24128;width:6282;height:119;flip:y;visibility:visible;mso-wrap-style:square" o:connectortype="straight" o:gfxdata="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" strokecolor="#00b0f0">
+                  <v:stroke endarrow="block" joinstyle="miter"/>
+                </v:shape>
+                <v:shape id="直接箭头连接符 47" o:spid="_x0000_s1043" type="#_x0000_t32" style="position:absolute;left:13922;top:15161;width:2773;height:5427;visibility:visible;mso-wrap-style:square" o:connectortype="straight" o:gfxdata="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" strokecolor="#ffc000">
+                  <v:stroke endarrow="block"/>
+                </v:shape>
+                <v:shape id="直接箭头连接符 48" o:spid="_x0000_s1044" type="#_x0000_t32" style="position:absolute;left:20854;top:7758;width:3953;height:12388;flip:y;visibility:visible;mso-wrap-style:square" o:connectortype="straight" o:gfxdata="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" strokecolor="#ffc000">
+                  <v:stroke endarrow="block"/>
+                </v:shape>
+                <v:shape id="直接箭头连接符 49" o:spid="_x0000_s1045" type="#_x0000_t32" style="position:absolute;left:27137;top:7610;width:4247;height:13065;visibility:visible;mso-wrap-style:square" o:connectortype="straight" o:gfxdata="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" strokecolor="#ffc000">
+                  <v:stroke endarrow="block"/>
+                </v:shape>
+                <v:shape id="直接箭头连接符 50" o:spid="_x0000_s1046" type="#_x0000_t32" style="position:absolute;left:28052;top:6283;width:6813;height:3391;visibility:visible;mso-wrap-style:square" o:connectortype="straight" o:gfxdata="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" strokecolor="#92d050">
+                  <v:stroke endarrow="block" joinstyle="miter"/>
+                </v:shape>
+                <v:shape id="直接箭头连接符 51" o:spid="_x0000_s1047" type="#_x0000_t32" style="position:absolute;left:35337;top:14955;width:2213;height:5928;flip:x;visibility:visible;mso-wrap-style:square" o:connectortype="straight" o:gfxdata="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" strokecolor="#92d050">
+                  <v:stroke endarrow="block" joinstyle="miter"/>
+                </v:shape>
+                <v:shape id="直接箭头连接符 52" o:spid="_x0000_s1048" type="#_x0000_t32" style="position:absolute;left:22476;top:23155;width:6048;height:0;flip:x;visibility:visible;mso-wrap-style:square" o:connectortype="straight" o:gfxdata="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" strokecolor="#92d050">
+                  <v:stroke endarrow="block" joinstyle="miter"/>
+                </v:shape>
+                <v:shape id="直接箭头连接符 53" o:spid="_x0000_s1049" type="#_x0000_t32" style="position:absolute;left:40410;top:25098;width:7492;height:0;visibility:visible;mso-wrap-style:square" o:connectortype="straight" o:gfxdata="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" strokecolor="#00b0f0">
+                  <v:stroke endarrow="block" joinstyle="miter"/>
+                </v:shape>
+                <v:rect id="矩形 54" o:spid="_x0000_s1050" style="position:absolute;left:39233;top:25338;width:9023;height:2889;visibility:visible;mso-wrap-style:square;v-text-anchor:middle" o:gfxdata="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" filled="f" stroked="f" strokeweight=".5pt">
+                  <v:textbox>
+                    <w:txbxContent>
+                      <w:p>
+                        <w:pPr>
+                          <w:jc w:val="center"/>
+                          <w:rPr>
+                            <w:kern w:val="0"/>
+                            <w:sz w:val="24"/>
+                          </w:rPr>
+                        </w:pPr>
+                        <w:r>
+                          <w:rPr>
+                            <w:rFonts w:eastAsia="等线"/>
+                            <w:szCs w:val="21"/>
+                          </w:rPr>
+                          <w:t>OrangeLine</w:t>
+                        </w:r>
+                      </w:p>
+                    </w:txbxContent>
+                  </v:textbox>
+                </v:rect>
+                <v:shape id="直接箭头连接符 55" o:spid="_x0000_s1051" type="#_x0000_t32" style="position:absolute;left:40408;top:28608;width:7486;height:0;visibility:visible;mso-wrap-style:square" o:connectortype="straight" o:gfxdata="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" strokecolor="#ffc000 [3207]">
+                  <v:stroke endarrow="block" joinstyle="miter"/>
+                </v:shape>
+                <v:rect id="矩形 56" o:spid="_x0000_s1052" style="position:absolute;left:39134;top:28970;width:9024;height:2889;visibility:visible;mso-wrap-style:square;v-text-anchor:middle" o:gfxdata="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" filled="f" stroked="f" strokeweight=".5pt">
+                  <v:textbox>
+                    <w:txbxContent>
+                      <w:p>
+                        <w:pPr>
+                          <w:jc w:val="center"/>
+                          <w:rPr>
+                            <w:kern w:val="0"/>
+                            <w:sz w:val="24"/>
+                          </w:rPr>
+                        </w:pPr>
+                        <w:r>
+                          <w:rPr>
+                            <w:rFonts w:eastAsia="等线"/>
+                            <w:szCs w:val="21"/>
+                          </w:rPr>
+                          <w:t>LimeLine</w:t>
+                        </w:r>
+                      </w:p>
+                    </w:txbxContent>
+                  </v:textbox>
+                </v:rect>
+                <v:shape id="直接箭头连接符 57" o:spid="_x0000_s1053" type="#_x0000_t32" style="position:absolute;left:40309;top:32240;width:7487;height:0;visibility:visible;mso-wrap-style:square" o:connectortype="straight" o:gfxdata="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" strokecolor="#a8d08d [1945]">
+                  <v:stroke endarrow="block" joinstyle="miter"/>
+                </v:shape>
+                <w10:anchorlock/>
+              </v:group>
+            </w:pict>
+          </mc:Fallback>
+        </mc:AlternateContent>
+      </w:r>
     </w:p>
     <w:p>
       <w:pPr>
@@ -1177,38 +3487,1709 @@
       </w:pPr>
       <w:r>
         <w:rPr>
-          <w:rFonts w:ascii="宋体" w:hAnsi="宋体" w:hint="eastAsia"/>
-          <w:b/>
+          <w:rFonts w:ascii="宋体" w:hAnsi="宋体"/>
+          <w:b/>
+          <w:noProof/>
           <w:sz w:val="28"/>
           <w:szCs w:val="28"/>
         </w:rPr>
-        <w:t>六</w:t>
-      </w:r>
-      <w:r>
-        <w:rPr>
-          <w:rFonts w:ascii="宋体" w:hAnsi="宋体" w:hint="eastAsia"/>
-          <w:b/>
+        <mc:AlternateContent>
+          <mc:Choice Requires="wps">
+            <w:drawing>
+              <wp:anchor distT="45720" distB="45720" distL="114300" distR="114300" simplePos="0" relativeHeight="251672576" behindDoc="0" locked="0" layoutInCell="1" allowOverlap="1" wp14:anchorId="4E01BA75" wp14:editId="2E103DFE">
+                <wp:simplePos x="0" y="0"/>
+                <wp:positionH relativeFrom="margin">
+                  <wp:posOffset>1027308</wp:posOffset>
+                </wp:positionH>
+                <wp:positionV relativeFrom="paragraph">
+                  <wp:posOffset>1762696</wp:posOffset>
+                </wp:positionV>
+                <wp:extent cx="4225925" cy="268605"/>
+                <wp:effectExtent l="0" t="0" r="0" b="0"/>
+                <wp:wrapSquare wrapText="bothSides"/>
+                <wp:docPr id="61" name="文本框 2"/>
+                <wp:cNvGraphicFramePr>
+                  <a:graphicFrameLocks xmlns:a="http://schemas.openxmlformats.org/drawingml/2006/main"/>
+                </wp:cNvGraphicFramePr>
+                <a:graphic xmlns:a="http://schemas.openxmlformats.org/drawingml/2006/main">
+                  <a:graphicData uri="http://schemas.microsoft.com/office/word/2010/wordprocessingShape">
+                    <wps:wsp>
+                      <wps:cNvSpPr txBox="1">
+                        <a:spLocks noChangeArrowheads="1"/>
+                      </wps:cNvSpPr>
+                      <wps:spPr bwMode="auto">
+                        <a:xfrm>
+                          <a:off x="0" y="0"/>
+                          <a:ext cx="4225925" cy="268605"/>
+                        </a:xfrm>
+                        <a:prstGeom prst="rect">
+                          <a:avLst/>
+                        </a:prstGeom>
+                        <a:noFill/>
+                        <a:ln w="9525">
+                          <a:noFill/>
+                          <a:miter lim="800000"/>
+                          <a:headEnd/>
+                          <a:tailEnd/>
+                        </a:ln>
+                      </wps:spPr>
+                      <wps:txbx>
+                        <w:txbxContent>
+                          <w:p>
+                            <w:pPr>
+                              <w:rPr>
+                                <w:b/>
+                                <w:bCs/>
+                                <w:i/>
+                                <w:iCs/>
+                                <w:color w:val="FFFFFF" w:themeColor="background1"/>
+                                <w:sz w:val="18"/>
+                                <w:szCs w:val="21"/>
+                              </w:rPr>
+                            </w:pPr>
+                            <w:r>
+                              <w:rPr>
+                                <w:rFonts w:hint="eastAsia"/>
+                                <w:b/>
+                                <w:bCs/>
+                                <w:i/>
+                                <w:iCs/>
+                                <w:color w:val="FFFFFF" w:themeColor="background1"/>
+                                <w:sz w:val="18"/>
+                                <w:szCs w:val="21"/>
+                              </w:rPr>
+                              <w:t>说明：</w:t>
+                            </w:r>
+                            <w:r>
+                              <w:rPr>
+                                <w:rFonts w:hint="eastAsia"/>
+                                <w:b/>
+                                <w:bCs/>
+                                <w:i/>
+                                <w:iCs/>
+                                <w:color w:val="FFFFFF" w:themeColor="background1"/>
+                                <w:sz w:val="18"/>
+                                <w:szCs w:val="21"/>
+                              </w:rPr>
+                              <w:t>输入</w:t>
+                            </w:r>
+                            <w:r>
+                              <w:rPr>
+                                <w:b/>
+                                <w:bCs/>
+                                <w:i/>
+                                <w:iCs/>
+                                <w:color w:val="FFFFFF" w:themeColor="background1"/>
+                                <w:sz w:val="18"/>
+                                <w:szCs w:val="21"/>
+                              </w:rPr>
+                              <w:t>AquaLine</w:t>
+                            </w:r>
+                            <w:r>
+                              <w:rPr>
+                                <w:rFonts w:hint="eastAsia"/>
+                                <w:b/>
+                                <w:bCs/>
+                                <w:i/>
+                                <w:iCs/>
+                                <w:color w:val="FFFFFF" w:themeColor="background1"/>
+                                <w:sz w:val="18"/>
+                                <w:szCs w:val="21"/>
+                              </w:rPr>
+                              <w:t>，表示用户要显示</w:t>
+                            </w:r>
+                            <w:r>
+                              <w:rPr>
+                                <w:b/>
+                                <w:bCs/>
+                                <w:i/>
+                                <w:iCs/>
+                                <w:color w:val="FFFFFF" w:themeColor="background1"/>
+                                <w:sz w:val="18"/>
+                                <w:szCs w:val="21"/>
+                              </w:rPr>
+                              <w:t>AquaLine</w:t>
+                            </w:r>
+                            <w:r>
+                              <w:rPr>
+                                <w:b/>
+                                <w:bCs/>
+                                <w:i/>
+                                <w:iCs/>
+                                <w:color w:val="FFFFFF" w:themeColor="background1"/>
+                                <w:sz w:val="18"/>
+                                <w:szCs w:val="21"/>
+                              </w:rPr>
+                              <w:t>这条</w:t>
+                            </w:r>
+                            <w:r>
+                              <w:rPr>
+                                <w:rFonts w:hint="eastAsia"/>
+                                <w:b/>
+                                <w:bCs/>
+                                <w:i/>
+                                <w:iCs/>
+                                <w:color w:val="FFFFFF" w:themeColor="background1"/>
+                                <w:sz w:val="18"/>
+                                <w:szCs w:val="21"/>
+                              </w:rPr>
+                              <w:t>公交线路（蓝色）</w:t>
+                            </w:r>
+                          </w:p>
+                        </w:txbxContent>
+                      </wps:txbx>
+                      <wps:bodyPr rot="0" vert="horz" wrap="square" lIns="91440" tIns="45720" rIns="91440" bIns="45720" anchor="t" anchorCtr="0">
+                        <a:noAutofit/>
+                      </wps:bodyPr>
+                    </wps:wsp>
+                  </a:graphicData>
+                </a:graphic>
+                <wp14:sizeRelH relativeFrom="margin">
+                  <wp14:pctWidth>0</wp14:pctWidth>
+                </wp14:sizeRelH>
+                <wp14:sizeRelV relativeFrom="margin">
+                  <wp14:pctHeight>0</wp14:pctHeight>
+                </wp14:sizeRelV>
+              </wp:anchor>
+            </w:drawing>
+          </mc:Choice>
+          <mc:Fallback>
+            <w:pict>
+              <v:shapetype w14:anchorId="4E01BA75" id="_x0000_t202" coordsize="21600,21600" o:spt="202" path="m,l,21600r21600,l21600,xe">
+                <v:stroke joinstyle="miter"/>
+                <v:path gradientshapeok="t" o:connecttype="rect"/>
+              </v:shapetype>
+              <v:shape id="文本框 2" o:spid="_x0000_s1054" type="#_x0000_t202" style="position:absolute;left:0;text-align:left;margin-left:80.9pt;margin-top:138.8pt;width:332.75pt;height:21.15pt;z-index:251672576;visibility:visible;mso-wrap-style:square;mso-width-percent:0;mso-height-percent:0;mso-wrap-distance-left:9pt;mso-wrap-distance-top:3.6pt;mso-wrap-distance-right:9pt;mso-wrap-distance-bottom:3.6pt;mso-position-horizontal:absolute;mso-position-horizontal-relative:margin;mso-position-vertical:absolute;mso-position-vertical-relative:text;mso-width-percent:0;mso-height-percent:0;mso-width-relative:margin;mso-height-relative:margin;v-text-anchor:top" o:gfxdata="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" filled="f" stroked="f">
+                <v:textbox>
+                  <w:txbxContent>
+                    <w:p>
+                      <w:pPr>
+                        <w:rPr>
+                          <w:b/>
+                          <w:bCs/>
+                          <w:i/>
+                          <w:iCs/>
+                          <w:color w:val="FFFFFF" w:themeColor="background1"/>
+                          <w:sz w:val="18"/>
+                          <w:szCs w:val="21"/>
+                        </w:rPr>
+                      </w:pPr>
+                      <w:r>
+                        <w:rPr>
+                          <w:rFonts w:hint="eastAsia"/>
+                          <w:b/>
+                          <w:bCs/>
+                          <w:i/>
+                          <w:iCs/>
+                          <w:color w:val="FFFFFF" w:themeColor="background1"/>
+                          <w:sz w:val="18"/>
+                          <w:szCs w:val="21"/>
+                        </w:rPr>
+                        <w:t>说明：</w:t>
+                      </w:r>
+                      <w:r>
+                        <w:rPr>
+                          <w:rFonts w:hint="eastAsia"/>
+                          <w:b/>
+                          <w:bCs/>
+                          <w:i/>
+                          <w:iCs/>
+                          <w:color w:val="FFFFFF" w:themeColor="background1"/>
+                          <w:sz w:val="18"/>
+                          <w:szCs w:val="21"/>
+                        </w:rPr>
+                        <w:t>输入</w:t>
+                      </w:r>
+                      <w:r>
+                        <w:rPr>
+                          <w:b/>
+                          <w:bCs/>
+                          <w:i/>
+                          <w:iCs/>
+                          <w:color w:val="FFFFFF" w:themeColor="background1"/>
+                          <w:sz w:val="18"/>
+                          <w:szCs w:val="21"/>
+                        </w:rPr>
+                        <w:t>AquaLine</w:t>
+                      </w:r>
+                      <w:r>
+                        <w:rPr>
+                          <w:rFonts w:hint="eastAsia"/>
+                          <w:b/>
+                          <w:bCs/>
+                          <w:i/>
+                          <w:iCs/>
+                          <w:color w:val="FFFFFF" w:themeColor="background1"/>
+                          <w:sz w:val="18"/>
+                          <w:szCs w:val="21"/>
+                        </w:rPr>
+                        <w:t>，表示用户要显示</w:t>
+                      </w:r>
+                      <w:r>
+                        <w:rPr>
+                          <w:b/>
+                          <w:bCs/>
+                          <w:i/>
+                          <w:iCs/>
+                          <w:color w:val="FFFFFF" w:themeColor="background1"/>
+                          <w:sz w:val="18"/>
+                          <w:szCs w:val="21"/>
+                        </w:rPr>
+                        <w:t>AquaLine</w:t>
+                      </w:r>
+                      <w:r>
+                        <w:rPr>
+                          <w:b/>
+                          <w:bCs/>
+                          <w:i/>
+                          <w:iCs/>
+                          <w:color w:val="FFFFFF" w:themeColor="background1"/>
+                          <w:sz w:val="18"/>
+                          <w:szCs w:val="21"/>
+                        </w:rPr>
+                        <w:t>这条</w:t>
+                      </w:r>
+                      <w:r>
+                        <w:rPr>
+                          <w:rFonts w:hint="eastAsia"/>
+                          <w:b/>
+                          <w:bCs/>
+                          <w:i/>
+                          <w:iCs/>
+                          <w:color w:val="FFFFFF" w:themeColor="background1"/>
+                          <w:sz w:val="18"/>
+                          <w:szCs w:val="21"/>
+                        </w:rPr>
+                        <w:t>公交线路（蓝色）</w:t>
+                      </w:r>
+                    </w:p>
+                  </w:txbxContent>
+                </v:textbox>
+                <w10:wrap type="square" anchorx="margin"/>
+              </v:shape>
+            </w:pict>
+          </mc:Fallback>
+        </mc:AlternateContent>
+      </w:r>
+      <w:r>
+        <w:rPr>
+          <w:rFonts w:ascii="宋体" w:hAnsi="宋体"/>
+          <w:b/>
+          <w:noProof/>
           <w:sz w:val="28"/>
           <w:szCs w:val="28"/>
         </w:rPr>
-        <w:t>、【实验</w:t>
-      </w:r>
-      <w:r>
+        <mc:AlternateContent>
+          <mc:Choice Requires="wps">
+            <w:drawing>
+              <wp:anchor distT="45720" distB="45720" distL="114300" distR="114300" simplePos="0" relativeHeight="251670528" behindDoc="0" locked="0" layoutInCell="1" allowOverlap="1" wp14:anchorId="1926C079" wp14:editId="7334CA05">
+                <wp:simplePos x="0" y="0"/>
+                <wp:positionH relativeFrom="margin">
+                  <wp:posOffset>981075</wp:posOffset>
+                </wp:positionH>
+                <wp:positionV relativeFrom="paragraph">
+                  <wp:posOffset>1456055</wp:posOffset>
+                </wp:positionV>
+                <wp:extent cx="2957830" cy="268605"/>
+                <wp:effectExtent l="0" t="0" r="0" b="0"/>
+                <wp:wrapSquare wrapText="bothSides"/>
+                <wp:docPr id="59" name="文本框 2"/>
+                <wp:cNvGraphicFramePr>
+                  <a:graphicFrameLocks xmlns:a="http://schemas.openxmlformats.org/drawingml/2006/main"/>
+                </wp:cNvGraphicFramePr>
+                <a:graphic xmlns:a="http://schemas.openxmlformats.org/drawingml/2006/main">
+                  <a:graphicData uri="http://schemas.microsoft.com/office/word/2010/wordprocessingShape">
+                    <wps:wsp>
+                      <wps:cNvSpPr txBox="1">
+                        <a:spLocks noChangeArrowheads="1"/>
+                      </wps:cNvSpPr>
+                      <wps:spPr bwMode="auto">
+                        <a:xfrm>
+                          <a:off x="0" y="0"/>
+                          <a:ext cx="2957830" cy="268605"/>
+                        </a:xfrm>
+                        <a:prstGeom prst="rect">
+                          <a:avLst/>
+                        </a:prstGeom>
+                        <a:noFill/>
+                        <a:ln w="9525">
+                          <a:noFill/>
+                          <a:miter lim="800000"/>
+                          <a:headEnd/>
+                          <a:tailEnd/>
+                        </a:ln>
+                      </wps:spPr>
+                      <wps:txbx>
+                        <w:txbxContent>
+                          <w:p>
+                            <w:pPr>
+                              <w:rPr>
+                                <w:b/>
+                                <w:bCs/>
+                                <w:i/>
+                                <w:iCs/>
+                                <w:color w:val="FFFFFF" w:themeColor="background1"/>
+                                <w:sz w:val="18"/>
+                                <w:szCs w:val="21"/>
+                              </w:rPr>
+                            </w:pPr>
+                            <w:r>
+                              <w:rPr>
+                                <w:rFonts w:hint="eastAsia"/>
+                                <w:b/>
+                                <w:bCs/>
+                                <w:i/>
+                                <w:iCs/>
+                                <w:color w:val="FFFFFF" w:themeColor="background1"/>
+                                <w:sz w:val="18"/>
+                                <w:szCs w:val="21"/>
+                              </w:rPr>
+                              <w:t>说明：</w:t>
+                            </w:r>
+                            <w:r>
+                              <w:rPr>
+                                <w:rFonts w:hint="eastAsia"/>
+                                <w:b/>
+                                <w:bCs/>
+                                <w:i/>
+                                <w:iCs/>
+                                <w:color w:val="FFFFFF" w:themeColor="background1"/>
+                                <w:sz w:val="18"/>
+                                <w:szCs w:val="21"/>
+                              </w:rPr>
+                              <w:t>输入</w:t>
+                            </w:r>
+                            <w:r>
+                              <w:rPr>
+                                <w:rFonts w:hint="eastAsia"/>
+                                <w:b/>
+                                <w:bCs/>
+                                <w:i/>
+                                <w:iCs/>
+                                <w:color w:val="FFFFFF" w:themeColor="background1"/>
+                                <w:sz w:val="18"/>
+                                <w:szCs w:val="21"/>
+                              </w:rPr>
+                              <w:t>1</w:t>
+                            </w:r>
+                            <w:r>
+                              <w:rPr>
+                                <w:rFonts w:hint="eastAsia"/>
+                                <w:b/>
+                                <w:bCs/>
+                                <w:i/>
+                                <w:iCs/>
+                                <w:color w:val="FFFFFF" w:themeColor="background1"/>
+                                <w:sz w:val="18"/>
+                                <w:szCs w:val="21"/>
+                              </w:rPr>
+                              <w:t>，表示用户要显示某条公交</w:t>
+                            </w:r>
+                            <w:r>
+                              <w:rPr>
+                                <w:rFonts w:hint="eastAsia"/>
+                                <w:b/>
+                                <w:bCs/>
+                                <w:i/>
+                                <w:iCs/>
+                                <w:color w:val="FFFFFF" w:themeColor="background1"/>
+                                <w:sz w:val="18"/>
+                                <w:szCs w:val="21"/>
+                              </w:rPr>
+                              <w:t>线路</w:t>
+                            </w:r>
+                          </w:p>
+                        </w:txbxContent>
+                      </wps:txbx>
+                      <wps:bodyPr rot="0" vert="horz" wrap="square" lIns="91440" tIns="45720" rIns="91440" bIns="45720" anchor="t" anchorCtr="0">
+                        <a:noAutofit/>
+                      </wps:bodyPr>
+                    </wps:wsp>
+                  </a:graphicData>
+                </a:graphic>
+                <wp14:sizeRelH relativeFrom="margin">
+                  <wp14:pctWidth>0</wp14:pctWidth>
+                </wp14:sizeRelH>
+                <wp14:sizeRelV relativeFrom="margin">
+                  <wp14:pctHeight>0</wp14:pctHeight>
+                </wp14:sizeRelV>
+              </wp:anchor>
+            </w:drawing>
+          </mc:Choice>
+          <mc:Fallback>
+            <w:pict>
+              <v:shape w14:anchorId="1926C079" id="_x0000_s1055" type="#_x0000_t202" style="position:absolute;left:0;text-align:left;margin-left:77.25pt;margin-top:114.65pt;width:232.9pt;height:21.15pt;z-index:251670528;visibility:visible;mso-wrap-style:square;mso-width-percent:0;mso-height-percent:0;mso-wrap-distance-left:9pt;mso-wrap-distance-top:3.6pt;mso-wrap-distance-right:9pt;mso-wrap-distance-bottom:3.6pt;mso-position-horizontal:absolute;mso-position-horizontal-relative:margin;mso-position-vertical:absolute;mso-position-vertical-relative:text;mso-width-percent:0;mso-height-percent:0;mso-width-relative:margin;mso-height-relative:margin;v-text-anchor:top" o:gfxdata="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" filled="f" stroked="f">
+                <v:textbox>
+                  <w:txbxContent>
+                    <w:p>
+                      <w:pPr>
+                        <w:rPr>
+                          <w:b/>
+                          <w:bCs/>
+                          <w:i/>
+                          <w:iCs/>
+                          <w:color w:val="FFFFFF" w:themeColor="background1"/>
+                          <w:sz w:val="18"/>
+                          <w:szCs w:val="21"/>
+                        </w:rPr>
+                      </w:pPr>
+                      <w:r>
+                        <w:rPr>
+                          <w:rFonts w:hint="eastAsia"/>
+                          <w:b/>
+                          <w:bCs/>
+                          <w:i/>
+                          <w:iCs/>
+                          <w:color w:val="FFFFFF" w:themeColor="background1"/>
+                          <w:sz w:val="18"/>
+                          <w:szCs w:val="21"/>
+                        </w:rPr>
+                        <w:t>说明：</w:t>
+                      </w:r>
+                      <w:r>
+                        <w:rPr>
+                          <w:rFonts w:hint="eastAsia"/>
+                          <w:b/>
+                          <w:bCs/>
+                          <w:i/>
+                          <w:iCs/>
+                          <w:color w:val="FFFFFF" w:themeColor="background1"/>
+                          <w:sz w:val="18"/>
+                          <w:szCs w:val="21"/>
+                        </w:rPr>
+                        <w:t>输入</w:t>
+                      </w:r>
+                      <w:r>
+                        <w:rPr>
+                          <w:rFonts w:hint="eastAsia"/>
+                          <w:b/>
+                          <w:bCs/>
+                          <w:i/>
+                          <w:iCs/>
+                          <w:color w:val="FFFFFF" w:themeColor="background1"/>
+                          <w:sz w:val="18"/>
+                          <w:szCs w:val="21"/>
+                        </w:rPr>
+                        <w:t>1</w:t>
+                      </w:r>
+                      <w:r>
+                        <w:rPr>
+                          <w:rFonts w:hint="eastAsia"/>
+                          <w:b/>
+                          <w:bCs/>
+                          <w:i/>
+                          <w:iCs/>
+                          <w:color w:val="FFFFFF" w:themeColor="background1"/>
+                          <w:sz w:val="18"/>
+                          <w:szCs w:val="21"/>
+                        </w:rPr>
+                        <w:t>，表示用户要显示某条公交</w:t>
+                      </w:r>
+                      <w:r>
+                        <w:rPr>
+                          <w:rFonts w:hint="eastAsia"/>
+                          <w:b/>
+                          <w:bCs/>
+                          <w:i/>
+                          <w:iCs/>
+                          <w:color w:val="FFFFFF" w:themeColor="background1"/>
+                          <w:sz w:val="18"/>
+                          <w:szCs w:val="21"/>
+                        </w:rPr>
+                        <w:t>线路</w:t>
+                      </w:r>
+                    </w:p>
+                  </w:txbxContent>
+                </v:textbox>
+                <w10:wrap type="square" anchorx="margin"/>
+              </v:shape>
+            </w:pict>
+          </mc:Fallback>
+        </mc:AlternateContent>
+      </w:r>
+      <w:r>
+        <w:rPr>
+          <w:noProof/>
+        </w:rPr>
+        <mc:AlternateContent>
+          <mc:Choice Requires="wpg">
+            <w:drawing>
+              <wp:anchor distT="0" distB="0" distL="114300" distR="114300" simplePos="0" relativeHeight="251663360" behindDoc="0" locked="0" layoutInCell="1" allowOverlap="1" wp14:anchorId="730BD943" wp14:editId="450496D1">
+                <wp:simplePos x="0" y="0"/>
+                <wp:positionH relativeFrom="margin">
+                  <wp:align>center</wp:align>
+                </wp:positionH>
+                <wp:positionV relativeFrom="paragraph">
+                  <wp:posOffset>86296</wp:posOffset>
+                </wp:positionV>
+                <wp:extent cx="4538345" cy="2611345"/>
+                <wp:effectExtent l="0" t="0" r="0" b="0"/>
+                <wp:wrapNone/>
+                <wp:docPr id="7" name="组合 7"/>
+                <wp:cNvGraphicFramePr/>
+                <a:graphic xmlns:a="http://schemas.openxmlformats.org/drawingml/2006/main">
+                  <a:graphicData uri="http://schemas.microsoft.com/office/word/2010/wordprocessingGroup">
+                    <wpg:wgp>
+                      <wpg:cNvGrpSpPr/>
+                      <wpg:grpSpPr>
+                        <a:xfrm>
+                          <a:off x="0" y="0"/>
+                          <a:ext cx="4538345" cy="2611345"/>
+                          <a:chOff x="0" y="0"/>
+                          <a:chExt cx="4538345" cy="2611345"/>
+                        </a:xfrm>
+                      </wpg:grpSpPr>
+                      <pic:pic xmlns:pic="http://schemas.openxmlformats.org/drawingml/2006/picture">
+                        <pic:nvPicPr>
+                          <pic:cNvPr id="4" name="图片 4"/>
+                          <pic:cNvPicPr>
+                            <a:picLocks noChangeAspect="1"/>
+                          </pic:cNvPicPr>
+                        </pic:nvPicPr>
+                        <pic:blipFill rotWithShape="1">
+                          <a:blip r:embed="rId10">
+                            <a:extLst>
+                              <a:ext uri="{28A0092B-C50C-407E-A947-70E740481C1C}">
+                                <a14:useLocalDpi xmlns:a14="http://schemas.microsoft.com/office/drawing/2010/main" val="0"/>
+                              </a:ext>
+                            </a:extLst>
+                          </a:blip>
+                          <a:srcRect l="-1" r="67560" b="70895"/>
+                          <a:stretch/>
+                        </pic:blipFill>
+                        <pic:spPr bwMode="auto">
+                          <a:xfrm>
+                            <a:off x="0" y="0"/>
+                            <a:ext cx="4538345" cy="2289810"/>
+                          </a:xfrm>
+                          <a:prstGeom prst="rect">
+                            <a:avLst/>
+                          </a:prstGeom>
+                          <a:ln>
+                            <a:noFill/>
+                          </a:ln>
+                          <a:extLst>
+                            <a:ext uri="{53640926-AAD7-44D8-BBD7-CCE9431645EC}">
+                              <a14:shadowObscured xmlns:a14="http://schemas.microsoft.com/office/drawing/2010/main"/>
+                            </a:ext>
+                          </a:extLst>
+                        </pic:spPr>
+                      </pic:pic>
+                      <wps:wsp>
+                        <wps:cNvPr id="217" name="文本框 2"/>
+                        <wps:cNvSpPr txBox="1">
+                          <a:spLocks noChangeArrowheads="1"/>
+                        </wps:cNvSpPr>
+                        <wps:spPr bwMode="auto">
+                          <a:xfrm>
+                            <a:off x="1337022" y="2312895"/>
+                            <a:ext cx="2048510" cy="298450"/>
+                          </a:xfrm>
+                          <a:prstGeom prst="rect">
+                            <a:avLst/>
+                          </a:prstGeom>
+                          <a:solidFill>
+                            <a:srgbClr val="FFFFFF"/>
+                          </a:solidFill>
+                          <a:ln w="9525">
+                            <a:noFill/>
+                            <a:miter lim="800000"/>
+                            <a:headEnd/>
+                            <a:tailEnd/>
+                          </a:ln>
+                        </wps:spPr>
+                        <wps:txbx>
+                          <w:txbxContent>
+                            <w:p>
+                              <w:pPr>
+                                <w:rPr>
+                                  <w:rFonts w:hint="eastAsia"/>
+                                  <w:color w:val="000000" w:themeColor="text1"/>
+                                </w:rPr>
+                              </w:pPr>
+                              <w:r>
+                                <w:rPr>
+                                  <w:rFonts w:hint="eastAsia"/>
+                                  <w:color w:val="000000" w:themeColor="text1"/>
+                                </w:rPr>
+                                <w:t>图</w:t>
+                              </w:r>
+                              <w:r>
+                                <w:rPr>
+                                  <w:rFonts w:hint="eastAsia"/>
+                                  <w:color w:val="000000" w:themeColor="text1"/>
+                                </w:rPr>
+                                <w:t>1</w:t>
+                              </w:r>
+                              <w:r>
+                                <w:rPr>
+                                  <w:rFonts w:hint="eastAsia"/>
+                                  <w:color w:val="000000" w:themeColor="text1"/>
+                                </w:rPr>
+                                <w:t>：显示某条公交路线</w:t>
+                              </w:r>
+                            </w:p>
+                          </w:txbxContent>
+                        </wps:txbx>
+                        <wps:bodyPr rot="0" vert="horz" wrap="square" lIns="91440" tIns="45720" rIns="91440" bIns="45720" anchor="t" anchorCtr="0">
+                          <a:spAutoFit/>
+                        </wps:bodyPr>
+                      </wps:wsp>
+                    </wpg:wgp>
+                  </a:graphicData>
+                </a:graphic>
+              </wp:anchor>
+            </w:drawing>
+          </mc:Choice>
+          <mc:Fallback>
+            <w:pict>
+              <v:group w14:anchorId="730BD943" id="组合 7" o:spid="_x0000_s1056" style="position:absolute;left:0;text-align:left;margin-left:0;margin-top:6.8pt;width:357.35pt;height:205.6pt;z-index:251663360;mso-position-horizontal:center;mso-position-horizontal-relative:margin;mso-position-vertical-relative:text" coordsize="45383,26113" o:gfxdata="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">
+                <v:shape id="图片 4" o:spid="_x0000_s1057" type="#_x0000_t75" style="position:absolute;width:45383;height:22898;visibility:visible;mso-wrap-style:square" o:gfxdata="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">
+                  <v:imagedata r:id="rId11" o:title="" cropbottom="46462f" cropleft="-1f" cropright="44276f"/>
+                </v:shape>
+                <v:shape id="_x0000_s1058" type="#_x0000_t202" style="position:absolute;left:13370;top:23128;width:20485;height:2985;visibility:visible;mso-wrap-style:square;v-text-anchor:top" o:gfxdata="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" stroked="f">
+                  <v:textbox style="mso-fit-shape-to-text:t">
+                    <w:txbxContent>
+                      <w:p>
+                        <w:pPr>
+                          <w:rPr>
+                            <w:rFonts w:hint="eastAsia"/>
+                            <w:color w:val="000000" w:themeColor="text1"/>
+                          </w:rPr>
+                        </w:pPr>
+                        <w:r>
+                          <w:rPr>
+                            <w:rFonts w:hint="eastAsia"/>
+                            <w:color w:val="000000" w:themeColor="text1"/>
+                          </w:rPr>
+                          <w:t>图</w:t>
+                        </w:r>
+                        <w:r>
+                          <w:rPr>
+                            <w:rFonts w:hint="eastAsia"/>
+                            <w:color w:val="000000" w:themeColor="text1"/>
+                          </w:rPr>
+                          <w:t>1</w:t>
+                        </w:r>
+                        <w:r>
+                          <w:rPr>
+                            <w:rFonts w:hint="eastAsia"/>
+                            <w:color w:val="000000" w:themeColor="text1"/>
+                          </w:rPr>
+                          <w:t>：显示某条公交路线</w:t>
+                        </w:r>
+                      </w:p>
+                    </w:txbxContent>
+                  </v:textbox>
+                </v:shape>
+                <w10:wrap anchorx="margin"/>
+              </v:group>
+            </w:pict>
+          </mc:Fallback>
+        </mc:AlternateContent>
+      </w:r>
+    </w:p>
+    <w:p>
+      <w:pPr>
         <w:rPr>
           <w:rFonts w:ascii="宋体" w:hAnsi="宋体" w:hint="eastAsia"/>
           <w:b/>
           <w:sz w:val="28"/>
           <w:szCs w:val="28"/>
         </w:rPr>
-        <w:t>小结</w:t>
-      </w:r>
-      <w:r>
-        <w:rPr>
-          <w:rFonts w:ascii="宋体" w:hAnsi="宋体" w:hint="eastAsia"/>
+      </w:pPr>
+      <w:r>
+        <w:rPr>
+          <w:rFonts w:ascii="宋体" w:hAnsi="宋体"/>
           <w:b/>
           <w:sz w:val="28"/>
           <w:szCs w:val="28"/>
         </w:rPr>
+        <w:lastRenderedPageBreak/>
+        <mc:AlternateContent>
+          <mc:Choice Requires="wps">
+            <w:drawing>
+              <wp:anchor distT="45720" distB="45720" distL="114300" distR="114300" simplePos="0" relativeHeight="251675648" behindDoc="0" locked="0" layoutInCell="1" allowOverlap="1" wp14:anchorId="525F101A" wp14:editId="223E1980">
+                <wp:simplePos x="0" y="0"/>
+                <wp:positionH relativeFrom="margin">
+                  <wp:posOffset>720170</wp:posOffset>
+                </wp:positionH>
+                <wp:positionV relativeFrom="paragraph">
+                  <wp:posOffset>1926585</wp:posOffset>
+                </wp:positionV>
+                <wp:extent cx="4225925" cy="268605"/>
+                <wp:effectExtent l="0" t="0" r="0" b="0"/>
+                <wp:wrapSquare wrapText="bothSides"/>
+                <wp:docPr id="63" name="文本框 2"/>
+                <wp:cNvGraphicFramePr>
+                  <a:graphicFrameLocks xmlns:a="http://schemas.openxmlformats.org/drawingml/2006/main"/>
+                </wp:cNvGraphicFramePr>
+                <a:graphic xmlns:a="http://schemas.openxmlformats.org/drawingml/2006/main">
+                  <a:graphicData uri="http://schemas.microsoft.com/office/word/2010/wordprocessingShape">
+                    <wps:wsp>
+                      <wps:cNvSpPr txBox="1">
+                        <a:spLocks noChangeArrowheads="1"/>
+                      </wps:cNvSpPr>
+                      <wps:spPr bwMode="auto">
+                        <a:xfrm>
+                          <a:off x="0" y="0"/>
+                          <a:ext cx="4225925" cy="268605"/>
+                        </a:xfrm>
+                        <a:prstGeom prst="rect">
+                          <a:avLst/>
+                        </a:prstGeom>
+                        <a:noFill/>
+                        <a:ln w="9525">
+                          <a:noFill/>
+                          <a:miter lim="800000"/>
+                          <a:headEnd/>
+                          <a:tailEnd/>
+                        </a:ln>
+                      </wps:spPr>
+                      <wps:txbx>
+                        <w:txbxContent>
+                          <w:p>
+                            <w:pPr>
+                              <w:rPr>
+                                <w:b/>
+                                <w:bCs/>
+                                <w:i/>
+                                <w:iCs/>
+                                <w:color w:val="FFFFFF" w:themeColor="background1"/>
+                                <w:sz w:val="18"/>
+                                <w:szCs w:val="21"/>
+                              </w:rPr>
+                            </w:pPr>
+                            <w:r>
+                              <w:rPr>
+                                <w:rFonts w:hint="eastAsia"/>
+                                <w:b/>
+                                <w:bCs/>
+                                <w:i/>
+                                <w:iCs/>
+                                <w:color w:val="FFFFFF" w:themeColor="background1"/>
+                                <w:sz w:val="18"/>
+                                <w:szCs w:val="21"/>
+                              </w:rPr>
+                              <w:t>说明：</w:t>
+                            </w:r>
+                            <w:r>
+                              <w:rPr>
+                                <w:rFonts w:hint="eastAsia"/>
+                                <w:b/>
+                                <w:bCs/>
+                                <w:i/>
+                                <w:iCs/>
+                                <w:color w:val="FFFFFF" w:themeColor="background1"/>
+                                <w:sz w:val="18"/>
+                                <w:szCs w:val="21"/>
+                              </w:rPr>
+                              <w:t>输入</w:t>
+                            </w:r>
+                            <w:r>
+                              <w:rPr>
+                                <w:b/>
+                                <w:bCs/>
+                                <w:i/>
+                                <w:iCs/>
+                                <w:color w:val="FFFFFF" w:themeColor="background1"/>
+                                <w:sz w:val="18"/>
+                                <w:szCs w:val="21"/>
+                              </w:rPr>
+                              <w:t>BlueRoad  BlackHill</w:t>
+                            </w:r>
+                            <w:r>
+                              <w:rPr>
+                                <w:rFonts w:hint="eastAsia"/>
+                                <w:b/>
+                                <w:bCs/>
+                                <w:i/>
+                                <w:iCs/>
+                                <w:color w:val="FFFFFF" w:themeColor="background1"/>
+                                <w:sz w:val="18"/>
+                                <w:szCs w:val="21"/>
+                              </w:rPr>
+                              <w:t>，表示用户要显示</w:t>
+                            </w:r>
+                            <w:r>
+                              <w:rPr>
+                                <w:rFonts w:hint="eastAsia"/>
+                                <w:b/>
+                                <w:bCs/>
+                                <w:i/>
+                                <w:iCs/>
+                                <w:color w:val="FFFFFF" w:themeColor="background1"/>
+                                <w:sz w:val="18"/>
+                                <w:szCs w:val="21"/>
+                              </w:rPr>
+                              <w:t>能从前者到后者的全部路径</w:t>
+                            </w:r>
+                          </w:p>
+                        </w:txbxContent>
+                      </wps:txbx>
+                      <wps:bodyPr rot="0" vert="horz" wrap="square" lIns="91440" tIns="45720" rIns="91440" bIns="45720" anchor="t" anchorCtr="0">
+                        <a:noAutofit/>
+                      </wps:bodyPr>
+                    </wps:wsp>
+                  </a:graphicData>
+                </a:graphic>
+                <wp14:sizeRelH relativeFrom="margin">
+                  <wp14:pctWidth>0</wp14:pctWidth>
+                </wp14:sizeRelH>
+                <wp14:sizeRelV relativeFrom="margin">
+                  <wp14:pctHeight>0</wp14:pctHeight>
+                </wp14:sizeRelV>
+              </wp:anchor>
+            </w:drawing>
+          </mc:Choice>
+          <mc:Fallback>
+            <w:pict>
+              <v:shape w14:anchorId="525F101A" id="_x0000_s1059" type="#_x0000_t202" style="position:absolute;left:0;text-align:left;margin-left:56.7pt;margin-top:151.7pt;width:332.75pt;height:21.15pt;z-index:251675648;visibility:visible;mso-wrap-style:square;mso-width-percent:0;mso-height-percent:0;mso-wrap-distance-left:9pt;mso-wrap-distance-top:3.6pt;mso-wrap-distance-right:9pt;mso-wrap-distance-bottom:3.6pt;mso-position-horizontal:absolute;mso-position-horizontal-relative:margin;mso-position-vertical:absolute;mso-position-vertical-relative:text;mso-width-percent:0;mso-height-percent:0;mso-width-relative:margin;mso-height-relative:margin;v-text-anchor:top" o:gfxdata="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" filled="f" stroked="f">
+                <v:textbox>
+                  <w:txbxContent>
+                    <w:p>
+                      <w:pPr>
+                        <w:rPr>
+                          <w:b/>
+                          <w:bCs/>
+                          <w:i/>
+                          <w:iCs/>
+                          <w:color w:val="FFFFFF" w:themeColor="background1"/>
+                          <w:sz w:val="18"/>
+                          <w:szCs w:val="21"/>
+                        </w:rPr>
+                      </w:pPr>
+                      <w:r>
+                        <w:rPr>
+                          <w:rFonts w:hint="eastAsia"/>
+                          <w:b/>
+                          <w:bCs/>
+                          <w:i/>
+                          <w:iCs/>
+                          <w:color w:val="FFFFFF" w:themeColor="background1"/>
+                          <w:sz w:val="18"/>
+                          <w:szCs w:val="21"/>
+                        </w:rPr>
+                        <w:t>说明：</w:t>
+                      </w:r>
+                      <w:r>
+                        <w:rPr>
+                          <w:rFonts w:hint="eastAsia"/>
+                          <w:b/>
+                          <w:bCs/>
+                          <w:i/>
+                          <w:iCs/>
+                          <w:color w:val="FFFFFF" w:themeColor="background1"/>
+                          <w:sz w:val="18"/>
+                          <w:szCs w:val="21"/>
+                        </w:rPr>
+                        <w:t>输入</w:t>
+                      </w:r>
+                      <w:r>
+                        <w:rPr>
+                          <w:b/>
+                          <w:bCs/>
+                          <w:i/>
+                          <w:iCs/>
+                          <w:color w:val="FFFFFF" w:themeColor="background1"/>
+                          <w:sz w:val="18"/>
+                          <w:szCs w:val="21"/>
+                        </w:rPr>
+                        <w:t>BlueRoad  BlackHill</w:t>
+                      </w:r>
+                      <w:r>
+                        <w:rPr>
+                          <w:rFonts w:hint="eastAsia"/>
+                          <w:b/>
+                          <w:bCs/>
+                          <w:i/>
+                          <w:iCs/>
+                          <w:color w:val="FFFFFF" w:themeColor="background1"/>
+                          <w:sz w:val="18"/>
+                          <w:szCs w:val="21"/>
+                        </w:rPr>
+                        <w:t>，表示用户要显示</w:t>
+                      </w:r>
+                      <w:r>
+                        <w:rPr>
+                          <w:rFonts w:hint="eastAsia"/>
+                          <w:b/>
+                          <w:bCs/>
+                          <w:i/>
+                          <w:iCs/>
+                          <w:color w:val="FFFFFF" w:themeColor="background1"/>
+                          <w:sz w:val="18"/>
+                          <w:szCs w:val="21"/>
+                        </w:rPr>
+                        <w:t>能从前者到后者的全部路径</w:t>
+                      </w:r>
+                    </w:p>
+                  </w:txbxContent>
+                </v:textbox>
+                <w10:wrap type="square" anchorx="margin"/>
+              </v:shape>
+            </w:pict>
+          </mc:Fallback>
+        </mc:AlternateContent>
+      </w:r>
+      <w:r>
+        <w:rPr>
+          <w:rFonts w:ascii="宋体" w:hAnsi="宋体"/>
+          <w:b/>
+          <w:sz w:val="28"/>
+          <w:szCs w:val="28"/>
+        </w:rPr>
+        <mc:AlternateContent>
+          <mc:Choice Requires="wps">
+            <w:drawing>
+              <wp:anchor distT="45720" distB="45720" distL="114300" distR="114300" simplePos="0" relativeHeight="251674624" behindDoc="0" locked="0" layoutInCell="1" allowOverlap="1" wp14:anchorId="45540CE1" wp14:editId="2F89FAD6">
+                <wp:simplePos x="0" y="0"/>
+                <wp:positionH relativeFrom="margin">
+                  <wp:posOffset>436245</wp:posOffset>
+                </wp:positionH>
+                <wp:positionV relativeFrom="paragraph">
+                  <wp:posOffset>1697355</wp:posOffset>
+                </wp:positionV>
+                <wp:extent cx="2957830" cy="268605"/>
+                <wp:effectExtent l="0" t="0" r="0" b="0"/>
+                <wp:wrapSquare wrapText="bothSides"/>
+                <wp:docPr id="62" name="文本框 2"/>
+                <wp:cNvGraphicFramePr>
+                  <a:graphicFrameLocks xmlns:a="http://schemas.openxmlformats.org/drawingml/2006/main"/>
+                </wp:cNvGraphicFramePr>
+                <a:graphic xmlns:a="http://schemas.openxmlformats.org/drawingml/2006/main">
+                  <a:graphicData uri="http://schemas.microsoft.com/office/word/2010/wordprocessingShape">
+                    <wps:wsp>
+                      <wps:cNvSpPr txBox="1">
+                        <a:spLocks noChangeArrowheads="1"/>
+                      </wps:cNvSpPr>
+                      <wps:spPr bwMode="auto">
+                        <a:xfrm>
+                          <a:off x="0" y="0"/>
+                          <a:ext cx="2957830" cy="268605"/>
+                        </a:xfrm>
+                        <a:prstGeom prst="rect">
+                          <a:avLst/>
+                        </a:prstGeom>
+                        <a:noFill/>
+                        <a:ln w="9525">
+                          <a:noFill/>
+                          <a:miter lim="800000"/>
+                          <a:headEnd/>
+                          <a:tailEnd/>
+                        </a:ln>
+                      </wps:spPr>
+                      <wps:txbx>
+                        <w:txbxContent>
+                          <w:p>
+                            <w:pPr>
+                              <w:rPr>
+                                <w:rFonts w:hint="eastAsia"/>
+                                <w:b/>
+                                <w:bCs/>
+                                <w:i/>
+                                <w:iCs/>
+                                <w:color w:val="FFFFFF" w:themeColor="background1"/>
+                                <w:sz w:val="18"/>
+                                <w:szCs w:val="21"/>
+                              </w:rPr>
+                            </w:pPr>
+                            <w:r>
+                              <w:rPr>
+                                <w:rFonts w:hint="eastAsia"/>
+                                <w:b/>
+                                <w:bCs/>
+                                <w:i/>
+                                <w:iCs/>
+                                <w:color w:val="FFFFFF" w:themeColor="background1"/>
+                                <w:sz w:val="18"/>
+                                <w:szCs w:val="21"/>
+                              </w:rPr>
+                              <w:t>说明：</w:t>
+                            </w:r>
+                            <w:r>
+                              <w:rPr>
+                                <w:rFonts w:hint="eastAsia"/>
+                                <w:b/>
+                                <w:bCs/>
+                                <w:i/>
+                                <w:iCs/>
+                                <w:color w:val="FFFFFF" w:themeColor="background1"/>
+                                <w:sz w:val="18"/>
+                                <w:szCs w:val="21"/>
+                              </w:rPr>
+                              <w:t>输入</w:t>
+                            </w:r>
+                            <w:r>
+                              <w:rPr>
+                                <w:b/>
+                                <w:bCs/>
+                                <w:i/>
+                                <w:iCs/>
+                                <w:color w:val="FFFFFF" w:themeColor="background1"/>
+                                <w:sz w:val="18"/>
+                                <w:szCs w:val="21"/>
+                              </w:rPr>
+                              <w:t>2</w:t>
+                            </w:r>
+                            <w:r>
+                              <w:rPr>
+                                <w:rFonts w:hint="eastAsia"/>
+                                <w:b/>
+                                <w:bCs/>
+                                <w:i/>
+                                <w:iCs/>
+                                <w:color w:val="FFFFFF" w:themeColor="background1"/>
+                                <w:sz w:val="18"/>
+                                <w:szCs w:val="21"/>
+                              </w:rPr>
+                              <w:t>，表示用户要显示</w:t>
+                            </w:r>
+                            <w:r>
+                              <w:rPr>
+                                <w:b/>
+                                <w:bCs/>
+                                <w:i/>
+                                <w:iCs/>
+                                <w:color w:val="FFFFFF" w:themeColor="background1"/>
+                                <w:sz w:val="18"/>
+                                <w:szCs w:val="21"/>
+                              </w:rPr>
+                              <w:t>两</w:t>
+                            </w:r>
+                            <w:r>
+                              <w:rPr>
+                                <w:rFonts w:hint="eastAsia"/>
+                                <w:b/>
+                                <w:bCs/>
+                                <w:i/>
+                                <w:iCs/>
+                                <w:color w:val="FFFFFF" w:themeColor="background1"/>
+                                <w:sz w:val="18"/>
+                                <w:szCs w:val="21"/>
+                              </w:rPr>
+                              <w:t>站点之间的全部路线</w:t>
+                            </w:r>
+                          </w:p>
+                        </w:txbxContent>
+                      </wps:txbx>
+                      <wps:bodyPr rot="0" vert="horz" wrap="square" lIns="91440" tIns="45720" rIns="91440" bIns="45720" anchor="t" anchorCtr="0">
+                        <a:noAutofit/>
+                      </wps:bodyPr>
+                    </wps:wsp>
+                  </a:graphicData>
+                </a:graphic>
+                <wp14:sizeRelH relativeFrom="margin">
+                  <wp14:pctWidth>0</wp14:pctWidth>
+                </wp14:sizeRelH>
+                <wp14:sizeRelV relativeFrom="margin">
+                  <wp14:pctHeight>0</wp14:pctHeight>
+                </wp14:sizeRelV>
+              </wp:anchor>
+            </w:drawing>
+          </mc:Choice>
+          <mc:Fallback>
+            <w:pict>
+              <v:shape w14:anchorId="45540CE1" id="_x0000_s1060" type="#_x0000_t202" style="position:absolute;left:0;text-align:left;margin-left:34.35pt;margin-top:133.65pt;width:232.9pt;height:21.15pt;z-index:251674624;visibility:visible;mso-wrap-style:square;mso-width-percent:0;mso-height-percent:0;mso-wrap-distance-left:9pt;mso-wrap-distance-top:3.6pt;mso-wrap-distance-right:9pt;mso-wrap-distance-bottom:3.6pt;mso-position-horizontal:absolute;mso-position-horizontal-relative:margin;mso-position-vertical:absolute;mso-position-vertical-relative:text;mso-width-percent:0;mso-height-percent:0;mso-width-relative:margin;mso-height-relative:margin;v-text-anchor:top" o:gfxdata="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" filled="f" stroked="f">
+                <v:textbox>
+                  <w:txbxContent>
+                    <w:p>
+                      <w:pPr>
+                        <w:rPr>
+                          <w:rFonts w:hint="eastAsia"/>
+                          <w:b/>
+                          <w:bCs/>
+                          <w:i/>
+                          <w:iCs/>
+                          <w:color w:val="FFFFFF" w:themeColor="background1"/>
+                          <w:sz w:val="18"/>
+                          <w:szCs w:val="21"/>
+                        </w:rPr>
+                      </w:pPr>
+                      <w:r>
+                        <w:rPr>
+                          <w:rFonts w:hint="eastAsia"/>
+                          <w:b/>
+                          <w:bCs/>
+                          <w:i/>
+                          <w:iCs/>
+                          <w:color w:val="FFFFFF" w:themeColor="background1"/>
+                          <w:sz w:val="18"/>
+                          <w:szCs w:val="21"/>
+                        </w:rPr>
+                        <w:t>说明：</w:t>
+                      </w:r>
+                      <w:r>
+                        <w:rPr>
+                          <w:rFonts w:hint="eastAsia"/>
+                          <w:b/>
+                          <w:bCs/>
+                          <w:i/>
+                          <w:iCs/>
+                          <w:color w:val="FFFFFF" w:themeColor="background1"/>
+                          <w:sz w:val="18"/>
+                          <w:szCs w:val="21"/>
+                        </w:rPr>
+                        <w:t>输入</w:t>
+                      </w:r>
+                      <w:r>
+                        <w:rPr>
+                          <w:b/>
+                          <w:bCs/>
+                          <w:i/>
+                          <w:iCs/>
+                          <w:color w:val="FFFFFF" w:themeColor="background1"/>
+                          <w:sz w:val="18"/>
+                          <w:szCs w:val="21"/>
+                        </w:rPr>
+                        <w:t>2</w:t>
+                      </w:r>
+                      <w:r>
+                        <w:rPr>
+                          <w:rFonts w:hint="eastAsia"/>
+                          <w:b/>
+                          <w:bCs/>
+                          <w:i/>
+                          <w:iCs/>
+                          <w:color w:val="FFFFFF" w:themeColor="background1"/>
+                          <w:sz w:val="18"/>
+                          <w:szCs w:val="21"/>
+                        </w:rPr>
+                        <w:t>，表示用户要显示</w:t>
+                      </w:r>
+                      <w:r>
+                        <w:rPr>
+                          <w:b/>
+                          <w:bCs/>
+                          <w:i/>
+                          <w:iCs/>
+                          <w:color w:val="FFFFFF" w:themeColor="background1"/>
+                          <w:sz w:val="18"/>
+                          <w:szCs w:val="21"/>
+                        </w:rPr>
+                        <w:t>两</w:t>
+                      </w:r>
+                      <w:r>
+                        <w:rPr>
+                          <w:rFonts w:hint="eastAsia"/>
+                          <w:b/>
+                          <w:bCs/>
+                          <w:i/>
+                          <w:iCs/>
+                          <w:color w:val="FFFFFF" w:themeColor="background1"/>
+                          <w:sz w:val="18"/>
+                          <w:szCs w:val="21"/>
+                        </w:rPr>
+                        <w:t>站点之间的全部路线</w:t>
+                      </w:r>
+                    </w:p>
+                  </w:txbxContent>
+                </v:textbox>
+                <w10:wrap type="square" anchorx="margin"/>
+              </v:shape>
+            </w:pict>
+          </mc:Fallback>
+        </mc:AlternateContent>
+      </w:r>
+      <w:r>
+        <w:rPr>
+          <w:noProof/>
+        </w:rPr>
+        <w:drawing>
+          <wp:anchor distT="0" distB="0" distL="114300" distR="114300" simplePos="0" relativeHeight="251657216" behindDoc="0" locked="0" layoutInCell="1" allowOverlap="1" wp14:anchorId="0A8B7086" wp14:editId="1EBD9285">
+            <wp:simplePos x="0" y="0"/>
+            <wp:positionH relativeFrom="margin">
+              <wp:align>center</wp:align>
+            </wp:positionH>
+            <wp:positionV relativeFrom="paragraph">
+              <wp:posOffset>584136</wp:posOffset>
+            </wp:positionV>
+            <wp:extent cx="6131560" cy="3549650"/>
+            <wp:effectExtent l="0" t="0" r="2540" b="0"/>
+            <wp:wrapTopAndBottom/>
+            <wp:docPr id="1" name="图片 1"/>
+            <wp:cNvGraphicFramePr>
+              <a:graphicFrameLocks xmlns:a="http://schemas.openxmlformats.org/drawingml/2006/main" noChangeAspect="1"/>
+            </wp:cNvGraphicFramePr>
+            <a:graphic xmlns:a="http://schemas.openxmlformats.org/drawingml/2006/main">
+              <a:graphicData uri="http://schemas.openxmlformats.org/drawingml/2006/picture">
+                <pic:pic xmlns:pic="http://schemas.openxmlformats.org/drawingml/2006/picture">
+                  <pic:nvPicPr>
+                    <pic:cNvPr id="1" name=""/>
+                    <pic:cNvPicPr/>
+                  </pic:nvPicPr>
+                  <pic:blipFill rotWithShape="1">
+                    <a:blip r:embed="rId12">
+                      <a:extLst>
+                        <a:ext uri="{28A0092B-C50C-407E-A947-70E740481C1C}">
+                          <a14:useLocalDpi xmlns:a14="http://schemas.microsoft.com/office/drawing/2010/main" val="0"/>
+                        </a:ext>
+                      </a:extLst>
+                    </a:blip>
+                    <a:srcRect r="47491" b="45943"/>
+                    <a:stretch/>
+                  </pic:blipFill>
+                  <pic:spPr bwMode="auto">
+                    <a:xfrm>
+                      <a:off x="0" y="0"/>
+                      <a:ext cx="6131560" cy="3549650"/>
+                    </a:xfrm>
+                    <a:prstGeom prst="rect">
+                      <a:avLst/>
+                    </a:prstGeom>
+                    <a:ln>
+                      <a:noFill/>
+                    </a:ln>
+                    <a:extLst>
+                      <a:ext uri="{53640926-AAD7-44D8-BBD7-CCE9431645EC}">
+                        <a14:shadowObscured xmlns:a14="http://schemas.microsoft.com/office/drawing/2010/main"/>
+                      </a:ext>
+                    </a:extLst>
+                  </pic:spPr>
+                </pic:pic>
+              </a:graphicData>
+            </a:graphic>
+            <wp14:sizeRelH relativeFrom="page">
+              <wp14:pctWidth>0</wp14:pctWidth>
+            </wp14:sizeRelH>
+            <wp14:sizeRelV relativeFrom="page">
+              <wp14:pctHeight>0</wp14:pctHeight>
+            </wp14:sizeRelV>
+          </wp:anchor>
+        </w:drawing>
+      </w:r>
+      <w:r>
+        <w:rPr>
+          <w:rFonts w:ascii="宋体" w:hAnsi="宋体" w:hint="eastAsia"/>
+          <w:b/>
+          <w:sz w:val="28"/>
+          <w:szCs w:val="28"/>
+        </w:rPr>
+        <w:t xml:space="preserve"> </w:t>
+      </w:r>
+    </w:p>
+    <w:p>
+      <w:pPr>
+        <w:rPr>
+          <w:rFonts w:ascii="宋体" w:hAnsi="宋体"/>
+          <w:b/>
+          <w:sz w:val="28"/>
+          <w:szCs w:val="28"/>
+        </w:rPr>
+      </w:pPr>
+      <w:r>
+        <w:rPr>
+          <w:noProof/>
+        </w:rPr>
+        <w:drawing>
+          <wp:anchor distT="0" distB="0" distL="114300" distR="114300" simplePos="0" relativeHeight="251666432" behindDoc="0" locked="0" layoutInCell="1" allowOverlap="1" wp14:anchorId="3FD878C3" wp14:editId="32D72FB2">
+            <wp:simplePos x="0" y="0"/>
+            <wp:positionH relativeFrom="margin">
+              <wp:align>center</wp:align>
+            </wp:positionH>
+            <wp:positionV relativeFrom="paragraph">
+              <wp:posOffset>4193268</wp:posOffset>
+            </wp:positionV>
+            <wp:extent cx="4395267" cy="2429650"/>
+            <wp:effectExtent l="0" t="0" r="5715" b="8890"/>
+            <wp:wrapTopAndBottom/>
+            <wp:docPr id="9" name="图片 9"/>
+            <wp:cNvGraphicFramePr>
+              <a:graphicFrameLocks xmlns:a="http://schemas.openxmlformats.org/drawingml/2006/main" noChangeAspect="1"/>
+            </wp:cNvGraphicFramePr>
+            <a:graphic xmlns:a="http://schemas.openxmlformats.org/drawingml/2006/main">
+              <a:graphicData uri="http://schemas.openxmlformats.org/drawingml/2006/picture">
+                <pic:pic xmlns:pic="http://schemas.openxmlformats.org/drawingml/2006/picture">
+                  <pic:nvPicPr>
+                    <pic:cNvPr id="1" name=""/>
+                    <pic:cNvPicPr/>
+                  </pic:nvPicPr>
+                  <pic:blipFill rotWithShape="1">
+                    <a:blip r:embed="rId13">
+                      <a:extLst>
+                        <a:ext uri="{28A0092B-C50C-407E-A947-70E740481C1C}">
+                          <a14:useLocalDpi xmlns:a14="http://schemas.microsoft.com/office/drawing/2010/main" val="0"/>
+                        </a:ext>
+                      </a:extLst>
+                    </a:blip>
+                    <a:srcRect r="70334" b="70839"/>
+                    <a:stretch/>
+                  </pic:blipFill>
+                  <pic:spPr bwMode="auto">
+                    <a:xfrm>
+                      <a:off x="0" y="0"/>
+                      <a:ext cx="4395267" cy="2429650"/>
+                    </a:xfrm>
+                    <a:prstGeom prst="rect">
+                      <a:avLst/>
+                    </a:prstGeom>
+                    <a:ln>
+                      <a:noFill/>
+                    </a:ln>
+                    <a:extLst>
+                      <a:ext uri="{53640926-AAD7-44D8-BBD7-CCE9431645EC}">
+                        <a14:shadowObscured xmlns:a14="http://schemas.microsoft.com/office/drawing/2010/main"/>
+                      </a:ext>
+                    </a:extLst>
+                  </pic:spPr>
+                </pic:pic>
+              </a:graphicData>
+            </a:graphic>
+            <wp14:sizeRelH relativeFrom="page">
+              <wp14:pctWidth>0</wp14:pctWidth>
+            </wp14:sizeRelH>
+            <wp14:sizeRelV relativeFrom="page">
+              <wp14:pctHeight>0</wp14:pctHeight>
+            </wp14:sizeRelV>
+          </wp:anchor>
+        </w:drawing>
+      </w:r>
+      <w:r>
+        <w:rPr>
+          <w:rFonts w:ascii="宋体" w:hAnsi="宋体"/>
+          <w:b/>
+          <w:noProof/>
+          <w:sz w:val="28"/>
+          <w:szCs w:val="28"/>
+        </w:rPr>
+        <mc:AlternateContent>
+          <mc:Choice Requires="wps">
+            <w:drawing>
+              <wp:anchor distT="45720" distB="45720" distL="114300" distR="114300" simplePos="0" relativeHeight="251665408" behindDoc="0" locked="0" layoutInCell="1" allowOverlap="1" wp14:anchorId="37BA0422" wp14:editId="27A9E981">
+                <wp:simplePos x="0" y="0"/>
+                <wp:positionH relativeFrom="margin">
+                  <wp:align>center</wp:align>
+                </wp:positionH>
+                <wp:positionV relativeFrom="paragraph">
+                  <wp:posOffset>3836126</wp:posOffset>
+                </wp:positionV>
+                <wp:extent cx="2360930" cy="1404620"/>
+                <wp:effectExtent l="0" t="0" r="4445" b="6350"/>
+                <wp:wrapSquare wrapText="bothSides"/>
+                <wp:docPr id="6" name="文本框 2"/>
+                <wp:cNvGraphicFramePr>
+                  <a:graphicFrameLocks xmlns:a="http://schemas.openxmlformats.org/drawingml/2006/main"/>
+                </wp:cNvGraphicFramePr>
+                <a:graphic xmlns:a="http://schemas.openxmlformats.org/drawingml/2006/main">
+                  <a:graphicData uri="http://schemas.microsoft.com/office/word/2010/wordprocessingShape">
+                    <wps:wsp>
+                      <wps:cNvSpPr txBox="1">
+                        <a:spLocks noChangeArrowheads="1"/>
+                      </wps:cNvSpPr>
+                      <wps:spPr bwMode="auto">
+                        <a:xfrm>
+                          <a:off x="0" y="0"/>
+                          <a:ext cx="2360930" cy="1404620"/>
+                        </a:xfrm>
+                        <a:prstGeom prst="rect">
+                          <a:avLst/>
+                        </a:prstGeom>
+                        <a:solidFill>
+                          <a:srgbClr val="FFFFFF"/>
+                        </a:solidFill>
+                        <a:ln w="9525">
+                          <a:noFill/>
+                          <a:miter lim="800000"/>
+                          <a:headEnd/>
+                          <a:tailEnd/>
+                        </a:ln>
+                      </wps:spPr>
+                      <wps:txbx>
+                        <w:txbxContent>
+                          <w:p>
+                            <w:pPr>
+                              <w:rPr>
+                                <w:rFonts w:hint="eastAsia"/>
+                              </w:rPr>
+                            </w:pPr>
+                            <w:r>
+                              <w:t>图</w:t>
+                            </w:r>
+                            <w:r>
+                              <w:rPr>
+                                <w:rFonts w:hint="eastAsia"/>
+                              </w:rPr>
+                              <w:t>2</w:t>
+                            </w:r>
+                            <w:r>
+                              <w:rPr>
+                                <w:rFonts w:hint="eastAsia"/>
+                              </w:rPr>
+                              <w:t>：显示两站之间的所有路线</w:t>
+                            </w:r>
+                          </w:p>
+                        </w:txbxContent>
+                      </wps:txbx>
+                      <wps:bodyPr rot="0" vert="horz" wrap="square" lIns="91440" tIns="45720" rIns="91440" bIns="45720" anchor="t" anchorCtr="0">
+                        <a:spAutoFit/>
+                      </wps:bodyPr>
+                    </wps:wsp>
+                  </a:graphicData>
+                </a:graphic>
+                <wp14:sizeRelH relativeFrom="margin">
+                  <wp14:pctWidth>40000</wp14:pctWidth>
+                </wp14:sizeRelH>
+                <wp14:sizeRelV relativeFrom="margin">
+                  <wp14:pctHeight>20000</wp14:pctHeight>
+                </wp14:sizeRelV>
+              </wp:anchor>
+            </w:drawing>
+          </mc:Choice>
+          <mc:Fallback>
+            <w:pict>
+              <v:shape w14:anchorId="37BA0422" id="_x0000_s1061" type="#_x0000_t202" style="position:absolute;left:0;text-align:left;margin-left:0;margin-top:302.05pt;width:185.9pt;height:110.6pt;z-index:251665408;visibility:visible;mso-wrap-style:square;mso-width-percent:400;mso-height-percent:200;mso-wrap-distance-left:9pt;mso-wrap-distance-top:3.6pt;mso-wrap-distance-right:9pt;mso-wrap-distance-bottom:3.6pt;mso-position-horizontal:center;mso-position-horizontal-relative:margin;mso-position-vertical:absolute;mso-position-vertical-relative:text;mso-width-percent:400;mso-height-percent:200;mso-width-relative:margin;mso-height-relative:margin;v-text-anchor:top" o:gfxdata="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" stroked="f">
+                <v:textbox style="mso-fit-shape-to-text:t">
+                  <w:txbxContent>
+                    <w:p>
+                      <w:pPr>
+                        <w:rPr>
+                          <w:rFonts w:hint="eastAsia"/>
+                        </w:rPr>
+                      </w:pPr>
+                      <w:r>
+                        <w:t>图</w:t>
+                      </w:r>
+                      <w:r>
+                        <w:rPr>
+                          <w:rFonts w:hint="eastAsia"/>
+                        </w:rPr>
+                        <w:t>2</w:t>
+                      </w:r>
+                      <w:r>
+                        <w:rPr>
+                          <w:rFonts w:hint="eastAsia"/>
+                        </w:rPr>
+                        <w:t>：显示两站之间的所有路线</w:t>
+                      </w:r>
+                    </w:p>
+                  </w:txbxContent>
+                </v:textbox>
+                <w10:wrap type="square" anchorx="margin"/>
+              </v:shape>
+            </w:pict>
+          </mc:Fallback>
+        </mc:AlternateContent>
+      </w:r>
+    </w:p>
+    <w:p>
+      <w:pPr>
+        <w:rPr>
+          <w:rFonts w:ascii="宋体" w:hAnsi="宋体"/>
+          <w:b/>
+          <w:sz w:val="28"/>
+          <w:szCs w:val="28"/>
+        </w:rPr>
+      </w:pPr>
+      <w:r>
+        <w:rPr>
+          <w:rFonts w:ascii="宋体" w:hAnsi="宋体"/>
+          <w:b/>
+          <w:noProof/>
+          <w:sz w:val="28"/>
+          <w:szCs w:val="28"/>
+        </w:rPr>
+        <mc:AlternateContent>
+          <mc:Choice Requires="wps">
+            <w:drawing>
+              <wp:anchor distT="45720" distB="45720" distL="114300" distR="114300" simplePos="0" relativeHeight="251668480" behindDoc="0" locked="0" layoutInCell="1" allowOverlap="1" wp14:anchorId="3C0A5670" wp14:editId="1A122A68">
+                <wp:simplePos x="0" y="0"/>
+                <wp:positionH relativeFrom="margin">
+                  <wp:align>center</wp:align>
+                </wp:positionH>
+                <wp:positionV relativeFrom="paragraph">
+                  <wp:posOffset>2586067</wp:posOffset>
+                </wp:positionV>
+                <wp:extent cx="2360930" cy="1404620"/>
+                <wp:effectExtent l="0" t="0" r="4445" b="6350"/>
+                <wp:wrapSquare wrapText="bothSides"/>
+                <wp:docPr id="10" name="文本框 2"/>
+                <wp:cNvGraphicFramePr>
+                  <a:graphicFrameLocks xmlns:a="http://schemas.openxmlformats.org/drawingml/2006/main"/>
+                </wp:cNvGraphicFramePr>
+                <a:graphic xmlns:a="http://schemas.openxmlformats.org/drawingml/2006/main">
+                  <a:graphicData uri="http://schemas.microsoft.com/office/word/2010/wordprocessingShape">
+                    <wps:wsp>
+                      <wps:cNvSpPr txBox="1">
+                        <a:spLocks noChangeArrowheads="1"/>
+                      </wps:cNvSpPr>
+                      <wps:spPr bwMode="auto">
+                        <a:xfrm>
+                          <a:off x="0" y="0"/>
+                          <a:ext cx="2360930" cy="1404620"/>
+                        </a:xfrm>
+                        <a:prstGeom prst="rect">
+                          <a:avLst/>
+                        </a:prstGeom>
+                        <a:solidFill>
+                          <a:srgbClr val="FFFFFF"/>
+                        </a:solidFill>
+                        <a:ln w="9525">
+                          <a:noFill/>
+                          <a:miter lim="800000"/>
+                          <a:headEnd/>
+                          <a:tailEnd/>
+                        </a:ln>
+                      </wps:spPr>
+                      <wps:txbx>
+                        <w:txbxContent>
+                          <w:p>
+                            <w:pPr>
+                              <w:rPr>
+                                <w:rFonts w:hint="eastAsia"/>
+                              </w:rPr>
+                            </w:pPr>
+                            <w:r>
+                              <w:t>图</w:t>
+                            </w:r>
+                            <w:r>
+                              <w:t>3</w:t>
+                            </w:r>
+                            <w:r>
+                              <w:rPr>
+                                <w:rFonts w:hint="eastAsia"/>
+                              </w:rPr>
+                              <w:t>：显示</w:t>
+                            </w:r>
+                            <w:r>
+                              <w:rPr>
+                                <w:rFonts w:hint="eastAsia"/>
+                              </w:rPr>
+                              <w:t>经过某</w:t>
+                            </w:r>
+                            <w:r>
+                              <w:rPr>
+                                <w:rFonts w:hint="eastAsia"/>
+                              </w:rPr>
+                              <w:t>站</w:t>
+                            </w:r>
+                            <w:r>
+                              <w:rPr>
+                                <w:rFonts w:hint="eastAsia"/>
+                              </w:rPr>
+                              <w:t>的路线</w:t>
+                            </w:r>
+                          </w:p>
+                        </w:txbxContent>
+                      </wps:txbx>
+                      <wps:bodyPr rot="0" vert="horz" wrap="square" lIns="91440" tIns="45720" rIns="91440" bIns="45720" anchor="t" anchorCtr="0">
+                        <a:spAutoFit/>
+                      </wps:bodyPr>
+                    </wps:wsp>
+                  </a:graphicData>
+                </a:graphic>
+                <wp14:sizeRelH relativeFrom="margin">
+                  <wp14:pctWidth>40000</wp14:pctWidth>
+                </wp14:sizeRelH>
+                <wp14:sizeRelV relativeFrom="margin">
+                  <wp14:pctHeight>20000</wp14:pctHeight>
+                </wp14:sizeRelV>
+              </wp:anchor>
+            </w:drawing>
+          </mc:Choice>
+          <mc:Fallback>
+            <w:pict>
+              <v:shape w14:anchorId="3C0A5670" id="_x0000_s1062" type="#_x0000_t202" style="position:absolute;left:0;text-align:left;margin-left:0;margin-top:203.65pt;width:185.9pt;height:110.6pt;z-index:251668480;visibility:visible;mso-wrap-style:square;mso-width-percent:400;mso-height-percent:200;mso-wrap-distance-left:9pt;mso-wrap-distance-top:3.6pt;mso-wrap-distance-right:9pt;mso-wrap-distance-bottom:3.6pt;mso-position-horizontal:center;mso-position-horizontal-relative:margin;mso-position-vertical:absolute;mso-position-vertical-relative:text;mso-width-percent:400;mso-height-percent:200;mso-width-relative:margin;mso-height-relative:margin;v-text-anchor:top" o:gfxdata="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" stroked="f">
+                <v:textbox style="mso-fit-shape-to-text:t">
+                  <w:txbxContent>
+                    <w:p>
+                      <w:pPr>
+                        <w:rPr>
+                          <w:rFonts w:hint="eastAsia"/>
+                        </w:rPr>
+                      </w:pPr>
+                      <w:r>
+                        <w:t>图</w:t>
+                      </w:r>
+                      <w:r>
+                        <w:t>3</w:t>
+                      </w:r>
+                      <w:r>
+                        <w:rPr>
+                          <w:rFonts w:hint="eastAsia"/>
+                        </w:rPr>
+                        <w:t>：显示</w:t>
+                      </w:r>
+                      <w:r>
+                        <w:rPr>
+                          <w:rFonts w:hint="eastAsia"/>
+                        </w:rPr>
+                        <w:t>经过某</w:t>
+                      </w:r>
+                      <w:r>
+                        <w:rPr>
+                          <w:rFonts w:hint="eastAsia"/>
+                        </w:rPr>
+                        <w:t>站</w:t>
+                      </w:r>
+                      <w:r>
+                        <w:rPr>
+                          <w:rFonts w:hint="eastAsia"/>
+                        </w:rPr>
+                        <w:t>的路线</w:t>
+                      </w:r>
+                    </w:p>
+                  </w:txbxContent>
+                </v:textbox>
+                <w10:wrap type="square" anchorx="margin"/>
+              </v:shape>
+            </w:pict>
+          </mc:Fallback>
+        </mc:AlternateContent>
+      </w:r>
+    </w:p>
+    <w:p>
+      <w:pPr>
+        <w:rPr>
+          <w:rFonts w:ascii="宋体" w:hAnsi="宋体"/>
+          <w:b/>
+          <w:sz w:val="28"/>
+          <w:szCs w:val="28"/>
+        </w:rPr>
+      </w:pPr>
+    </w:p>
+    <w:p>
+      <w:pPr>
+        <w:rPr>
+          <w:rFonts w:ascii="宋体" w:hAnsi="宋体"/>
+          <w:b/>
+          <w:sz w:val="28"/>
+          <w:szCs w:val="28"/>
+        </w:rPr>
+      </w:pPr>
+      <w:r>
+        <w:rPr>
+          <w:rFonts w:ascii="宋体" w:hAnsi="宋体" w:hint="eastAsia"/>
+          <w:b/>
+          <w:sz w:val="28"/>
+          <w:szCs w:val="28"/>
+        </w:rPr>
+        <w:t>五</w:t>
+      </w:r>
+      <w:r>
+        <w:rPr>
+          <w:rFonts w:ascii="宋体" w:hAnsi="宋体" w:hint="eastAsia"/>
+          <w:b/>
+          <w:sz w:val="28"/>
+          <w:szCs w:val="28"/>
+        </w:rPr>
+        <w:t>、【实验</w:t>
+      </w:r>
+      <w:r>
+        <w:rPr>
+          <w:rFonts w:ascii="宋体" w:hAnsi="宋体" w:hint="eastAsia"/>
+          <w:b/>
+          <w:sz w:val="28"/>
+          <w:szCs w:val="28"/>
+        </w:rPr>
+        <w:t>小结</w:t>
+      </w:r>
+      <w:r>
+        <w:rPr>
+          <w:rFonts w:ascii="宋体" w:hAnsi="宋体" w:hint="eastAsia"/>
+          <w:b/>
+          <w:sz w:val="28"/>
+          <w:szCs w:val="28"/>
+        </w:rPr>
         <w:t>】</w:t>
       </w:r>
     </w:p>
@@ -1250,14 +5231,7 @@
         <w:rPr>
           <w:rFonts w:hint="eastAsia"/>
         </w:rPr>
-        <w:t>。维护两个指针，分别指向两个加数链表。在循环中，不断取较低幂项加入结果链表，如果等幂，则系数相加再加入结果链表。由于仅需要</w:t>
-      </w:r>
-      <w:r>
-        <w:rPr>
-          <w:rFonts w:hint="eastAsia"/>
-        </w:rPr>
-        <w:lastRenderedPageBreak/>
-        <w:t>遍历两个加数链表各一次，算法的时间复杂度为</w:t>
+        <w:t>。维护两个指针，分别指向两个加数链表。在循环中，不断取较低幂项加入结果链表，如果等幂，则系数相加再加入结果链表。由于仅需要遍历两个加数链表各一次，算法的时间复杂度为</w:t>
       </w:r>
       <w:r>
         <w:rPr>
@@ -2851,7 +6825,7 @@
   <w:style w:type="paragraph" w:default="1" w:styleId="a">
     <w:name w:val="Normal"/>
     <w:qFormat/>
-    <w:rsid w:val="00EA392F"/>
+    <w:rsid w:val="00E91D6F"/>
     <w:pPr>
       <w:widowControl w:val="0"/>
       <w:jc w:val="both"/>

--- a/e4/report/报告.docx
+++ b/e4/report/报告.docx
@@ -1549,17 +1549,250 @@
           <w:bCs/>
           <w:szCs w:val="21"/>
         </w:rPr>
-        <w:t>dialog</w:t>
-      </w:r>
-      <w:r>
+        <w:t>dialog.</w:t>
+      </w:r>
+      <w:r>
+        <w:rPr>
+          <w:rFonts w:ascii="宋体" w:hAnsi="宋体" w:hint="eastAsia"/>
+          <w:b/>
+          <w:bCs/>
+          <w:szCs w:val="21"/>
+        </w:rPr>
+        <w:t>h</w:t>
+      </w:r>
+    </w:p>
+    <w:p>
+      <w:pPr>
+        <w:pStyle w:val="aa"/>
+      </w:pPr>
+      <w:r>
+        <w:t>#ifndef _DIALOG_H_</w:t>
+      </w:r>
+    </w:p>
+    <w:p>
+      <w:pPr>
+        <w:pStyle w:val="aa"/>
+      </w:pPr>
+      <w:r>
+        <w:t>#define _DIALOG_H_</w:t>
+      </w:r>
+    </w:p>
+    <w:p>
+      <w:pPr>
+        <w:pStyle w:val="aa"/>
+      </w:pPr>
+    </w:p>
+    <w:p>
+      <w:pPr>
+        <w:pStyle w:val="aa"/>
+      </w:pPr>
+      <w:r>
+        <w:t>#include "map.h"</w:t>
+      </w:r>
+    </w:p>
+    <w:p>
+      <w:pPr>
+        <w:pStyle w:val="aa"/>
+        <w:rPr>
+          <w:rFonts w:hint="eastAsia"/>
+        </w:rPr>
+      </w:pPr>
+      <w:r>
+        <w:rPr>
+          <w:rFonts w:hint="eastAsia"/>
+        </w:rPr>
+        <w:t xml:space="preserve">/// </w:t>
+      </w:r>
+      <w:r>
+        <w:rPr>
+          <w:rFonts w:hint="eastAsia"/>
+        </w:rPr>
+        <w:t>负责</w:t>
+      </w:r>
+      <w:r>
+        <w:rPr>
+          <w:rFonts w:hint="eastAsia"/>
+        </w:rPr>
+        <w:t>UI</w:t>
+      </w:r>
+      <w:r>
+        <w:rPr>
+          <w:rFonts w:hint="eastAsia"/>
+        </w:rPr>
+        <w:t>层的互动</w:t>
+      </w:r>
+    </w:p>
+    <w:p>
+      <w:pPr>
+        <w:pStyle w:val="aa"/>
+      </w:pPr>
+      <w:r>
+        <w:t>class Dialog</w:t>
+      </w:r>
+    </w:p>
+    <w:p>
+      <w:pPr>
+        <w:pStyle w:val="aa"/>
+      </w:pPr>
+      <w:r>
+        <w:t>{</w:t>
+      </w:r>
+    </w:p>
+    <w:p>
+      <w:pPr>
+        <w:pStyle w:val="aa"/>
+      </w:pPr>
+      <w:r>
+        <w:t xml:space="preserve">    Map map;</w:t>
+      </w:r>
+    </w:p>
+    <w:p>
+      <w:pPr>
+        <w:pStyle w:val="aa"/>
+        <w:rPr>
+          <w:rFonts w:hint="eastAsia"/>
+        </w:rPr>
+      </w:pPr>
+      <w:r>
+        <w:rPr>
+          <w:rFonts w:hint="eastAsia"/>
+        </w:rPr>
+        <w:t xml:space="preserve">    /// </w:t>
+      </w:r>
+      <w:r>
+        <w:rPr>
+          <w:rFonts w:hint="eastAsia"/>
+        </w:rPr>
+        <w:t>查询公交线路</w:t>
+      </w:r>
+    </w:p>
+    <w:p>
+      <w:pPr>
+        <w:pStyle w:val="aa"/>
+      </w:pPr>
+      <w:r>
+        <w:t xml:space="preserve">    void query_bus();</w:t>
+      </w:r>
+    </w:p>
+    <w:p>
+      <w:pPr>
+        <w:pStyle w:val="aa"/>
+        <w:rPr>
+          <w:rFonts w:hint="eastAsia"/>
+        </w:rPr>
+      </w:pPr>
+      <w:r>
+        <w:rPr>
+          <w:rFonts w:hint="eastAsia"/>
+        </w:rPr>
+        <w:t xml:space="preserve">    /// </w:t>
+      </w:r>
+      <w:r>
+        <w:rPr>
+          <w:rFonts w:hint="eastAsia"/>
+        </w:rPr>
+        <w:t>查询两点间的全部路径</w:t>
+      </w:r>
+    </w:p>
+    <w:p>
+      <w:pPr>
+        <w:pStyle w:val="aa"/>
+      </w:pPr>
+      <w:r>
+        <w:t xml:space="preserve">    void query_path();</w:t>
+      </w:r>
+    </w:p>
+    <w:p>
+      <w:pPr>
+        <w:pStyle w:val="aa"/>
+        <w:rPr>
+          <w:rFonts w:hint="eastAsia"/>
+        </w:rPr>
+      </w:pPr>
+      <w:r>
+        <w:rPr>
+          <w:rFonts w:hint="eastAsia"/>
+        </w:rPr>
+        <w:t xml:space="preserve">    /// </w:t>
+      </w:r>
+      <w:r>
+        <w:rPr>
+          <w:rFonts w:hint="eastAsia"/>
+        </w:rPr>
+        <w:t>查询经过车站的公交线路</w:t>
+      </w:r>
+    </w:p>
+    <w:p>
+      <w:pPr>
+        <w:pStyle w:val="aa"/>
+      </w:pPr>
+      <w:r>
+        <w:t xml:space="preserve">    void query_stop();</w:t>
+      </w:r>
+    </w:p>
+    <w:p>
+      <w:pPr>
+        <w:pStyle w:val="aa"/>
+      </w:pPr>
+      <w:r>
+        <w:t>public:</w:t>
+      </w:r>
+    </w:p>
+    <w:p>
+      <w:pPr>
+        <w:pStyle w:val="aa"/>
+      </w:pPr>
+      <w:r>
+        <w:t xml:space="preserve">    Dialog(const char* file_name);</w:t>
+      </w:r>
+    </w:p>
+    <w:p>
+      <w:pPr>
+        <w:pStyle w:val="aa"/>
+      </w:pPr>
+      <w:r>
+        <w:t xml:space="preserve">    Dialog(const Map&amp; map);</w:t>
+      </w:r>
+    </w:p>
+    <w:p>
+      <w:pPr>
+        <w:pStyle w:val="aa"/>
+      </w:pPr>
+      <w:r>
+        <w:t xml:space="preserve">    void begin_dialog();</w:t>
+      </w:r>
+    </w:p>
+    <w:p>
+      <w:pPr>
+        <w:pStyle w:val="aa"/>
+      </w:pPr>
+      <w:r>
+        <w:t>};</w:t>
+      </w:r>
+    </w:p>
+    <w:p>
+      <w:pPr>
+        <w:pStyle w:val="aa"/>
+      </w:pPr>
+    </w:p>
+    <w:p>
+      <w:pPr>
+        <w:pStyle w:val="aa"/>
+      </w:pPr>
+      <w:r>
+        <w:t>#endif // _DIALOG_H_</w:t>
+      </w:r>
+    </w:p>
+    <w:p>
+      <w:pPr>
+        <w:jc w:val="center"/>
         <w:rPr>
           <w:rFonts w:ascii="宋体" w:hAnsi="宋体"/>
           <w:b/>
           <w:bCs/>
           <w:szCs w:val="21"/>
         </w:rPr>
-        <w:t>.</w:t>
-      </w:r>
+      </w:pPr>
       <w:r>
         <w:rPr>
           <w:rFonts w:ascii="宋体" w:hAnsi="宋体" w:hint="eastAsia"/>
@@ -1567,240 +1800,133 @@
           <w:bCs/>
           <w:szCs w:val="21"/>
         </w:rPr>
-        <w:t>h</w:t>
-      </w:r>
-    </w:p>
-    <w:p>
-      <w:pPr>
-        <w:pStyle w:val="aa"/>
-      </w:pPr>
-      <w:r>
-        <w:t>#ifndef _DIALOG_H_</w:t>
-      </w:r>
-    </w:p>
-    <w:p>
-      <w:pPr>
-        <w:pStyle w:val="aa"/>
-      </w:pPr>
-      <w:r>
-        <w:t>#define _DIALOG_H_</w:t>
-      </w:r>
-    </w:p>
-    <w:p>
-      <w:pPr>
-        <w:pStyle w:val="aa"/>
-      </w:pPr>
-    </w:p>
-    <w:p>
-      <w:pPr>
-        <w:pStyle w:val="aa"/>
-      </w:pPr>
-      <w:r>
-        <w:t>#include "map.h"</w:t>
-      </w:r>
-    </w:p>
-    <w:p>
-      <w:pPr>
-        <w:pStyle w:val="aa"/>
-        <w:rPr>
-          <w:rFonts w:hint="eastAsia"/>
-        </w:rPr>
-      </w:pPr>
-      <w:r>
-        <w:rPr>
-          <w:rFonts w:hint="eastAsia"/>
-        </w:rPr>
-        <w:t xml:space="preserve">/// </w:t>
-      </w:r>
-      <w:r>
-        <w:rPr>
-          <w:rFonts w:hint="eastAsia"/>
-        </w:rPr>
-        <w:t>负责</w:t>
-      </w:r>
-      <w:r>
-        <w:rPr>
-          <w:rFonts w:hint="eastAsia"/>
-        </w:rPr>
-        <w:t>UI</w:t>
-      </w:r>
-      <w:r>
-        <w:rPr>
-          <w:rFonts w:hint="eastAsia"/>
-        </w:rPr>
-        <w:t>层的互动</w:t>
-      </w:r>
-    </w:p>
-    <w:p>
-      <w:pPr>
-        <w:pStyle w:val="aa"/>
-      </w:pPr>
-      <w:r>
-        <w:t>class Dialog</w:t>
-      </w:r>
-    </w:p>
-    <w:p>
-      <w:pPr>
-        <w:pStyle w:val="aa"/>
-      </w:pPr>
-      <w:r>
-        <w:t>{</w:t>
-      </w:r>
-    </w:p>
-    <w:p>
-      <w:pPr>
-        <w:pStyle w:val="aa"/>
-      </w:pPr>
-      <w:r>
-        <w:t xml:space="preserve">    Map map;</w:t>
-      </w:r>
-    </w:p>
-    <w:p>
-      <w:pPr>
-        <w:pStyle w:val="aa"/>
-        <w:rPr>
-          <w:rFonts w:hint="eastAsia"/>
-        </w:rPr>
-      </w:pPr>
-      <w:r>
-        <w:rPr>
-          <w:rFonts w:hint="eastAsia"/>
-        </w:rPr>
-        <w:t xml:space="preserve">    /// </w:t>
-      </w:r>
-      <w:r>
-        <w:rPr>
-          <w:rFonts w:hint="eastAsia"/>
-        </w:rPr>
-        <w:t>查询公交线路</w:t>
-      </w:r>
-    </w:p>
-    <w:p>
-      <w:pPr>
-        <w:pStyle w:val="aa"/>
-      </w:pPr>
-      <w:r>
-        <w:t xml:space="preserve">    void query_bus();</w:t>
-      </w:r>
-    </w:p>
-    <w:p>
-      <w:pPr>
-        <w:pStyle w:val="aa"/>
-        <w:rPr>
-          <w:rFonts w:hint="eastAsia"/>
-        </w:rPr>
-      </w:pPr>
-      <w:r>
-        <w:rPr>
-          <w:rFonts w:hint="eastAsia"/>
-        </w:rPr>
-        <w:t xml:space="preserve">    /// </w:t>
-      </w:r>
-      <w:r>
-        <w:rPr>
-          <w:rFonts w:hint="eastAsia"/>
-        </w:rPr>
-        <w:t>查询两点间的全部路径</w:t>
-      </w:r>
-    </w:p>
-    <w:p>
-      <w:pPr>
-        <w:pStyle w:val="aa"/>
-      </w:pPr>
-      <w:r>
-        <w:t xml:space="preserve">    void query_path();</w:t>
-      </w:r>
-    </w:p>
-    <w:p>
-      <w:pPr>
-        <w:pStyle w:val="aa"/>
-        <w:rPr>
-          <w:rFonts w:hint="eastAsia"/>
-        </w:rPr>
-      </w:pPr>
-      <w:r>
-        <w:rPr>
-          <w:rFonts w:hint="eastAsia"/>
-        </w:rPr>
-        <w:t xml:space="preserve">    /// </w:t>
-      </w:r>
-      <w:r>
-        <w:rPr>
-          <w:rFonts w:hint="eastAsia"/>
-        </w:rPr>
-        <w:t>查询经过车站的公交线路</w:t>
-      </w:r>
-    </w:p>
-    <w:p>
-      <w:pPr>
-        <w:pStyle w:val="aa"/>
-      </w:pPr>
-      <w:r>
-        <w:t xml:space="preserve">    void query_stop();</w:t>
-      </w:r>
-    </w:p>
-    <w:p>
-      <w:pPr>
-        <w:pStyle w:val="aa"/>
-      </w:pPr>
-      <w:r>
-        <w:t>public:</w:t>
-      </w:r>
-    </w:p>
-    <w:p>
-      <w:pPr>
-        <w:pStyle w:val="aa"/>
-      </w:pPr>
-      <w:r>
-        <w:t xml:space="preserve">    Dialog(const char* file_name);</w:t>
-      </w:r>
-    </w:p>
-    <w:p>
-      <w:pPr>
-        <w:pStyle w:val="aa"/>
-      </w:pPr>
-      <w:r>
-        <w:t xml:space="preserve">    Dialog(const Map&amp; map);</w:t>
-      </w:r>
-    </w:p>
-    <w:p>
-      <w:pPr>
-        <w:pStyle w:val="aa"/>
-      </w:pPr>
-      <w:r>
-        <w:t xml:space="preserve">    void begin_dialog();</w:t>
-      </w:r>
-    </w:p>
-    <w:p>
-      <w:pPr>
-        <w:pStyle w:val="aa"/>
-      </w:pPr>
-      <w:r>
-        <w:t>};</w:t>
-      </w:r>
-    </w:p>
-    <w:p>
-      <w:pPr>
-        <w:pStyle w:val="aa"/>
-      </w:pPr>
-    </w:p>
-    <w:p>
-      <w:pPr>
-        <w:pStyle w:val="aa"/>
-      </w:pPr>
-      <w:r>
-        <w:t>#endif // _DIALOG_H_</w:t>
-      </w:r>
-    </w:p>
-    <w:p>
-      <w:pPr>
-        <w:jc w:val="center"/>
+        <w:lastRenderedPageBreak/>
+        <w:t>文件名：</w:t>
+      </w:r>
+      <w:r>
         <w:rPr>
           <w:rFonts w:ascii="宋体" w:hAnsi="宋体"/>
           <w:b/>
           <w:bCs/>
           <w:szCs w:val="21"/>
         </w:rPr>
+        <w:t>map_scanner.h</w:t>
+      </w:r>
+    </w:p>
+    <w:p>
+      <w:pPr>
+        <w:pStyle w:val="aa"/>
+      </w:pPr>
+      <w:r>
+        <w:t>#ifndef _MAP_SCANNER_H_</w:t>
+      </w:r>
+    </w:p>
+    <w:p>
+      <w:pPr>
+        <w:pStyle w:val="aa"/>
+      </w:pPr>
+      <w:r>
+        <w:t>#define _MAP_SCANNER_H_</w:t>
+      </w:r>
+    </w:p>
+    <w:p>
+      <w:pPr>
+        <w:pStyle w:val="aa"/>
+      </w:pPr>
+      <w:r>
+        <w:t>#include &lt;iostream&gt;</w:t>
+      </w:r>
+    </w:p>
+    <w:p>
+      <w:pPr>
+        <w:pStyle w:val="aa"/>
+      </w:pPr>
+      <w:r>
+        <w:t>#include "map.h"</w:t>
+      </w:r>
+    </w:p>
+    <w:p>
+      <w:pPr>
+        <w:pStyle w:val="aa"/>
+      </w:pPr>
+      <w:r>
+        <w:rPr>
+          <w:rFonts w:hint="eastAsia"/>
+        </w:rPr>
+        <w:t xml:space="preserve">/// </w:t>
+      </w:r>
+      <w:r>
+        <w:rPr>
+          <w:rFonts w:hint="eastAsia"/>
+        </w:rPr>
+        <w:t>从文件流读取地图</w:t>
+      </w:r>
+    </w:p>
+    <w:p>
+      <w:pPr>
+        <w:pStyle w:val="aa"/>
+      </w:pPr>
+      <w:r>
+        <w:t>class MapScanner</w:t>
+      </w:r>
+    </w:p>
+    <w:p>
+      <w:pPr>
+        <w:pStyle w:val="aa"/>
+      </w:pPr>
+      <w:r>
+        <w:t>{</w:t>
+      </w:r>
+    </w:p>
+    <w:p>
+      <w:pPr>
+        <w:pStyle w:val="aa"/>
+      </w:pPr>
+      <w:r>
+        <w:t>public:</w:t>
+      </w:r>
+    </w:p>
+    <w:p>
+      <w:pPr>
+        <w:pStyle w:val="aa"/>
+      </w:pPr>
+      <w:r>
+        <w:t>    Map scan(std::istream&amp; s);</w:t>
+      </w:r>
+    </w:p>
+    <w:p>
+      <w:pPr>
+        <w:pStyle w:val="aa"/>
+      </w:pPr>
+      <w:r>
+        <w:t>}; </w:t>
+      </w:r>
+    </w:p>
+    <w:p>
+      <w:pPr>
+        <w:pStyle w:val="aa"/>
+      </w:pPr>
+      <w:r>
+        <w:t>#endif // _MAP_SCANNER_H_</w:t>
+      </w:r>
+    </w:p>
+    <w:p>
+      <w:pPr>
+        <w:pStyle w:val="aa"/>
+        <w:rPr>
+          <w:rFonts w:hint="eastAsia"/>
+        </w:rPr>
+      </w:pPr>
+    </w:p>
+    <w:p>
+      <w:pPr>
+        <w:jc w:val="center"/>
+        <w:rPr>
+          <w:rFonts w:ascii="宋体" w:hAnsi="宋体"/>
+          <w:b/>
+          <w:bCs/>
+          <w:szCs w:val="21"/>
+        </w:rPr>
       </w:pPr>
       <w:r>
         <w:rPr>
@@ -1809,7 +1935,6 @@
           <w:bCs/>
           <w:szCs w:val="21"/>
         </w:rPr>
-        <w:lastRenderedPageBreak/>
         <w:t>文件名：</w:t>
       </w:r>
       <w:r>
@@ -1819,64 +1944,114 @@
           <w:bCs/>
           <w:szCs w:val="21"/>
         </w:rPr>
-        <w:t>map_scanner.h</w:t>
-      </w:r>
-    </w:p>
-    <w:p>
-      <w:pPr>
-        <w:pStyle w:val="aa"/>
-      </w:pPr>
-      <w:r>
-        <w:t>#ifndef _MAP_SCANNER_H_</w:t>
-      </w:r>
-    </w:p>
-    <w:p>
-      <w:pPr>
-        <w:pStyle w:val="aa"/>
-      </w:pPr>
-      <w:r>
-        <w:t>#define _MAP_SCANNER_H_</w:t>
-      </w:r>
-    </w:p>
-    <w:p>
-      <w:pPr>
-        <w:pStyle w:val="aa"/>
-      </w:pPr>
-      <w:r>
-        <w:t>#include &lt;iostream&gt;</w:t>
-      </w:r>
-    </w:p>
-    <w:p>
-      <w:pPr>
-        <w:pStyle w:val="aa"/>
-      </w:pPr>
-      <w:r>
-        <w:t>#include "map.h"</w:t>
-      </w:r>
-    </w:p>
-    <w:p>
-      <w:pPr>
-        <w:pStyle w:val="aa"/>
-      </w:pPr>
-      <w:r>
-        <w:rPr>
-          <w:rFonts w:hint="eastAsia"/>
-        </w:rPr>
-        <w:t xml:space="preserve">/// </w:t>
-      </w:r>
-      <w:r>
-        <w:rPr>
-          <w:rFonts w:hint="eastAsia"/>
-        </w:rPr>
-        <w:t>从文件流读取地图</w:t>
-      </w:r>
-    </w:p>
-    <w:p>
-      <w:pPr>
-        <w:pStyle w:val="aa"/>
-      </w:pPr>
-      <w:r>
-        <w:t>class MapScanner</w:t>
+        <w:t>map.h</w:t>
+      </w:r>
+    </w:p>
+    <w:p>
+      <w:pPr>
+        <w:pStyle w:val="aa"/>
+      </w:pPr>
+      <w:r>
+        <w:t>#ifndef _ADJACENCY_LIST_H_</w:t>
+      </w:r>
+    </w:p>
+    <w:p>
+      <w:pPr>
+        <w:pStyle w:val="aa"/>
+      </w:pPr>
+      <w:r>
+        <w:t>#define _ADJACENCY_LIST_H_</w:t>
+      </w:r>
+    </w:p>
+    <w:p>
+      <w:pPr>
+        <w:pStyle w:val="aa"/>
+      </w:pPr>
+    </w:p>
+    <w:p>
+      <w:pPr>
+        <w:pStyle w:val="aa"/>
+      </w:pPr>
+      <w:r>
+        <w:t>#include &lt;list&gt; </w:t>
+      </w:r>
+    </w:p>
+    <w:p>
+      <w:pPr>
+        <w:pStyle w:val="aa"/>
+      </w:pPr>
+      <w:r>
+        <w:t>#include &lt;vector&gt;</w:t>
+      </w:r>
+    </w:p>
+    <w:p>
+      <w:pPr>
+        <w:pStyle w:val="aa"/>
+      </w:pPr>
+      <w:r>
+        <w:t>#include &lt;string&gt;</w:t>
+      </w:r>
+    </w:p>
+    <w:p>
+      <w:pPr>
+        <w:pStyle w:val="aa"/>
+      </w:pPr>
+      <w:r>
+        <w:t>/// </w:t>
+      </w:r>
+      <w:r>
+        <w:t>顶点索引</w:t>
+      </w:r>
+    </w:p>
+    <w:p>
+      <w:pPr>
+        <w:pStyle w:val="aa"/>
+      </w:pPr>
+      <w:r>
+        <w:t>using VertexIndex = int;</w:t>
+      </w:r>
+    </w:p>
+    <w:p>
+      <w:pPr>
+        <w:pStyle w:val="aa"/>
+      </w:pPr>
+      <w:r>
+        <w:t>/// </w:t>
+      </w:r>
+      <w:r>
+        <w:t>公交线路索引</w:t>
+      </w:r>
+    </w:p>
+    <w:p>
+      <w:pPr>
+        <w:pStyle w:val="aa"/>
+      </w:pPr>
+      <w:r>
+        <w:t>using BusIndex = int;</w:t>
+      </w:r>
+    </w:p>
+    <w:p>
+      <w:pPr>
+        <w:pStyle w:val="aa"/>
+      </w:pPr>
+    </w:p>
+    <w:p>
+      <w:pPr>
+        <w:pStyle w:val="aa"/>
+      </w:pPr>
+      <w:r>
+        <w:t>/// </w:t>
+      </w:r>
+      <w:r>
+        <w:t>边的额外数据</w:t>
+      </w:r>
+    </w:p>
+    <w:p>
+      <w:pPr>
+        <w:pStyle w:val="aa"/>
+      </w:pPr>
+      <w:r>
+        <w:t>struct EdgeAddtionalData</w:t>
       </w:r>
     </w:p>
     <w:p>
@@ -1892,6 +2067,538 @@
         <w:pStyle w:val="aa"/>
       </w:pPr>
       <w:r>
+        <w:t>    /// </w:t>
+      </w:r>
+      <w:r>
+        <w:t>长度</w:t>
+      </w:r>
+    </w:p>
+    <w:p>
+      <w:pPr>
+        <w:pStyle w:val="aa"/>
+      </w:pPr>
+      <w:r>
+        <w:t>    double length = -1;</w:t>
+      </w:r>
+    </w:p>
+    <w:p>
+      <w:pPr>
+        <w:pStyle w:val="aa"/>
+      </w:pPr>
+      <w:r>
+        <w:t>    /// </w:t>
+      </w:r>
+      <w:r>
+        <w:t>属于哪个公交</w:t>
+      </w:r>
+    </w:p>
+    <w:p>
+      <w:pPr>
+        <w:pStyle w:val="aa"/>
+      </w:pPr>
+      <w:r>
+        <w:t>    BusIndex bus_index = -1;</w:t>
+      </w:r>
+    </w:p>
+    <w:p>
+      <w:pPr>
+        <w:pStyle w:val="aa"/>
+      </w:pPr>
+    </w:p>
+    <w:p>
+      <w:pPr>
+        <w:pStyle w:val="aa"/>
+      </w:pPr>
+      <w:r>
+        <w:t>    EdgeAddtionalData() {};</w:t>
+      </w:r>
+    </w:p>
+    <w:p>
+      <w:pPr>
+        <w:pStyle w:val="aa"/>
+      </w:pPr>
+      <w:r>
+        <w:t>    EdgeAddtionalData(double length, BusIndex bus_index) :length(length), bus_index(bus_index) {}</w:t>
+      </w:r>
+    </w:p>
+    <w:p>
+      <w:pPr>
+        <w:pStyle w:val="aa"/>
+      </w:pPr>
+      <w:r>
+        <w:t>};</w:t>
+      </w:r>
+    </w:p>
+    <w:p>
+      <w:pPr>
+        <w:pStyle w:val="aa"/>
+      </w:pPr>
+    </w:p>
+    <w:p>
+      <w:pPr>
+        <w:pStyle w:val="aa"/>
+      </w:pPr>
+      <w:r>
+        <w:t>/// </w:t>
+      </w:r>
+      <w:r>
+        <w:t>顶点的额外数据</w:t>
+      </w:r>
+    </w:p>
+    <w:p>
+      <w:pPr>
+        <w:pStyle w:val="aa"/>
+      </w:pPr>
+      <w:r>
+        <w:t>struct VertexAddtionalData</w:t>
+      </w:r>
+    </w:p>
+    <w:p>
+      <w:pPr>
+        <w:pStyle w:val="aa"/>
+      </w:pPr>
+      <w:r>
+        <w:t>{</w:t>
+      </w:r>
+    </w:p>
+    <w:p>
+      <w:pPr>
+        <w:pStyle w:val="aa"/>
+      </w:pPr>
+      <w:r>
+        <w:t>    /// </w:t>
+      </w:r>
+      <w:r>
+        <w:t>顶点（车站）的名字</w:t>
+      </w:r>
+    </w:p>
+    <w:p>
+      <w:pPr>
+        <w:pStyle w:val="aa"/>
+      </w:pPr>
+      <w:r>
+        <w:t>    std::string name;</w:t>
+      </w:r>
+    </w:p>
+    <w:p>
+      <w:pPr>
+        <w:pStyle w:val="aa"/>
+      </w:pPr>
+      <w:r>
+        <w:t>    VertexAddtionalData() {}</w:t>
+      </w:r>
+    </w:p>
+    <w:p>
+      <w:pPr>
+        <w:pStyle w:val="aa"/>
+      </w:pPr>
+      <w:r>
+        <w:t>    VertexAddtionalData(const std::string&amp; name) :name(name) {}</w:t>
+      </w:r>
+    </w:p>
+    <w:p>
+      <w:pPr>
+        <w:pStyle w:val="aa"/>
+      </w:pPr>
+      <w:r>
+        <w:t>};</w:t>
+      </w:r>
+    </w:p>
+    <w:p>
+      <w:pPr>
+        <w:pStyle w:val="aa"/>
+      </w:pPr>
+    </w:p>
+    <w:p>
+      <w:pPr>
+        <w:pStyle w:val="aa"/>
+      </w:pPr>
+      <w:r>
+        <w:t>/// </w:t>
+      </w:r>
+      <w:r>
+        <w:t>边</w:t>
+      </w:r>
+    </w:p>
+    <w:p>
+      <w:pPr>
+        <w:pStyle w:val="aa"/>
+      </w:pPr>
+      <w:r>
+        <w:t>struct Edge</w:t>
+      </w:r>
+    </w:p>
+    <w:p>
+      <w:pPr>
+        <w:pStyle w:val="aa"/>
+      </w:pPr>
+      <w:r>
+        <w:t>{</w:t>
+      </w:r>
+    </w:p>
+    <w:p>
+      <w:pPr>
+        <w:pStyle w:val="aa"/>
+      </w:pPr>
+      <w:r>
+        <w:t>    /// </w:t>
+      </w:r>
+      <w:r>
+        <w:t>尾点的索引</w:t>
+      </w:r>
+    </w:p>
+    <w:p>
+      <w:pPr>
+        <w:pStyle w:val="aa"/>
+      </w:pPr>
+      <w:r>
+        <w:t>    VertexIndex tail;</w:t>
+      </w:r>
+    </w:p>
+    <w:p>
+      <w:pPr>
+        <w:pStyle w:val="aa"/>
+      </w:pPr>
+      <w:r>
+        <w:t>    /// </w:t>
+      </w:r>
+      <w:r>
+        <w:t>额外数据</w:t>
+      </w:r>
+    </w:p>
+    <w:p>
+      <w:pPr>
+        <w:pStyle w:val="aa"/>
+      </w:pPr>
+      <w:r>
+        <w:t>    EdgeAddtionalData data;</w:t>
+      </w:r>
+    </w:p>
+    <w:p>
+      <w:pPr>
+        <w:pStyle w:val="aa"/>
+      </w:pPr>
+      <w:r>
+        <w:t>    Edge(VertexIndex tail, EdgeAddtionalData data) : tail(tail), data(data) {}</w:t>
+      </w:r>
+    </w:p>
+    <w:p>
+      <w:pPr>
+        <w:pStyle w:val="aa"/>
+      </w:pPr>
+      <w:r>
+        <w:t>};</w:t>
+      </w:r>
+    </w:p>
+    <w:p>
+      <w:pPr>
+        <w:pStyle w:val="aa"/>
+      </w:pPr>
+    </w:p>
+    <w:p>
+      <w:pPr>
+        <w:pStyle w:val="aa"/>
+      </w:pPr>
+      <w:r>
+        <w:t>/// </w:t>
+      </w:r>
+      <w:r>
+        <w:t>顶点</w:t>
+      </w:r>
+    </w:p>
+    <w:p>
+      <w:pPr>
+        <w:pStyle w:val="aa"/>
+      </w:pPr>
+      <w:r>
+        <w:t>struct Vertex</w:t>
+      </w:r>
+    </w:p>
+    <w:p>
+      <w:pPr>
+        <w:pStyle w:val="aa"/>
+      </w:pPr>
+      <w:r>
+        <w:t>{</w:t>
+      </w:r>
+    </w:p>
+    <w:p>
+      <w:pPr>
+        <w:pStyle w:val="aa"/>
+      </w:pPr>
+      <w:r>
+        <w:t>    /// </w:t>
+      </w:r>
+      <w:r>
+        <w:t>所有以它为起始点的边</w:t>
+      </w:r>
+    </w:p>
+    <w:p>
+      <w:pPr>
+        <w:pStyle w:val="aa"/>
+      </w:pPr>
+      <w:r>
+        <w:t>    std::list&lt;Edge&gt; edges;</w:t>
+      </w:r>
+    </w:p>
+    <w:p>
+      <w:pPr>
+        <w:pStyle w:val="aa"/>
+      </w:pPr>
+      <w:r>
+        <w:t>    VertexAddtionalData data;</w:t>
+      </w:r>
+    </w:p>
+    <w:p>
+      <w:pPr>
+        <w:pStyle w:val="aa"/>
+      </w:pPr>
+      <w:r>
+        <w:t>    Vertex() {}</w:t>
+      </w:r>
+    </w:p>
+    <w:p>
+      <w:pPr>
+        <w:pStyle w:val="aa"/>
+      </w:pPr>
+      <w:r>
+        <w:t>    Vertex(const std::string&amp; name) :data(VertexAddtionalData(name)) {}</w:t>
+      </w:r>
+    </w:p>
+    <w:p>
+      <w:pPr>
+        <w:pStyle w:val="aa"/>
+      </w:pPr>
+      <w:r>
+        <w:t>    Vertex(const VertexAddtionalData&amp; data) :data(data) {}</w:t>
+      </w:r>
+    </w:p>
+    <w:p>
+      <w:pPr>
+        <w:pStyle w:val="aa"/>
+      </w:pPr>
+      <w:r>
+        <w:t>};</w:t>
+      </w:r>
+    </w:p>
+    <w:p>
+      <w:pPr>
+        <w:pStyle w:val="aa"/>
+      </w:pPr>
+    </w:p>
+    <w:p>
+      <w:pPr>
+        <w:pStyle w:val="aa"/>
+      </w:pPr>
+      <w:r>
+        <w:t>/// </w:t>
+      </w:r>
+      <w:r>
+        <w:t>公交线路信息</w:t>
+      </w:r>
+    </w:p>
+    <w:p>
+      <w:pPr>
+        <w:pStyle w:val="aa"/>
+      </w:pPr>
+      <w:r>
+        <w:t>struct BusInfo</w:t>
+      </w:r>
+    </w:p>
+    <w:p>
+      <w:pPr>
+        <w:pStyle w:val="aa"/>
+      </w:pPr>
+      <w:r>
+        <w:t>{</w:t>
+      </w:r>
+    </w:p>
+    <w:p>
+      <w:pPr>
+        <w:pStyle w:val="aa"/>
+      </w:pPr>
+      <w:r>
+        <w:t>    /// </w:t>
+      </w:r>
+      <w:r>
+        <w:t>公交车名称</w:t>
+      </w:r>
+    </w:p>
+    <w:p>
+      <w:pPr>
+        <w:pStyle w:val="aa"/>
+      </w:pPr>
+      <w:r>
+        <w:lastRenderedPageBreak/>
+        <w:t>    std::string name;</w:t>
+      </w:r>
+    </w:p>
+    <w:p>
+      <w:pPr>
+        <w:pStyle w:val="aa"/>
+      </w:pPr>
+      <w:r>
+        <w:t>    /// </w:t>
+      </w:r>
+      <w:r>
+        <w:t>公交车起始站</w:t>
+      </w:r>
+    </w:p>
+    <w:p>
+      <w:pPr>
+        <w:pStyle w:val="aa"/>
+      </w:pPr>
+      <w:r>
+        <w:t>    VertexIndex start;</w:t>
+      </w:r>
+    </w:p>
+    <w:p>
+      <w:pPr>
+        <w:pStyle w:val="aa"/>
+      </w:pPr>
+      <w:r>
+        <w:t>    BusInfo() {}</w:t>
+      </w:r>
+    </w:p>
+    <w:p>
+      <w:pPr>
+        <w:pStyle w:val="aa"/>
+      </w:pPr>
+      <w:r>
+        <w:t>    BusInfo(const std::string&amp; name, VertexIndex start) :name(name), start(start) {}</w:t>
+      </w:r>
+    </w:p>
+    <w:p>
+      <w:pPr>
+        <w:pStyle w:val="aa"/>
+      </w:pPr>
+      <w:r>
+        <w:t>};</w:t>
+      </w:r>
+    </w:p>
+    <w:p>
+      <w:pPr>
+        <w:pStyle w:val="aa"/>
+      </w:pPr>
+    </w:p>
+    <w:p>
+      <w:pPr>
+        <w:pStyle w:val="aa"/>
+      </w:pPr>
+      <w:r>
+        <w:t>/// </w:t>
+      </w:r>
+      <w:r>
+        <w:t>地图</w:t>
+      </w:r>
+    </w:p>
+    <w:p>
+      <w:pPr>
+        <w:pStyle w:val="aa"/>
+      </w:pPr>
+      <w:r>
+        <w:t>class Map</w:t>
+      </w:r>
+    </w:p>
+    <w:p>
+      <w:pPr>
+        <w:pStyle w:val="aa"/>
+      </w:pPr>
+      <w:r>
+        <w:t>{</w:t>
+      </w:r>
+    </w:p>
+    <w:p>
+      <w:pPr>
+        <w:pStyle w:val="aa"/>
+      </w:pPr>
+      <w:r>
+        <w:t>    /// </w:t>
+      </w:r>
+      <w:r>
+        <w:t>邻接链表</w:t>
+      </w:r>
+    </w:p>
+    <w:p>
+      <w:pPr>
+        <w:pStyle w:val="aa"/>
+      </w:pPr>
+      <w:r>
+        <w:t>    std::vector&lt;Vertex&gt; vertex_adjacency;</w:t>
+      </w:r>
+    </w:p>
+    <w:p>
+      <w:pPr>
+        <w:pStyle w:val="aa"/>
+      </w:pPr>
+      <w:r>
+        <w:t>    /// </w:t>
+      </w:r>
+      <w:r>
+        <w:t>所有公交线路</w:t>
+      </w:r>
+    </w:p>
+    <w:p>
+      <w:pPr>
+        <w:pStyle w:val="aa"/>
+      </w:pPr>
+      <w:r>
+        <w:t>    std::vector&lt;BusInfo&gt; buses;</w:t>
+      </w:r>
+    </w:p>
+    <w:p>
+      <w:pPr>
+        <w:pStyle w:val="aa"/>
+      </w:pPr>
+    </w:p>
+    <w:p>
+      <w:pPr>
+        <w:pStyle w:val="aa"/>
+      </w:pPr>
+      <w:r>
+        <w:t>    /// </w:t>
+      </w:r>
+      <w:r>
+        <w:t>深度优先搜索</w:t>
+      </w:r>
+    </w:p>
+    <w:p>
+      <w:pPr>
+        <w:pStyle w:val="aa"/>
+      </w:pPr>
+      <w:r>
+        <w:t>    void dfs(VertexIndex src, VertexIndex dest</w:t>
+      </w:r>
+    </w:p>
+    <w:p>
+      <w:pPr>
+        <w:pStyle w:val="aa"/>
+      </w:pPr>
+      <w:r>
+        <w:t>        , std::vector&lt;bool&gt;&amp; visited</w:t>
+      </w:r>
+    </w:p>
+    <w:p>
+      <w:pPr>
+        <w:pStyle w:val="aa"/>
+      </w:pPr>
+      <w:r>
+        <w:t>        , std::vector&lt;Edge&gt;&amp; local_path</w:t>
+      </w:r>
+    </w:p>
+    <w:p>
+      <w:pPr>
+        <w:pStyle w:val="aa"/>
+      </w:pPr>
+      <w:r>
+        <w:t>        , std::vector&lt;std::vector&lt;Edge&gt;&gt;&amp; res);</w:t>
+      </w:r>
+    </w:p>
+    <w:p>
+      <w:pPr>
+        <w:pStyle w:val="aa"/>
+      </w:pPr>
+      <w:r>
         <w:t>public:</w:t>
       </w:r>
     </w:p>
@@ -1900,32 +2607,226 @@
         <w:pStyle w:val="aa"/>
       </w:pPr>
       <w:r>
-        <w:t>    Map scan(std::istream&amp; s);</w:t>
-      </w:r>
-    </w:p>
-    <w:p>
-      <w:pPr>
-        <w:pStyle w:val="aa"/>
-      </w:pPr>
-      <w:r>
-        <w:t>}; </w:t>
-      </w:r>
-    </w:p>
-    <w:p>
-      <w:pPr>
-        <w:pStyle w:val="aa"/>
-      </w:pPr>
-      <w:r>
-        <w:t>#endif // _MAP_SCANNER_H_</w:t>
-      </w:r>
-    </w:p>
-    <w:p>
-      <w:pPr>
-        <w:pStyle w:val="aa"/>
-        <w:rPr>
-          <w:rFonts w:hint="eastAsia"/>
-        </w:rPr>
-      </w:pPr>
+        <w:t>    /// </w:t>
+      </w:r>
+      <w:r>
+        <w:t>添加顶点</w:t>
+      </w:r>
+    </w:p>
+    <w:p>
+      <w:pPr>
+        <w:pStyle w:val="aa"/>
+      </w:pPr>
+      <w:r>
+        <w:t>    VertexIndex add_vertex(std::string name);</w:t>
+      </w:r>
+    </w:p>
+    <w:p>
+      <w:pPr>
+        <w:pStyle w:val="aa"/>
+      </w:pPr>
+      <w:r>
+        <w:t>    /// </w:t>
+      </w:r>
+      <w:r>
+        <w:t>添加边</w:t>
+      </w:r>
+    </w:p>
+    <w:p>
+      <w:pPr>
+        <w:pStyle w:val="aa"/>
+      </w:pPr>
+      <w:r>
+        <w:t>    void add_edge(VertexIndex vstart, VertexIndex vend, EdgeAddtionalData edge_data);</w:t>
+      </w:r>
+    </w:p>
+    <w:p>
+      <w:pPr>
+        <w:pStyle w:val="aa"/>
+      </w:pPr>
+      <w:r>
+        <w:t>    /// </w:t>
+      </w:r>
+      <w:r>
+        <w:t>添加公交线</w:t>
+      </w:r>
+    </w:p>
+    <w:p>
+      <w:pPr>
+        <w:pStyle w:val="aa"/>
+      </w:pPr>
+      <w:r>
+        <w:t>    BusIndex add_bus(BusInfo info);</w:t>
+      </w:r>
+    </w:p>
+    <w:p>
+      <w:pPr>
+        <w:pStyle w:val="aa"/>
+      </w:pPr>
+      <w:r>
+        <w:t>    /// </w:t>
+      </w:r>
+      <w:r>
+        <w:t>根据名字找公交线</w:t>
+      </w:r>
+    </w:p>
+    <w:p>
+      <w:pPr>
+        <w:pStyle w:val="aa"/>
+      </w:pPr>
+      <w:r>
+        <w:t>    BusIndex find_bus(const std::string&amp; bus_name);</w:t>
+      </w:r>
+    </w:p>
+    <w:p>
+      <w:pPr>
+        <w:pStyle w:val="aa"/>
+      </w:pPr>
+      <w:r>
+        <w:t>    /// </w:t>
+      </w:r>
+      <w:r>
+        <w:t>根据名字找顶点（公交站）</w:t>
+      </w:r>
+    </w:p>
+    <w:p>
+      <w:pPr>
+        <w:pStyle w:val="aa"/>
+      </w:pPr>
+      <w:r>
+        <w:t>    VertexIndex find_vertex(const std::string&amp; name);</w:t>
+      </w:r>
+    </w:p>
+    <w:p>
+      <w:pPr>
+        <w:pStyle w:val="aa"/>
+      </w:pPr>
+      <w:r>
+        <w:t>    /// </w:t>
+      </w:r>
+      <w:r>
+        <w:t>根据索引取得公交信息</w:t>
+      </w:r>
+    </w:p>
+    <w:p>
+      <w:pPr>
+        <w:pStyle w:val="aa"/>
+      </w:pPr>
+      <w:r>
+        <w:t>    BusInfo get_bus_info(BusIndex i);</w:t>
+      </w:r>
+    </w:p>
+    <w:p>
+      <w:pPr>
+        <w:pStyle w:val="aa"/>
+      </w:pPr>
+      <w:r>
+        <w:t>    /// </w:t>
+      </w:r>
+      <w:r>
+        <w:t>根据索引取得顶点（公交站）信息</w:t>
+      </w:r>
+    </w:p>
+    <w:p>
+      <w:pPr>
+        <w:pStyle w:val="aa"/>
+      </w:pPr>
+      <w:r>
+        <w:t>    VertexAddtionalData get_vertex_data(VertexIndex i);</w:t>
+      </w:r>
+    </w:p>
+    <w:p>
+      <w:pPr>
+        <w:pStyle w:val="aa"/>
+      </w:pPr>
+      <w:r>
+        <w:lastRenderedPageBreak/>
+        <w:t>    /// </w:t>
+      </w:r>
+      <w:r>
+        <w:t>沿着公交线找到所有顶点</w:t>
+      </w:r>
+    </w:p>
+    <w:p>
+      <w:pPr>
+        <w:pStyle w:val="aa"/>
+      </w:pPr>
+      <w:r>
+        <w:t>    std::vector&lt;VertexIndex&gt; track_down_bus(BusIndex bus);</w:t>
+      </w:r>
+    </w:p>
+    <w:p>
+      <w:pPr>
+        <w:pStyle w:val="aa"/>
+      </w:pPr>
+      <w:r>
+        <w:t>    /// </w:t>
+      </w:r>
+      <w:r>
+        <w:t>找两点之间的所有路径</w:t>
+      </w:r>
+    </w:p>
+    <w:p>
+      <w:pPr>
+        <w:pStyle w:val="aa"/>
+      </w:pPr>
+      <w:r>
+        <w:t>    std::vector&lt;std::vector&lt;Edge&gt;&gt; search_paths(VertexIndex a, VertexIndex b);</w:t>
+      </w:r>
+    </w:p>
+    <w:p>
+      <w:pPr>
+        <w:pStyle w:val="aa"/>
+      </w:pPr>
+      <w:r>
+        <w:t>    /// </w:t>
+      </w:r>
+      <w:r>
+        <w:t>尾为该顶点的边</w:t>
+      </w:r>
+    </w:p>
+    <w:p>
+      <w:pPr>
+        <w:pStyle w:val="aa"/>
+      </w:pPr>
+      <w:r>
+        <w:t>    std::vector&lt;Edge&gt; inbound_edges(VertexIndex v);</w:t>
+      </w:r>
+    </w:p>
+    <w:p>
+      <w:pPr>
+        <w:pStyle w:val="aa"/>
+      </w:pPr>
+      <w:r>
+        <w:t>    /// </w:t>
+      </w:r>
+      <w:r>
+        <w:t>头为该顶点的边</w:t>
+      </w:r>
+    </w:p>
+    <w:p>
+      <w:pPr>
+        <w:pStyle w:val="aa"/>
+      </w:pPr>
+      <w:r>
+        <w:t>    std::vector&lt;Edge&gt; outbound_edges(VertexIndex v); </w:t>
+      </w:r>
+    </w:p>
+    <w:p>
+      <w:pPr>
+        <w:pStyle w:val="aa"/>
+      </w:pPr>
+      <w:r>
+        <w:t>};</w:t>
+      </w:r>
+    </w:p>
+    <w:p>
+      <w:pPr>
+        <w:pStyle w:val="aa"/>
+      </w:pPr>
+      <w:r>
+        <w:t>#endif // _ADJACENCY_LIST_H_</w:t>
+      </w:r>
     </w:p>
     <w:p>
       <w:pPr>
@@ -1937,6 +2838,17 @@
           <w:szCs w:val="21"/>
         </w:rPr>
       </w:pPr>
+    </w:p>
+    <w:p>
+      <w:pPr>
+        <w:jc w:val="center"/>
+        <w:rPr>
+          <w:rFonts w:ascii="宋体" w:hAnsi="宋体"/>
+          <w:b/>
+          <w:bCs/>
+          <w:szCs w:val="21"/>
+        </w:rPr>
+      </w:pPr>
       <w:r>
         <w:rPr>
           <w:rFonts w:ascii="宋体" w:hAnsi="宋体" w:hint="eastAsia"/>
@@ -1953,37 +2865,4844 @@
           <w:bCs/>
           <w:szCs w:val="21"/>
         </w:rPr>
-        <w:t>map_scanner.h</w:t>
-      </w:r>
+        <w:t>dialog.cpp</w:t>
+      </w:r>
+    </w:p>
+    <w:p>
+      <w:pPr>
+        <w:pStyle w:val="aa"/>
+        <w:rPr>
+          <w:color w:val="000000" w:themeColor="text1"/>
+        </w:rPr>
+      </w:pPr>
+      <w:r>
+        <w:rPr>
+          <w:color w:val="000000" w:themeColor="text1"/>
+        </w:rPr>
+        <w:t>#include "dialog.h"</w:t>
+      </w:r>
+    </w:p>
+    <w:p>
+      <w:pPr>
+        <w:pStyle w:val="aa"/>
+        <w:rPr>
+          <w:color w:val="000000" w:themeColor="text1"/>
+        </w:rPr>
+      </w:pPr>
+      <w:r>
+        <w:rPr>
+          <w:color w:val="000000" w:themeColor="text1"/>
+        </w:rPr>
+        <w:t>#include "map_scanner.h"</w:t>
+      </w:r>
+    </w:p>
+    <w:p>
+      <w:pPr>
+        <w:pStyle w:val="aa"/>
+        <w:rPr>
+          <w:color w:val="000000" w:themeColor="text1"/>
+        </w:rPr>
+      </w:pPr>
+      <w:r>
+        <w:rPr>
+          <w:color w:val="000000" w:themeColor="text1"/>
+        </w:rPr>
+        <w:t>#include &lt;iostream&gt;</w:t>
+      </w:r>
+    </w:p>
+    <w:p>
+      <w:pPr>
+        <w:pStyle w:val="aa"/>
+        <w:rPr>
+          <w:color w:val="000000" w:themeColor="text1"/>
+        </w:rPr>
+      </w:pPr>
+      <w:r>
+        <w:rPr>
+          <w:color w:val="000000" w:themeColor="text1"/>
+        </w:rPr>
+        <w:t>#include &lt;fstream&gt;</w:t>
+      </w:r>
+    </w:p>
+    <w:p>
+      <w:pPr>
+        <w:pStyle w:val="aa"/>
+        <w:rPr>
+          <w:color w:val="000000" w:themeColor="text1"/>
+        </w:rPr>
+      </w:pPr>
+    </w:p>
+    <w:p>
+      <w:pPr>
+        <w:pStyle w:val="aa"/>
+        <w:rPr>
+          <w:color w:val="000000" w:themeColor="text1"/>
+        </w:rPr>
+      </w:pPr>
+      <w:r>
+        <w:rPr>
+          <w:color w:val="000000" w:themeColor="text1"/>
+        </w:rPr>
+        <w:t>Dialog::Dialog(const char* file_name)</w:t>
+      </w:r>
+    </w:p>
+    <w:p>
+      <w:pPr>
+        <w:pStyle w:val="aa"/>
+        <w:rPr>
+          <w:color w:val="000000" w:themeColor="text1"/>
+        </w:rPr>
+      </w:pPr>
+      <w:r>
+        <w:rPr>
+          <w:color w:val="000000" w:themeColor="text1"/>
+        </w:rPr>
+        <w:t>{</w:t>
+      </w:r>
+    </w:p>
+    <w:p>
+      <w:pPr>
+        <w:pStyle w:val="aa"/>
+        <w:rPr>
+          <w:color w:val="000000" w:themeColor="text1"/>
+        </w:rPr>
+      </w:pPr>
+      <w:r>
+        <w:rPr>
+          <w:color w:val="000000" w:themeColor="text1"/>
+        </w:rPr>
+        <w:t>    std::cout &lt;&lt; "Loading map from " &lt;&lt; file_name &lt;&lt; std::endl;</w:t>
+      </w:r>
+    </w:p>
+    <w:p>
+      <w:pPr>
+        <w:pStyle w:val="aa"/>
+        <w:rPr>
+          <w:color w:val="000000" w:themeColor="text1"/>
+        </w:rPr>
+      </w:pPr>
+      <w:r>
+        <w:rPr>
+          <w:color w:val="000000" w:themeColor="text1"/>
+        </w:rPr>
+        <w:t>    MapScanner scanner;</w:t>
+      </w:r>
+    </w:p>
+    <w:p>
+      <w:pPr>
+        <w:pStyle w:val="aa"/>
+        <w:rPr>
+          <w:color w:val="000000" w:themeColor="text1"/>
+        </w:rPr>
+      </w:pPr>
+      <w:r>
+        <w:rPr>
+          <w:color w:val="000000" w:themeColor="text1"/>
+        </w:rPr>
+        <w:t>    map = scanner.scan(std::ifstream(R"(D:\Projects\AlgorithmLab\e4\test_data.txt)"));</w:t>
+      </w:r>
+    </w:p>
+    <w:p>
+      <w:pPr>
+        <w:pStyle w:val="aa"/>
+        <w:rPr>
+          <w:color w:val="000000" w:themeColor="text1"/>
+        </w:rPr>
+      </w:pPr>
+      <w:r>
+        <w:rPr>
+          <w:color w:val="000000" w:themeColor="text1"/>
+        </w:rPr>
+        <w:t>    std::cout &lt;&lt; "Map loaded!" &lt;&lt; std::endl;</w:t>
+      </w:r>
+    </w:p>
+    <w:p>
+      <w:pPr>
+        <w:pStyle w:val="aa"/>
+        <w:rPr>
+          <w:color w:val="000000" w:themeColor="text1"/>
+        </w:rPr>
+      </w:pPr>
+      <w:r>
+        <w:rPr>
+          <w:color w:val="000000" w:themeColor="text1"/>
+        </w:rPr>
+        <w:t>}</w:t>
+      </w:r>
+    </w:p>
+    <w:p>
+      <w:pPr>
+        <w:pStyle w:val="aa"/>
+        <w:rPr>
+          <w:color w:val="000000" w:themeColor="text1"/>
+        </w:rPr>
+      </w:pPr>
+    </w:p>
+    <w:p>
+      <w:pPr>
+        <w:pStyle w:val="aa"/>
+        <w:rPr>
+          <w:color w:val="000000" w:themeColor="text1"/>
+        </w:rPr>
+      </w:pPr>
+      <w:r>
+        <w:rPr>
+          <w:color w:val="000000" w:themeColor="text1"/>
+        </w:rPr>
+        <w:t>Dialog::Dialog(const Map&amp; map) :map(map) {}</w:t>
+      </w:r>
+    </w:p>
+    <w:p>
+      <w:pPr>
+        <w:pStyle w:val="aa"/>
+        <w:rPr>
+          <w:color w:val="000000" w:themeColor="text1"/>
+        </w:rPr>
+      </w:pPr>
+    </w:p>
+    <w:p>
+      <w:pPr>
+        <w:pStyle w:val="aa"/>
+        <w:rPr>
+          <w:color w:val="000000" w:themeColor="text1"/>
+        </w:rPr>
+      </w:pPr>
+      <w:r>
+        <w:rPr>
+          <w:color w:val="000000" w:themeColor="text1"/>
+        </w:rPr>
+        <w:t>void Dialog::begin_dialog()</w:t>
+      </w:r>
+    </w:p>
+    <w:p>
+      <w:pPr>
+        <w:pStyle w:val="aa"/>
+        <w:rPr>
+          <w:color w:val="000000" w:themeColor="text1"/>
+        </w:rPr>
+      </w:pPr>
+      <w:r>
+        <w:rPr>
+          <w:color w:val="000000" w:themeColor="text1"/>
+        </w:rPr>
+        <w:t>{</w:t>
+      </w:r>
+    </w:p>
+    <w:p>
+      <w:pPr>
+        <w:pStyle w:val="aa"/>
+        <w:rPr>
+          <w:color w:val="000000" w:themeColor="text1"/>
+        </w:rPr>
+      </w:pPr>
+      <w:r>
+        <w:rPr>
+          <w:color w:val="000000" w:themeColor="text1"/>
+        </w:rPr>
+        <w:t>    int number = 0;</w:t>
+      </w:r>
+    </w:p>
+    <w:p>
+      <w:pPr>
+        <w:pStyle w:val="aa"/>
+        <w:rPr>
+          <w:color w:val="000000" w:themeColor="text1"/>
+        </w:rPr>
+      </w:pPr>
+      <w:r>
+        <w:rPr>
+          <w:color w:val="000000" w:themeColor="text1"/>
+        </w:rPr>
+        <w:t>    while (true) {</w:t>
+      </w:r>
+    </w:p>
+    <w:p>
+      <w:pPr>
+        <w:pStyle w:val="aa"/>
+        <w:rPr>
+          <w:color w:val="000000" w:themeColor="text1"/>
+        </w:rPr>
+      </w:pPr>
+      <w:r>
+        <w:rPr>
+          <w:color w:val="000000" w:themeColor="text1"/>
+        </w:rPr>
+        <w:t>        std::cout &lt;&lt; "Hi, what do you want me to do?" &lt;&lt; std::endl;</w:t>
+      </w:r>
+    </w:p>
+    <w:p>
+      <w:pPr>
+        <w:pStyle w:val="aa"/>
+        <w:rPr>
+          <w:color w:val="000000" w:themeColor="text1"/>
+        </w:rPr>
+      </w:pPr>
+      <w:r>
+        <w:rPr>
+          <w:color w:val="000000" w:themeColor="text1"/>
+        </w:rPr>
+        <w:t>        std::cout &lt;&lt; "1: Show bus route." &lt;&lt; std::endl;</w:t>
+      </w:r>
+    </w:p>
+    <w:p>
+      <w:pPr>
+        <w:pStyle w:val="aa"/>
+        <w:rPr>
+          <w:color w:val="000000" w:themeColor="text1"/>
+        </w:rPr>
+      </w:pPr>
+      <w:r>
+        <w:rPr>
+          <w:color w:val="000000" w:themeColor="text1"/>
+        </w:rPr>
+        <w:t>        std::cout &lt;&lt; "2: Find paths from A to B." &lt;&lt; std::endl;</w:t>
+      </w:r>
+    </w:p>
+    <w:p>
+      <w:pPr>
+        <w:pStyle w:val="aa"/>
+        <w:rPr>
+          <w:color w:val="000000" w:themeColor="text1"/>
+        </w:rPr>
+      </w:pPr>
+      <w:r>
+        <w:rPr>
+          <w:color w:val="000000" w:themeColor="text1"/>
+        </w:rPr>
+        <w:t>        std::cout &lt;&lt; "3: Show bus stop info." &lt;&lt; std::endl;</w:t>
+      </w:r>
+    </w:p>
+    <w:p>
+      <w:pPr>
+        <w:pStyle w:val="aa"/>
+        <w:rPr>
+          <w:color w:val="000000" w:themeColor="text1"/>
+        </w:rPr>
+      </w:pPr>
+      <w:r>
+        <w:rPr>
+          <w:color w:val="000000" w:themeColor="text1"/>
+        </w:rPr>
+        <w:lastRenderedPageBreak/>
+        <w:t>        std::cout &lt;&lt; "0: Exit." &lt;&lt; std::endl;</w:t>
+      </w:r>
+    </w:p>
+    <w:p>
+      <w:pPr>
+        <w:pStyle w:val="aa"/>
+        <w:rPr>
+          <w:color w:val="000000" w:themeColor="text1"/>
+        </w:rPr>
+      </w:pPr>
+      <w:r>
+        <w:rPr>
+          <w:color w:val="000000" w:themeColor="text1"/>
+        </w:rPr>
+        <w:t>        std::cout &lt;&lt; "Enter a number:" &lt;&lt; std::endl;</w:t>
+      </w:r>
+    </w:p>
+    <w:p>
+      <w:pPr>
+        <w:pStyle w:val="aa"/>
+        <w:rPr>
+          <w:color w:val="000000" w:themeColor="text1"/>
+        </w:rPr>
+      </w:pPr>
+      <w:r>
+        <w:rPr>
+          <w:color w:val="000000" w:themeColor="text1"/>
+        </w:rPr>
+        <w:t>        std::cout &lt;&lt; "&gt;&gt;&gt; ";</w:t>
+      </w:r>
+    </w:p>
+    <w:p>
+      <w:pPr>
+        <w:pStyle w:val="aa"/>
+        <w:rPr>
+          <w:color w:val="000000" w:themeColor="text1"/>
+        </w:rPr>
+      </w:pPr>
+      <w:r>
+        <w:rPr>
+          <w:color w:val="000000" w:themeColor="text1"/>
+        </w:rPr>
+        <w:t>        std::cin &gt;&gt; number;</w:t>
+      </w:r>
+    </w:p>
+    <w:p>
+      <w:pPr>
+        <w:pStyle w:val="aa"/>
+        <w:rPr>
+          <w:color w:val="000000" w:themeColor="text1"/>
+        </w:rPr>
+      </w:pPr>
+      <w:r>
+        <w:rPr>
+          <w:color w:val="000000" w:themeColor="text1"/>
+        </w:rPr>
+        <w:t>        if (number == 0) {</w:t>
+      </w:r>
+    </w:p>
+    <w:p>
+      <w:pPr>
+        <w:pStyle w:val="aa"/>
+        <w:rPr>
+          <w:color w:val="000000" w:themeColor="text1"/>
+        </w:rPr>
+      </w:pPr>
+      <w:r>
+        <w:rPr>
+          <w:color w:val="000000" w:themeColor="text1"/>
+        </w:rPr>
+        <w:t>            return;</w:t>
+      </w:r>
+    </w:p>
+    <w:p>
+      <w:pPr>
+        <w:pStyle w:val="aa"/>
+        <w:rPr>
+          <w:color w:val="000000" w:themeColor="text1"/>
+        </w:rPr>
+      </w:pPr>
+      <w:r>
+        <w:rPr>
+          <w:color w:val="000000" w:themeColor="text1"/>
+        </w:rPr>
+        <w:t>        }</w:t>
+      </w:r>
+    </w:p>
+    <w:p>
+      <w:pPr>
+        <w:pStyle w:val="aa"/>
+        <w:rPr>
+          <w:color w:val="000000" w:themeColor="text1"/>
+        </w:rPr>
+      </w:pPr>
+      <w:r>
+        <w:rPr>
+          <w:color w:val="000000" w:themeColor="text1"/>
+        </w:rPr>
+        <w:t>        else if (number == 1) {</w:t>
+      </w:r>
+    </w:p>
+    <w:p>
+      <w:pPr>
+        <w:pStyle w:val="aa"/>
+        <w:rPr>
+          <w:color w:val="000000" w:themeColor="text1"/>
+        </w:rPr>
+      </w:pPr>
+      <w:r>
+        <w:rPr>
+          <w:color w:val="000000" w:themeColor="text1"/>
+        </w:rPr>
+        <w:t>            query_bus();</w:t>
+      </w:r>
+    </w:p>
+    <w:p>
+      <w:pPr>
+        <w:pStyle w:val="aa"/>
+        <w:rPr>
+          <w:color w:val="000000" w:themeColor="text1"/>
+        </w:rPr>
+      </w:pPr>
+      <w:r>
+        <w:rPr>
+          <w:color w:val="000000" w:themeColor="text1"/>
+        </w:rPr>
+        <w:t>        }</w:t>
+      </w:r>
+    </w:p>
+    <w:p>
+      <w:pPr>
+        <w:pStyle w:val="aa"/>
+        <w:rPr>
+          <w:color w:val="000000" w:themeColor="text1"/>
+        </w:rPr>
+      </w:pPr>
+      <w:r>
+        <w:rPr>
+          <w:color w:val="000000" w:themeColor="text1"/>
+        </w:rPr>
+        <w:t>        else if (number == 2) {</w:t>
+      </w:r>
+    </w:p>
+    <w:p>
+      <w:pPr>
+        <w:pStyle w:val="aa"/>
+        <w:rPr>
+          <w:color w:val="000000" w:themeColor="text1"/>
+        </w:rPr>
+      </w:pPr>
+      <w:r>
+        <w:rPr>
+          <w:color w:val="000000" w:themeColor="text1"/>
+        </w:rPr>
+        <w:t>            query_path();</w:t>
+      </w:r>
+    </w:p>
+    <w:p>
+      <w:pPr>
+        <w:pStyle w:val="aa"/>
+        <w:rPr>
+          <w:color w:val="000000" w:themeColor="text1"/>
+        </w:rPr>
+      </w:pPr>
+      <w:r>
+        <w:rPr>
+          <w:color w:val="000000" w:themeColor="text1"/>
+        </w:rPr>
+        <w:t>        }</w:t>
+      </w:r>
+    </w:p>
+    <w:p>
+      <w:pPr>
+        <w:pStyle w:val="aa"/>
+        <w:rPr>
+          <w:color w:val="000000" w:themeColor="text1"/>
+        </w:rPr>
+      </w:pPr>
+      <w:r>
+        <w:rPr>
+          <w:color w:val="000000" w:themeColor="text1"/>
+        </w:rPr>
+        <w:t>        else if (number == 3) {</w:t>
+      </w:r>
+    </w:p>
+    <w:p>
+      <w:pPr>
+        <w:pStyle w:val="aa"/>
+        <w:rPr>
+          <w:color w:val="000000" w:themeColor="text1"/>
+        </w:rPr>
+      </w:pPr>
+      <w:r>
+        <w:rPr>
+          <w:color w:val="000000" w:themeColor="text1"/>
+        </w:rPr>
+        <w:t>            query_stop();</w:t>
+      </w:r>
+    </w:p>
+    <w:p>
+      <w:pPr>
+        <w:pStyle w:val="aa"/>
+        <w:rPr>
+          <w:color w:val="000000" w:themeColor="text1"/>
+        </w:rPr>
+      </w:pPr>
+      <w:r>
+        <w:rPr>
+          <w:color w:val="000000" w:themeColor="text1"/>
+        </w:rPr>
+        <w:t>        }</w:t>
+      </w:r>
+    </w:p>
+    <w:p>
+      <w:pPr>
+        <w:pStyle w:val="aa"/>
+        <w:rPr>
+          <w:color w:val="000000" w:themeColor="text1"/>
+        </w:rPr>
+      </w:pPr>
+      <w:r>
+        <w:rPr>
+          <w:color w:val="000000" w:themeColor="text1"/>
+        </w:rPr>
+        <w:t>        std::cout &lt;&lt; std::endl;</w:t>
+      </w:r>
+    </w:p>
+    <w:p>
+      <w:pPr>
+        <w:pStyle w:val="aa"/>
+        <w:rPr>
+          <w:color w:val="000000" w:themeColor="text1"/>
+        </w:rPr>
+      </w:pPr>
+      <w:r>
+        <w:rPr>
+          <w:color w:val="000000" w:themeColor="text1"/>
+        </w:rPr>
+        <w:t>    }</w:t>
+      </w:r>
+    </w:p>
+    <w:p>
+      <w:pPr>
+        <w:pStyle w:val="aa"/>
+        <w:rPr>
+          <w:color w:val="000000" w:themeColor="text1"/>
+        </w:rPr>
+      </w:pPr>
+      <w:r>
+        <w:rPr>
+          <w:color w:val="000000" w:themeColor="text1"/>
+        </w:rPr>
+        <w:t>}</w:t>
+      </w:r>
+    </w:p>
+    <w:p>
+      <w:pPr>
+        <w:pStyle w:val="aa"/>
+        <w:rPr>
+          <w:color w:val="000000" w:themeColor="text1"/>
+        </w:rPr>
+      </w:pPr>
+    </w:p>
+    <w:p>
+      <w:pPr>
+        <w:pStyle w:val="aa"/>
+        <w:rPr>
+          <w:color w:val="000000" w:themeColor="text1"/>
+        </w:rPr>
+      </w:pPr>
+      <w:r>
+        <w:rPr>
+          <w:color w:val="000000" w:themeColor="text1"/>
+        </w:rPr>
+        <w:t>void Dialog::query_bus()</w:t>
+      </w:r>
+    </w:p>
+    <w:p>
+      <w:pPr>
+        <w:pStyle w:val="aa"/>
+        <w:rPr>
+          <w:color w:val="000000" w:themeColor="text1"/>
+        </w:rPr>
+      </w:pPr>
+      <w:r>
+        <w:rPr>
+          <w:color w:val="000000" w:themeColor="text1"/>
+        </w:rPr>
+        <w:t>{</w:t>
+      </w:r>
+    </w:p>
+    <w:p>
+      <w:pPr>
+        <w:pStyle w:val="aa"/>
+        <w:rPr>
+          <w:color w:val="000000" w:themeColor="text1"/>
+        </w:rPr>
+      </w:pPr>
+      <w:r>
+        <w:rPr>
+          <w:color w:val="000000" w:themeColor="text1"/>
+        </w:rPr>
+        <w:t>    std::string bus_name;</w:t>
+      </w:r>
+    </w:p>
+    <w:p>
+      <w:pPr>
+        <w:pStyle w:val="aa"/>
+        <w:rPr>
+          <w:color w:val="000000" w:themeColor="text1"/>
+        </w:rPr>
+      </w:pPr>
+      <w:r>
+        <w:rPr>
+          <w:color w:val="000000" w:themeColor="text1"/>
+        </w:rPr>
+        <w:t>    std::cout &lt;&lt; "Which bus? Tell me its name:" &lt;&lt; std::endl;</w:t>
+      </w:r>
+    </w:p>
+    <w:p>
+      <w:pPr>
+        <w:pStyle w:val="aa"/>
+        <w:rPr>
+          <w:color w:val="000000" w:themeColor="text1"/>
+        </w:rPr>
+      </w:pPr>
+      <w:r>
+        <w:rPr>
+          <w:color w:val="000000" w:themeColor="text1"/>
+        </w:rPr>
+        <w:t>    std::cout &lt;&lt; "&gt;&gt;&gt; ";</w:t>
+      </w:r>
+    </w:p>
+    <w:p>
+      <w:pPr>
+        <w:pStyle w:val="aa"/>
+        <w:rPr>
+          <w:color w:val="000000" w:themeColor="text1"/>
+        </w:rPr>
+      </w:pPr>
+      <w:r>
+        <w:rPr>
+          <w:color w:val="000000" w:themeColor="text1"/>
+        </w:rPr>
+        <w:t>    std::cin &gt;&gt; bus_name;</w:t>
+      </w:r>
+    </w:p>
+    <w:p>
+      <w:pPr>
+        <w:pStyle w:val="aa"/>
+        <w:rPr>
+          <w:color w:val="000000" w:themeColor="text1"/>
+        </w:rPr>
+      </w:pPr>
+      <w:r>
+        <w:rPr>
+          <w:color w:val="000000" w:themeColor="text1"/>
+        </w:rPr>
+        <w:t>    BusIndex bi = map.find_bus(bus_name);</w:t>
+      </w:r>
+    </w:p>
+    <w:p>
+      <w:pPr>
+        <w:pStyle w:val="aa"/>
+        <w:rPr>
+          <w:color w:val="000000" w:themeColor="text1"/>
+        </w:rPr>
+      </w:pPr>
+      <w:r>
+        <w:rPr>
+          <w:color w:val="000000" w:themeColor="text1"/>
+        </w:rPr>
+        <w:t>    if (bi != -1) {</w:t>
+      </w:r>
+    </w:p>
+    <w:p>
+      <w:pPr>
+        <w:pStyle w:val="aa"/>
+        <w:rPr>
+          <w:color w:val="000000" w:themeColor="text1"/>
+        </w:rPr>
+      </w:pPr>
+      <w:r>
+        <w:rPr>
+          <w:color w:val="000000" w:themeColor="text1"/>
+        </w:rPr>
+        <w:t>        std::vector&lt;VertexIndex&gt; path = map.track_down_bus(bi);</w:t>
+      </w:r>
+    </w:p>
+    <w:p>
+      <w:pPr>
+        <w:pStyle w:val="aa"/>
+        <w:rPr>
+          <w:color w:val="000000" w:themeColor="text1"/>
+        </w:rPr>
+      </w:pPr>
+      <w:r>
+        <w:rPr>
+          <w:color w:val="000000" w:themeColor="text1"/>
+        </w:rPr>
+        <w:t>        for (int i = 0; i &lt; path.size(); i++) {</w:t>
+      </w:r>
+    </w:p>
+    <w:p>
+      <w:pPr>
+        <w:pStyle w:val="aa"/>
+        <w:rPr>
+          <w:color w:val="000000" w:themeColor="text1"/>
+        </w:rPr>
+      </w:pPr>
+      <w:r>
+        <w:rPr>
+          <w:color w:val="000000" w:themeColor="text1"/>
+        </w:rPr>
+        <w:t>            if (i != 0) {</w:t>
+      </w:r>
+    </w:p>
+    <w:p>
+      <w:pPr>
+        <w:pStyle w:val="aa"/>
+        <w:rPr>
+          <w:color w:val="000000" w:themeColor="text1"/>
+        </w:rPr>
+      </w:pPr>
+      <w:r>
+        <w:rPr>
+          <w:color w:val="000000" w:themeColor="text1"/>
+        </w:rPr>
+        <w:t>                std::cout &lt;&lt; " -&gt; ";</w:t>
+      </w:r>
+    </w:p>
+    <w:p>
+      <w:pPr>
+        <w:pStyle w:val="aa"/>
+        <w:rPr>
+          <w:color w:val="000000" w:themeColor="text1"/>
+        </w:rPr>
+      </w:pPr>
+      <w:r>
+        <w:rPr>
+          <w:color w:val="000000" w:themeColor="text1"/>
+        </w:rPr>
+        <w:t>            }</w:t>
+      </w:r>
+    </w:p>
+    <w:p>
+      <w:pPr>
+        <w:pStyle w:val="aa"/>
+        <w:rPr>
+          <w:color w:val="000000" w:themeColor="text1"/>
+        </w:rPr>
+      </w:pPr>
+      <w:r>
+        <w:rPr>
+          <w:color w:val="000000" w:themeColor="text1"/>
+        </w:rPr>
+        <w:t>            std::cout &lt;&lt; map.get_vertex_data(path[i]).name;</w:t>
+      </w:r>
+    </w:p>
+    <w:p>
+      <w:pPr>
+        <w:pStyle w:val="aa"/>
+        <w:rPr>
+          <w:color w:val="000000" w:themeColor="text1"/>
+        </w:rPr>
+      </w:pPr>
+      <w:r>
+        <w:rPr>
+          <w:color w:val="000000" w:themeColor="text1"/>
+        </w:rPr>
+        <w:t>        }</w:t>
+      </w:r>
+    </w:p>
+    <w:p>
+      <w:pPr>
+        <w:pStyle w:val="aa"/>
+        <w:rPr>
+          <w:color w:val="000000" w:themeColor="text1"/>
+        </w:rPr>
+      </w:pPr>
+      <w:r>
+        <w:rPr>
+          <w:color w:val="000000" w:themeColor="text1"/>
+        </w:rPr>
+        <w:t>        std::cout &lt;&lt; std::endl;</w:t>
+      </w:r>
+    </w:p>
+    <w:p>
+      <w:pPr>
+        <w:pStyle w:val="aa"/>
+        <w:rPr>
+          <w:color w:val="000000" w:themeColor="text1"/>
+        </w:rPr>
+      </w:pPr>
+      <w:r>
+        <w:rPr>
+          <w:color w:val="000000" w:themeColor="text1"/>
+        </w:rPr>
+        <w:t>    }</w:t>
+      </w:r>
+    </w:p>
+    <w:p>
+      <w:pPr>
+        <w:pStyle w:val="aa"/>
+        <w:rPr>
+          <w:color w:val="000000" w:themeColor="text1"/>
+        </w:rPr>
+      </w:pPr>
+      <w:r>
+        <w:rPr>
+          <w:color w:val="000000" w:themeColor="text1"/>
+        </w:rPr>
+        <w:lastRenderedPageBreak/>
+        <w:t>    else {</w:t>
+      </w:r>
+    </w:p>
+    <w:p>
+      <w:pPr>
+        <w:pStyle w:val="aa"/>
+        <w:rPr>
+          <w:color w:val="000000" w:themeColor="text1"/>
+        </w:rPr>
+      </w:pPr>
+      <w:r>
+        <w:rPr>
+          <w:color w:val="000000" w:themeColor="text1"/>
+        </w:rPr>
+        <w:t>        std::cout &lt;&lt; "No such bus." &lt;&lt; std::endl;</w:t>
+      </w:r>
+    </w:p>
+    <w:p>
+      <w:pPr>
+        <w:pStyle w:val="aa"/>
+        <w:rPr>
+          <w:color w:val="000000" w:themeColor="text1"/>
+        </w:rPr>
+      </w:pPr>
+      <w:r>
+        <w:rPr>
+          <w:color w:val="000000" w:themeColor="text1"/>
+        </w:rPr>
+        <w:t>    }</w:t>
+      </w:r>
+    </w:p>
+    <w:p>
+      <w:pPr>
+        <w:pStyle w:val="aa"/>
+        <w:rPr>
+          <w:color w:val="000000" w:themeColor="text1"/>
+        </w:rPr>
+      </w:pPr>
+      <w:r>
+        <w:rPr>
+          <w:color w:val="000000" w:themeColor="text1"/>
+        </w:rPr>
+        <w:t>}</w:t>
+      </w:r>
+    </w:p>
+    <w:p>
+      <w:pPr>
+        <w:pStyle w:val="aa"/>
+        <w:rPr>
+          <w:color w:val="000000" w:themeColor="text1"/>
+        </w:rPr>
+      </w:pPr>
+    </w:p>
+    <w:p>
+      <w:pPr>
+        <w:pStyle w:val="aa"/>
+        <w:rPr>
+          <w:color w:val="000000" w:themeColor="text1"/>
+        </w:rPr>
+      </w:pPr>
+      <w:r>
+        <w:rPr>
+          <w:color w:val="000000" w:themeColor="text1"/>
+        </w:rPr>
+        <w:t>void Dialog::query_path()</w:t>
+      </w:r>
+    </w:p>
+    <w:p>
+      <w:pPr>
+        <w:pStyle w:val="aa"/>
+        <w:rPr>
+          <w:color w:val="000000" w:themeColor="text1"/>
+        </w:rPr>
+      </w:pPr>
+      <w:r>
+        <w:rPr>
+          <w:color w:val="000000" w:themeColor="text1"/>
+        </w:rPr>
+        <w:t>{</w:t>
+      </w:r>
+    </w:p>
+    <w:p>
+      <w:pPr>
+        <w:pStyle w:val="aa"/>
+        <w:rPr>
+          <w:color w:val="000000" w:themeColor="text1"/>
+        </w:rPr>
+      </w:pPr>
+      <w:r>
+        <w:rPr>
+          <w:color w:val="000000" w:themeColor="text1"/>
+        </w:rPr>
+        <w:t>    std::string a, b;</w:t>
+      </w:r>
+    </w:p>
+    <w:p>
+      <w:pPr>
+        <w:pStyle w:val="aa"/>
+        <w:rPr>
+          <w:color w:val="000000" w:themeColor="text1"/>
+        </w:rPr>
+      </w:pPr>
+      <w:r>
+        <w:rPr>
+          <w:color w:val="000000" w:themeColor="text1"/>
+        </w:rPr>
+        <w:t>    std::cout &lt;&lt; "Enter A and B:" &lt;&lt; std::endl;</w:t>
+      </w:r>
+    </w:p>
+    <w:p>
+      <w:pPr>
+        <w:pStyle w:val="aa"/>
+        <w:rPr>
+          <w:color w:val="000000" w:themeColor="text1"/>
+        </w:rPr>
+      </w:pPr>
+      <w:r>
+        <w:rPr>
+          <w:color w:val="000000" w:themeColor="text1"/>
+        </w:rPr>
+        <w:t>    std::cout &lt;&lt; "&gt;&gt;&gt; ";</w:t>
+      </w:r>
+    </w:p>
+    <w:p>
+      <w:pPr>
+        <w:pStyle w:val="aa"/>
+        <w:rPr>
+          <w:color w:val="000000" w:themeColor="text1"/>
+        </w:rPr>
+      </w:pPr>
+      <w:r>
+        <w:rPr>
+          <w:color w:val="000000" w:themeColor="text1"/>
+        </w:rPr>
+        <w:t>    std::cin &gt;&gt; a &gt;&gt; b;</w:t>
+      </w:r>
+    </w:p>
+    <w:p>
+      <w:pPr>
+        <w:pStyle w:val="aa"/>
+        <w:rPr>
+          <w:color w:val="000000" w:themeColor="text1"/>
+        </w:rPr>
+      </w:pPr>
+      <w:r>
+        <w:rPr>
+          <w:color w:val="000000" w:themeColor="text1"/>
+        </w:rPr>
+        <w:t>    VertexIndex ai, bi;</w:t>
+      </w:r>
+    </w:p>
+    <w:p>
+      <w:pPr>
+        <w:pStyle w:val="aa"/>
+        <w:rPr>
+          <w:color w:val="000000" w:themeColor="text1"/>
+        </w:rPr>
+      </w:pPr>
+      <w:r>
+        <w:rPr>
+          <w:color w:val="000000" w:themeColor="text1"/>
+        </w:rPr>
+        <w:t>    if ((ai = map.find_vertex(a)) != -1 &amp;&amp;</w:t>
+      </w:r>
+    </w:p>
+    <w:p>
+      <w:pPr>
+        <w:pStyle w:val="aa"/>
+        <w:rPr>
+          <w:rFonts w:hint="eastAsia"/>
+          <w:color w:val="000000" w:themeColor="text1"/>
+        </w:rPr>
+      </w:pPr>
+      <w:r>
+        <w:rPr>
+          <w:color w:val="000000" w:themeColor="text1"/>
+        </w:rPr>
+        <w:t>        (bi = map.find_vertex(b)) != -1) {</w:t>
+      </w:r>
+    </w:p>
+    <w:p>
+      <w:pPr>
+        <w:pStyle w:val="aa"/>
+        <w:rPr>
+          <w:color w:val="000000" w:themeColor="text1"/>
+        </w:rPr>
+      </w:pPr>
+      <w:r>
+        <w:rPr>
+          <w:color w:val="000000" w:themeColor="text1"/>
+        </w:rPr>
+        <w:t>        auto paths = map.search_paths(ai, bi);</w:t>
+      </w:r>
+    </w:p>
+    <w:p>
+      <w:pPr>
+        <w:pStyle w:val="aa"/>
+        <w:rPr>
+          <w:color w:val="000000" w:themeColor="text1"/>
+        </w:rPr>
+      </w:pPr>
+      <w:r>
+        <w:rPr>
+          <w:color w:val="000000" w:themeColor="text1"/>
+        </w:rPr>
+        <w:t>        if (paths.size() == 0)</w:t>
+      </w:r>
+    </w:p>
+    <w:p>
+      <w:pPr>
+        <w:pStyle w:val="aa"/>
+        <w:rPr>
+          <w:color w:val="000000" w:themeColor="text1"/>
+        </w:rPr>
+      </w:pPr>
+      <w:r>
+        <w:rPr>
+          <w:color w:val="000000" w:themeColor="text1"/>
+        </w:rPr>
+        <w:t>            std::cout &lt;&lt; "Not reachable." &lt;&lt; std::endl;</w:t>
+      </w:r>
+    </w:p>
+    <w:p>
+      <w:pPr>
+        <w:pStyle w:val="aa"/>
+        <w:rPr>
+          <w:color w:val="000000" w:themeColor="text1"/>
+        </w:rPr>
+      </w:pPr>
+      <w:r>
+        <w:rPr>
+          <w:color w:val="000000" w:themeColor="text1"/>
+        </w:rPr>
+        <w:t>        else {</w:t>
+      </w:r>
+    </w:p>
+    <w:p>
+      <w:pPr>
+        <w:pStyle w:val="aa"/>
+        <w:rPr>
+          <w:color w:val="000000" w:themeColor="text1"/>
+        </w:rPr>
+      </w:pPr>
+      <w:r>
+        <w:rPr>
+          <w:color w:val="000000" w:themeColor="text1"/>
+        </w:rPr>
+        <w:t>            int pi = 1;</w:t>
+      </w:r>
+    </w:p>
+    <w:p>
+      <w:pPr>
+        <w:pStyle w:val="aa"/>
+        <w:rPr>
+          <w:color w:val="000000" w:themeColor="text1"/>
+        </w:rPr>
+      </w:pPr>
+      <w:r>
+        <w:rPr>
+          <w:color w:val="000000" w:themeColor="text1"/>
+        </w:rPr>
+        <w:t>            for (auto&amp;&amp; path : paths) {</w:t>
+      </w:r>
+    </w:p>
+    <w:p>
+      <w:pPr>
+        <w:pStyle w:val="aa"/>
+        <w:rPr>
+          <w:color w:val="000000" w:themeColor="text1"/>
+        </w:rPr>
+      </w:pPr>
+      <w:r>
+        <w:rPr>
+          <w:color w:val="000000" w:themeColor="text1"/>
+        </w:rPr>
+        <w:t>                std::cout &lt;&lt; "Path " &lt;&lt; pi++ &lt;&lt; ": " &lt;&lt; std::endl;</w:t>
+      </w:r>
+    </w:p>
+    <w:p>
+      <w:pPr>
+        <w:pStyle w:val="aa"/>
+        <w:rPr>
+          <w:color w:val="000000" w:themeColor="text1"/>
+        </w:rPr>
+      </w:pPr>
+    </w:p>
+    <w:p>
+      <w:pPr>
+        <w:pStyle w:val="aa"/>
+        <w:rPr>
+          <w:color w:val="000000" w:themeColor="text1"/>
+        </w:rPr>
+      </w:pPr>
+      <w:r>
+        <w:rPr>
+          <w:color w:val="000000" w:themeColor="text1"/>
+        </w:rPr>
+        <w:t>                std::cout &lt;&lt; map.get_vertex_data(ai).name &lt;&lt; " ";</w:t>
+      </w:r>
+    </w:p>
+    <w:p>
+      <w:pPr>
+        <w:pStyle w:val="aa"/>
+        <w:rPr>
+          <w:color w:val="000000" w:themeColor="text1"/>
+        </w:rPr>
+      </w:pPr>
+      <w:r>
+        <w:rPr>
+          <w:color w:val="000000" w:themeColor="text1"/>
+        </w:rPr>
+        <w:t>                for (auto&amp;&amp; e : path) {</w:t>
+      </w:r>
+    </w:p>
+    <w:p>
+      <w:pPr>
+        <w:pStyle w:val="aa"/>
+        <w:rPr>
+          <w:color w:val="000000" w:themeColor="text1"/>
+        </w:rPr>
+      </w:pPr>
+      <w:r>
+        <w:rPr>
+          <w:color w:val="000000" w:themeColor="text1"/>
+        </w:rPr>
+        <w:t>                    auto bus_name = map.get_bus_info(e.data.bus_index).name;</w:t>
+      </w:r>
+    </w:p>
+    <w:p>
+      <w:pPr>
+        <w:pStyle w:val="aa"/>
+        <w:rPr>
+          <w:color w:val="000000" w:themeColor="text1"/>
+        </w:rPr>
+      </w:pPr>
+      <w:r>
+        <w:rPr>
+          <w:color w:val="000000" w:themeColor="text1"/>
+        </w:rPr>
+        <w:t>                    auto stop_name = map.get_vertex_data(e.tail).name;</w:t>
+      </w:r>
+    </w:p>
+    <w:p>
+      <w:pPr>
+        <w:pStyle w:val="aa"/>
+        <w:rPr>
+          <w:color w:val="000000" w:themeColor="text1"/>
+        </w:rPr>
+      </w:pPr>
+      <w:r>
+        <w:rPr>
+          <w:color w:val="000000" w:themeColor="text1"/>
+        </w:rPr>
+        <w:t>                    std::cout &lt;&lt; "  &gt;"</w:t>
+      </w:r>
+    </w:p>
+    <w:p>
+      <w:pPr>
+        <w:pStyle w:val="aa"/>
+        <w:rPr>
+          <w:color w:val="000000" w:themeColor="text1"/>
+        </w:rPr>
+      </w:pPr>
+      <w:r>
+        <w:rPr>
+          <w:color w:val="000000" w:themeColor="text1"/>
+        </w:rPr>
+        <w:t>                        &lt;&lt; bus_name &lt;&lt; "&gt;  "</w:t>
+      </w:r>
+    </w:p>
+    <w:p>
+      <w:pPr>
+        <w:pStyle w:val="aa"/>
+        <w:rPr>
+          <w:color w:val="000000" w:themeColor="text1"/>
+        </w:rPr>
+      </w:pPr>
+      <w:r>
+        <w:rPr>
+          <w:color w:val="000000" w:themeColor="text1"/>
+        </w:rPr>
+        <w:t>                        &lt;&lt; stop_name;</w:t>
+      </w:r>
+    </w:p>
+    <w:p>
+      <w:pPr>
+        <w:pStyle w:val="aa"/>
+        <w:rPr>
+          <w:color w:val="000000" w:themeColor="text1"/>
+        </w:rPr>
+      </w:pPr>
+      <w:r>
+        <w:rPr>
+          <w:color w:val="000000" w:themeColor="text1"/>
+        </w:rPr>
+        <w:t>                }</w:t>
+      </w:r>
+    </w:p>
+    <w:p>
+      <w:pPr>
+        <w:pStyle w:val="aa"/>
+        <w:rPr>
+          <w:color w:val="000000" w:themeColor="text1"/>
+        </w:rPr>
+      </w:pPr>
+      <w:r>
+        <w:rPr>
+          <w:color w:val="000000" w:themeColor="text1"/>
+        </w:rPr>
+        <w:t>                std::cout &lt;&lt; std::endl;</w:t>
+      </w:r>
+    </w:p>
+    <w:p>
+      <w:pPr>
+        <w:pStyle w:val="aa"/>
+        <w:rPr>
+          <w:color w:val="000000" w:themeColor="text1"/>
+        </w:rPr>
+      </w:pPr>
+      <w:r>
+        <w:rPr>
+          <w:color w:val="000000" w:themeColor="text1"/>
+        </w:rPr>
+        <w:t>            }</w:t>
+      </w:r>
+    </w:p>
+    <w:p>
+      <w:pPr>
+        <w:pStyle w:val="aa"/>
+        <w:rPr>
+          <w:color w:val="000000" w:themeColor="text1"/>
+        </w:rPr>
+      </w:pPr>
+      <w:r>
+        <w:rPr>
+          <w:color w:val="000000" w:themeColor="text1"/>
+        </w:rPr>
+        <w:t>        }</w:t>
+      </w:r>
+    </w:p>
+    <w:p>
+      <w:pPr>
+        <w:pStyle w:val="aa"/>
+        <w:rPr>
+          <w:color w:val="000000" w:themeColor="text1"/>
+        </w:rPr>
+      </w:pPr>
+      <w:r>
+        <w:rPr>
+          <w:color w:val="000000" w:themeColor="text1"/>
+        </w:rPr>
+        <w:t>    }</w:t>
+      </w:r>
+    </w:p>
+    <w:p>
+      <w:pPr>
+        <w:pStyle w:val="aa"/>
+        <w:rPr>
+          <w:color w:val="000000" w:themeColor="text1"/>
+        </w:rPr>
+      </w:pPr>
+      <w:r>
+        <w:rPr>
+          <w:color w:val="000000" w:themeColor="text1"/>
+        </w:rPr>
+        <w:t>    else {</w:t>
+      </w:r>
+    </w:p>
+    <w:p>
+      <w:pPr>
+        <w:pStyle w:val="aa"/>
+        <w:rPr>
+          <w:color w:val="000000" w:themeColor="text1"/>
+        </w:rPr>
+      </w:pPr>
+      <w:r>
+        <w:rPr>
+          <w:color w:val="000000" w:themeColor="text1"/>
+        </w:rPr>
+        <w:t>        std::cout &lt;&lt; "No such stops." &lt;&lt; std::endl;</w:t>
+      </w:r>
+    </w:p>
+    <w:p>
+      <w:pPr>
+        <w:pStyle w:val="aa"/>
+        <w:rPr>
+          <w:color w:val="000000" w:themeColor="text1"/>
+        </w:rPr>
+      </w:pPr>
+      <w:r>
+        <w:rPr>
+          <w:color w:val="000000" w:themeColor="text1"/>
+        </w:rPr>
+        <w:lastRenderedPageBreak/>
+        <w:t>    }</w:t>
+      </w:r>
+    </w:p>
+    <w:p>
+      <w:pPr>
+        <w:pStyle w:val="aa"/>
+        <w:rPr>
+          <w:color w:val="000000" w:themeColor="text1"/>
+        </w:rPr>
+      </w:pPr>
+      <w:r>
+        <w:rPr>
+          <w:color w:val="000000" w:themeColor="text1"/>
+        </w:rPr>
+        <w:t>}</w:t>
+      </w:r>
+    </w:p>
+    <w:p>
+      <w:pPr>
+        <w:pStyle w:val="aa"/>
+        <w:rPr>
+          <w:color w:val="000000" w:themeColor="text1"/>
+        </w:rPr>
+      </w:pPr>
+    </w:p>
+    <w:p>
+      <w:pPr>
+        <w:pStyle w:val="aa"/>
+        <w:rPr>
+          <w:color w:val="000000" w:themeColor="text1"/>
+        </w:rPr>
+      </w:pPr>
+      <w:r>
+        <w:rPr>
+          <w:color w:val="000000" w:themeColor="text1"/>
+        </w:rPr>
+        <w:t>void Dialog::query_stop()</w:t>
+      </w:r>
+    </w:p>
+    <w:p>
+      <w:pPr>
+        <w:pStyle w:val="aa"/>
+        <w:rPr>
+          <w:color w:val="000000" w:themeColor="text1"/>
+        </w:rPr>
+      </w:pPr>
+      <w:r>
+        <w:rPr>
+          <w:color w:val="000000" w:themeColor="text1"/>
+        </w:rPr>
+        <w:t>{</w:t>
+      </w:r>
+    </w:p>
+    <w:p>
+      <w:pPr>
+        <w:pStyle w:val="aa"/>
+        <w:rPr>
+          <w:color w:val="000000" w:themeColor="text1"/>
+        </w:rPr>
+      </w:pPr>
+      <w:r>
+        <w:rPr>
+          <w:color w:val="000000" w:themeColor="text1"/>
+        </w:rPr>
+        <w:t>    std::string stop_name;</w:t>
+      </w:r>
+    </w:p>
+    <w:p>
+      <w:pPr>
+        <w:pStyle w:val="aa"/>
+        <w:rPr>
+          <w:color w:val="000000" w:themeColor="text1"/>
+        </w:rPr>
+      </w:pPr>
+      <w:r>
+        <w:rPr>
+          <w:color w:val="000000" w:themeColor="text1"/>
+        </w:rPr>
+        <w:t>    std::cout &lt;&lt; "Which stop? Tell me its name:" &lt;&lt; std::endl;</w:t>
+      </w:r>
+    </w:p>
+    <w:p>
+      <w:pPr>
+        <w:pStyle w:val="aa"/>
+        <w:rPr>
+          <w:color w:val="000000" w:themeColor="text1"/>
+        </w:rPr>
+      </w:pPr>
+      <w:r>
+        <w:rPr>
+          <w:color w:val="000000" w:themeColor="text1"/>
+        </w:rPr>
+        <w:t>    std::cout &lt;&lt; "&gt;&gt;&gt; ";</w:t>
+      </w:r>
+    </w:p>
+    <w:p>
+      <w:pPr>
+        <w:pStyle w:val="aa"/>
+        <w:rPr>
+          <w:color w:val="000000" w:themeColor="text1"/>
+        </w:rPr>
+      </w:pPr>
+      <w:r>
+        <w:rPr>
+          <w:color w:val="000000" w:themeColor="text1"/>
+        </w:rPr>
+        <w:t>    std::cin &gt;&gt; stop_name;</w:t>
+      </w:r>
+    </w:p>
+    <w:p>
+      <w:pPr>
+        <w:pStyle w:val="aa"/>
+        <w:rPr>
+          <w:color w:val="000000" w:themeColor="text1"/>
+        </w:rPr>
+      </w:pPr>
+    </w:p>
+    <w:p>
+      <w:pPr>
+        <w:pStyle w:val="aa"/>
+        <w:rPr>
+          <w:color w:val="000000" w:themeColor="text1"/>
+        </w:rPr>
+      </w:pPr>
+      <w:r>
+        <w:rPr>
+          <w:color w:val="000000" w:themeColor="text1"/>
+        </w:rPr>
+        <w:t>    VertexIndex vi = map.find_vertex(stop_name);</w:t>
+      </w:r>
+    </w:p>
+    <w:p>
+      <w:pPr>
+        <w:pStyle w:val="aa"/>
+        <w:rPr>
+          <w:color w:val="000000" w:themeColor="text1"/>
+        </w:rPr>
+      </w:pPr>
+      <w:r>
+        <w:rPr>
+          <w:color w:val="000000" w:themeColor="text1"/>
+        </w:rPr>
+        <w:t>    auto inbounds = map.inbound_edges(vi);</w:t>
+      </w:r>
+    </w:p>
+    <w:p>
+      <w:pPr>
+        <w:pStyle w:val="aa"/>
+        <w:rPr>
+          <w:color w:val="000000" w:themeColor="text1"/>
+        </w:rPr>
+      </w:pPr>
+      <w:r>
+        <w:rPr>
+          <w:color w:val="000000" w:themeColor="text1"/>
+        </w:rPr>
+        <w:t>    auto outbounds = map.outbound_edges(vi);</w:t>
+      </w:r>
+    </w:p>
+    <w:p>
+      <w:pPr>
+        <w:pStyle w:val="aa"/>
+        <w:rPr>
+          <w:color w:val="000000" w:themeColor="text1"/>
+        </w:rPr>
+      </w:pPr>
+    </w:p>
+    <w:p>
+      <w:pPr>
+        <w:pStyle w:val="aa"/>
+        <w:rPr>
+          <w:color w:val="000000" w:themeColor="text1"/>
+        </w:rPr>
+      </w:pPr>
+      <w:r>
+        <w:rPr>
+          <w:color w:val="000000" w:themeColor="text1"/>
+        </w:rPr>
+        <w:t>    std::cout &lt;&lt; "Inbound bus routes:";</w:t>
+      </w:r>
+    </w:p>
+    <w:p>
+      <w:pPr>
+        <w:pStyle w:val="aa"/>
+        <w:rPr>
+          <w:color w:val="000000" w:themeColor="text1"/>
+        </w:rPr>
+      </w:pPr>
+      <w:r>
+        <w:rPr>
+          <w:color w:val="000000" w:themeColor="text1"/>
+        </w:rPr>
+        <w:t>    for (Edge e : inbounds) {</w:t>
+      </w:r>
+    </w:p>
+    <w:p>
+      <w:pPr>
+        <w:pStyle w:val="aa"/>
+        <w:rPr>
+          <w:color w:val="000000" w:themeColor="text1"/>
+        </w:rPr>
+      </w:pPr>
+      <w:r>
+        <w:rPr>
+          <w:color w:val="000000" w:themeColor="text1"/>
+        </w:rPr>
+        <w:t>        auto bus_name = map.get_bus_info(e.data.bus_index).name;</w:t>
+      </w:r>
+    </w:p>
+    <w:p>
+      <w:pPr>
+        <w:pStyle w:val="aa"/>
+        <w:rPr>
+          <w:color w:val="000000" w:themeColor="text1"/>
+        </w:rPr>
+      </w:pPr>
+      <w:r>
+        <w:rPr>
+          <w:color w:val="000000" w:themeColor="text1"/>
+        </w:rPr>
+        <w:t>        std::cout &lt;&lt; bus_name &lt;&lt; "  ";</w:t>
+      </w:r>
+    </w:p>
+    <w:p>
+      <w:pPr>
+        <w:pStyle w:val="aa"/>
+        <w:rPr>
+          <w:color w:val="000000" w:themeColor="text1"/>
+        </w:rPr>
+      </w:pPr>
+      <w:r>
+        <w:rPr>
+          <w:color w:val="000000" w:themeColor="text1"/>
+        </w:rPr>
+        <w:t>    }</w:t>
+      </w:r>
+    </w:p>
+    <w:p>
+      <w:pPr>
+        <w:pStyle w:val="aa"/>
+        <w:rPr>
+          <w:color w:val="000000" w:themeColor="text1"/>
+        </w:rPr>
+      </w:pPr>
+      <w:r>
+        <w:rPr>
+          <w:color w:val="000000" w:themeColor="text1"/>
+        </w:rPr>
+        <w:t>    std::cout &lt;&lt; std::endl;</w:t>
+      </w:r>
+    </w:p>
+    <w:p>
+      <w:pPr>
+        <w:pStyle w:val="aa"/>
+        <w:rPr>
+          <w:color w:val="000000" w:themeColor="text1"/>
+        </w:rPr>
+      </w:pPr>
+    </w:p>
+    <w:p>
+      <w:pPr>
+        <w:pStyle w:val="aa"/>
+        <w:rPr>
+          <w:color w:val="000000" w:themeColor="text1"/>
+        </w:rPr>
+      </w:pPr>
+      <w:r>
+        <w:rPr>
+          <w:color w:val="000000" w:themeColor="text1"/>
+        </w:rPr>
+        <w:t>    std::cout &lt;&lt; "Outbound bus routes:";</w:t>
+      </w:r>
+    </w:p>
+    <w:p>
+      <w:pPr>
+        <w:pStyle w:val="aa"/>
+        <w:rPr>
+          <w:color w:val="000000" w:themeColor="text1"/>
+        </w:rPr>
+      </w:pPr>
+      <w:r>
+        <w:rPr>
+          <w:color w:val="000000" w:themeColor="text1"/>
+        </w:rPr>
+        <w:t>    for (Edge e : outbounds) {</w:t>
+      </w:r>
+    </w:p>
+    <w:p>
+      <w:pPr>
+        <w:pStyle w:val="aa"/>
+        <w:rPr>
+          <w:color w:val="000000" w:themeColor="text1"/>
+        </w:rPr>
+      </w:pPr>
+      <w:r>
+        <w:rPr>
+          <w:color w:val="000000" w:themeColor="text1"/>
+        </w:rPr>
+        <w:t>        auto bus_name = map.get_bus_info(e.data.bus_index).name;</w:t>
+      </w:r>
+    </w:p>
+    <w:p>
+      <w:pPr>
+        <w:pStyle w:val="aa"/>
+        <w:rPr>
+          <w:color w:val="000000" w:themeColor="text1"/>
+        </w:rPr>
+      </w:pPr>
+      <w:r>
+        <w:rPr>
+          <w:color w:val="000000" w:themeColor="text1"/>
+        </w:rPr>
+        <w:t>        std::cout &lt;&lt; bus_name &lt;&lt; "  ";</w:t>
+      </w:r>
+    </w:p>
+    <w:p>
+      <w:pPr>
+        <w:pStyle w:val="aa"/>
+        <w:rPr>
+          <w:color w:val="000000" w:themeColor="text1"/>
+        </w:rPr>
+      </w:pPr>
+      <w:r>
+        <w:rPr>
+          <w:color w:val="000000" w:themeColor="text1"/>
+        </w:rPr>
+        <w:t>    }</w:t>
+      </w:r>
+    </w:p>
+    <w:p>
+      <w:pPr>
+        <w:pStyle w:val="aa"/>
+        <w:rPr>
+          <w:color w:val="000000" w:themeColor="text1"/>
+        </w:rPr>
+      </w:pPr>
+      <w:r>
+        <w:rPr>
+          <w:color w:val="000000" w:themeColor="text1"/>
+        </w:rPr>
+        <w:t>    std::cout &lt;&lt; std::endl;</w:t>
+      </w:r>
+    </w:p>
+    <w:p>
+      <w:pPr>
+        <w:pStyle w:val="aa"/>
+        <w:rPr>
+          <w:color w:val="000000" w:themeColor="text1"/>
+        </w:rPr>
+      </w:pPr>
+      <w:r>
+        <w:rPr>
+          <w:color w:val="000000" w:themeColor="text1"/>
+        </w:rPr>
+        <w:t>}</w:t>
+      </w:r>
+    </w:p>
+    <w:p>
+      <w:pPr>
+        <w:pStyle w:val="aa"/>
+        <w:rPr>
+          <w:rFonts w:ascii="Courier New" w:hAnsi="Courier New" w:cs="Courier New"/>
+          <w:color w:val="F2E8F7"/>
+          <w:kern w:val="0"/>
+        </w:rPr>
+      </w:pPr>
     </w:p>
     <w:p>
       <w:pPr>
         <w:jc w:val="center"/>
+        <w:rPr>
+          <w:rFonts w:ascii="宋体" w:hAnsi="宋体"/>
+          <w:b/>
+          <w:bCs/>
+          <w:szCs w:val="21"/>
+        </w:rPr>
+      </w:pPr>
+      <w:r>
         <w:rPr>
           <w:rFonts w:ascii="宋体" w:hAnsi="宋体" w:hint="eastAsia"/>
           <w:b/>
           <w:bCs/>
           <w:szCs w:val="21"/>
         </w:rPr>
-      </w:pPr>
-    </w:p>
-    <w:p>
-      <w:pPr>
-        <w:widowControl/>
-        <w:jc w:val="left"/>
+        <w:t>文件名：</w:t>
+      </w:r>
+      <w:r>
         <w:rPr>
           <w:rFonts w:ascii="宋体" w:hAnsi="宋体"/>
           <w:b/>
           <w:bCs/>
           <w:szCs w:val="21"/>
         </w:rPr>
-      </w:pPr>
+        <w:t>map_scanner</w:t>
+      </w:r>
       <w:r>
         <w:rPr>
           <w:rFonts w:ascii="宋体" w:hAnsi="宋体"/>
           <w:b/>
           <w:bCs/>
           <w:szCs w:val="21"/>
+        </w:rPr>
+        <w:t>.cpp</w:t>
+      </w:r>
+    </w:p>
+    <w:p>
+      <w:pPr>
+        <w:pStyle w:val="aa"/>
+        <w:rPr>
+          <w:color w:val="000000" w:themeColor="text1"/>
+        </w:rPr>
+      </w:pPr>
+      <w:r>
+        <w:rPr>
+          <w:color w:val="000000" w:themeColor="text1"/>
+        </w:rPr>
+        <w:t>#include "map_scanner.h"</w:t>
+      </w:r>
+    </w:p>
+    <w:p>
+      <w:pPr>
+        <w:pStyle w:val="aa"/>
+        <w:rPr>
+          <w:color w:val="000000" w:themeColor="text1"/>
+        </w:rPr>
+      </w:pPr>
+      <w:r>
+        <w:rPr>
+          <w:color w:val="000000" w:themeColor="text1"/>
+        </w:rPr>
+        <w:t>#include &lt;string&gt;</w:t>
+      </w:r>
+    </w:p>
+    <w:p>
+      <w:pPr>
+        <w:pStyle w:val="aa"/>
+        <w:rPr>
+          <w:color w:val="000000" w:themeColor="text1"/>
+        </w:rPr>
+      </w:pPr>
+      <w:r>
+        <w:rPr>
+          <w:color w:val="000000" w:themeColor="text1"/>
+        </w:rPr>
+        <w:t>#include &lt;boost/regex.hpp&gt;</w:t>
+      </w:r>
+    </w:p>
+    <w:p>
+      <w:pPr>
+        <w:pStyle w:val="aa"/>
+        <w:rPr>
+          <w:color w:val="000000" w:themeColor="text1"/>
+        </w:rPr>
+      </w:pPr>
+      <w:r>
+        <w:rPr>
+          <w:color w:val="000000" w:themeColor="text1"/>
+        </w:rPr>
+        <w:t>#include "map.h"</w:t>
+      </w:r>
+    </w:p>
+    <w:p>
+      <w:pPr>
+        <w:pStyle w:val="aa"/>
+        <w:rPr>
+          <w:color w:val="000000" w:themeColor="text1"/>
+        </w:rPr>
+      </w:pPr>
+    </w:p>
+    <w:p>
+      <w:pPr>
+        <w:pStyle w:val="aa"/>
+        <w:rPr>
+          <w:color w:val="000000" w:themeColor="text1"/>
+        </w:rPr>
+      </w:pPr>
+      <w:r>
+        <w:rPr>
+          <w:color w:val="000000" w:themeColor="text1"/>
+        </w:rPr>
+        <w:t>// </w:t>
+      </w:r>
+      <w:r>
+        <w:rPr>
+          <w:color w:val="000000" w:themeColor="text1"/>
+        </w:rPr>
+        <w:t>定义此宏来禁止加载信息的输出</w:t>
+      </w:r>
+    </w:p>
+    <w:p>
+      <w:pPr>
+        <w:pStyle w:val="aa"/>
+        <w:rPr>
+          <w:color w:val="000000" w:themeColor="text1"/>
+        </w:rPr>
+      </w:pPr>
+      <w:r>
+        <w:rPr>
+          <w:color w:val="000000" w:themeColor="text1"/>
+        </w:rPr>
+        <w:t>#define SUPPRESS_LOADING_MESSAGES </w:t>
+      </w:r>
+    </w:p>
+    <w:p>
+      <w:pPr>
+        <w:pStyle w:val="aa"/>
+        <w:rPr>
+          <w:color w:val="000000" w:themeColor="text1"/>
+        </w:rPr>
+      </w:pPr>
+      <w:r>
+        <w:rPr>
+          <w:color w:val="000000" w:themeColor="text1"/>
+        </w:rPr>
+        <w:lastRenderedPageBreak/>
+        <w:t>Map MapScanner::scan(std::istream&amp; strm)</w:t>
+      </w:r>
+    </w:p>
+    <w:p>
+      <w:pPr>
+        <w:pStyle w:val="aa"/>
+        <w:rPr>
+          <w:color w:val="000000" w:themeColor="text1"/>
+        </w:rPr>
+      </w:pPr>
+      <w:r>
+        <w:rPr>
+          <w:color w:val="000000" w:themeColor="text1"/>
+        </w:rPr>
+        <w:t>{</w:t>
+      </w:r>
+    </w:p>
+    <w:p>
+      <w:pPr>
+        <w:pStyle w:val="aa"/>
+        <w:rPr>
+          <w:color w:val="000000" w:themeColor="text1"/>
+        </w:rPr>
+      </w:pPr>
+      <w:r>
+        <w:rPr>
+          <w:color w:val="000000" w:themeColor="text1"/>
+        </w:rPr>
+        <w:t>    using namespace boost;</w:t>
+      </w:r>
+    </w:p>
+    <w:p>
+      <w:pPr>
+        <w:pStyle w:val="aa"/>
+        <w:rPr>
+          <w:color w:val="000000" w:themeColor="text1"/>
+        </w:rPr>
+      </w:pPr>
+      <w:r>
+        <w:rPr>
+          <w:color w:val="000000" w:themeColor="text1"/>
+        </w:rPr>
+        <w:t>    Map map;</w:t>
+      </w:r>
+    </w:p>
+    <w:p>
+      <w:pPr>
+        <w:pStyle w:val="aa"/>
+        <w:rPr>
+          <w:color w:val="000000" w:themeColor="text1"/>
+        </w:rPr>
+      </w:pPr>
+      <w:r>
+        <w:rPr>
+          <w:color w:val="000000" w:themeColor="text1"/>
+        </w:rPr>
+        <w:t>    smatch matches;</w:t>
+      </w:r>
+    </w:p>
+    <w:p>
+      <w:pPr>
+        <w:pStyle w:val="aa"/>
+        <w:rPr>
+          <w:color w:val="000000" w:themeColor="text1"/>
+        </w:rPr>
+      </w:pPr>
+      <w:r>
+        <w:rPr>
+          <w:color w:val="000000" w:themeColor="text1"/>
+        </w:rPr>
+        <w:t>    regex r_vertex(R"(^vertex{name:([a-zA-Z0-9]+)})");//</w:t>
+      </w:r>
+      <w:r>
+        <w:rPr>
+          <w:color w:val="000000" w:themeColor="text1"/>
+        </w:rPr>
+        <w:t>匹配顶点声明</w:t>
+      </w:r>
+    </w:p>
+    <w:p>
+      <w:pPr>
+        <w:pStyle w:val="aa"/>
+        <w:rPr>
+          <w:color w:val="000000" w:themeColor="text1"/>
+        </w:rPr>
+      </w:pPr>
+      <w:r>
+        <w:rPr>
+          <w:color w:val="000000" w:themeColor="text1"/>
+        </w:rPr>
+        <w:t>    regex r_bus(R"(^bus{name:([a-zA-Z0-9]+),start:([a-zA-Z0-9]+)})");//</w:t>
+      </w:r>
+      <w:r>
+        <w:rPr>
+          <w:color w:val="000000" w:themeColor="text1"/>
+        </w:rPr>
+        <w:t>匹配公交线路声明</w:t>
+      </w:r>
+    </w:p>
+    <w:p>
+      <w:pPr>
+        <w:pStyle w:val="aa"/>
+        <w:rPr>
+          <w:color w:val="000000" w:themeColor="text1"/>
+        </w:rPr>
+      </w:pPr>
+      <w:r>
+        <w:rPr>
+          <w:color w:val="000000" w:themeColor="text1"/>
+        </w:rPr>
+        <w:t>    regex r_edge(R"(^edge{from:([a-zA-Z0-9]+),to:([a-zA-Z0-9]+),len:(\d+),of_bus:([a-zA-Z0-9]+)})");//</w:t>
+      </w:r>
+      <w:r>
+        <w:rPr>
+          <w:color w:val="000000" w:themeColor="text1"/>
+        </w:rPr>
+        <w:t>匹配边声明</w:t>
+      </w:r>
+    </w:p>
+    <w:p>
+      <w:pPr>
+        <w:pStyle w:val="aa"/>
+        <w:rPr>
+          <w:color w:val="000000" w:themeColor="text1"/>
+        </w:rPr>
+      </w:pPr>
+      <w:r>
+        <w:rPr>
+          <w:color w:val="000000" w:themeColor="text1"/>
+        </w:rPr>
+        <w:t>    regex r_comment("//.*$");//</w:t>
+      </w:r>
+      <w:r>
+        <w:rPr>
+          <w:color w:val="000000" w:themeColor="text1"/>
+        </w:rPr>
+        <w:t>匹配注释</w:t>
+      </w:r>
+    </w:p>
+    <w:p>
+      <w:pPr>
+        <w:pStyle w:val="aa"/>
+        <w:rPr>
+          <w:color w:val="000000" w:themeColor="text1"/>
+        </w:rPr>
+      </w:pPr>
+      <w:r>
+        <w:rPr>
+          <w:color w:val="000000" w:themeColor="text1"/>
+        </w:rPr>
+        <w:t>    int lineno = 1;</w:t>
+      </w:r>
+    </w:p>
+    <w:p>
+      <w:pPr>
+        <w:pStyle w:val="aa"/>
+        <w:rPr>
+          <w:color w:val="000000" w:themeColor="text1"/>
+        </w:rPr>
+      </w:pPr>
+      <w:r>
+        <w:rPr>
+          <w:color w:val="000000" w:themeColor="text1"/>
+        </w:rPr>
+        <w:t>    while (!strm.eof()) {</w:t>
+      </w:r>
+    </w:p>
+    <w:p>
+      <w:pPr>
+        <w:pStyle w:val="aa"/>
+        <w:rPr>
+          <w:color w:val="000000" w:themeColor="text1"/>
+        </w:rPr>
+      </w:pPr>
+      <w:r>
+        <w:rPr>
+          <w:color w:val="000000" w:themeColor="text1"/>
+        </w:rPr>
+        <w:t>        std::string line;</w:t>
+      </w:r>
+    </w:p>
+    <w:p>
+      <w:pPr>
+        <w:pStyle w:val="aa"/>
+        <w:rPr>
+          <w:color w:val="000000" w:themeColor="text1"/>
+        </w:rPr>
+      </w:pPr>
+      <w:r>
+        <w:rPr>
+          <w:color w:val="000000" w:themeColor="text1"/>
+        </w:rPr>
+        <w:t>        std::getline(strm, line);</w:t>
+      </w:r>
+    </w:p>
+    <w:p>
+      <w:pPr>
+        <w:pStyle w:val="aa"/>
+        <w:rPr>
+          <w:color w:val="000000" w:themeColor="text1"/>
+        </w:rPr>
+      </w:pPr>
+      <w:r>
+        <w:rPr>
+          <w:color w:val="000000" w:themeColor="text1"/>
+        </w:rPr>
+        <w:t>        if (regex_match(line, matches, r_vertex)) {</w:t>
+      </w:r>
+    </w:p>
+    <w:p>
+      <w:pPr>
+        <w:pStyle w:val="aa"/>
+        <w:rPr>
+          <w:color w:val="000000" w:themeColor="text1"/>
+        </w:rPr>
+      </w:pPr>
+      <w:r>
+        <w:rPr>
+          <w:color w:val="000000" w:themeColor="text1"/>
+        </w:rPr>
+        <w:t>            map.add_vertex(matches[1].str()); // </w:t>
+      </w:r>
+      <w:r>
+        <w:rPr>
+          <w:color w:val="000000" w:themeColor="text1"/>
+        </w:rPr>
+        <w:t>添加顶点</w:t>
+      </w:r>
+    </w:p>
+    <w:p>
+      <w:pPr>
+        <w:pStyle w:val="aa"/>
+        <w:rPr>
+          <w:color w:val="000000" w:themeColor="text1"/>
+        </w:rPr>
+      </w:pPr>
+      <w:r>
+        <w:rPr>
+          <w:color w:val="000000" w:themeColor="text1"/>
+        </w:rPr>
+        <w:t>#ifndef SUPPRESS_LOADING_MESSAGES</w:t>
+      </w:r>
+    </w:p>
+    <w:p>
+      <w:pPr>
+        <w:pStyle w:val="aa"/>
+        <w:rPr>
+          <w:color w:val="000000" w:themeColor="text1"/>
+        </w:rPr>
+      </w:pPr>
+      <w:r>
+        <w:rPr>
+          <w:color w:val="000000" w:themeColor="text1"/>
+        </w:rPr>
+        <w:t>            std::cout &lt;&lt; "[" &lt;&lt; lineno &lt;&lt; "]" &lt;&lt;</w:t>
+      </w:r>
+    </w:p>
+    <w:p>
+      <w:pPr>
+        <w:pStyle w:val="aa"/>
+        <w:rPr>
+          <w:color w:val="000000" w:themeColor="text1"/>
+        </w:rPr>
+      </w:pPr>
+      <w:r>
+        <w:rPr>
+          <w:color w:val="000000" w:themeColor="text1"/>
+        </w:rPr>
+        <w:t>                " vertex added: " &lt;&lt; matches[1].str() &lt;&lt; "\n";</w:t>
+      </w:r>
+    </w:p>
+    <w:p>
+      <w:pPr>
+        <w:pStyle w:val="aa"/>
+        <w:rPr>
+          <w:color w:val="000000" w:themeColor="text1"/>
+        </w:rPr>
+      </w:pPr>
+      <w:r>
+        <w:rPr>
+          <w:color w:val="000000" w:themeColor="text1"/>
+        </w:rPr>
+        <w:t>#endif</w:t>
+      </w:r>
+    </w:p>
+    <w:p>
+      <w:pPr>
+        <w:pStyle w:val="aa"/>
+        <w:rPr>
+          <w:color w:val="000000" w:themeColor="text1"/>
+        </w:rPr>
+      </w:pPr>
+      <w:r>
+        <w:rPr>
+          <w:color w:val="000000" w:themeColor="text1"/>
+        </w:rPr>
+        <w:t>        }</w:t>
+      </w:r>
+    </w:p>
+    <w:p>
+      <w:pPr>
+        <w:pStyle w:val="aa"/>
+        <w:rPr>
+          <w:color w:val="000000" w:themeColor="text1"/>
+        </w:rPr>
+      </w:pPr>
+      <w:r>
+        <w:rPr>
+          <w:color w:val="000000" w:themeColor="text1"/>
+        </w:rPr>
+        <w:t>        else if (regex_match(line, matches, r_bus)) {</w:t>
+      </w:r>
+    </w:p>
+    <w:p>
+      <w:pPr>
+        <w:pStyle w:val="aa"/>
+        <w:rPr>
+          <w:color w:val="000000" w:themeColor="text1"/>
+        </w:rPr>
+      </w:pPr>
+      <w:r>
+        <w:rPr>
+          <w:color w:val="000000" w:themeColor="text1"/>
+        </w:rPr>
+        <w:t>            VertexIndex st = map.find_vertex(matches[2].str());</w:t>
+      </w:r>
+    </w:p>
+    <w:p>
+      <w:pPr>
+        <w:pStyle w:val="aa"/>
+        <w:rPr>
+          <w:color w:val="000000" w:themeColor="text1"/>
+        </w:rPr>
+      </w:pPr>
+      <w:r>
+        <w:rPr>
+          <w:color w:val="000000" w:themeColor="text1"/>
+        </w:rPr>
+        <w:t>            map.add_bus(BusInfo(matches[1].str(), st)); // </w:t>
+      </w:r>
+      <w:r>
+        <w:rPr>
+          <w:color w:val="000000" w:themeColor="text1"/>
+        </w:rPr>
+        <w:t>添加线路</w:t>
+      </w:r>
+    </w:p>
+    <w:p>
+      <w:pPr>
+        <w:pStyle w:val="aa"/>
+        <w:rPr>
+          <w:color w:val="000000" w:themeColor="text1"/>
+        </w:rPr>
+      </w:pPr>
+      <w:r>
+        <w:rPr>
+          <w:color w:val="000000" w:themeColor="text1"/>
+        </w:rPr>
+        <w:t>#ifndef SUPPRESS_LOADING_MESSAGES </w:t>
+      </w:r>
+    </w:p>
+    <w:p>
+      <w:pPr>
+        <w:pStyle w:val="aa"/>
+        <w:rPr>
+          <w:color w:val="000000" w:themeColor="text1"/>
+        </w:rPr>
+      </w:pPr>
+      <w:r>
+        <w:rPr>
+          <w:color w:val="000000" w:themeColor="text1"/>
+        </w:rPr>
+        <w:t>            std::cout &lt;&lt; "[" &lt;&lt; lineno &lt;&lt; "]"</w:t>
+      </w:r>
+    </w:p>
+    <w:p>
+      <w:pPr>
+        <w:pStyle w:val="aa"/>
+        <w:rPr>
+          <w:color w:val="000000" w:themeColor="text1"/>
+        </w:rPr>
+      </w:pPr>
+      <w:r>
+        <w:rPr>
+          <w:color w:val="000000" w:themeColor="text1"/>
+        </w:rPr>
+        <w:t>                &lt;&lt; " bus added: " &lt;&lt; matches[1].str() &lt;&lt; "\n";</w:t>
+      </w:r>
+    </w:p>
+    <w:p>
+      <w:pPr>
+        <w:pStyle w:val="aa"/>
+        <w:rPr>
+          <w:color w:val="000000" w:themeColor="text1"/>
+        </w:rPr>
+      </w:pPr>
+      <w:r>
+        <w:rPr>
+          <w:color w:val="000000" w:themeColor="text1"/>
+        </w:rPr>
+        <w:t>#endif </w:t>
+      </w:r>
+    </w:p>
+    <w:p>
+      <w:pPr>
+        <w:pStyle w:val="aa"/>
+        <w:rPr>
+          <w:color w:val="000000" w:themeColor="text1"/>
+        </w:rPr>
+      </w:pPr>
+      <w:r>
+        <w:rPr>
+          <w:color w:val="000000" w:themeColor="text1"/>
+        </w:rPr>
+        <w:t>        }</w:t>
+      </w:r>
+    </w:p>
+    <w:p>
+      <w:pPr>
+        <w:pStyle w:val="aa"/>
+        <w:rPr>
+          <w:color w:val="000000" w:themeColor="text1"/>
+        </w:rPr>
+      </w:pPr>
+      <w:r>
+        <w:rPr>
+          <w:color w:val="000000" w:themeColor="text1"/>
+        </w:rPr>
+        <w:t>        else if (regex_match(line, matches, r_edge)) {</w:t>
+      </w:r>
+    </w:p>
+    <w:p>
+      <w:pPr>
+        <w:pStyle w:val="aa"/>
+        <w:rPr>
+          <w:color w:val="000000" w:themeColor="text1"/>
+        </w:rPr>
+      </w:pPr>
+      <w:r>
+        <w:rPr>
+          <w:color w:val="000000" w:themeColor="text1"/>
+        </w:rPr>
+        <w:t>            VertexIndex v0, v1;</w:t>
+      </w:r>
+    </w:p>
+    <w:p>
+      <w:pPr>
+        <w:pStyle w:val="aa"/>
+        <w:rPr>
+          <w:color w:val="000000" w:themeColor="text1"/>
+        </w:rPr>
+      </w:pPr>
+      <w:r>
+        <w:rPr>
+          <w:color w:val="000000" w:themeColor="text1"/>
+        </w:rPr>
+        <w:t>            BusIndex b;</w:t>
+      </w:r>
+    </w:p>
+    <w:p>
+      <w:pPr>
+        <w:pStyle w:val="aa"/>
+        <w:rPr>
+          <w:color w:val="000000" w:themeColor="text1"/>
+        </w:rPr>
+      </w:pPr>
+      <w:r>
+        <w:rPr>
+          <w:color w:val="000000" w:themeColor="text1"/>
+        </w:rPr>
+        <w:t>            std::string from_stop = matches[1].str()</w:t>
+      </w:r>
+    </w:p>
+    <w:p>
+      <w:pPr>
+        <w:pStyle w:val="aa"/>
+        <w:rPr>
+          <w:color w:val="000000" w:themeColor="text1"/>
+        </w:rPr>
+      </w:pPr>
+      <w:r>
+        <w:rPr>
+          <w:color w:val="000000" w:themeColor="text1"/>
+        </w:rPr>
+        <w:t>                , to_stop = matches[2].str()</w:t>
+      </w:r>
+    </w:p>
+    <w:p>
+      <w:pPr>
+        <w:pStyle w:val="aa"/>
+        <w:rPr>
+          <w:color w:val="000000" w:themeColor="text1"/>
+        </w:rPr>
+      </w:pPr>
+      <w:r>
+        <w:rPr>
+          <w:color w:val="000000" w:themeColor="text1"/>
+        </w:rPr>
+        <w:t>                , bus_name = matches[4].str();</w:t>
+      </w:r>
+    </w:p>
+    <w:p>
+      <w:pPr>
+        <w:pStyle w:val="aa"/>
+        <w:rPr>
+          <w:color w:val="000000" w:themeColor="text1"/>
+        </w:rPr>
+      </w:pPr>
+      <w:r>
+        <w:rPr>
+          <w:color w:val="000000" w:themeColor="text1"/>
+        </w:rPr>
+        <w:t>            int length = std::stoi(matches[3].str());</w:t>
+      </w:r>
+    </w:p>
+    <w:p>
+      <w:pPr>
+        <w:pStyle w:val="aa"/>
+        <w:rPr>
+          <w:color w:val="000000" w:themeColor="text1"/>
+        </w:rPr>
+      </w:pPr>
+    </w:p>
+    <w:p>
+      <w:pPr>
+        <w:pStyle w:val="aa"/>
+        <w:rPr>
+          <w:color w:val="000000" w:themeColor="text1"/>
+        </w:rPr>
+      </w:pPr>
+      <w:r>
+        <w:rPr>
+          <w:color w:val="000000" w:themeColor="text1"/>
+        </w:rPr>
+        <w:t>            if ((v0 = map.find_vertex(from_stop)) != -1</w:t>
+      </w:r>
+    </w:p>
+    <w:p>
+      <w:pPr>
+        <w:pStyle w:val="aa"/>
+        <w:rPr>
+          <w:color w:val="000000" w:themeColor="text1"/>
+        </w:rPr>
+      </w:pPr>
+      <w:r>
+        <w:rPr>
+          <w:color w:val="000000" w:themeColor="text1"/>
+        </w:rPr>
+        <w:t>                &amp;&amp; (v1 = map.find_vertex(to_stop)) != -1</w:t>
+      </w:r>
+    </w:p>
+    <w:p>
+      <w:pPr>
+        <w:pStyle w:val="aa"/>
+        <w:rPr>
+          <w:color w:val="000000" w:themeColor="text1"/>
+        </w:rPr>
+      </w:pPr>
+      <w:r>
+        <w:rPr>
+          <w:color w:val="000000" w:themeColor="text1"/>
+        </w:rPr>
+        <w:t>                &amp;&amp; (b = map.find_bus(bus_name)) != -1) {</w:t>
+      </w:r>
+    </w:p>
+    <w:p>
+      <w:pPr>
+        <w:pStyle w:val="aa"/>
+        <w:rPr>
+          <w:color w:val="000000" w:themeColor="text1"/>
+        </w:rPr>
+      </w:pPr>
+      <w:r>
+        <w:rPr>
+          <w:color w:val="000000" w:themeColor="text1"/>
+        </w:rPr>
+        <w:t>                map.add_edge(v0, v1, EdgeAddtionalData(length, b)); // </w:t>
+      </w:r>
+      <w:r>
+        <w:rPr>
+          <w:color w:val="000000" w:themeColor="text1"/>
+        </w:rPr>
+        <w:t>添加边</w:t>
+      </w:r>
+    </w:p>
+    <w:p>
+      <w:pPr>
+        <w:pStyle w:val="aa"/>
+        <w:rPr>
+          <w:color w:val="000000" w:themeColor="text1"/>
+        </w:rPr>
+      </w:pPr>
+      <w:r>
+        <w:rPr>
+          <w:color w:val="000000" w:themeColor="text1"/>
+        </w:rPr>
+        <w:t>#ifndef SUPPRESS_LOADING_MESSAGES</w:t>
+      </w:r>
+    </w:p>
+    <w:p>
+      <w:pPr>
+        <w:pStyle w:val="aa"/>
+        <w:rPr>
+          <w:color w:val="000000" w:themeColor="text1"/>
+        </w:rPr>
+      </w:pPr>
+      <w:r>
+        <w:rPr>
+          <w:color w:val="000000" w:themeColor="text1"/>
+        </w:rPr>
+        <w:t>                std::cout &lt;&lt; "[" &lt;&lt; lineno &lt;&lt; "]" &lt;&lt;</w:t>
+      </w:r>
+    </w:p>
+    <w:p>
+      <w:pPr>
+        <w:pStyle w:val="aa"/>
+        <w:rPr>
+          <w:color w:val="000000" w:themeColor="text1"/>
+        </w:rPr>
+      </w:pPr>
+      <w:r>
+        <w:rPr>
+          <w:color w:val="000000" w:themeColor="text1"/>
+        </w:rPr>
+        <w:t>                    " edge added: from " &lt;&lt; from_stop</w:t>
+      </w:r>
+    </w:p>
+    <w:p>
+      <w:pPr>
+        <w:pStyle w:val="aa"/>
+        <w:rPr>
+          <w:color w:val="000000" w:themeColor="text1"/>
+        </w:rPr>
+      </w:pPr>
+      <w:r>
+        <w:rPr>
+          <w:color w:val="000000" w:themeColor="text1"/>
+        </w:rPr>
+        <w:t>                    &lt;&lt; " to " &lt;&lt; to_stop</w:t>
+      </w:r>
+    </w:p>
+    <w:p>
+      <w:pPr>
+        <w:pStyle w:val="aa"/>
+        <w:rPr>
+          <w:color w:val="000000" w:themeColor="text1"/>
+        </w:rPr>
+      </w:pPr>
+      <w:r>
+        <w:rPr>
+          <w:color w:val="000000" w:themeColor="text1"/>
+        </w:rPr>
+        <w:t>                    &lt;&lt; " of bus " &lt;&lt; bus_name</w:t>
+      </w:r>
+    </w:p>
+    <w:p>
+      <w:pPr>
+        <w:pStyle w:val="aa"/>
+        <w:rPr>
+          <w:color w:val="000000" w:themeColor="text1"/>
+        </w:rPr>
+      </w:pPr>
+      <w:r>
+        <w:rPr>
+          <w:color w:val="000000" w:themeColor="text1"/>
+        </w:rPr>
+        <w:t>                    &lt;&lt; " with the length of " &lt;&lt; length</w:t>
+      </w:r>
+    </w:p>
+    <w:p>
+      <w:pPr>
+        <w:pStyle w:val="aa"/>
+        <w:rPr>
+          <w:color w:val="000000" w:themeColor="text1"/>
+        </w:rPr>
+      </w:pPr>
+      <w:r>
+        <w:rPr>
+          <w:color w:val="000000" w:themeColor="text1"/>
+        </w:rPr>
+        <w:t>                    &lt;&lt; "\n";</w:t>
+      </w:r>
+    </w:p>
+    <w:p>
+      <w:pPr>
+        <w:pStyle w:val="aa"/>
+        <w:rPr>
+          <w:color w:val="000000" w:themeColor="text1"/>
+        </w:rPr>
+      </w:pPr>
+      <w:r>
+        <w:rPr>
+          <w:color w:val="000000" w:themeColor="text1"/>
+        </w:rPr>
+        <w:t>#endif  </w:t>
+      </w:r>
+    </w:p>
+    <w:p>
+      <w:pPr>
+        <w:pStyle w:val="aa"/>
+        <w:rPr>
+          <w:color w:val="000000" w:themeColor="text1"/>
+        </w:rPr>
+      </w:pPr>
+      <w:r>
+        <w:rPr>
+          <w:color w:val="000000" w:themeColor="text1"/>
+        </w:rPr>
+        <w:t>            }</w:t>
+      </w:r>
+    </w:p>
+    <w:p>
+      <w:pPr>
+        <w:pStyle w:val="aa"/>
+        <w:rPr>
+          <w:color w:val="000000" w:themeColor="text1"/>
+        </w:rPr>
+      </w:pPr>
+      <w:r>
+        <w:rPr>
+          <w:color w:val="000000" w:themeColor="text1"/>
+        </w:rPr>
+        <w:t>            else {</w:t>
+      </w:r>
+    </w:p>
+    <w:p>
+      <w:pPr>
+        <w:pStyle w:val="aa"/>
+        <w:rPr>
+          <w:color w:val="000000" w:themeColor="text1"/>
+        </w:rPr>
+      </w:pPr>
+      <w:r>
+        <w:rPr>
+          <w:color w:val="000000" w:themeColor="text1"/>
+        </w:rPr>
+        <w:t>#ifndef SUPPRESS_LOADING_MESSAGES </w:t>
+      </w:r>
+    </w:p>
+    <w:p>
+      <w:pPr>
+        <w:pStyle w:val="aa"/>
+        <w:rPr>
+          <w:color w:val="000000" w:themeColor="text1"/>
+        </w:rPr>
+      </w:pPr>
+      <w:r>
+        <w:rPr>
+          <w:color w:val="000000" w:themeColor="text1"/>
+        </w:rPr>
+        <w:t>                std::cout &lt;&lt; "[" &lt;&lt; lineno &lt;&lt; "]" &lt;&lt;</w:t>
+      </w:r>
+    </w:p>
+    <w:p>
+      <w:pPr>
+        <w:pStyle w:val="aa"/>
+        <w:rPr>
+          <w:color w:val="000000" w:themeColor="text1"/>
+        </w:rPr>
+      </w:pPr>
+      <w:r>
+        <w:rPr>
+          <w:color w:val="000000" w:themeColor="text1"/>
+        </w:rPr>
+        <w:t>                    " edge adding error\n";</w:t>
+      </w:r>
+    </w:p>
+    <w:p>
+      <w:pPr>
+        <w:pStyle w:val="aa"/>
+        <w:rPr>
+          <w:color w:val="000000" w:themeColor="text1"/>
+        </w:rPr>
+      </w:pPr>
+      <w:r>
+        <w:rPr>
+          <w:color w:val="000000" w:themeColor="text1"/>
+        </w:rPr>
+        <w:t>#endif   </w:t>
+      </w:r>
+    </w:p>
+    <w:p>
+      <w:pPr>
+        <w:pStyle w:val="aa"/>
+        <w:rPr>
+          <w:color w:val="000000" w:themeColor="text1"/>
+        </w:rPr>
+      </w:pPr>
+      <w:r>
+        <w:rPr>
+          <w:color w:val="000000" w:themeColor="text1"/>
+        </w:rPr>
+        <w:t>            }</w:t>
+      </w:r>
+    </w:p>
+    <w:p>
+      <w:pPr>
+        <w:pStyle w:val="aa"/>
+        <w:rPr>
+          <w:color w:val="000000" w:themeColor="text1"/>
+        </w:rPr>
+      </w:pPr>
+      <w:r>
+        <w:rPr>
+          <w:color w:val="000000" w:themeColor="text1"/>
+        </w:rPr>
+        <w:t>        }</w:t>
+      </w:r>
+    </w:p>
+    <w:p>
+      <w:pPr>
+        <w:pStyle w:val="aa"/>
+        <w:rPr>
+          <w:color w:val="000000" w:themeColor="text1"/>
+        </w:rPr>
+      </w:pPr>
+      <w:r>
+        <w:rPr>
+          <w:color w:val="000000" w:themeColor="text1"/>
+        </w:rPr>
+        <w:t>        else if (regex_match(line, matches, r_comment)) {</w:t>
+      </w:r>
+    </w:p>
+    <w:p>
+      <w:pPr>
+        <w:pStyle w:val="aa"/>
+        <w:rPr>
+          <w:color w:val="000000" w:themeColor="text1"/>
+        </w:rPr>
+      </w:pPr>
+      <w:r>
+        <w:rPr>
+          <w:color w:val="000000" w:themeColor="text1"/>
+        </w:rPr>
+        <w:t>        }</w:t>
+      </w:r>
+    </w:p>
+    <w:p>
+      <w:pPr>
+        <w:pStyle w:val="aa"/>
+        <w:rPr>
+          <w:color w:val="000000" w:themeColor="text1"/>
+        </w:rPr>
+      </w:pPr>
+      <w:r>
+        <w:rPr>
+          <w:color w:val="000000" w:themeColor="text1"/>
+        </w:rPr>
+        <w:t>        lineno++;</w:t>
+      </w:r>
+    </w:p>
+    <w:p>
+      <w:pPr>
+        <w:pStyle w:val="aa"/>
+        <w:rPr>
+          <w:color w:val="000000" w:themeColor="text1"/>
+        </w:rPr>
+      </w:pPr>
+      <w:r>
+        <w:rPr>
+          <w:color w:val="000000" w:themeColor="text1"/>
+        </w:rPr>
+        <w:t>    }</w:t>
+      </w:r>
+    </w:p>
+    <w:p>
+      <w:pPr>
+        <w:pStyle w:val="aa"/>
+        <w:rPr>
+          <w:color w:val="000000" w:themeColor="text1"/>
+        </w:rPr>
+      </w:pPr>
+      <w:r>
+        <w:rPr>
+          <w:color w:val="000000" w:themeColor="text1"/>
+        </w:rPr>
+        <w:t>    return map;</w:t>
+      </w:r>
+    </w:p>
+    <w:p>
+      <w:pPr>
+        <w:pStyle w:val="aa"/>
+        <w:rPr>
+          <w:rFonts w:hint="eastAsia"/>
+          <w:color w:val="000000" w:themeColor="text1"/>
+        </w:rPr>
+      </w:pPr>
+      <w:r>
+        <w:rPr>
+          <w:color w:val="000000" w:themeColor="text1"/>
+        </w:rPr>
+        <w:t>}</w:t>
+      </w:r>
+    </w:p>
+    <w:p>
+      <w:pPr>
+        <w:jc w:val="center"/>
+        <w:rPr>
+          <w:rFonts w:ascii="宋体" w:hAnsi="宋体"/>
+          <w:b/>
+          <w:bCs/>
+          <w:szCs w:val="21"/>
+        </w:rPr>
+      </w:pPr>
+    </w:p>
+    <w:p>
+      <w:pPr>
+        <w:jc w:val="center"/>
+        <w:rPr>
+          <w:rFonts w:ascii="宋体" w:hAnsi="宋体"/>
+          <w:b/>
+          <w:bCs/>
+          <w:szCs w:val="21"/>
+        </w:rPr>
+      </w:pPr>
+      <w:r>
+        <w:rPr>
+          <w:rFonts w:ascii="宋体" w:hAnsi="宋体" w:hint="eastAsia"/>
+          <w:b/>
+          <w:bCs/>
+          <w:szCs w:val="21"/>
+        </w:rPr>
+        <w:t>文件名：</w:t>
+      </w:r>
+      <w:r>
+        <w:rPr>
+          <w:rFonts w:ascii="宋体" w:hAnsi="宋体"/>
+          <w:b/>
+          <w:bCs/>
+          <w:szCs w:val="21"/>
+        </w:rPr>
+        <w:t>map.cpp</w:t>
+      </w:r>
+    </w:p>
+    <w:p>
+      <w:pPr>
+        <w:pStyle w:val="aa"/>
+        <w:rPr>
+          <w:color w:val="000000" w:themeColor="text1"/>
+        </w:rPr>
+      </w:pPr>
+      <w:r>
+        <w:rPr>
+          <w:color w:val="000000" w:themeColor="text1"/>
+        </w:rPr>
+        <w:t>#include "map.h"</w:t>
+      </w:r>
+    </w:p>
+    <w:p>
+      <w:pPr>
+        <w:pStyle w:val="aa"/>
+        <w:rPr>
+          <w:color w:val="000000" w:themeColor="text1"/>
+        </w:rPr>
+      </w:pPr>
+      <w:r>
+        <w:rPr>
+          <w:color w:val="000000" w:themeColor="text1"/>
+        </w:rPr>
+        <w:t>#include &lt;stack&gt;</w:t>
+      </w:r>
+    </w:p>
+    <w:p>
+      <w:pPr>
+        <w:pStyle w:val="aa"/>
+        <w:rPr>
+          <w:color w:val="000000" w:themeColor="text1"/>
+        </w:rPr>
+      </w:pPr>
+      <w:r>
+        <w:rPr>
+          <w:color w:val="000000" w:themeColor="text1"/>
+        </w:rPr>
+        <w:t>#include &lt;cassert&gt;</w:t>
+      </w:r>
+    </w:p>
+    <w:p>
+      <w:pPr>
+        <w:pStyle w:val="aa"/>
+        <w:rPr>
+          <w:color w:val="000000" w:themeColor="text1"/>
+        </w:rPr>
+      </w:pPr>
+      <w:r>
+        <w:rPr>
+          <w:color w:val="000000" w:themeColor="text1"/>
+        </w:rPr>
+        <w:t>VertexIndex Map::add_vertex(std::string name)</w:t>
+      </w:r>
+    </w:p>
+    <w:p>
+      <w:pPr>
+        <w:pStyle w:val="aa"/>
+        <w:rPr>
+          <w:color w:val="000000" w:themeColor="text1"/>
+        </w:rPr>
+      </w:pPr>
+      <w:r>
+        <w:rPr>
+          <w:color w:val="000000" w:themeColor="text1"/>
+        </w:rPr>
+        <w:t>{</w:t>
+      </w:r>
+    </w:p>
+    <w:p>
+      <w:pPr>
+        <w:pStyle w:val="aa"/>
+        <w:rPr>
+          <w:color w:val="000000" w:themeColor="text1"/>
+        </w:rPr>
+      </w:pPr>
+      <w:r>
+        <w:rPr>
+          <w:color w:val="000000" w:themeColor="text1"/>
+        </w:rPr>
+        <w:t>    // </w:t>
+      </w:r>
+      <w:r>
+        <w:rPr>
+          <w:color w:val="000000" w:themeColor="text1"/>
+        </w:rPr>
+        <w:t>加一条邻接链表</w:t>
+      </w:r>
+    </w:p>
+    <w:p>
+      <w:pPr>
+        <w:pStyle w:val="aa"/>
+        <w:rPr>
+          <w:color w:val="000000" w:themeColor="text1"/>
+        </w:rPr>
+      </w:pPr>
+      <w:r>
+        <w:rPr>
+          <w:color w:val="000000" w:themeColor="text1"/>
+        </w:rPr>
+        <w:t>    vertex_adjacency.push_back(Vertex(name));</w:t>
+      </w:r>
+    </w:p>
+    <w:p>
+      <w:pPr>
+        <w:pStyle w:val="aa"/>
+        <w:rPr>
+          <w:color w:val="000000" w:themeColor="text1"/>
+        </w:rPr>
+      </w:pPr>
+      <w:r>
+        <w:rPr>
+          <w:color w:val="000000" w:themeColor="text1"/>
+        </w:rPr>
+        <w:lastRenderedPageBreak/>
+        <w:t>    return vertex_adjacency.size() - 1;</w:t>
+      </w:r>
+    </w:p>
+    <w:p>
+      <w:pPr>
+        <w:pStyle w:val="aa"/>
+        <w:rPr>
+          <w:color w:val="000000" w:themeColor="text1"/>
+        </w:rPr>
+      </w:pPr>
+      <w:r>
+        <w:rPr>
+          <w:color w:val="000000" w:themeColor="text1"/>
+        </w:rPr>
+        <w:t>}</w:t>
+      </w:r>
+    </w:p>
+    <w:p>
+      <w:pPr>
+        <w:pStyle w:val="aa"/>
+        <w:rPr>
+          <w:color w:val="000000" w:themeColor="text1"/>
+        </w:rPr>
+      </w:pPr>
+    </w:p>
+    <w:p>
+      <w:pPr>
+        <w:pStyle w:val="aa"/>
+        <w:rPr>
+          <w:color w:val="000000" w:themeColor="text1"/>
+        </w:rPr>
+      </w:pPr>
+      <w:r>
+        <w:rPr>
+          <w:color w:val="000000" w:themeColor="text1"/>
+        </w:rPr>
+        <w:t>void Map::add_edge(VertexIndex vstart, VertexIndex vend, EdgeAddtionalData edge_data)</w:t>
+      </w:r>
+    </w:p>
+    <w:p>
+      <w:pPr>
+        <w:pStyle w:val="aa"/>
+        <w:rPr>
+          <w:color w:val="000000" w:themeColor="text1"/>
+        </w:rPr>
+      </w:pPr>
+      <w:r>
+        <w:rPr>
+          <w:color w:val="000000" w:themeColor="text1"/>
+        </w:rPr>
+        <w:t>{</w:t>
+      </w:r>
+    </w:p>
+    <w:p>
+      <w:pPr>
+        <w:pStyle w:val="aa"/>
+        <w:rPr>
+          <w:color w:val="000000" w:themeColor="text1"/>
+        </w:rPr>
+      </w:pPr>
+      <w:r>
+        <w:rPr>
+          <w:color w:val="000000" w:themeColor="text1"/>
+        </w:rPr>
+        <w:t>    // </w:t>
+      </w:r>
+      <w:r>
+        <w:rPr>
+          <w:color w:val="000000" w:themeColor="text1"/>
+        </w:rPr>
+        <w:t>邻接链表加一个节点</w:t>
+      </w:r>
+      <w:r>
+        <w:rPr>
+          <w:color w:val="000000" w:themeColor="text1"/>
+        </w:rPr>
+        <w:t> </w:t>
+      </w:r>
+    </w:p>
+    <w:p>
+      <w:pPr>
+        <w:pStyle w:val="aa"/>
+        <w:rPr>
+          <w:color w:val="000000" w:themeColor="text1"/>
+        </w:rPr>
+      </w:pPr>
+      <w:r>
+        <w:rPr>
+          <w:color w:val="000000" w:themeColor="text1"/>
+        </w:rPr>
+        <w:t>    vertex_adjacency[vstart].edges.push_back(Edge(vend, edge_data));</w:t>
+      </w:r>
+    </w:p>
+    <w:p>
+      <w:pPr>
+        <w:pStyle w:val="aa"/>
+        <w:rPr>
+          <w:color w:val="000000" w:themeColor="text1"/>
+        </w:rPr>
+      </w:pPr>
+      <w:r>
+        <w:rPr>
+          <w:color w:val="000000" w:themeColor="text1"/>
+        </w:rPr>
+        <w:t>}</w:t>
+      </w:r>
+    </w:p>
+    <w:p>
+      <w:pPr>
+        <w:pStyle w:val="aa"/>
+        <w:rPr>
+          <w:color w:val="000000" w:themeColor="text1"/>
+        </w:rPr>
+      </w:pPr>
+    </w:p>
+    <w:p>
+      <w:pPr>
+        <w:pStyle w:val="aa"/>
+        <w:rPr>
+          <w:color w:val="000000" w:themeColor="text1"/>
+        </w:rPr>
+      </w:pPr>
+      <w:r>
+        <w:rPr>
+          <w:color w:val="000000" w:themeColor="text1"/>
+        </w:rPr>
+        <w:t>BusIndex Map::add_bus(BusInfo info)</w:t>
+      </w:r>
+    </w:p>
+    <w:p>
+      <w:pPr>
+        <w:pStyle w:val="aa"/>
+        <w:rPr>
+          <w:color w:val="000000" w:themeColor="text1"/>
+        </w:rPr>
+      </w:pPr>
+      <w:r>
+        <w:rPr>
+          <w:color w:val="000000" w:themeColor="text1"/>
+        </w:rPr>
+        <w:t>{</w:t>
+      </w:r>
+    </w:p>
+    <w:p>
+      <w:pPr>
+        <w:pStyle w:val="aa"/>
+        <w:rPr>
+          <w:color w:val="000000" w:themeColor="text1"/>
+        </w:rPr>
+      </w:pPr>
+      <w:r>
+        <w:rPr>
+          <w:color w:val="000000" w:themeColor="text1"/>
+        </w:rPr>
+        <w:t>    buses.push_back(info);</w:t>
+      </w:r>
+    </w:p>
+    <w:p>
+      <w:pPr>
+        <w:pStyle w:val="aa"/>
+        <w:rPr>
+          <w:color w:val="000000" w:themeColor="text1"/>
+        </w:rPr>
+      </w:pPr>
+      <w:r>
+        <w:rPr>
+          <w:color w:val="000000" w:themeColor="text1"/>
+        </w:rPr>
+        <w:t>    return buses.size() - 1;</w:t>
+      </w:r>
+    </w:p>
+    <w:p>
+      <w:pPr>
+        <w:pStyle w:val="aa"/>
+        <w:rPr>
+          <w:color w:val="000000" w:themeColor="text1"/>
+        </w:rPr>
+      </w:pPr>
+      <w:r>
+        <w:rPr>
+          <w:color w:val="000000" w:themeColor="text1"/>
+        </w:rPr>
+        <w:t>}</w:t>
+      </w:r>
+    </w:p>
+    <w:p>
+      <w:pPr>
+        <w:pStyle w:val="aa"/>
+        <w:rPr>
+          <w:color w:val="000000" w:themeColor="text1"/>
+        </w:rPr>
+      </w:pPr>
+    </w:p>
+    <w:p>
+      <w:pPr>
+        <w:pStyle w:val="aa"/>
+        <w:rPr>
+          <w:color w:val="000000" w:themeColor="text1"/>
+        </w:rPr>
+      </w:pPr>
+      <w:r>
+        <w:rPr>
+          <w:color w:val="000000" w:themeColor="text1"/>
+        </w:rPr>
+        <w:t>BusIndex Map::find_bus(const std::string&amp; bus_name)</w:t>
+      </w:r>
+    </w:p>
+    <w:p>
+      <w:pPr>
+        <w:pStyle w:val="aa"/>
+        <w:rPr>
+          <w:color w:val="000000" w:themeColor="text1"/>
+        </w:rPr>
+      </w:pPr>
+      <w:r>
+        <w:rPr>
+          <w:color w:val="000000" w:themeColor="text1"/>
+        </w:rPr>
+        <w:t>{ </w:t>
+      </w:r>
+    </w:p>
+    <w:p>
+      <w:pPr>
+        <w:pStyle w:val="aa"/>
+        <w:rPr>
+          <w:color w:val="000000" w:themeColor="text1"/>
+        </w:rPr>
+      </w:pPr>
+      <w:r>
+        <w:rPr>
+          <w:color w:val="000000" w:themeColor="text1"/>
+        </w:rPr>
+        <w:t>    for (int i = 0; i &lt; buses.size(); i++)</w:t>
+      </w:r>
+    </w:p>
+    <w:p>
+      <w:pPr>
+        <w:pStyle w:val="aa"/>
+        <w:rPr>
+          <w:color w:val="000000" w:themeColor="text1"/>
+        </w:rPr>
+      </w:pPr>
+      <w:r>
+        <w:rPr>
+          <w:color w:val="000000" w:themeColor="text1"/>
+        </w:rPr>
+        <w:t>        if (buses[i].name == bus_name)</w:t>
+      </w:r>
+    </w:p>
+    <w:p>
+      <w:pPr>
+        <w:pStyle w:val="aa"/>
+        <w:rPr>
+          <w:color w:val="000000" w:themeColor="text1"/>
+        </w:rPr>
+      </w:pPr>
+      <w:r>
+        <w:rPr>
+          <w:color w:val="000000" w:themeColor="text1"/>
+        </w:rPr>
+        <w:t>            return i;</w:t>
+      </w:r>
+    </w:p>
+    <w:p>
+      <w:pPr>
+        <w:pStyle w:val="aa"/>
+        <w:rPr>
+          <w:color w:val="000000" w:themeColor="text1"/>
+        </w:rPr>
+      </w:pPr>
+      <w:r>
+        <w:rPr>
+          <w:color w:val="000000" w:themeColor="text1"/>
+        </w:rPr>
+        <w:t>    return -1;</w:t>
+      </w:r>
+    </w:p>
+    <w:p>
+      <w:pPr>
+        <w:pStyle w:val="aa"/>
+        <w:rPr>
+          <w:color w:val="000000" w:themeColor="text1"/>
+        </w:rPr>
+      </w:pPr>
+      <w:r>
+        <w:rPr>
+          <w:color w:val="000000" w:themeColor="text1"/>
+        </w:rPr>
+        <w:t>}</w:t>
+      </w:r>
+    </w:p>
+    <w:p>
+      <w:pPr>
+        <w:pStyle w:val="aa"/>
+        <w:rPr>
+          <w:color w:val="000000" w:themeColor="text1"/>
+        </w:rPr>
+      </w:pPr>
+    </w:p>
+    <w:p>
+      <w:pPr>
+        <w:pStyle w:val="aa"/>
+        <w:rPr>
+          <w:color w:val="000000" w:themeColor="text1"/>
+        </w:rPr>
+      </w:pPr>
+      <w:r>
+        <w:rPr>
+          <w:color w:val="000000" w:themeColor="text1"/>
+        </w:rPr>
+        <w:t>VertexIndex Map::find_vertex(const std::string&amp; name)</w:t>
+      </w:r>
+    </w:p>
+    <w:p>
+      <w:pPr>
+        <w:pStyle w:val="aa"/>
+        <w:rPr>
+          <w:color w:val="000000" w:themeColor="text1"/>
+        </w:rPr>
+      </w:pPr>
+      <w:r>
+        <w:rPr>
+          <w:color w:val="000000" w:themeColor="text1"/>
+        </w:rPr>
+        <w:t>{</w:t>
+      </w:r>
+    </w:p>
+    <w:p>
+      <w:pPr>
+        <w:pStyle w:val="aa"/>
+        <w:rPr>
+          <w:color w:val="000000" w:themeColor="text1"/>
+        </w:rPr>
+      </w:pPr>
+      <w:r>
+        <w:rPr>
+          <w:color w:val="000000" w:themeColor="text1"/>
+        </w:rPr>
+        <w:t>    for (int i = 0; i &lt; vertex_adjacency.size(); i++)</w:t>
+      </w:r>
+    </w:p>
+    <w:p>
+      <w:pPr>
+        <w:pStyle w:val="aa"/>
+        <w:rPr>
+          <w:color w:val="000000" w:themeColor="text1"/>
+        </w:rPr>
+      </w:pPr>
+      <w:r>
+        <w:rPr>
+          <w:color w:val="000000" w:themeColor="text1"/>
+        </w:rPr>
+        <w:t>        if (vertex_adjacency[i].data.name == name)</w:t>
+      </w:r>
+    </w:p>
+    <w:p>
+      <w:pPr>
+        <w:pStyle w:val="aa"/>
+        <w:rPr>
+          <w:color w:val="000000" w:themeColor="text1"/>
+        </w:rPr>
+      </w:pPr>
+      <w:r>
+        <w:rPr>
+          <w:color w:val="000000" w:themeColor="text1"/>
+        </w:rPr>
+        <w:t>            return i;</w:t>
+      </w:r>
+    </w:p>
+    <w:p>
+      <w:pPr>
+        <w:pStyle w:val="aa"/>
+        <w:rPr>
+          <w:color w:val="000000" w:themeColor="text1"/>
+        </w:rPr>
+      </w:pPr>
+      <w:r>
+        <w:rPr>
+          <w:color w:val="000000" w:themeColor="text1"/>
+        </w:rPr>
+        <w:t>    return -1;</w:t>
+      </w:r>
+    </w:p>
+    <w:p>
+      <w:pPr>
+        <w:pStyle w:val="aa"/>
+        <w:rPr>
+          <w:color w:val="000000" w:themeColor="text1"/>
+        </w:rPr>
+      </w:pPr>
+      <w:r>
+        <w:rPr>
+          <w:color w:val="000000" w:themeColor="text1"/>
+        </w:rPr>
+        <w:t>}</w:t>
+      </w:r>
+    </w:p>
+    <w:p>
+      <w:pPr>
+        <w:pStyle w:val="aa"/>
+        <w:rPr>
+          <w:color w:val="000000" w:themeColor="text1"/>
+        </w:rPr>
+      </w:pPr>
+    </w:p>
+    <w:p>
+      <w:pPr>
+        <w:pStyle w:val="aa"/>
+        <w:rPr>
+          <w:color w:val="000000" w:themeColor="text1"/>
+        </w:rPr>
+      </w:pPr>
+      <w:r>
+        <w:rPr>
+          <w:color w:val="000000" w:themeColor="text1"/>
+        </w:rPr>
+        <w:t>BusInfo Map::get_bus_info(BusIndex i)</w:t>
+      </w:r>
+    </w:p>
+    <w:p>
+      <w:pPr>
+        <w:pStyle w:val="aa"/>
+        <w:rPr>
+          <w:color w:val="000000" w:themeColor="text1"/>
+        </w:rPr>
+      </w:pPr>
+      <w:r>
+        <w:rPr>
+          <w:color w:val="000000" w:themeColor="text1"/>
+        </w:rPr>
+        <w:t>{</w:t>
+      </w:r>
+    </w:p>
+    <w:p>
+      <w:pPr>
+        <w:pStyle w:val="aa"/>
+        <w:rPr>
+          <w:color w:val="000000" w:themeColor="text1"/>
+        </w:rPr>
+      </w:pPr>
+      <w:r>
+        <w:rPr>
+          <w:color w:val="000000" w:themeColor="text1"/>
+        </w:rPr>
+        <w:t>    return buses[i];</w:t>
+      </w:r>
+    </w:p>
+    <w:p>
+      <w:pPr>
+        <w:pStyle w:val="aa"/>
+        <w:rPr>
+          <w:color w:val="000000" w:themeColor="text1"/>
+        </w:rPr>
+      </w:pPr>
+      <w:r>
+        <w:rPr>
+          <w:color w:val="000000" w:themeColor="text1"/>
+        </w:rPr>
+        <w:t>}</w:t>
+      </w:r>
+    </w:p>
+    <w:p>
+      <w:pPr>
+        <w:pStyle w:val="aa"/>
+        <w:rPr>
+          <w:color w:val="000000" w:themeColor="text1"/>
+        </w:rPr>
+      </w:pPr>
+    </w:p>
+    <w:p>
+      <w:pPr>
+        <w:pStyle w:val="aa"/>
+        <w:rPr>
+          <w:color w:val="000000" w:themeColor="text1"/>
+        </w:rPr>
+      </w:pPr>
+      <w:r>
+        <w:rPr>
+          <w:color w:val="000000" w:themeColor="text1"/>
+        </w:rPr>
+        <w:lastRenderedPageBreak/>
+        <w:t>std::vector&lt;VertexIndex&gt; Map::track_down_bus(BusIndex bi)</w:t>
+      </w:r>
+    </w:p>
+    <w:p>
+      <w:pPr>
+        <w:pStyle w:val="aa"/>
+        <w:rPr>
+          <w:color w:val="000000" w:themeColor="text1"/>
+        </w:rPr>
+      </w:pPr>
+      <w:r>
+        <w:rPr>
+          <w:color w:val="000000" w:themeColor="text1"/>
+        </w:rPr>
+        <w:t>{</w:t>
+      </w:r>
+    </w:p>
+    <w:p>
+      <w:pPr>
+        <w:pStyle w:val="aa"/>
+        <w:rPr>
+          <w:color w:val="000000" w:themeColor="text1"/>
+        </w:rPr>
+      </w:pPr>
+      <w:r>
+        <w:rPr>
+          <w:color w:val="000000" w:themeColor="text1"/>
+        </w:rPr>
+        <w:t>    VertexIndex vi = get_bus_info(bi).start;</w:t>
+      </w:r>
+    </w:p>
+    <w:p>
+      <w:pPr>
+        <w:pStyle w:val="aa"/>
+        <w:rPr>
+          <w:color w:val="000000" w:themeColor="text1"/>
+        </w:rPr>
+      </w:pPr>
+      <w:r>
+        <w:rPr>
+          <w:color w:val="000000" w:themeColor="text1"/>
+        </w:rPr>
+        <w:t>    std::vector&lt;VertexIndex&gt; res{ vi };</w:t>
+      </w:r>
+    </w:p>
+    <w:p>
+      <w:pPr>
+        <w:pStyle w:val="aa"/>
+        <w:rPr>
+          <w:color w:val="000000" w:themeColor="text1"/>
+        </w:rPr>
+      </w:pPr>
+      <w:r>
+        <w:rPr>
+          <w:color w:val="000000" w:themeColor="text1"/>
+        </w:rPr>
+        <w:t>    bool found_next = true; // </w:t>
+      </w:r>
+      <w:r>
+        <w:rPr>
+          <w:color w:val="000000" w:themeColor="text1"/>
+        </w:rPr>
+        <w:t>是否找到下一个的标志</w:t>
+      </w:r>
+    </w:p>
+    <w:p>
+      <w:pPr>
+        <w:pStyle w:val="aa"/>
+        <w:rPr>
+          <w:color w:val="000000" w:themeColor="text1"/>
+        </w:rPr>
+      </w:pPr>
+      <w:r>
+        <w:rPr>
+          <w:color w:val="000000" w:themeColor="text1"/>
+        </w:rPr>
+        <w:t>    while (found_next) { // </w:t>
+      </w:r>
+      <w:r>
+        <w:rPr>
+          <w:color w:val="000000" w:themeColor="text1"/>
+        </w:rPr>
+        <w:t>如果找到就继续找</w:t>
+      </w:r>
+    </w:p>
+    <w:p>
+      <w:pPr>
+        <w:pStyle w:val="aa"/>
+        <w:rPr>
+          <w:color w:val="000000" w:themeColor="text1"/>
+        </w:rPr>
+      </w:pPr>
+      <w:r>
+        <w:rPr>
+          <w:color w:val="000000" w:themeColor="text1"/>
+        </w:rPr>
+        <w:t>        found_next = false;</w:t>
+      </w:r>
+    </w:p>
+    <w:p>
+      <w:pPr>
+        <w:pStyle w:val="aa"/>
+        <w:rPr>
+          <w:color w:val="000000" w:themeColor="text1"/>
+        </w:rPr>
+      </w:pPr>
+      <w:r>
+        <w:rPr>
+          <w:color w:val="000000" w:themeColor="text1"/>
+        </w:rPr>
+        <w:t>        for (auto e : vertex_adjacency[vi].edges) {</w:t>
+      </w:r>
+    </w:p>
+    <w:p>
+      <w:pPr>
+        <w:pStyle w:val="aa"/>
+        <w:rPr>
+          <w:color w:val="000000" w:themeColor="text1"/>
+        </w:rPr>
+      </w:pPr>
+      <w:r>
+        <w:rPr>
+          <w:color w:val="000000" w:themeColor="text1"/>
+        </w:rPr>
+        <w:t>            if (e.data.bus_index == bi) {</w:t>
+      </w:r>
+    </w:p>
+    <w:p>
+      <w:pPr>
+        <w:pStyle w:val="aa"/>
+        <w:rPr>
+          <w:color w:val="000000" w:themeColor="text1"/>
+        </w:rPr>
+      </w:pPr>
+      <w:r>
+        <w:rPr>
+          <w:color w:val="000000" w:themeColor="text1"/>
+        </w:rPr>
+        <w:t>                found_next = true;</w:t>
+      </w:r>
+    </w:p>
+    <w:p>
+      <w:pPr>
+        <w:pStyle w:val="aa"/>
+        <w:rPr>
+          <w:color w:val="000000" w:themeColor="text1"/>
+        </w:rPr>
+      </w:pPr>
+      <w:r>
+        <w:rPr>
+          <w:color w:val="000000" w:themeColor="text1"/>
+        </w:rPr>
+        <w:t>                vi = e.tail;</w:t>
+      </w:r>
+    </w:p>
+    <w:p>
+      <w:pPr>
+        <w:pStyle w:val="aa"/>
+        <w:rPr>
+          <w:color w:val="000000" w:themeColor="text1"/>
+        </w:rPr>
+      </w:pPr>
+      <w:r>
+        <w:rPr>
+          <w:color w:val="000000" w:themeColor="text1"/>
+        </w:rPr>
+        <w:t>                res.push_back(vi);</w:t>
+      </w:r>
+    </w:p>
+    <w:p>
+      <w:pPr>
+        <w:pStyle w:val="aa"/>
+        <w:rPr>
+          <w:color w:val="000000" w:themeColor="text1"/>
+        </w:rPr>
+      </w:pPr>
+      <w:r>
+        <w:rPr>
+          <w:color w:val="000000" w:themeColor="text1"/>
+        </w:rPr>
+        <w:t>                break;</w:t>
+      </w:r>
+    </w:p>
+    <w:p>
+      <w:pPr>
+        <w:pStyle w:val="aa"/>
+        <w:rPr>
+          <w:color w:val="000000" w:themeColor="text1"/>
+        </w:rPr>
+      </w:pPr>
+      <w:r>
+        <w:rPr>
+          <w:color w:val="000000" w:themeColor="text1"/>
+        </w:rPr>
+        <w:t>            }</w:t>
+      </w:r>
+    </w:p>
+    <w:p>
+      <w:pPr>
+        <w:pStyle w:val="aa"/>
+        <w:rPr>
+          <w:color w:val="000000" w:themeColor="text1"/>
+        </w:rPr>
+      </w:pPr>
+      <w:r>
+        <w:rPr>
+          <w:color w:val="000000" w:themeColor="text1"/>
+        </w:rPr>
+        <w:t>        }</w:t>
+      </w:r>
+    </w:p>
+    <w:p>
+      <w:pPr>
+        <w:pStyle w:val="aa"/>
+        <w:rPr>
+          <w:color w:val="000000" w:themeColor="text1"/>
+        </w:rPr>
+      </w:pPr>
+      <w:r>
+        <w:rPr>
+          <w:color w:val="000000" w:themeColor="text1"/>
+        </w:rPr>
+        <w:t>    }</w:t>
+      </w:r>
+    </w:p>
+    <w:p>
+      <w:pPr>
+        <w:pStyle w:val="aa"/>
+        <w:rPr>
+          <w:color w:val="000000" w:themeColor="text1"/>
+        </w:rPr>
+      </w:pPr>
+      <w:r>
+        <w:rPr>
+          <w:color w:val="000000" w:themeColor="text1"/>
+        </w:rPr>
+        <w:t>    return res;</w:t>
+      </w:r>
+    </w:p>
+    <w:p>
+      <w:pPr>
+        <w:pStyle w:val="aa"/>
+        <w:rPr>
+          <w:color w:val="000000" w:themeColor="text1"/>
+        </w:rPr>
+      </w:pPr>
+      <w:r>
+        <w:rPr>
+          <w:color w:val="000000" w:themeColor="text1"/>
+        </w:rPr>
+        <w:t>}</w:t>
+      </w:r>
+    </w:p>
+    <w:p>
+      <w:pPr>
+        <w:pStyle w:val="aa"/>
+        <w:rPr>
+          <w:color w:val="000000" w:themeColor="text1"/>
+        </w:rPr>
+      </w:pPr>
+    </w:p>
+    <w:p>
+      <w:pPr>
+        <w:pStyle w:val="aa"/>
+        <w:rPr>
+          <w:color w:val="000000" w:themeColor="text1"/>
+        </w:rPr>
+      </w:pPr>
+      <w:r>
+        <w:rPr>
+          <w:color w:val="000000" w:themeColor="text1"/>
+        </w:rPr>
+        <w:t>VertexAddtionalData Map::get_vertex_data(VertexIndex i)</w:t>
+      </w:r>
+    </w:p>
+    <w:p>
+      <w:pPr>
+        <w:pStyle w:val="aa"/>
+        <w:rPr>
+          <w:color w:val="000000" w:themeColor="text1"/>
+        </w:rPr>
+      </w:pPr>
+      <w:r>
+        <w:rPr>
+          <w:color w:val="000000" w:themeColor="text1"/>
+        </w:rPr>
+        <w:t>{</w:t>
+      </w:r>
+    </w:p>
+    <w:p>
+      <w:pPr>
+        <w:pStyle w:val="aa"/>
+        <w:rPr>
+          <w:color w:val="000000" w:themeColor="text1"/>
+        </w:rPr>
+      </w:pPr>
+      <w:r>
+        <w:rPr>
+          <w:color w:val="000000" w:themeColor="text1"/>
+        </w:rPr>
+        <w:t>    return vertex_adjacency[i].data;</w:t>
+      </w:r>
+    </w:p>
+    <w:p>
+      <w:pPr>
+        <w:pStyle w:val="aa"/>
+        <w:rPr>
+          <w:color w:val="000000" w:themeColor="text1"/>
+        </w:rPr>
+      </w:pPr>
+      <w:r>
+        <w:rPr>
+          <w:color w:val="000000" w:themeColor="text1"/>
+        </w:rPr>
+        <w:t>}</w:t>
+      </w:r>
+    </w:p>
+    <w:p>
+      <w:pPr>
+        <w:pStyle w:val="aa"/>
+        <w:rPr>
+          <w:color w:val="000000" w:themeColor="text1"/>
+        </w:rPr>
+      </w:pPr>
+    </w:p>
+    <w:p>
+      <w:pPr>
+        <w:pStyle w:val="aa"/>
+        <w:rPr>
+          <w:color w:val="000000" w:themeColor="text1"/>
+        </w:rPr>
+      </w:pPr>
+      <w:r>
+        <w:rPr>
+          <w:color w:val="000000" w:themeColor="text1"/>
+        </w:rPr>
+        <w:t>void Map::dfs(VertexIndex src, VertexIndex dest</w:t>
+      </w:r>
+    </w:p>
+    <w:p>
+      <w:pPr>
+        <w:pStyle w:val="aa"/>
+        <w:rPr>
+          <w:color w:val="000000" w:themeColor="text1"/>
+        </w:rPr>
+      </w:pPr>
+      <w:r>
+        <w:rPr>
+          <w:color w:val="000000" w:themeColor="text1"/>
+        </w:rPr>
+        <w:t>    , std::vector&lt;bool&gt;&amp; visited</w:t>
+      </w:r>
+    </w:p>
+    <w:p>
+      <w:pPr>
+        <w:pStyle w:val="aa"/>
+        <w:rPr>
+          <w:color w:val="000000" w:themeColor="text1"/>
+        </w:rPr>
+      </w:pPr>
+      <w:r>
+        <w:rPr>
+          <w:color w:val="000000" w:themeColor="text1"/>
+        </w:rPr>
+        <w:t>    , std::vector&lt;Edge&gt;&amp; local_path</w:t>
+      </w:r>
+    </w:p>
+    <w:p>
+      <w:pPr>
+        <w:pStyle w:val="aa"/>
+        <w:rPr>
+          <w:color w:val="000000" w:themeColor="text1"/>
+        </w:rPr>
+      </w:pPr>
+      <w:r>
+        <w:rPr>
+          <w:color w:val="000000" w:themeColor="text1"/>
+        </w:rPr>
+        <w:t>    , std::vector&lt;std::vector&lt;Edge&gt;&gt;&amp; res)</w:t>
+      </w:r>
+    </w:p>
+    <w:p>
+      <w:pPr>
+        <w:pStyle w:val="aa"/>
+        <w:rPr>
+          <w:color w:val="000000" w:themeColor="text1"/>
+        </w:rPr>
+      </w:pPr>
+      <w:r>
+        <w:rPr>
+          <w:color w:val="000000" w:themeColor="text1"/>
+        </w:rPr>
+        <w:t>{</w:t>
+      </w:r>
+    </w:p>
+    <w:p>
+      <w:pPr>
+        <w:pStyle w:val="aa"/>
+        <w:rPr>
+          <w:color w:val="000000" w:themeColor="text1"/>
+        </w:rPr>
+      </w:pPr>
+      <w:r>
+        <w:rPr>
+          <w:color w:val="000000" w:themeColor="text1"/>
+        </w:rPr>
+        <w:t>    if (src == dest) {</w:t>
+      </w:r>
+    </w:p>
+    <w:p>
+      <w:pPr>
+        <w:pStyle w:val="aa"/>
+        <w:rPr>
+          <w:color w:val="000000" w:themeColor="text1"/>
+        </w:rPr>
+      </w:pPr>
+      <w:r>
+        <w:rPr>
+          <w:color w:val="000000" w:themeColor="text1"/>
+        </w:rPr>
+        <w:t>        res.push_back(local_path);// </w:t>
+      </w:r>
+      <w:r>
+        <w:rPr>
+          <w:color w:val="000000" w:themeColor="text1"/>
+        </w:rPr>
+        <w:t>如果找到，将该路径加入</w:t>
+      </w:r>
+      <w:r>
+        <w:rPr>
+          <w:color w:val="000000" w:themeColor="text1"/>
+        </w:rPr>
+        <w:t>res</w:t>
+      </w:r>
+      <w:r>
+        <w:rPr>
+          <w:color w:val="000000" w:themeColor="text1"/>
+        </w:rPr>
+        <w:t>路径集合</w:t>
+      </w:r>
+    </w:p>
+    <w:p>
+      <w:pPr>
+        <w:pStyle w:val="aa"/>
+        <w:rPr>
+          <w:color w:val="000000" w:themeColor="text1"/>
+        </w:rPr>
+      </w:pPr>
+      <w:r>
+        <w:rPr>
+          <w:color w:val="000000" w:themeColor="text1"/>
+        </w:rPr>
+        <w:t>        return;</w:t>
+      </w:r>
+    </w:p>
+    <w:p>
+      <w:pPr>
+        <w:pStyle w:val="aa"/>
+        <w:rPr>
+          <w:color w:val="000000" w:themeColor="text1"/>
+        </w:rPr>
+      </w:pPr>
+      <w:r>
+        <w:rPr>
+          <w:color w:val="000000" w:themeColor="text1"/>
+        </w:rPr>
+        <w:t>    }</w:t>
+      </w:r>
+    </w:p>
+    <w:p>
+      <w:pPr>
+        <w:pStyle w:val="aa"/>
+        <w:rPr>
+          <w:color w:val="000000" w:themeColor="text1"/>
+        </w:rPr>
+      </w:pPr>
+      <w:r>
+        <w:rPr>
+          <w:color w:val="000000" w:themeColor="text1"/>
+        </w:rPr>
+        <w:t>    visited[src] = true;// visited</w:t>
+      </w:r>
+      <w:r>
+        <w:rPr>
+          <w:color w:val="000000" w:themeColor="text1"/>
+        </w:rPr>
+        <w:t>设为</w:t>
+      </w:r>
+      <w:r>
+        <w:rPr>
+          <w:color w:val="000000" w:themeColor="text1"/>
+        </w:rPr>
+        <w:t>true</w:t>
+      </w:r>
+      <w:r>
+        <w:rPr>
+          <w:color w:val="000000" w:themeColor="text1"/>
+        </w:rPr>
+        <w:t>，防止回环</w:t>
+      </w:r>
+    </w:p>
+    <w:p>
+      <w:pPr>
+        <w:pStyle w:val="aa"/>
+        <w:rPr>
+          <w:color w:val="000000" w:themeColor="text1"/>
+        </w:rPr>
+      </w:pPr>
+      <w:r>
+        <w:rPr>
+          <w:color w:val="000000" w:themeColor="text1"/>
+        </w:rPr>
+        <w:t>    for (auto&amp;&amp; e : vertex_adjacency[src].edges) {</w:t>
+      </w:r>
+    </w:p>
+    <w:p>
+      <w:pPr>
+        <w:pStyle w:val="aa"/>
+        <w:rPr>
+          <w:color w:val="000000" w:themeColor="text1"/>
+        </w:rPr>
+      </w:pPr>
+      <w:r>
+        <w:rPr>
+          <w:color w:val="000000" w:themeColor="text1"/>
+        </w:rPr>
+        <w:t>        if (!visited[e.tail]) {</w:t>
+      </w:r>
+    </w:p>
+    <w:p>
+      <w:pPr>
+        <w:pStyle w:val="aa"/>
+        <w:rPr>
+          <w:color w:val="000000" w:themeColor="text1"/>
+        </w:rPr>
+      </w:pPr>
+      <w:r>
+        <w:rPr>
+          <w:color w:val="000000" w:themeColor="text1"/>
+        </w:rPr>
+        <w:t>            local_path.push_back(e);// </w:t>
+      </w:r>
+      <w:r>
+        <w:rPr>
+          <w:color w:val="000000" w:themeColor="text1"/>
+        </w:rPr>
+        <w:t>将边加入路径</w:t>
+      </w:r>
+    </w:p>
+    <w:p>
+      <w:pPr>
+        <w:pStyle w:val="aa"/>
+        <w:rPr>
+          <w:color w:val="000000" w:themeColor="text1"/>
+        </w:rPr>
+      </w:pPr>
+      <w:r>
+        <w:rPr>
+          <w:color w:val="000000" w:themeColor="text1"/>
+        </w:rPr>
+        <w:lastRenderedPageBreak/>
+        <w:t>            dfs(e.tail, dest, visited, local_path, res);// </w:t>
+      </w:r>
+      <w:r>
+        <w:rPr>
+          <w:color w:val="000000" w:themeColor="text1"/>
+        </w:rPr>
+        <w:t>递归</w:t>
+      </w:r>
+      <w:r>
+        <w:rPr>
+          <w:color w:val="000000" w:themeColor="text1"/>
+        </w:rPr>
+        <w:t> </w:t>
+      </w:r>
+    </w:p>
+    <w:p>
+      <w:pPr>
+        <w:pStyle w:val="aa"/>
+        <w:rPr>
+          <w:color w:val="000000" w:themeColor="text1"/>
+        </w:rPr>
+      </w:pPr>
+      <w:r>
+        <w:rPr>
+          <w:color w:val="000000" w:themeColor="text1"/>
+        </w:rPr>
+        <w:t>            local_path.pop_back();// </w:t>
+      </w:r>
+      <w:r>
+        <w:rPr>
+          <w:color w:val="000000" w:themeColor="text1"/>
+        </w:rPr>
+        <w:t>将边删除</w:t>
+      </w:r>
+    </w:p>
+    <w:p>
+      <w:pPr>
+        <w:pStyle w:val="aa"/>
+        <w:rPr>
+          <w:color w:val="000000" w:themeColor="text1"/>
+        </w:rPr>
+      </w:pPr>
+      <w:r>
+        <w:rPr>
+          <w:color w:val="000000" w:themeColor="text1"/>
+        </w:rPr>
+        <w:t>        }</w:t>
+      </w:r>
+    </w:p>
+    <w:p>
+      <w:pPr>
+        <w:pStyle w:val="aa"/>
+        <w:rPr>
+          <w:color w:val="000000" w:themeColor="text1"/>
+        </w:rPr>
+      </w:pPr>
+      <w:r>
+        <w:rPr>
+          <w:color w:val="000000" w:themeColor="text1"/>
+        </w:rPr>
+        <w:t>    }</w:t>
+      </w:r>
+    </w:p>
+    <w:p>
+      <w:pPr>
+        <w:pStyle w:val="aa"/>
+        <w:rPr>
+          <w:color w:val="000000" w:themeColor="text1"/>
+        </w:rPr>
+      </w:pPr>
+      <w:r>
+        <w:rPr>
+          <w:color w:val="000000" w:themeColor="text1"/>
+        </w:rPr>
+        <w:t>    visited[src] = false; // visited</w:t>
+      </w:r>
+      <w:r>
+        <w:rPr>
+          <w:color w:val="000000" w:themeColor="text1"/>
+        </w:rPr>
+        <w:t>重设为</w:t>
+      </w:r>
+      <w:r>
+        <w:rPr>
+          <w:color w:val="000000" w:themeColor="text1"/>
+        </w:rPr>
+        <w:t>false</w:t>
+      </w:r>
+      <w:r>
+        <w:rPr>
+          <w:color w:val="000000" w:themeColor="text1"/>
+        </w:rPr>
+        <w:t>，防止干扰其他路线</w:t>
+      </w:r>
+    </w:p>
+    <w:p>
+      <w:pPr>
+        <w:pStyle w:val="aa"/>
+        <w:rPr>
+          <w:color w:val="000000" w:themeColor="text1"/>
+        </w:rPr>
+      </w:pPr>
+      <w:r>
+        <w:rPr>
+          <w:color w:val="000000" w:themeColor="text1"/>
+        </w:rPr>
+        <w:t>}</w:t>
+      </w:r>
+    </w:p>
+    <w:p>
+      <w:pPr>
+        <w:pStyle w:val="aa"/>
+        <w:rPr>
+          <w:color w:val="000000" w:themeColor="text1"/>
+        </w:rPr>
+      </w:pPr>
+      <w:r>
+        <w:rPr>
+          <w:color w:val="000000" w:themeColor="text1"/>
+        </w:rPr>
+        <w:br/>
+      </w:r>
+    </w:p>
+    <w:p>
+      <w:pPr>
+        <w:pStyle w:val="aa"/>
+        <w:rPr>
+          <w:color w:val="000000" w:themeColor="text1"/>
+        </w:rPr>
+      </w:pPr>
+      <w:r>
+        <w:rPr>
+          <w:color w:val="000000" w:themeColor="text1"/>
+        </w:rPr>
+        <w:t>std::vector&lt;std::vector&lt;Edge&gt;&gt; Map::search_paths(VertexIndex a, VertexIndex b)</w:t>
+      </w:r>
+    </w:p>
+    <w:p>
+      <w:pPr>
+        <w:pStyle w:val="aa"/>
+        <w:rPr>
+          <w:color w:val="000000" w:themeColor="text1"/>
+        </w:rPr>
+      </w:pPr>
+      <w:r>
+        <w:rPr>
+          <w:color w:val="000000" w:themeColor="text1"/>
+        </w:rPr>
+        <w:t>{</w:t>
+      </w:r>
+    </w:p>
+    <w:p>
+      <w:pPr>
+        <w:pStyle w:val="aa"/>
+        <w:rPr>
+          <w:color w:val="000000" w:themeColor="text1"/>
+        </w:rPr>
+      </w:pPr>
+      <w:r>
+        <w:rPr>
+          <w:color w:val="000000" w:themeColor="text1"/>
+        </w:rPr>
+        <w:t>    std::vector&lt;std::vector&lt;Edge&gt;&gt; res;</w:t>
+      </w:r>
+    </w:p>
+    <w:p>
+      <w:pPr>
+        <w:pStyle w:val="aa"/>
+        <w:rPr>
+          <w:color w:val="000000" w:themeColor="text1"/>
+        </w:rPr>
+      </w:pPr>
+      <w:r>
+        <w:rPr>
+          <w:color w:val="000000" w:themeColor="text1"/>
+        </w:rPr>
+        <w:t>    std::vector&lt;bool&gt; visited(vertex_adjacency.size());</w:t>
+      </w:r>
+    </w:p>
+    <w:p>
+      <w:pPr>
+        <w:pStyle w:val="aa"/>
+        <w:rPr>
+          <w:color w:val="000000" w:themeColor="text1"/>
+        </w:rPr>
+      </w:pPr>
+      <w:r>
+        <w:rPr>
+          <w:color w:val="000000" w:themeColor="text1"/>
+        </w:rPr>
+        <w:t>    std::vector&lt;Edge&gt; local_path;</w:t>
+      </w:r>
+    </w:p>
+    <w:p>
+      <w:pPr>
+        <w:pStyle w:val="aa"/>
+        <w:rPr>
+          <w:color w:val="000000" w:themeColor="text1"/>
+        </w:rPr>
+      </w:pPr>
+      <w:r>
+        <w:rPr>
+          <w:color w:val="000000" w:themeColor="text1"/>
+        </w:rPr>
+        <w:t>    dfs(a, b, visited, local_path, res);// </w:t>
+      </w:r>
+      <w:r>
+        <w:rPr>
+          <w:color w:val="000000" w:themeColor="text1"/>
+        </w:rPr>
+        <w:t>真正做事的</w:t>
+      </w:r>
+    </w:p>
+    <w:p>
+      <w:pPr>
+        <w:pStyle w:val="aa"/>
+        <w:rPr>
+          <w:color w:val="000000" w:themeColor="text1"/>
+        </w:rPr>
+      </w:pPr>
+      <w:r>
+        <w:rPr>
+          <w:color w:val="000000" w:themeColor="text1"/>
+        </w:rPr>
+        <w:t>    return res;</w:t>
+      </w:r>
+    </w:p>
+    <w:p>
+      <w:pPr>
+        <w:pStyle w:val="aa"/>
+        <w:rPr>
+          <w:color w:val="000000" w:themeColor="text1"/>
+        </w:rPr>
+      </w:pPr>
+      <w:r>
+        <w:rPr>
+          <w:color w:val="000000" w:themeColor="text1"/>
+        </w:rPr>
+        <w:t>}</w:t>
+      </w:r>
+    </w:p>
+    <w:p>
+      <w:pPr>
+        <w:pStyle w:val="aa"/>
+        <w:rPr>
+          <w:color w:val="000000" w:themeColor="text1"/>
+        </w:rPr>
+      </w:pPr>
+    </w:p>
+    <w:p>
+      <w:pPr>
+        <w:pStyle w:val="aa"/>
+        <w:rPr>
+          <w:color w:val="000000" w:themeColor="text1"/>
+        </w:rPr>
+      </w:pPr>
+      <w:r>
+        <w:rPr>
+          <w:color w:val="000000" w:themeColor="text1"/>
+        </w:rPr>
+        <w:t>std::vector&lt;Edge&gt; Map::inbound_edges(VertexIndex v)</w:t>
+      </w:r>
+    </w:p>
+    <w:p>
+      <w:pPr>
+        <w:pStyle w:val="aa"/>
+        <w:rPr>
+          <w:color w:val="000000" w:themeColor="text1"/>
+        </w:rPr>
+      </w:pPr>
+      <w:r>
+        <w:rPr>
+          <w:color w:val="000000" w:themeColor="text1"/>
+        </w:rPr>
+        <w:t>{</w:t>
+      </w:r>
+    </w:p>
+    <w:p>
+      <w:pPr>
+        <w:pStyle w:val="aa"/>
+        <w:rPr>
+          <w:color w:val="000000" w:themeColor="text1"/>
+        </w:rPr>
+      </w:pPr>
+      <w:r>
+        <w:rPr>
+          <w:color w:val="000000" w:themeColor="text1"/>
+        </w:rPr>
+        <w:t>    std::vector&lt;Edge&gt; res;</w:t>
+      </w:r>
+    </w:p>
+    <w:p>
+      <w:pPr>
+        <w:pStyle w:val="aa"/>
+        <w:rPr>
+          <w:color w:val="000000" w:themeColor="text1"/>
+        </w:rPr>
+      </w:pPr>
+      <w:r>
+        <w:rPr>
+          <w:color w:val="000000" w:themeColor="text1"/>
+        </w:rPr>
+        <w:t>    VertexIndex i = 0;</w:t>
+      </w:r>
+    </w:p>
+    <w:p>
+      <w:pPr>
+        <w:pStyle w:val="aa"/>
+        <w:rPr>
+          <w:color w:val="000000" w:themeColor="text1"/>
+        </w:rPr>
+      </w:pPr>
+      <w:r>
+        <w:rPr>
+          <w:color w:val="000000" w:themeColor="text1"/>
+        </w:rPr>
+        <w:t>    // </w:t>
+      </w:r>
+      <w:r>
+        <w:rPr>
+          <w:color w:val="000000" w:themeColor="text1"/>
+        </w:rPr>
+        <w:t>搜索所有顶点即可</w:t>
+      </w:r>
+    </w:p>
+    <w:p>
+      <w:pPr>
+        <w:pStyle w:val="aa"/>
+        <w:rPr>
+          <w:color w:val="000000" w:themeColor="text1"/>
+        </w:rPr>
+      </w:pPr>
+      <w:r>
+        <w:rPr>
+          <w:color w:val="000000" w:themeColor="text1"/>
+        </w:rPr>
+        <w:t>    for (VertexIndex i = 0; i &lt; vertex_adjacency.size();i++) {</w:t>
+      </w:r>
+    </w:p>
+    <w:p>
+      <w:pPr>
+        <w:pStyle w:val="aa"/>
+        <w:rPr>
+          <w:color w:val="000000" w:themeColor="text1"/>
+        </w:rPr>
+      </w:pPr>
+      <w:r>
+        <w:rPr>
+          <w:color w:val="000000" w:themeColor="text1"/>
+        </w:rPr>
+        <w:t>        for (auto&amp; e : vertex_adjacency[i].edges) {</w:t>
+      </w:r>
+    </w:p>
+    <w:p>
+      <w:pPr>
+        <w:pStyle w:val="aa"/>
+        <w:rPr>
+          <w:color w:val="000000" w:themeColor="text1"/>
+        </w:rPr>
+      </w:pPr>
+      <w:r>
+        <w:rPr>
+          <w:color w:val="000000" w:themeColor="text1"/>
+        </w:rPr>
+        <w:t>            if (e.tail == v) {</w:t>
+      </w:r>
+    </w:p>
+    <w:p>
+      <w:pPr>
+        <w:pStyle w:val="aa"/>
+        <w:rPr>
+          <w:color w:val="000000" w:themeColor="text1"/>
+        </w:rPr>
+      </w:pPr>
+      <w:r>
+        <w:rPr>
+          <w:color w:val="000000" w:themeColor="text1"/>
+        </w:rPr>
+        <w:t>                res.push_back(e);</w:t>
+      </w:r>
+    </w:p>
+    <w:p>
+      <w:pPr>
+        <w:pStyle w:val="aa"/>
+        <w:rPr>
+          <w:color w:val="000000" w:themeColor="text1"/>
+        </w:rPr>
+      </w:pPr>
+      <w:r>
+        <w:rPr>
+          <w:color w:val="000000" w:themeColor="text1"/>
+        </w:rPr>
+        <w:t>            }</w:t>
+      </w:r>
+    </w:p>
+    <w:p>
+      <w:pPr>
+        <w:pStyle w:val="aa"/>
+        <w:rPr>
+          <w:color w:val="000000" w:themeColor="text1"/>
+        </w:rPr>
+      </w:pPr>
+      <w:r>
+        <w:rPr>
+          <w:color w:val="000000" w:themeColor="text1"/>
+        </w:rPr>
+        <w:t>        }</w:t>
+      </w:r>
+    </w:p>
+    <w:p>
+      <w:pPr>
+        <w:pStyle w:val="aa"/>
+        <w:rPr>
+          <w:color w:val="000000" w:themeColor="text1"/>
+        </w:rPr>
+      </w:pPr>
+      <w:r>
+        <w:rPr>
+          <w:color w:val="000000" w:themeColor="text1"/>
+        </w:rPr>
+        <w:t>    }</w:t>
+      </w:r>
+    </w:p>
+    <w:p>
+      <w:pPr>
+        <w:pStyle w:val="aa"/>
+        <w:rPr>
+          <w:color w:val="000000" w:themeColor="text1"/>
+        </w:rPr>
+      </w:pPr>
+      <w:r>
+        <w:rPr>
+          <w:color w:val="000000" w:themeColor="text1"/>
+        </w:rPr>
+        <w:t>    return res;</w:t>
+      </w:r>
+    </w:p>
+    <w:p>
+      <w:pPr>
+        <w:pStyle w:val="aa"/>
+        <w:rPr>
+          <w:color w:val="000000" w:themeColor="text1"/>
+        </w:rPr>
+      </w:pPr>
+      <w:r>
+        <w:rPr>
+          <w:color w:val="000000" w:themeColor="text1"/>
+        </w:rPr>
+        <w:t>}</w:t>
+      </w:r>
+    </w:p>
+    <w:p>
+      <w:pPr>
+        <w:pStyle w:val="aa"/>
+        <w:rPr>
+          <w:color w:val="000000" w:themeColor="text1"/>
+        </w:rPr>
+      </w:pPr>
+    </w:p>
+    <w:p>
+      <w:pPr>
+        <w:pStyle w:val="aa"/>
+        <w:rPr>
+          <w:color w:val="000000" w:themeColor="text1"/>
+        </w:rPr>
+      </w:pPr>
+      <w:r>
+        <w:rPr>
+          <w:color w:val="000000" w:themeColor="text1"/>
+        </w:rPr>
+        <w:t>std::vector&lt;Edge&gt; Map::outbound_edges(VertexIndex v)</w:t>
+      </w:r>
+    </w:p>
+    <w:p>
+      <w:pPr>
+        <w:pStyle w:val="aa"/>
+        <w:rPr>
+          <w:color w:val="000000" w:themeColor="text1"/>
+        </w:rPr>
+      </w:pPr>
+      <w:r>
+        <w:rPr>
+          <w:color w:val="000000" w:themeColor="text1"/>
+        </w:rPr>
+        <w:t>{</w:t>
+      </w:r>
+    </w:p>
+    <w:p>
+      <w:pPr>
+        <w:pStyle w:val="aa"/>
+        <w:rPr>
+          <w:color w:val="000000" w:themeColor="text1"/>
+        </w:rPr>
+      </w:pPr>
+      <w:r>
+        <w:rPr>
+          <w:color w:val="000000" w:themeColor="text1"/>
+        </w:rPr>
+        <w:t>    std::vector&lt;Edge&gt; res;</w:t>
+      </w:r>
+    </w:p>
+    <w:p>
+      <w:pPr>
+        <w:pStyle w:val="aa"/>
+        <w:rPr>
+          <w:color w:val="000000" w:themeColor="text1"/>
+        </w:rPr>
+      </w:pPr>
+      <w:r>
+        <w:rPr>
+          <w:color w:val="000000" w:themeColor="text1"/>
+        </w:rPr>
+        <w:t>    VertexIndex i = 0;</w:t>
+      </w:r>
+    </w:p>
+    <w:p>
+      <w:pPr>
+        <w:pStyle w:val="aa"/>
+        <w:rPr>
+          <w:color w:val="000000" w:themeColor="text1"/>
+        </w:rPr>
+      </w:pPr>
+      <w:r>
+        <w:rPr>
+          <w:color w:val="000000" w:themeColor="text1"/>
+        </w:rPr>
+        <w:lastRenderedPageBreak/>
+        <w:t>    for (auto&amp; e : vertex_adjacency[v].edges) {</w:t>
+      </w:r>
+    </w:p>
+    <w:p>
+      <w:pPr>
+        <w:pStyle w:val="aa"/>
+        <w:rPr>
+          <w:color w:val="000000" w:themeColor="text1"/>
+        </w:rPr>
+      </w:pPr>
+      <w:r>
+        <w:rPr>
+          <w:color w:val="000000" w:themeColor="text1"/>
+        </w:rPr>
+        <w:t>        res.push_back(e);</w:t>
+      </w:r>
+    </w:p>
+    <w:p>
+      <w:pPr>
+        <w:pStyle w:val="aa"/>
+        <w:rPr>
+          <w:color w:val="000000" w:themeColor="text1"/>
+        </w:rPr>
+      </w:pPr>
+      <w:r>
+        <w:rPr>
+          <w:color w:val="000000" w:themeColor="text1"/>
+        </w:rPr>
+        <w:t>    }</w:t>
+      </w:r>
+    </w:p>
+    <w:p>
+      <w:pPr>
+        <w:pStyle w:val="aa"/>
+        <w:rPr>
+          <w:color w:val="000000" w:themeColor="text1"/>
+        </w:rPr>
+      </w:pPr>
+      <w:r>
+        <w:rPr>
+          <w:color w:val="000000" w:themeColor="text1"/>
+        </w:rPr>
+        <w:t>    return res;</w:t>
+      </w:r>
+    </w:p>
+    <w:p>
+      <w:pPr>
+        <w:pStyle w:val="aa"/>
+      </w:pPr>
+      <w:r>
+        <w:t>}</w:t>
+      </w:r>
+    </w:p>
+    <w:p>
+      <w:pPr>
+        <w:pStyle w:val="aa"/>
+        <w:rPr>
+          <w:rFonts w:ascii="Courier New" w:hAnsi="Courier New" w:cs="Courier New"/>
+          <w:color w:val="F2E8F7"/>
+          <w:kern w:val="0"/>
+        </w:rPr>
+      </w:pPr>
+    </w:p>
+    <w:p>
+      <w:pPr>
+        <w:jc w:val="center"/>
+        <w:rPr>
+          <w:rFonts w:ascii="宋体" w:hAnsi="宋体"/>
+          <w:b/>
+          <w:bCs/>
+          <w:szCs w:val="21"/>
+        </w:rPr>
+      </w:pPr>
+      <w:r>
+        <w:rPr>
+          <w:rFonts w:ascii="宋体" w:hAnsi="宋体" w:hint="eastAsia"/>
+          <w:b/>
+          <w:bCs/>
+          <w:szCs w:val="21"/>
+        </w:rPr>
+        <w:t>文件名：</w:t>
+      </w:r>
+      <w:r>
+        <w:rPr>
+          <w:rFonts w:ascii="宋体" w:hAnsi="宋体"/>
+          <w:b/>
+          <w:bCs/>
+          <w:szCs w:val="21"/>
+        </w:rPr>
+        <w:t>test_data</w:t>
+      </w:r>
+      <w:r>
+        <w:rPr>
+          <w:rFonts w:ascii="宋体" w:hAnsi="宋体"/>
+          <w:b/>
+          <w:bCs/>
+          <w:szCs w:val="21"/>
+        </w:rPr>
+        <w:t>.</w:t>
+      </w:r>
+      <w:r>
+        <w:rPr>
+          <w:rFonts w:ascii="宋体" w:hAnsi="宋体"/>
+          <w:b/>
+          <w:bCs/>
+          <w:szCs w:val="21"/>
+        </w:rPr>
+        <w:t>txt</w:t>
+      </w:r>
+    </w:p>
+    <w:p>
+      <w:pPr>
+        <w:jc w:val="left"/>
+        <w:rPr>
+          <w:rFonts w:ascii="宋体" w:hAnsi="宋体" w:hint="eastAsia"/>
+          <w:szCs w:val="21"/>
+        </w:rPr>
+      </w:pPr>
+      <w:r>
+        <w:rPr>
+          <w:rFonts w:ascii="宋体" w:hAnsi="宋体" w:hint="eastAsia"/>
+          <w:szCs w:val="21"/>
+        </w:rPr>
+        <w:t>/</w:t>
+      </w:r>
+      <w:r>
+        <w:rPr>
+          <w:rFonts w:ascii="宋体" w:hAnsi="宋体"/>
+          <w:szCs w:val="21"/>
+        </w:rPr>
+        <w:t xml:space="preserve">/ </w:t>
+      </w:r>
+      <w:r>
+        <w:rPr>
+          <w:rFonts w:ascii="宋体" w:hAnsi="宋体" w:hint="eastAsia"/>
+          <w:szCs w:val="21"/>
+        </w:rPr>
+        <w:t>本文件在程序启动时加载</w:t>
+      </w:r>
+      <w:r>
+        <w:rPr>
+          <w:rFonts w:ascii="宋体" w:hAnsi="宋体" w:hint="eastAsia"/>
+          <w:szCs w:val="21"/>
+        </w:rPr>
+        <w:t>（见m</w:t>
+      </w:r>
+      <w:r>
+        <w:rPr>
+          <w:rFonts w:ascii="宋体" w:hAnsi="宋体"/>
+          <w:szCs w:val="21"/>
+        </w:rPr>
+        <w:t>ain.cpp</w:t>
+      </w:r>
+      <w:r>
+        <w:rPr>
+          <w:rFonts w:ascii="宋体" w:hAnsi="宋体" w:hint="eastAsia"/>
+          <w:szCs w:val="21"/>
+        </w:rPr>
+        <w:t>）</w:t>
+      </w:r>
+      <w:r>
+        <w:rPr>
+          <w:rFonts w:ascii="宋体" w:hAnsi="宋体" w:hint="eastAsia"/>
+          <w:szCs w:val="21"/>
+        </w:rPr>
+        <w:t>，用于描述公交线路图</w:t>
+      </w:r>
+    </w:p>
+    <w:p>
+      <w:pPr>
+        <w:pStyle w:val="aa"/>
+      </w:pPr>
+      <w:r>
+        <w:t>vertex{name:GreenAvenue}</w:t>
+      </w:r>
+    </w:p>
+    <w:p>
+      <w:pPr>
+        <w:pStyle w:val="aa"/>
+      </w:pPr>
+      <w:r>
+        <w:t>vertex{name:BlueRoad}</w:t>
+      </w:r>
+    </w:p>
+    <w:p>
+      <w:pPr>
+        <w:pStyle w:val="aa"/>
+      </w:pPr>
+      <w:r>
+        <w:t>vertex{name:RedStreet}</w:t>
+      </w:r>
+    </w:p>
+    <w:p>
+      <w:pPr>
+        <w:pStyle w:val="aa"/>
+      </w:pPr>
+      <w:r>
+        <w:t>vertex{name:YellowLake}</w:t>
+      </w:r>
+    </w:p>
+    <w:p>
+      <w:pPr>
+        <w:pStyle w:val="aa"/>
+      </w:pPr>
+      <w:r>
+        <w:t>vertex{name:BlackHill}</w:t>
+      </w:r>
+    </w:p>
+    <w:p>
+      <w:pPr>
+        <w:pStyle w:val="aa"/>
+      </w:pPr>
+    </w:p>
+    <w:p>
+      <w:pPr>
+        <w:pStyle w:val="aa"/>
+      </w:pPr>
+      <w:r>
+        <w:t>bus{name:AquaLine,start:BlueRoad}</w:t>
+      </w:r>
+    </w:p>
+    <w:p>
+      <w:pPr>
+        <w:pStyle w:val="aa"/>
+      </w:pPr>
+      <w:r>
+        <w:t>bus{name:OrangeLine,start:BlueRoad}</w:t>
+      </w:r>
+    </w:p>
+    <w:p>
+      <w:pPr>
+        <w:pStyle w:val="aa"/>
+      </w:pPr>
+      <w:r>
+        <w:t>bus{name:LimeLine,start:GreenAvenue}</w:t>
+      </w:r>
+    </w:p>
+    <w:p>
+      <w:pPr>
+        <w:pStyle w:val="aa"/>
+      </w:pPr>
+    </w:p>
+    <w:p>
+      <w:pPr>
+        <w:pStyle w:val="aa"/>
+      </w:pPr>
+      <w:r>
+        <w:t>edge{from:BlueRoad,to:GreenAvenue,len:5,of_bus:AquaLine}</w:t>
+      </w:r>
+    </w:p>
+    <w:p>
+      <w:pPr>
+        <w:pStyle w:val="aa"/>
+      </w:pPr>
+      <w:r>
+        <w:t>edge{from:GreenAvenue,to:RedStreet,len:4,of_bus:AquaLine}</w:t>
+      </w:r>
+    </w:p>
+    <w:p>
+      <w:pPr>
+        <w:pStyle w:val="aa"/>
+      </w:pPr>
+      <w:r>
+        <w:t>edge{from:RedStreet,to:YellowLake,len:3,of_bus:AquaLine}</w:t>
+      </w:r>
+    </w:p>
+    <w:p>
+      <w:pPr>
+        <w:pStyle w:val="aa"/>
+      </w:pPr>
+      <w:r>
+        <w:t>edge{from:YellowLake,to:BlackHill,len:6,of_bus:AquaLine}</w:t>
+      </w:r>
+    </w:p>
+    <w:p>
+      <w:pPr>
+        <w:pStyle w:val="aa"/>
+      </w:pPr>
+    </w:p>
+    <w:p>
+      <w:pPr>
+        <w:pStyle w:val="aa"/>
+      </w:pPr>
+      <w:r>
+        <w:t>edge{from:BlueRoad,to:RedStreet,len:7,of_bus:OrangeLine}</w:t>
+      </w:r>
+    </w:p>
+    <w:p>
+      <w:pPr>
+        <w:pStyle w:val="aa"/>
+      </w:pPr>
+      <w:r>
+        <w:t>edge{from:RedStreet,to:GreenAvenue,len:5,of_bus:OrangeLine}</w:t>
+      </w:r>
+    </w:p>
+    <w:p>
+      <w:pPr>
+        <w:pStyle w:val="aa"/>
+      </w:pPr>
+      <w:r>
+        <w:t>edge{from:GreenAvenue,to:YellowLake,len:4,of_bus:OrangeLine}</w:t>
+      </w:r>
+    </w:p>
+    <w:p>
+      <w:pPr>
+        <w:pStyle w:val="aa"/>
+      </w:pPr>
+    </w:p>
+    <w:p>
+      <w:pPr>
+        <w:pStyle w:val="aa"/>
+      </w:pPr>
+      <w:r>
+        <w:t>edge{from:GreenAvenue,to:BlackHill,len:4,of_bus:LimeLine}</w:t>
+      </w:r>
+    </w:p>
+    <w:p>
+      <w:pPr>
+        <w:pStyle w:val="aa"/>
+      </w:pPr>
+      <w:r>
+        <w:t xml:space="preserve">edge{from:BlackHill,to:YellowLake,len:5,of_bus:LimeLine} </w:t>
+      </w:r>
+    </w:p>
+    <w:p>
+      <w:pPr>
+        <w:pStyle w:val="aa"/>
+      </w:pPr>
+      <w:r>
+        <w:t>edge{from:YellowLake,to:RedStreet,len:7,of_bus:LimeLine}</w:t>
+      </w:r>
+    </w:p>
+    <w:p>
+      <w:pPr>
+        <w:pStyle w:val="aa"/>
+      </w:pPr>
+    </w:p>
+    <w:p>
+      <w:pPr>
+        <w:pStyle w:val="aa"/>
+        <w:rPr>
+          <w:rFonts w:ascii="宋体" w:hAnsi="宋体"/>
+          <w:b/>
+        </w:rPr>
+      </w:pPr>
+    </w:p>
+    <w:p>
+      <w:pPr>
+        <w:jc w:val="center"/>
+        <w:rPr>
+          <w:rFonts w:ascii="宋体" w:hAnsi="宋体"/>
+          <w:b/>
+          <w:bCs/>
+          <w:szCs w:val="21"/>
+        </w:rPr>
+      </w:pPr>
+    </w:p>
+    <w:p>
+      <w:pPr>
+        <w:pStyle w:val="aa"/>
+        <w:rPr>
+          <w:rFonts w:ascii="宋体" w:hAnsi="宋体" w:hint="eastAsia"/>
+          <w:b/>
+        </w:rPr>
+      </w:pPr>
+    </w:p>
+    <w:p>
+      <w:pPr>
+        <w:pStyle w:val="aa"/>
+        <w:rPr>
+          <w:rFonts w:ascii="宋体" w:hAnsi="宋体"/>
+          <w:b/>
+        </w:rPr>
+      </w:pPr>
+      <w:r>
+        <w:rPr>
+          <w:rFonts w:ascii="宋体" w:hAnsi="宋体"/>
+          <w:b/>
         </w:rPr>
         <w:br w:type="page"/>
       </w:r>
@@ -3883,20 +9602,7 @@
                                 <w:sz w:val="18"/>
                                 <w:szCs w:val="21"/>
                               </w:rPr>
-                              <w:t>，表示用户要显示某条公交</w:t>
-                            </w:r>
-                            <w:r>
-                              <w:rPr>
-                                <w:rFonts w:hint="eastAsia"/>
-                                <w:b/>
-                                <w:bCs/>
-                                <w:i/>
-                                <w:iCs/>
-                                <w:color w:val="FFFFFF" w:themeColor="background1"/>
-                                <w:sz w:val="18"/>
-                                <w:szCs w:val="21"/>
-                              </w:rPr>
-                              <w:t>线路</w:t>
+                              <w:t>，表示用户要显示某条公交线路</w:t>
                             </w:r>
                           </w:p>
                         </w:txbxContent>
@@ -3983,20 +9689,7 @@
                           <w:sz w:val="18"/>
                           <w:szCs w:val="21"/>
                         </w:rPr>
-                        <w:t>，表示用户要显示某条公交</w:t>
-                      </w:r>
-                      <w:r>
-                        <w:rPr>
-                          <w:rFonts w:hint="eastAsia"/>
-                          <w:b/>
-                          <w:bCs/>
-                          <w:i/>
-                          <w:iCs/>
-                          <w:color w:val="FFFFFF" w:themeColor="background1"/>
-                          <w:sz w:val="18"/>
-                          <w:szCs w:val="21"/>
-                        </w:rPr>
-                        <w:t>线路</w:t>
+                        <w:t>，表示用户要显示某条公交线路</w:t>
                       </w:r>
                     </w:p>
                   </w:txbxContent>
@@ -4209,15 +9902,15 @@
         <mc:AlternateContent>
           <mc:Choice Requires="wps">
             <w:drawing>
-              <wp:anchor distT="45720" distB="45720" distL="114300" distR="114300" simplePos="0" relativeHeight="251675648" behindDoc="0" locked="0" layoutInCell="1" allowOverlap="1" wp14:anchorId="525F101A" wp14:editId="223E1980">
+              <wp:anchor distT="45720" distB="45720" distL="114300" distR="114300" simplePos="0" relativeHeight="251675648" behindDoc="0" locked="0" layoutInCell="1" allowOverlap="1" wp14:anchorId="525F101A" wp14:editId="22468B4B">
                 <wp:simplePos x="0" y="0"/>
                 <wp:positionH relativeFrom="margin">
-                  <wp:posOffset>720170</wp:posOffset>
+                  <wp:posOffset>720090</wp:posOffset>
                 </wp:positionH>
                 <wp:positionV relativeFrom="paragraph">
-                  <wp:posOffset>1926585</wp:posOffset>
+                  <wp:posOffset>1928495</wp:posOffset>
                 </wp:positionV>
-                <wp:extent cx="4225925" cy="268605"/>
+                <wp:extent cx="4947920" cy="268605"/>
                 <wp:effectExtent l="0" t="0" r="0" b="0"/>
                 <wp:wrapSquare wrapText="bothSides"/>
                 <wp:docPr id="63" name="文本框 2"/>
@@ -4233,7 +9926,7 @@
                       <wps:spPr bwMode="auto">
                         <a:xfrm>
                           <a:off x="0" y="0"/>
-                          <a:ext cx="4225925" cy="268605"/>
+                          <a:ext cx="4947920" cy="268605"/>
                         </a:xfrm>
                         <a:prstGeom prst="rect">
                           <a:avLst/>
@@ -4322,7 +10015,81 @@
                                 <w:sz w:val="18"/>
                                 <w:szCs w:val="21"/>
                               </w:rPr>
-                              <w:t>能从前者到后者的全部路径</w:t>
+                              <w:t>从</w:t>
+                            </w:r>
+                            <w:r>
+                              <w:rPr>
+                                <w:b/>
+                                <w:bCs/>
+                                <w:i/>
+                                <w:iCs/>
+                                <w:color w:val="FFFFFF" w:themeColor="background1"/>
+                                <w:sz w:val="18"/>
+                                <w:szCs w:val="21"/>
+                              </w:rPr>
+                              <w:t>BlueRoad</w:t>
+                            </w:r>
+                            <w:r>
+                              <w:rPr>
+                                <w:b/>
+                                <w:bCs/>
+                                <w:i/>
+                                <w:iCs/>
+                                <w:color w:val="FFFFFF" w:themeColor="background1"/>
+                                <w:sz w:val="18"/>
+                                <w:szCs w:val="21"/>
+                              </w:rPr>
+                              <w:t>站</w:t>
+                            </w:r>
+                            <w:r>
+                              <w:rPr>
+                                <w:rFonts w:hint="eastAsia"/>
+                                <w:b/>
+                                <w:bCs/>
+                                <w:i/>
+                                <w:iCs/>
+                                <w:color w:val="FFFFFF" w:themeColor="background1"/>
+                                <w:sz w:val="18"/>
+                                <w:szCs w:val="21"/>
+                              </w:rPr>
+                              <w:t>到</w:t>
+                            </w:r>
+                            <w:r>
+                              <w:rPr>
+                                <w:b/>
+                                <w:bCs/>
+                                <w:i/>
+                                <w:iCs/>
+                                <w:color w:val="FFFFFF" w:themeColor="background1"/>
+                                <w:sz w:val="18"/>
+                                <w:szCs w:val="21"/>
+                              </w:rPr>
+                              <w:t>BlackHill</w:t>
+                            </w:r>
+                            <w:r>
+                              <w:rPr>
+                                <w:b/>
+                                <w:bCs/>
+                                <w:i/>
+                                <w:iCs/>
+                                <w:color w:val="FFFFFF" w:themeColor="background1"/>
+                                <w:sz w:val="18"/>
+                                <w:szCs w:val="21"/>
+                              </w:rPr>
+                              <w:t>站</w:t>
+                            </w:r>
+                            <w:r>
+                              <w:rPr>
+                                <w:rFonts w:hint="eastAsia"/>
+                                <w:b/>
+                                <w:bCs/>
+                                <w:i/>
+                                <w:iCs/>
+                                <w:color w:val="FFFFFF" w:themeColor="background1"/>
+                                <w:sz w:val="18"/>
+                                <w:szCs w:val="21"/>
+                              </w:rPr>
+                              <w:t>的全部路径</w:t>
                             </w:r>
                           </w:p>
                         </w:txbxContent>
@@ -4344,7 +10111,7 @@
           </mc:Choice>
           <mc:Fallback>
             <w:pict>
-              <v:shape w14:anchorId="525F101A" id="_x0000_s1059" type="#_x0000_t202" style="position:absolute;left:0;text-align:left;margin-left:56.7pt;margin-top:151.7pt;width:332.75pt;height:21.15pt;z-index:251675648;visibility:visible;mso-wrap-style:square;mso-width-percent:0;mso-height-percent:0;mso-wrap-distance-left:9pt;mso-wrap-distance-top:3.6pt;mso-wrap-distance-right:9pt;mso-wrap-distance-bottom:3.6pt;mso-position-horizontal:absolute;mso-position-horizontal-relative:margin;mso-position-vertical:absolute;mso-position-vertical-relative:text;mso-width-percent:0;mso-height-percent:0;mso-width-relative:margin;mso-height-relative:margin;v-text-anchor:top" o:gfxdata="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" filled="f" stroked="f">
+              <v:shape w14:anchorId="525F101A" id="_x0000_s1059" type="#_x0000_t202" style="position:absolute;left:0;text-align:left;margin-left:56.7pt;margin-top:151.85pt;width:389.6pt;height:21.15pt;z-index:251675648;visibility:visible;mso-wrap-style:square;mso-width-percent:0;mso-height-percent:0;mso-wrap-distance-left:9pt;mso-wrap-distance-top:3.6pt;mso-wrap-distance-right:9pt;mso-wrap-distance-bottom:3.6pt;mso-position-horizontal:absolute;mso-position-horizontal-relative:margin;mso-position-vertical:absolute;mso-position-vertical-relative:text;mso-width-percent:0;mso-height-percent:0;mso-width-relative:margin;mso-height-relative:margin;v-text-anchor:top" o:gfxdata="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" filled="f" stroked="f">
                 <v:textbox>
                   <w:txbxContent>
                     <w:p>
@@ -4421,7 +10188,81 @@
                           <w:sz w:val="18"/>
                           <w:szCs w:val="21"/>
                         </w:rPr>
-                        <w:t>能从前者到后者的全部路径</w:t>
+                        <w:t>从</w:t>
+                      </w:r>
+                      <w:r>
+                        <w:rPr>
+                          <w:b/>
+                          <w:bCs/>
+                          <w:i/>
+                          <w:iCs/>
+                          <w:color w:val="FFFFFF" w:themeColor="background1"/>
+                          <w:sz w:val="18"/>
+                          <w:szCs w:val="21"/>
+                        </w:rPr>
+                        <w:t>BlueRoad</w:t>
+                      </w:r>
+                      <w:r>
+                        <w:rPr>
+                          <w:b/>
+                          <w:bCs/>
+                          <w:i/>
+                          <w:iCs/>
+                          <w:color w:val="FFFFFF" w:themeColor="background1"/>
+                          <w:sz w:val="18"/>
+                          <w:szCs w:val="21"/>
+                        </w:rPr>
+                        <w:t>站</w:t>
+                      </w:r>
+                      <w:r>
+                        <w:rPr>
+                          <w:rFonts w:hint="eastAsia"/>
+                          <w:b/>
+                          <w:bCs/>
+                          <w:i/>
+                          <w:iCs/>
+                          <w:color w:val="FFFFFF" w:themeColor="background1"/>
+                          <w:sz w:val="18"/>
+                          <w:szCs w:val="21"/>
+                        </w:rPr>
+                        <w:t>到</w:t>
+                      </w:r>
+                      <w:r>
+                        <w:rPr>
+                          <w:b/>
+                          <w:bCs/>
+                          <w:i/>
+                          <w:iCs/>
+                          <w:color w:val="FFFFFF" w:themeColor="background1"/>
+                          <w:sz w:val="18"/>
+                          <w:szCs w:val="21"/>
+                        </w:rPr>
+                        <w:t>BlackHill</w:t>
+                      </w:r>
+                      <w:r>
+                        <w:rPr>
+                          <w:b/>
+                          <w:bCs/>
+                          <w:i/>
+                          <w:iCs/>
+                          <w:color w:val="FFFFFF" w:themeColor="background1"/>
+                          <w:sz w:val="18"/>
+                          <w:szCs w:val="21"/>
+                        </w:rPr>
+                        <w:t>站</w:t>
+                      </w:r>
+                      <w:r>
+                        <w:rPr>
+                          <w:rFonts w:hint="eastAsia"/>
+                          <w:b/>
+                          <w:bCs/>
+                          <w:i/>
+                          <w:iCs/>
+                          <w:color w:val="FFFFFF" w:themeColor="background1"/>
+                          <w:sz w:val="18"/>
+                          <w:szCs w:val="21"/>
+                        </w:rPr>
+                        <w:t>的全部路径</w:t>
                       </w:r>
                     </w:p>
                   </w:txbxContent>
@@ -4568,7 +10409,7 @@
                                 <w:sz w:val="18"/>
                                 <w:szCs w:val="21"/>
                               </w:rPr>
-                              <w:t>站点之间的全部路线</w:t>
+                              <w:t>站点之间的全部路径</w:t>
                             </w:r>
                           </w:p>
                         </w:txbxContent>
@@ -4680,7 +10521,7 @@
                           <w:sz w:val="18"/>
                           <w:szCs w:val="21"/>
                         </w:rPr>
-                        <w:t>站点之间的全部路线</w:t>
+                        <w:t>站点之间的全部路径</w:t>
                       </w:r>
                     </w:p>
                   </w:txbxContent>
@@ -4779,16 +10620,532 @@
       </w:pPr>
       <w:r>
         <w:rPr>
+          <w:rFonts w:ascii="宋体" w:hAnsi="宋体"/>
+          <w:b/>
+          <w:sz w:val="28"/>
+          <w:szCs w:val="28"/>
+        </w:rPr>
+        <mc:AlternateContent>
+          <mc:Choice Requires="wps">
+            <w:drawing>
+              <wp:anchor distT="45720" distB="45720" distL="114300" distR="114300" simplePos="0" relativeHeight="251677696" behindDoc="0" locked="0" layoutInCell="1" allowOverlap="1" wp14:anchorId="1E6BB0FD" wp14:editId="093477DD">
+                <wp:simplePos x="0" y="0"/>
+                <wp:positionH relativeFrom="margin">
+                  <wp:align>center</wp:align>
+                </wp:positionH>
+                <wp:positionV relativeFrom="paragraph">
+                  <wp:posOffset>5487606</wp:posOffset>
+                </wp:positionV>
+                <wp:extent cx="2957830" cy="268605"/>
+                <wp:effectExtent l="0" t="0" r="0" b="0"/>
+                <wp:wrapSquare wrapText="bothSides"/>
+                <wp:docPr id="192" name="文本框 2"/>
+                <wp:cNvGraphicFramePr>
+                  <a:graphicFrameLocks xmlns:a="http://schemas.openxmlformats.org/drawingml/2006/main"/>
+                </wp:cNvGraphicFramePr>
+                <a:graphic xmlns:a="http://schemas.openxmlformats.org/drawingml/2006/main">
+                  <a:graphicData uri="http://schemas.microsoft.com/office/word/2010/wordprocessingShape">
+                    <wps:wsp>
+                      <wps:cNvSpPr txBox="1">
+                        <a:spLocks noChangeArrowheads="1"/>
+                      </wps:cNvSpPr>
+                      <wps:spPr bwMode="auto">
+                        <a:xfrm>
+                          <a:off x="0" y="0"/>
+                          <a:ext cx="2957830" cy="268605"/>
+                        </a:xfrm>
+                        <a:prstGeom prst="rect">
+                          <a:avLst/>
+                        </a:prstGeom>
+                        <a:noFill/>
+                        <a:ln w="9525">
+                          <a:noFill/>
+                          <a:miter lim="800000"/>
+                          <a:headEnd/>
+                          <a:tailEnd/>
+                        </a:ln>
+                      </wps:spPr>
+                      <wps:txbx>
+                        <w:txbxContent>
+                          <w:p>
+                            <w:pPr>
+                              <w:rPr>
+                                <w:rFonts w:hint="eastAsia"/>
+                                <w:b/>
+                                <w:bCs/>
+                                <w:i/>
+                                <w:iCs/>
+                                <w:color w:val="FFFFFF" w:themeColor="background1"/>
+                                <w:sz w:val="18"/>
+                                <w:szCs w:val="21"/>
+                              </w:rPr>
+                            </w:pPr>
+                            <w:r>
+                              <w:rPr>
+                                <w:rFonts w:hint="eastAsia"/>
+                                <w:b/>
+                                <w:bCs/>
+                                <w:i/>
+                                <w:iCs/>
+                                <w:color w:val="FFFFFF" w:themeColor="background1"/>
+                                <w:sz w:val="18"/>
+                                <w:szCs w:val="21"/>
+                              </w:rPr>
+                              <w:t>说明：</w:t>
+                            </w:r>
+                            <w:r>
+                              <w:rPr>
+                                <w:rFonts w:hint="eastAsia"/>
+                                <w:b/>
+                                <w:bCs/>
+                                <w:i/>
+                                <w:iCs/>
+                                <w:color w:val="FFFFFF" w:themeColor="background1"/>
+                                <w:sz w:val="18"/>
+                                <w:szCs w:val="21"/>
+                              </w:rPr>
+                              <w:t>输入</w:t>
+                            </w:r>
+                            <w:r>
+                              <w:rPr>
+                                <w:b/>
+                                <w:bCs/>
+                                <w:i/>
+                                <w:iCs/>
+                                <w:color w:val="FFFFFF" w:themeColor="background1"/>
+                                <w:sz w:val="18"/>
+                                <w:szCs w:val="21"/>
+                              </w:rPr>
+                              <w:t>3</w:t>
+                            </w:r>
+                            <w:r>
+                              <w:rPr>
+                                <w:rFonts w:hint="eastAsia"/>
+                                <w:b/>
+                                <w:bCs/>
+                                <w:i/>
+                                <w:iCs/>
+                                <w:color w:val="FFFFFF" w:themeColor="background1"/>
+                                <w:sz w:val="18"/>
+                                <w:szCs w:val="21"/>
+                              </w:rPr>
+                              <w:t>，表示用户要显示</w:t>
+                            </w:r>
+                            <w:r>
+                              <w:rPr>
+                                <w:b/>
+                                <w:bCs/>
+                                <w:i/>
+                                <w:iCs/>
+                                <w:color w:val="FFFFFF" w:themeColor="background1"/>
+                                <w:sz w:val="18"/>
+                                <w:szCs w:val="21"/>
+                              </w:rPr>
+                              <w:t>经过</w:t>
+                            </w:r>
+                            <w:r>
+                              <w:rPr>
+                                <w:rFonts w:hint="eastAsia"/>
+                                <w:b/>
+                                <w:bCs/>
+                                <w:i/>
+                                <w:iCs/>
+                                <w:color w:val="FFFFFF" w:themeColor="background1"/>
+                                <w:sz w:val="18"/>
+                                <w:szCs w:val="21"/>
+                              </w:rPr>
+                              <w:t>某站的所有公交线</w:t>
+                            </w:r>
+                          </w:p>
+                        </w:txbxContent>
+                      </wps:txbx>
+                      <wps:bodyPr rot="0" vert="horz" wrap="square" lIns="91440" tIns="45720" rIns="91440" bIns="45720" anchor="t" anchorCtr="0">
+                        <a:noAutofit/>
+                      </wps:bodyPr>
+                    </wps:wsp>
+                  </a:graphicData>
+                </a:graphic>
+                <wp14:sizeRelH relativeFrom="margin">
+                  <wp14:pctWidth>0</wp14:pctWidth>
+                </wp14:sizeRelH>
+                <wp14:sizeRelV relativeFrom="margin">
+                  <wp14:pctHeight>0</wp14:pctHeight>
+                </wp14:sizeRelV>
+              </wp:anchor>
+            </w:drawing>
+          </mc:Choice>
+          <mc:Fallback>
+            <w:pict>
+              <v:shape w14:anchorId="1E6BB0FD" id="_x0000_s1061" type="#_x0000_t202" style="position:absolute;left:0;text-align:left;margin-left:0;margin-top:432.1pt;width:232.9pt;height:21.15pt;z-index:251677696;visibility:visible;mso-wrap-style:square;mso-width-percent:0;mso-height-percent:0;mso-wrap-distance-left:9pt;mso-wrap-distance-top:3.6pt;mso-wrap-distance-right:9pt;mso-wrap-distance-bottom:3.6pt;mso-position-horizontal:center;mso-position-horizontal-relative:margin;mso-position-vertical:absolute;mso-position-vertical-relative:text;mso-width-percent:0;mso-height-percent:0;mso-width-relative:margin;mso-height-relative:margin;v-text-anchor:top" o:gfxdata="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" filled="f" stroked="f">
+                <v:textbox>
+                  <w:txbxContent>
+                    <w:p>
+                      <w:pPr>
+                        <w:rPr>
+                          <w:rFonts w:hint="eastAsia"/>
+                          <w:b/>
+                          <w:bCs/>
+                          <w:i/>
+                          <w:iCs/>
+                          <w:color w:val="FFFFFF" w:themeColor="background1"/>
+                          <w:sz w:val="18"/>
+                          <w:szCs w:val="21"/>
+                        </w:rPr>
+                      </w:pPr>
+                      <w:r>
+                        <w:rPr>
+                          <w:rFonts w:hint="eastAsia"/>
+                          <w:b/>
+                          <w:bCs/>
+                          <w:i/>
+                          <w:iCs/>
+                          <w:color w:val="FFFFFF" w:themeColor="background1"/>
+                          <w:sz w:val="18"/>
+                          <w:szCs w:val="21"/>
+                        </w:rPr>
+                        <w:t>说明：</w:t>
+                      </w:r>
+                      <w:r>
+                        <w:rPr>
+                          <w:rFonts w:hint="eastAsia"/>
+                          <w:b/>
+                          <w:bCs/>
+                          <w:i/>
+                          <w:iCs/>
+                          <w:color w:val="FFFFFF" w:themeColor="background1"/>
+                          <w:sz w:val="18"/>
+                          <w:szCs w:val="21"/>
+                        </w:rPr>
+                        <w:t>输入</w:t>
+                      </w:r>
+                      <w:r>
+                        <w:rPr>
+                          <w:b/>
+                          <w:bCs/>
+                          <w:i/>
+                          <w:iCs/>
+                          <w:color w:val="FFFFFF" w:themeColor="background1"/>
+                          <w:sz w:val="18"/>
+                          <w:szCs w:val="21"/>
+                        </w:rPr>
+                        <w:t>3</w:t>
+                      </w:r>
+                      <w:r>
+                        <w:rPr>
+                          <w:rFonts w:hint="eastAsia"/>
+                          <w:b/>
+                          <w:bCs/>
+                          <w:i/>
+                          <w:iCs/>
+                          <w:color w:val="FFFFFF" w:themeColor="background1"/>
+                          <w:sz w:val="18"/>
+                          <w:szCs w:val="21"/>
+                        </w:rPr>
+                        <w:t>，表示用户要显示</w:t>
+                      </w:r>
+                      <w:r>
+                        <w:rPr>
+                          <w:b/>
+                          <w:bCs/>
+                          <w:i/>
+                          <w:iCs/>
+                          <w:color w:val="FFFFFF" w:themeColor="background1"/>
+                          <w:sz w:val="18"/>
+                          <w:szCs w:val="21"/>
+                        </w:rPr>
+                        <w:t>经过</w:t>
+                      </w:r>
+                      <w:r>
+                        <w:rPr>
+                          <w:rFonts w:hint="eastAsia"/>
+                          <w:b/>
+                          <w:bCs/>
+                          <w:i/>
+                          <w:iCs/>
+                          <w:color w:val="FFFFFF" w:themeColor="background1"/>
+                          <w:sz w:val="18"/>
+                          <w:szCs w:val="21"/>
+                        </w:rPr>
+                        <w:t>某站的所有公交线</w:t>
+                      </w:r>
+                    </w:p>
+                  </w:txbxContent>
+                </v:textbox>
+                <w10:wrap type="square" anchorx="margin"/>
+              </v:shape>
+            </w:pict>
+          </mc:Fallback>
+        </mc:AlternateContent>
+      </w:r>
+      <w:r>
+        <w:rPr>
+          <w:rFonts w:ascii="宋体" w:hAnsi="宋体"/>
+          <w:b/>
+          <w:sz w:val="28"/>
+          <w:szCs w:val="28"/>
+        </w:rPr>
+        <mc:AlternateContent>
+          <mc:Choice Requires="wps">
+            <w:drawing>
+              <wp:anchor distT="45720" distB="45720" distL="114300" distR="114300" simplePos="0" relativeHeight="251679744" behindDoc="0" locked="0" layoutInCell="1" allowOverlap="1" wp14:anchorId="51F0EC47" wp14:editId="3F2B0BB2">
+                <wp:simplePos x="0" y="0"/>
+                <wp:positionH relativeFrom="margin">
+                  <wp:posOffset>1411894</wp:posOffset>
+                </wp:positionH>
+                <wp:positionV relativeFrom="paragraph">
+                  <wp:posOffset>5811963</wp:posOffset>
+                </wp:positionV>
+                <wp:extent cx="3034665" cy="268605"/>
+                <wp:effectExtent l="0" t="0" r="0" b="0"/>
+                <wp:wrapSquare wrapText="bothSides"/>
+                <wp:docPr id="193" name="文本框 2"/>
+                <wp:cNvGraphicFramePr>
+                  <a:graphicFrameLocks xmlns:a="http://schemas.openxmlformats.org/drawingml/2006/main"/>
+                </wp:cNvGraphicFramePr>
+                <a:graphic xmlns:a="http://schemas.openxmlformats.org/drawingml/2006/main">
+                  <a:graphicData uri="http://schemas.microsoft.com/office/word/2010/wordprocessingShape">
+                    <wps:wsp>
+                      <wps:cNvSpPr txBox="1">
+                        <a:spLocks noChangeArrowheads="1"/>
+                      </wps:cNvSpPr>
+                      <wps:spPr bwMode="auto">
+                        <a:xfrm>
+                          <a:off x="0" y="0"/>
+                          <a:ext cx="3034665" cy="268605"/>
+                        </a:xfrm>
+                        <a:prstGeom prst="rect">
+                          <a:avLst/>
+                        </a:prstGeom>
+                        <a:noFill/>
+                        <a:ln w="9525">
+                          <a:noFill/>
+                          <a:miter lim="800000"/>
+                          <a:headEnd/>
+                          <a:tailEnd/>
+                        </a:ln>
+                      </wps:spPr>
+                      <wps:txbx>
+                        <w:txbxContent>
+                          <w:p>
+                            <w:pPr>
+                              <w:rPr>
+                                <w:b/>
+                                <w:bCs/>
+                                <w:i/>
+                                <w:iCs/>
+                                <w:color w:val="FFFFFF" w:themeColor="background1"/>
+                                <w:sz w:val="18"/>
+                                <w:szCs w:val="21"/>
+                              </w:rPr>
+                            </w:pPr>
+                            <w:r>
+                              <w:rPr>
+                                <w:rFonts w:hint="eastAsia"/>
+                                <w:b/>
+                                <w:bCs/>
+                                <w:i/>
+                                <w:iCs/>
+                                <w:color w:val="FFFFFF" w:themeColor="background1"/>
+                                <w:sz w:val="18"/>
+                                <w:szCs w:val="21"/>
+                              </w:rPr>
+                              <w:t>说明：</w:t>
+                            </w:r>
+                            <w:r>
+                              <w:rPr>
+                                <w:rFonts w:hint="eastAsia"/>
+                                <w:b/>
+                                <w:bCs/>
+                                <w:i/>
+                                <w:iCs/>
+                                <w:color w:val="FFFFFF" w:themeColor="background1"/>
+                                <w:sz w:val="18"/>
+                                <w:szCs w:val="21"/>
+                              </w:rPr>
+                              <w:t>输入</w:t>
+                            </w:r>
+                            <w:r>
+                              <w:rPr>
+                                <w:b/>
+                                <w:bCs/>
+                                <w:i/>
+                                <w:iCs/>
+                                <w:color w:val="FFFFFF" w:themeColor="background1"/>
+                                <w:sz w:val="18"/>
+                                <w:szCs w:val="21"/>
+                              </w:rPr>
+                              <w:t>RedStreet</w:t>
+                            </w:r>
+                            <w:r>
+                              <w:rPr>
+                                <w:rFonts w:hint="eastAsia"/>
+                                <w:b/>
+                                <w:bCs/>
+                                <w:i/>
+                                <w:iCs/>
+                                <w:color w:val="FFFFFF" w:themeColor="background1"/>
+                                <w:sz w:val="18"/>
+                                <w:szCs w:val="21"/>
+                              </w:rPr>
+                              <w:t>表示显示</w:t>
+                            </w:r>
+                            <w:r>
+                              <w:rPr>
+                                <w:b/>
+                                <w:bCs/>
+                                <w:i/>
+                                <w:iCs/>
+                                <w:color w:val="FFFFFF" w:themeColor="background1"/>
+                                <w:sz w:val="18"/>
+                                <w:szCs w:val="21"/>
+                              </w:rPr>
+                              <w:t>RedStreet</w:t>
+                            </w:r>
+                            <w:r>
+                              <w:rPr>
+                                <w:rFonts w:hint="eastAsia"/>
+                                <w:b/>
+                                <w:bCs/>
+                                <w:i/>
+                                <w:iCs/>
+                                <w:color w:val="FFFFFF" w:themeColor="background1"/>
+                                <w:sz w:val="18"/>
+                                <w:szCs w:val="21"/>
+                              </w:rPr>
+                              <w:t>站</w:t>
+                            </w:r>
+                          </w:p>
+                        </w:txbxContent>
+                      </wps:txbx>
+                      <wps:bodyPr rot="0" vert="horz" wrap="square" lIns="91440" tIns="45720" rIns="91440" bIns="45720" anchor="t" anchorCtr="0">
+                        <a:noAutofit/>
+                      </wps:bodyPr>
+                    </wps:wsp>
+                  </a:graphicData>
+                </a:graphic>
+                <wp14:sizeRelH relativeFrom="margin">
+                  <wp14:pctWidth>0</wp14:pctWidth>
+                </wp14:sizeRelH>
+                <wp14:sizeRelV relativeFrom="margin">
+                  <wp14:pctHeight>0</wp14:pctHeight>
+                </wp14:sizeRelV>
+              </wp:anchor>
+            </w:drawing>
+          </mc:Choice>
+          <mc:Fallback>
+            <w:pict>
+              <v:shape w14:anchorId="51F0EC47" id="_x0000_s1062" type="#_x0000_t202" style="position:absolute;left:0;text-align:left;margin-left:111.15pt;margin-top:457.65pt;width:238.95pt;height:21.15pt;z-index:251679744;visibility:visible;mso-wrap-style:square;mso-width-percent:0;mso-height-percent:0;mso-wrap-distance-left:9pt;mso-wrap-distance-top:3.6pt;mso-wrap-distance-right:9pt;mso-wrap-distance-bottom:3.6pt;mso-position-horizontal:absolute;mso-position-horizontal-relative:margin;mso-position-vertical:absolute;mso-position-vertical-relative:text;mso-width-percent:0;mso-height-percent:0;mso-width-relative:margin;mso-height-relative:margin;v-text-anchor:top" o:gfxdata="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" filled="f" stroked="f">
+                <v:textbox>
+                  <w:txbxContent>
+                    <w:p>
+                      <w:pPr>
+                        <w:rPr>
+                          <w:b/>
+                          <w:bCs/>
+                          <w:i/>
+                          <w:iCs/>
+                          <w:color w:val="FFFFFF" w:themeColor="background1"/>
+                          <w:sz w:val="18"/>
+                          <w:szCs w:val="21"/>
+                        </w:rPr>
+                      </w:pPr>
+                      <w:r>
+                        <w:rPr>
+                          <w:rFonts w:hint="eastAsia"/>
+                          <w:b/>
+                          <w:bCs/>
+                          <w:i/>
+                          <w:iCs/>
+                          <w:color w:val="FFFFFF" w:themeColor="background1"/>
+                          <w:sz w:val="18"/>
+                          <w:szCs w:val="21"/>
+                        </w:rPr>
+                        <w:t>说明：</w:t>
+                      </w:r>
+                      <w:r>
+                        <w:rPr>
+                          <w:rFonts w:hint="eastAsia"/>
+                          <w:b/>
+                          <w:bCs/>
+                          <w:i/>
+                          <w:iCs/>
+                          <w:color w:val="FFFFFF" w:themeColor="background1"/>
+                          <w:sz w:val="18"/>
+                          <w:szCs w:val="21"/>
+                        </w:rPr>
+                        <w:t>输入</w:t>
+                      </w:r>
+                      <w:r>
+                        <w:rPr>
+                          <w:b/>
+                          <w:bCs/>
+                          <w:i/>
+                          <w:iCs/>
+                          <w:color w:val="FFFFFF" w:themeColor="background1"/>
+                          <w:sz w:val="18"/>
+                          <w:szCs w:val="21"/>
+                        </w:rPr>
+                        <w:t>RedStreet</w:t>
+                      </w:r>
+                      <w:r>
+                        <w:rPr>
+                          <w:rFonts w:hint="eastAsia"/>
+                          <w:b/>
+                          <w:bCs/>
+                          <w:i/>
+                          <w:iCs/>
+                          <w:color w:val="FFFFFF" w:themeColor="background1"/>
+                          <w:sz w:val="18"/>
+                          <w:szCs w:val="21"/>
+                        </w:rPr>
+                        <w:t>表示显示</w:t>
+                      </w:r>
+                      <w:r>
+                        <w:rPr>
+                          <w:b/>
+                          <w:bCs/>
+                          <w:i/>
+                          <w:iCs/>
+                          <w:color w:val="FFFFFF" w:themeColor="background1"/>
+                          <w:sz w:val="18"/>
+                          <w:szCs w:val="21"/>
+                        </w:rPr>
+                        <w:t>RedStreet</w:t>
+                      </w:r>
+                      <w:r>
+                        <w:rPr>
+                          <w:rFonts w:hint="eastAsia"/>
+                          <w:b/>
+                          <w:bCs/>
+                          <w:i/>
+                          <w:iCs/>
+                          <w:color w:val="FFFFFF" w:themeColor="background1"/>
+                          <w:sz w:val="18"/>
+                          <w:szCs w:val="21"/>
+                        </w:rPr>
+                        <w:t>站</w:t>
+                      </w:r>
+                    </w:p>
+                  </w:txbxContent>
+                </v:textbox>
+                <w10:wrap type="square" anchorx="margin"/>
+              </v:shape>
+            </w:pict>
+          </mc:Fallback>
+        </mc:AlternateContent>
+      </w:r>
+      <w:r>
+        <w:rPr>
           <w:noProof/>
         </w:rPr>
         <w:drawing>
-          <wp:anchor distT="0" distB="0" distL="114300" distR="114300" simplePos="0" relativeHeight="251666432" behindDoc="0" locked="0" layoutInCell="1" allowOverlap="1" wp14:anchorId="3FD878C3" wp14:editId="32D72FB2">
+          <wp:anchor distT="0" distB="0" distL="114300" distR="114300" simplePos="0" relativeHeight="251666432" behindDoc="0" locked="0" layoutInCell="1" allowOverlap="1" wp14:anchorId="3FD878C3" wp14:editId="5397065C">
             <wp:simplePos x="0" y="0"/>
             <wp:positionH relativeFrom="margin">
               <wp:align>center</wp:align>
             </wp:positionH>
             <wp:positionV relativeFrom="paragraph">
-              <wp:posOffset>4193268</wp:posOffset>
+              <wp:posOffset>4191000</wp:posOffset>
             </wp:positionV>
             <wp:extent cx="4395267" cy="2429650"/>
             <wp:effectExtent l="0" t="0" r="5715" b="8890"/>
@@ -4937,7 +11294,7 @@
           </mc:Choice>
           <mc:Fallback>
             <w:pict>
-              <v:shape w14:anchorId="37BA0422" id="_x0000_s1061" type="#_x0000_t202" style="position:absolute;left:0;text-align:left;margin-left:0;margin-top:302.05pt;width:185.9pt;height:110.6pt;z-index:251665408;visibility:visible;mso-wrap-style:square;mso-width-percent:400;mso-height-percent:200;mso-wrap-distance-left:9pt;mso-wrap-distance-top:3.6pt;mso-wrap-distance-right:9pt;mso-wrap-distance-bottom:3.6pt;mso-position-horizontal:center;mso-position-horizontal-relative:margin;mso-position-vertical:absolute;mso-position-vertical-relative:text;mso-width-percent:400;mso-height-percent:200;mso-width-relative:margin;mso-height-relative:margin;v-text-anchor:top" o:gfxdata="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" stroked="f">
+              <v:shape w14:anchorId="37BA0422" id="_x0000_s1063" type="#_x0000_t202" style="position:absolute;left:0;text-align:left;margin-left:0;margin-top:302.05pt;width:185.9pt;height:110.6pt;z-index:251665408;visibility:visible;mso-wrap-style:square;mso-width-percent:400;mso-height-percent:200;mso-wrap-distance-left:9pt;mso-wrap-distance-top:3.6pt;mso-wrap-distance-right:9pt;mso-wrap-distance-bottom:3.6pt;mso-position-horizontal:center;mso-position-horizontal-relative:margin;mso-position-vertical:absolute;mso-position-vertical-relative:text;mso-width-percent:400;mso-height-percent:200;mso-width-relative:margin;mso-height-relative:margin;v-text-anchor:top" o:gfxdata="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" stroked="f">
                 <v:textbox style="mso-fit-shape-to-text:t">
                   <w:txbxContent>
                     <w:p>
@@ -5048,25 +11405,7 @@
                               <w:rPr>
                                 <w:rFonts w:hint="eastAsia"/>
                               </w:rPr>
-                              <w:t>：显示</w:t>
-                            </w:r>
-                            <w:r>
-                              <w:rPr>
-                                <w:rFonts w:hint="eastAsia"/>
-                              </w:rPr>
-                              <w:t>经过某</w:t>
-                            </w:r>
-                            <w:r>
-                              <w:rPr>
-                                <w:rFonts w:hint="eastAsia"/>
-                              </w:rPr>
-                              <w:t>站</w:t>
-                            </w:r>
-                            <w:r>
-                              <w:rPr>
-                                <w:rFonts w:hint="eastAsia"/>
-                              </w:rPr>
-                              <w:t>的路线</w:t>
+                              <w:t>：显示经过某站的路线</w:t>
                             </w:r>
                           </w:p>
                         </w:txbxContent>
@@ -5088,7 +11427,7 @@
           </mc:Choice>
           <mc:Fallback>
             <w:pict>
-              <v:shape w14:anchorId="3C0A5670" id="_x0000_s1062" type="#_x0000_t202" style="position:absolute;left:0;text-align:left;margin-left:0;margin-top:203.65pt;width:185.9pt;height:110.6pt;z-index:251668480;visibility:visible;mso-wrap-style:square;mso-width-percent:400;mso-height-percent:200;mso-wrap-distance-left:9pt;mso-wrap-distance-top:3.6pt;mso-wrap-distance-right:9pt;mso-wrap-distance-bottom:3.6pt;mso-position-horizontal:center;mso-position-horizontal-relative:margin;mso-position-vertical:absolute;mso-position-vertical-relative:text;mso-width-percent:400;mso-height-percent:200;mso-width-relative:margin;mso-height-relative:margin;v-text-anchor:top" o:gfxdata="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" stroked="f">
+              <v:shape w14:anchorId="3C0A5670" id="_x0000_s1064" type="#_x0000_t202" style="position:absolute;left:0;text-align:left;margin-left:0;margin-top:203.65pt;width:185.9pt;height:110.6pt;z-index:251668480;visibility:visible;mso-wrap-style:square;mso-width-percent:400;mso-height-percent:200;mso-wrap-distance-left:9pt;mso-wrap-distance-top:3.6pt;mso-wrap-distance-right:9pt;mso-wrap-distance-bottom:3.6pt;mso-position-horizontal:center;mso-position-horizontal-relative:margin;mso-position-vertical:absolute;mso-position-vertical-relative:text;mso-width-percent:400;mso-height-percent:200;mso-width-relative:margin;mso-height-relative:margin;v-text-anchor:top" o:gfxdata="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" stroked="f">
                 <v:textbox style="mso-fit-shape-to-text:t">
                   <w:txbxContent>
                     <w:p>
@@ -5107,25 +11446,7 @@
                         <w:rPr>
                           <w:rFonts w:hint="eastAsia"/>
                         </w:rPr>
-                        <w:t>：显示</w:t>
-                      </w:r>
-                      <w:r>
-                        <w:rPr>
-                          <w:rFonts w:hint="eastAsia"/>
-                        </w:rPr>
-                        <w:t>经过某</w:t>
-                      </w:r>
-                      <w:r>
-                        <w:rPr>
-                          <w:rFonts w:hint="eastAsia"/>
-                        </w:rPr>
-                        <w:t>站</w:t>
-                      </w:r>
-                      <w:r>
-                        <w:rPr>
-                          <w:rFonts w:hint="eastAsia"/>
-                        </w:rPr>
-                        <w:t>的路线</w:t>
+                        <w:t>：显示经过某站的路线</w:t>
                       </w:r>
                     </w:p>
                   </w:txbxContent>
@@ -6825,7 +13146,7 @@
   <w:style w:type="paragraph" w:default="1" w:styleId="a">
     <w:name w:val="Normal"/>
     <w:qFormat/>
-    <w:rsid w:val="00E91D6F"/>
+    <w:rsid w:val="00EE79DE"/>
     <w:pPr>
       <w:widowControl w:val="0"/>
       <w:jc w:val="both"/>
@@ -6860,7 +13181,6 @@
   <w:style w:type="character" w:default="1" w:styleId="a0">
     <w:name w:val="Default Paragraph Font"/>
     <w:uiPriority w:val="1"/>
-    <w:semiHidden/>
     <w:unhideWhenUsed/>
   </w:style>
   <w:style w:type="table" w:default="1" w:styleId="a1">

--- a/e4/report/报告.docx
+++ b/e4/report/报告.docx
@@ -272,6 +272,15 @@
       </w:r>
       <w:r>
         <w:rPr>
+          <w:rFonts w:eastAsia="华文中宋"/>
+          <w:bCs/>
+          <w:sz w:val="44"/>
+          <w:u w:val="single"/>
+        </w:rPr>
+        <w:t xml:space="preserve"> </w:t>
+      </w:r>
+      <w:r>
+        <w:rPr>
           <w:rFonts w:eastAsia="华文中宋" w:hint="eastAsia"/>
           <w:bCs/>
           <w:sz w:val="24"/>
@@ -282,6 +291,16 @@
       </w:r>
       <w:r>
         <w:rPr>
+          <w:rFonts w:eastAsia="华文中宋" w:hint="eastAsia"/>
+          <w:bCs/>
+          <w:sz w:val="24"/>
+          <w:szCs w:val="16"/>
+          <w:u w:val="single"/>
+        </w:rPr>
+        <w:t xml:space="preserve"> </w:t>
+      </w:r>
+      <w:r>
+        <w:rPr>
           <w:rFonts w:eastAsia="华文中宋"/>
           <w:bCs/>
           <w:sz w:val="28"/>
@@ -290,15 +309,6 @@
         </w:rPr>
         <w:t xml:space="preserve"> </w:t>
       </w:r>
-      <w:r>
-        <w:rPr>
-          <w:rFonts w:eastAsia="华文中宋"/>
-          <w:bCs/>
-          <w:sz w:val="44"/>
-          <w:u w:val="single"/>
-        </w:rPr>
-        <w:t xml:space="preserve"> </w:t>
-      </w:r>
     </w:p>
     <w:p>
       <w:pPr>
@@ -362,27 +372,48 @@
       </w:r>
       <w:r>
         <w:rPr>
+          <w:rFonts w:eastAsia="华文中宋" w:hint="eastAsia"/>
+          <w:bCs/>
+          <w:sz w:val="24"/>
+          <w:u w:val="single"/>
+        </w:rPr>
+        <w:t>班</w:t>
+      </w:r>
+      <w:r>
+        <w:rPr>
+          <w:rFonts w:eastAsia="华文中宋" w:hint="eastAsia"/>
+          <w:bCs/>
+          <w:sz w:val="24"/>
+          <w:u w:val="single"/>
+        </w:rPr>
+        <w:t xml:space="preserve"> </w:t>
+      </w:r>
+      <w:r>
+        <w:rPr>
           <w:rFonts w:eastAsia="华文中宋"/>
-          <w:sz w:val="44"/>
+          <w:bCs/>
+          <w:sz w:val="24"/>
           <w:u w:val="single"/>
         </w:rPr>
         <w:t xml:space="preserve"> </w:t>
       </w:r>
       <w:r>
         <w:rPr>
-          <w:rFonts w:eastAsia="华文中宋"/>
-          <w:sz w:val="44"/>
+          <w:rFonts w:eastAsia="华文中宋" w:hint="eastAsia"/>
+          <w:bCs/>
+          <w:sz w:val="24"/>
           <w:u w:val="single"/>
         </w:rPr>
-        <w:t xml:space="preserve">   </w:t>
-      </w:r>
-      <w:r>
-        <w:rPr>
-          <w:rFonts w:eastAsia="华文中宋"/>
-          <w:sz w:val="44"/>
+        <w:t>教学班</w:t>
+      </w:r>
+      <w:r>
+        <w:rPr>
+          <w:rFonts w:eastAsia="华文中宋" w:hint="eastAsia"/>
+          <w:bCs/>
+          <w:sz w:val="24"/>
           <w:u w:val="single"/>
         </w:rPr>
-        <w:t xml:space="preserve"> </w:t>
+        <w:t>1454</w:t>
       </w:r>
       <w:r>
         <w:rPr>
@@ -454,6 +485,14 @@
       </w:r>
       <w:r>
         <w:rPr>
+          <w:rFonts w:eastAsia="华文中宋"/>
+          <w:sz w:val="24"/>
+          <w:u w:val="single"/>
+        </w:rPr>
+        <w:t xml:space="preserve">     </w:t>
+      </w:r>
+      <w:r>
+        <w:rPr>
           <w:rFonts w:eastAsia="华文中宋" w:hint="eastAsia"/>
           <w:sz w:val="24"/>
           <w:u w:val="single"/>
@@ -549,7 +588,23 @@
           <w:sz w:val="24"/>
           <w:u w:val="single"/>
         </w:rPr>
-        <w:t xml:space="preserve">    </w:t>
+        <w:t xml:space="preserve">   </w:t>
+      </w:r>
+      <w:r>
+        <w:rPr>
+          <w:rFonts w:eastAsia="华文中宋"/>
+          <w:sz w:val="24"/>
+          <w:u w:val="single"/>
+        </w:rPr>
+        <w:t xml:space="preserve">      </w:t>
+      </w:r>
+      <w:r>
+        <w:rPr>
+          <w:rFonts w:eastAsia="华文中宋"/>
+          <w:sz w:val="24"/>
+          <w:u w:val="single"/>
+        </w:rPr>
+        <w:t xml:space="preserve"> </w:t>
       </w:r>
       <w:r>
         <w:rPr>
@@ -1593,65 +1648,84 @@
     <w:p>
       <w:pPr>
         <w:pStyle w:val="aa"/>
+      </w:pPr>
+      <w:r>
         <w:rPr>
           <w:rFonts w:hint="eastAsia"/>
         </w:rPr>
-      </w:pPr>
+        <w:t xml:space="preserve">/// </w:t>
+      </w:r>
       <w:r>
         <w:rPr>
           <w:rFonts w:hint="eastAsia"/>
         </w:rPr>
-        <w:t xml:space="preserve">/// </w:t>
+        <w:t>负责</w:t>
       </w:r>
       <w:r>
         <w:rPr>
           <w:rFonts w:hint="eastAsia"/>
         </w:rPr>
-        <w:t>负责</w:t>
+        <w:t>UI</w:t>
       </w:r>
       <w:r>
         <w:rPr>
           <w:rFonts w:hint="eastAsia"/>
         </w:rPr>
-        <w:t>UI</w:t>
-      </w:r>
+        <w:t>层的互动</w:t>
+      </w:r>
+    </w:p>
+    <w:p>
+      <w:pPr>
+        <w:pStyle w:val="aa"/>
+      </w:pPr>
+      <w:r>
+        <w:t>class Dialog</w:t>
+      </w:r>
+    </w:p>
+    <w:p>
+      <w:pPr>
+        <w:pStyle w:val="aa"/>
+      </w:pPr>
+      <w:r>
+        <w:t>{</w:t>
+      </w:r>
+    </w:p>
+    <w:p>
+      <w:pPr>
+        <w:pStyle w:val="aa"/>
+      </w:pPr>
+      <w:r>
+        <w:t xml:space="preserve">    Map map;</w:t>
+      </w:r>
+    </w:p>
+    <w:p>
+      <w:pPr>
+        <w:pStyle w:val="aa"/>
+      </w:pPr>
       <w:r>
         <w:rPr>
           <w:rFonts w:hint="eastAsia"/>
         </w:rPr>
-        <w:t>层的互动</w:t>
-      </w:r>
-    </w:p>
-    <w:p>
-      <w:pPr>
-        <w:pStyle w:val="aa"/>
-      </w:pPr>
-      <w:r>
-        <w:t>class Dialog</w:t>
-      </w:r>
-    </w:p>
-    <w:p>
-      <w:pPr>
-        <w:pStyle w:val="aa"/>
-      </w:pPr>
-      <w:r>
-        <w:t>{</w:t>
-      </w:r>
-    </w:p>
-    <w:p>
-      <w:pPr>
-        <w:pStyle w:val="aa"/>
-      </w:pPr>
-      <w:r>
-        <w:t xml:space="preserve">    Map map;</w:t>
-      </w:r>
-    </w:p>
-    <w:p>
-      <w:pPr>
-        <w:pStyle w:val="aa"/>
+        <w:t xml:space="preserve">    /// </w:t>
+      </w:r>
+      <w:r>
         <w:rPr>
           <w:rFonts w:hint="eastAsia"/>
         </w:rPr>
+        <w:t>查询公交线路</w:t>
+      </w:r>
+    </w:p>
+    <w:p>
+      <w:pPr>
+        <w:pStyle w:val="aa"/>
+      </w:pPr>
+      <w:r>
+        <w:t xml:space="preserve">    void query_bus();</w:t>
+      </w:r>
+    </w:p>
+    <w:p>
+      <w:pPr>
+        <w:pStyle w:val="aa"/>
       </w:pPr>
       <w:r>
         <w:rPr>
@@ -1663,34 +1737,6 @@
         <w:rPr>
           <w:rFonts w:hint="eastAsia"/>
         </w:rPr>
-        <w:t>查询公交线路</w:t>
-      </w:r>
-    </w:p>
-    <w:p>
-      <w:pPr>
-        <w:pStyle w:val="aa"/>
-      </w:pPr>
-      <w:r>
-        <w:t xml:space="preserve">    void query_bus();</w:t>
-      </w:r>
-    </w:p>
-    <w:p>
-      <w:pPr>
-        <w:pStyle w:val="aa"/>
-        <w:rPr>
-          <w:rFonts w:hint="eastAsia"/>
-        </w:rPr>
-      </w:pPr>
-      <w:r>
-        <w:rPr>
-          <w:rFonts w:hint="eastAsia"/>
-        </w:rPr>
-        <w:t xml:space="preserve">    /// </w:t>
-      </w:r>
-      <w:r>
-        <w:rPr>
-          <w:rFonts w:hint="eastAsia"/>
-        </w:rPr>
         <w:t>查询两点间的全部路径</w:t>
       </w:r>
     </w:p>
@@ -1705,9 +1751,6 @@
     <w:p>
       <w:pPr>
         <w:pStyle w:val="aa"/>
-        <w:rPr>
-          <w:rFonts w:hint="eastAsia"/>
-        </w:rPr>
       </w:pPr>
       <w:r>
         <w:rPr>
@@ -1913,9 +1956,6 @@
     <w:p>
       <w:pPr>
         <w:pStyle w:val="aa"/>
-        <w:rPr>
-          <w:rFonts w:hint="eastAsia"/>
-        </w:rPr>
       </w:pPr>
     </w:p>
     <w:p>
@@ -3866,7 +3906,6 @@
       <w:pPr>
         <w:pStyle w:val="aa"/>
         <w:rPr>
-          <w:rFonts w:hint="eastAsia"/>
           <w:color w:val="000000" w:themeColor="text1"/>
         </w:rPr>
       </w:pPr>
@@ -5589,7 +5628,6 @@
       <w:pPr>
         <w:pStyle w:val="aa"/>
         <w:rPr>
-          <w:rFonts w:hint="eastAsia"/>
           <w:color w:val="000000" w:themeColor="text1"/>
         </w:rPr>
       </w:pPr>
@@ -7002,13 +7040,13 @@
         <w:rPr>
           <w:color w:val="000000" w:themeColor="text1"/>
         </w:rPr>
-        <w:t>    dfs(a, b, visited, local_path, res);// </w:t>
-      </w:r>
-      <w:r>
-        <w:rPr>
-          <w:color w:val="000000" w:themeColor="text1"/>
-        </w:rPr>
-        <w:t>真正做事的</w:t>
+        <w:t>    dfs(a, b, visited, local_path, res);</w:t>
+      </w:r>
+      <w:r>
+        <w:rPr>
+          <w:color w:val="000000" w:themeColor="text1"/>
+        </w:rPr>
+        <w:t xml:space="preserve"> </w:t>
       </w:r>
     </w:p>
     <w:p>
@@ -7414,308 +7452,304 @@
           <w:bCs/>
           <w:szCs w:val="21"/>
         </w:rPr>
-        <w:t>test_data</w:t>
-      </w:r>
-      <w:r>
+        <w:t>test_data.txt</w:t>
+      </w:r>
+    </w:p>
+    <w:p>
+      <w:pPr>
+        <w:jc w:val="left"/>
+        <w:rPr>
+          <w:rFonts w:ascii="宋体" w:hAnsi="宋体"/>
+          <w:szCs w:val="21"/>
+        </w:rPr>
+      </w:pPr>
+      <w:r>
+        <w:rPr>
+          <w:rFonts w:ascii="宋体" w:hAnsi="宋体" w:hint="eastAsia"/>
+          <w:szCs w:val="21"/>
+        </w:rPr>
+        <w:t>/</w:t>
+      </w:r>
+      <w:r>
+        <w:rPr>
+          <w:rFonts w:ascii="宋体" w:hAnsi="宋体"/>
+          <w:szCs w:val="21"/>
+        </w:rPr>
+        <w:t xml:space="preserve">/ </w:t>
+      </w:r>
+      <w:r>
+        <w:rPr>
+          <w:rFonts w:ascii="宋体" w:hAnsi="宋体" w:hint="eastAsia"/>
+          <w:szCs w:val="21"/>
+        </w:rPr>
+        <w:t>本文件在程序启动时加载</w:t>
+      </w:r>
+      <w:r>
+        <w:rPr>
+          <w:rFonts w:ascii="宋体" w:hAnsi="宋体" w:hint="eastAsia"/>
+          <w:szCs w:val="21"/>
+        </w:rPr>
+        <w:t>（见m</w:t>
+      </w:r>
+      <w:r>
+        <w:rPr>
+          <w:rFonts w:ascii="宋体" w:hAnsi="宋体"/>
+          <w:szCs w:val="21"/>
+        </w:rPr>
+        <w:t>ain.cpp</w:t>
+      </w:r>
+      <w:r>
+        <w:rPr>
+          <w:rFonts w:ascii="宋体" w:hAnsi="宋体" w:hint="eastAsia"/>
+          <w:szCs w:val="21"/>
+        </w:rPr>
+        <w:t>和</w:t>
+      </w:r>
+      <w:r>
+        <w:rPr>
+          <w:rFonts w:ascii="宋体" w:hAnsi="宋体"/>
+          <w:szCs w:val="21"/>
+        </w:rPr>
+        <w:t>dialog.cpp</w:t>
+      </w:r>
+      <w:r>
+        <w:rPr>
+          <w:rFonts w:ascii="宋体" w:hAnsi="宋体" w:hint="eastAsia"/>
+          <w:szCs w:val="21"/>
+        </w:rPr>
+        <w:t>）</w:t>
+      </w:r>
+      <w:r>
+        <w:rPr>
+          <w:rFonts w:ascii="宋体" w:hAnsi="宋体" w:hint="eastAsia"/>
+          <w:szCs w:val="21"/>
+        </w:rPr>
+        <w:t>，用于描述公交线路图</w:t>
+      </w:r>
+    </w:p>
+    <w:p>
+      <w:pPr>
+        <w:pStyle w:val="aa"/>
+      </w:pPr>
+      <w:r>
+        <w:t>vertex{name:GreenAvenue}</w:t>
+      </w:r>
+    </w:p>
+    <w:p>
+      <w:pPr>
+        <w:pStyle w:val="aa"/>
+      </w:pPr>
+      <w:r>
+        <w:t>vertex{name:BlueRoad}</w:t>
+      </w:r>
+    </w:p>
+    <w:p>
+      <w:pPr>
+        <w:pStyle w:val="aa"/>
+      </w:pPr>
+      <w:r>
+        <w:t>vertex{name:RedStreet}</w:t>
+      </w:r>
+    </w:p>
+    <w:p>
+      <w:pPr>
+        <w:pStyle w:val="aa"/>
+      </w:pPr>
+      <w:r>
+        <w:t>vertex{name:YellowLake}</w:t>
+      </w:r>
+    </w:p>
+    <w:p>
+      <w:pPr>
+        <w:pStyle w:val="aa"/>
+      </w:pPr>
+      <w:r>
+        <w:t>vertex{name:BlackHill}</w:t>
+      </w:r>
+    </w:p>
+    <w:p>
+      <w:pPr>
+        <w:pStyle w:val="aa"/>
+      </w:pPr>
+    </w:p>
+    <w:p>
+      <w:pPr>
+        <w:pStyle w:val="aa"/>
+      </w:pPr>
+      <w:r>
+        <w:t>bus{name:AquaLine,start:BlueRoad}</w:t>
+      </w:r>
+    </w:p>
+    <w:p>
+      <w:pPr>
+        <w:pStyle w:val="aa"/>
+      </w:pPr>
+      <w:r>
+        <w:t>bus{name:OrangeLine,start:BlueRoad}</w:t>
+      </w:r>
+    </w:p>
+    <w:p>
+      <w:pPr>
+        <w:pStyle w:val="aa"/>
+      </w:pPr>
+      <w:r>
+        <w:t>bus{name:LimeLine,start:GreenAvenue}</w:t>
+      </w:r>
+    </w:p>
+    <w:p>
+      <w:pPr>
+        <w:pStyle w:val="aa"/>
+      </w:pPr>
+    </w:p>
+    <w:p>
+      <w:pPr>
+        <w:pStyle w:val="aa"/>
+      </w:pPr>
+      <w:r>
+        <w:t>edge{from:BlueRoad,to:GreenAvenue,len:5,of_bus:AquaLine}</w:t>
+      </w:r>
+    </w:p>
+    <w:p>
+      <w:pPr>
+        <w:pStyle w:val="aa"/>
+      </w:pPr>
+      <w:r>
+        <w:t>edge{from:GreenAvenue,to:RedStreet,len:4,of_bus:AquaLine}</w:t>
+      </w:r>
+    </w:p>
+    <w:p>
+      <w:pPr>
+        <w:pStyle w:val="aa"/>
+      </w:pPr>
+      <w:r>
+        <w:t>edge{from:RedStreet,to:YellowLake,len:3,of_bus:AquaLine}</w:t>
+      </w:r>
+    </w:p>
+    <w:p>
+      <w:pPr>
+        <w:pStyle w:val="aa"/>
+      </w:pPr>
+      <w:r>
+        <w:t>edge{from:YellowLake,to:BlackHill,len:6,of_bus:AquaLine}</w:t>
+      </w:r>
+    </w:p>
+    <w:p>
+      <w:pPr>
+        <w:pStyle w:val="aa"/>
+      </w:pPr>
+    </w:p>
+    <w:p>
+      <w:pPr>
+        <w:pStyle w:val="aa"/>
+      </w:pPr>
+      <w:r>
+        <w:t>edge{from:BlueRoad,to:RedStreet,len:7,of_bus:OrangeLine}</w:t>
+      </w:r>
+    </w:p>
+    <w:p>
+      <w:pPr>
+        <w:pStyle w:val="aa"/>
+      </w:pPr>
+      <w:r>
+        <w:t>edge{from:RedStreet,to:GreenAvenue,len:5,of_bus:OrangeLine}</w:t>
+      </w:r>
+    </w:p>
+    <w:p>
+      <w:pPr>
+        <w:pStyle w:val="aa"/>
+      </w:pPr>
+      <w:r>
+        <w:t>edge{from:GreenAvenue,to:YellowLake,len:4,of_bus:OrangeLine}</w:t>
+      </w:r>
+    </w:p>
+    <w:p>
+      <w:pPr>
+        <w:pStyle w:val="aa"/>
+      </w:pPr>
+    </w:p>
+    <w:p>
+      <w:pPr>
+        <w:pStyle w:val="aa"/>
+      </w:pPr>
+      <w:r>
+        <w:t>edge{from:GreenAvenue,to:BlackHill,len:4,of_bus:LimeLine}</w:t>
+      </w:r>
+    </w:p>
+    <w:p>
+      <w:pPr>
+        <w:pStyle w:val="aa"/>
+      </w:pPr>
+      <w:r>
+        <w:t xml:space="preserve">edge{from:BlackHill,to:YellowLake,len:5,of_bus:LimeLine} </w:t>
+      </w:r>
+    </w:p>
+    <w:p>
+      <w:pPr>
+        <w:pStyle w:val="aa"/>
+      </w:pPr>
+      <w:r>
+        <w:t>edge{from:YellowLake,to:RedStreet,len:7,of_bus:LimeLine}</w:t>
+      </w:r>
+    </w:p>
+    <w:p>
+      <w:pPr>
+        <w:pStyle w:val="aa"/>
+      </w:pPr>
+    </w:p>
+    <w:p>
+      <w:pPr>
+        <w:pStyle w:val="aa"/>
+        <w:rPr>
+          <w:rFonts w:ascii="宋体" w:hAnsi="宋体"/>
+          <w:b/>
+        </w:rPr>
+      </w:pPr>
+    </w:p>
+    <w:p>
+      <w:pPr>
+        <w:jc w:val="center"/>
         <w:rPr>
           <w:rFonts w:ascii="宋体" w:hAnsi="宋体"/>
           <w:b/>
           <w:bCs/>
           <w:szCs w:val="21"/>
         </w:rPr>
-        <w:t>.</w:t>
-      </w:r>
-      <w:r>
+      </w:pPr>
+    </w:p>
+    <w:p>
+      <w:pPr>
+        <w:pStyle w:val="aa"/>
+        <w:rPr>
+          <w:rFonts w:ascii="宋体" w:hAnsi="宋体"/>
+          <w:b/>
+        </w:rPr>
+      </w:pPr>
+    </w:p>
+    <w:p>
+      <w:pPr>
+        <w:pStyle w:val="aa"/>
+        <w:rPr>
+          <w:rFonts w:ascii="宋体" w:hAnsi="宋体"/>
+          <w:b/>
+        </w:rPr>
+      </w:pPr>
+      <w:r>
+        <w:rPr>
+          <w:rFonts w:ascii="宋体" w:hAnsi="宋体"/>
+          <w:b/>
+        </w:rPr>
+        <w:br w:type="page"/>
+      </w:r>
+    </w:p>
+    <w:p>
+      <w:pPr>
+        <w:jc w:val="center"/>
         <w:rPr>
           <w:rFonts w:ascii="宋体" w:hAnsi="宋体"/>
           <w:b/>
           <w:bCs/>
           <w:szCs w:val="21"/>
         </w:rPr>
-        <w:t>txt</w:t>
-      </w:r>
-    </w:p>
-    <w:p>
-      <w:pPr>
-        <w:jc w:val="left"/>
-        <w:rPr>
-          <w:rFonts w:ascii="宋体" w:hAnsi="宋体" w:hint="eastAsia"/>
-          <w:szCs w:val="21"/>
-        </w:rPr>
-      </w:pPr>
-      <w:r>
-        <w:rPr>
-          <w:rFonts w:ascii="宋体" w:hAnsi="宋体" w:hint="eastAsia"/>
-          <w:szCs w:val="21"/>
-        </w:rPr>
-        <w:t>/</w:t>
-      </w:r>
-      <w:r>
-        <w:rPr>
-          <w:rFonts w:ascii="宋体" w:hAnsi="宋体"/>
-          <w:szCs w:val="21"/>
-        </w:rPr>
-        <w:t xml:space="preserve">/ </w:t>
-      </w:r>
-      <w:r>
-        <w:rPr>
-          <w:rFonts w:ascii="宋体" w:hAnsi="宋体" w:hint="eastAsia"/>
-          <w:szCs w:val="21"/>
-        </w:rPr>
-        <w:t>本文件在程序启动时加载</w:t>
-      </w:r>
-      <w:r>
-        <w:rPr>
-          <w:rFonts w:ascii="宋体" w:hAnsi="宋体" w:hint="eastAsia"/>
-          <w:szCs w:val="21"/>
-        </w:rPr>
-        <w:t>（见m</w:t>
-      </w:r>
-      <w:r>
-        <w:rPr>
-          <w:rFonts w:ascii="宋体" w:hAnsi="宋体"/>
-          <w:szCs w:val="21"/>
-        </w:rPr>
-        <w:t>ain.cpp</w:t>
-      </w:r>
-      <w:r>
-        <w:rPr>
-          <w:rFonts w:ascii="宋体" w:hAnsi="宋体" w:hint="eastAsia"/>
-          <w:szCs w:val="21"/>
-        </w:rPr>
-        <w:t>）</w:t>
-      </w:r>
-      <w:r>
-        <w:rPr>
-          <w:rFonts w:ascii="宋体" w:hAnsi="宋体" w:hint="eastAsia"/>
-          <w:szCs w:val="21"/>
-        </w:rPr>
-        <w:t>，用于描述公交线路图</w:t>
-      </w:r>
-    </w:p>
-    <w:p>
-      <w:pPr>
-        <w:pStyle w:val="aa"/>
-      </w:pPr>
-      <w:r>
-        <w:t>vertex{name:GreenAvenue}</w:t>
-      </w:r>
-    </w:p>
-    <w:p>
-      <w:pPr>
-        <w:pStyle w:val="aa"/>
-      </w:pPr>
-      <w:r>
-        <w:t>vertex{name:BlueRoad}</w:t>
-      </w:r>
-    </w:p>
-    <w:p>
-      <w:pPr>
-        <w:pStyle w:val="aa"/>
-      </w:pPr>
-      <w:r>
-        <w:t>vertex{name:RedStreet}</w:t>
-      </w:r>
-    </w:p>
-    <w:p>
-      <w:pPr>
-        <w:pStyle w:val="aa"/>
-      </w:pPr>
-      <w:r>
-        <w:t>vertex{name:YellowLake}</w:t>
-      </w:r>
-    </w:p>
-    <w:p>
-      <w:pPr>
-        <w:pStyle w:val="aa"/>
-      </w:pPr>
-      <w:r>
-        <w:t>vertex{name:BlackHill}</w:t>
-      </w:r>
-    </w:p>
-    <w:p>
-      <w:pPr>
-        <w:pStyle w:val="aa"/>
-      </w:pPr>
-    </w:p>
-    <w:p>
-      <w:pPr>
-        <w:pStyle w:val="aa"/>
-      </w:pPr>
-      <w:r>
-        <w:t>bus{name:AquaLine,start:BlueRoad}</w:t>
-      </w:r>
-    </w:p>
-    <w:p>
-      <w:pPr>
-        <w:pStyle w:val="aa"/>
-      </w:pPr>
-      <w:r>
-        <w:t>bus{name:OrangeLine,start:BlueRoad}</w:t>
-      </w:r>
-    </w:p>
-    <w:p>
-      <w:pPr>
-        <w:pStyle w:val="aa"/>
-      </w:pPr>
-      <w:r>
-        <w:t>bus{name:LimeLine,start:GreenAvenue}</w:t>
-      </w:r>
-    </w:p>
-    <w:p>
-      <w:pPr>
-        <w:pStyle w:val="aa"/>
-      </w:pPr>
-    </w:p>
-    <w:p>
-      <w:pPr>
-        <w:pStyle w:val="aa"/>
-      </w:pPr>
-      <w:r>
-        <w:t>edge{from:BlueRoad,to:GreenAvenue,len:5,of_bus:AquaLine}</w:t>
-      </w:r>
-    </w:p>
-    <w:p>
-      <w:pPr>
-        <w:pStyle w:val="aa"/>
-      </w:pPr>
-      <w:r>
-        <w:t>edge{from:GreenAvenue,to:RedStreet,len:4,of_bus:AquaLine}</w:t>
-      </w:r>
-    </w:p>
-    <w:p>
-      <w:pPr>
-        <w:pStyle w:val="aa"/>
-      </w:pPr>
-      <w:r>
-        <w:t>edge{from:RedStreet,to:YellowLake,len:3,of_bus:AquaLine}</w:t>
-      </w:r>
-    </w:p>
-    <w:p>
-      <w:pPr>
-        <w:pStyle w:val="aa"/>
-      </w:pPr>
-      <w:r>
-        <w:t>edge{from:YellowLake,to:BlackHill,len:6,of_bus:AquaLine}</w:t>
-      </w:r>
-    </w:p>
-    <w:p>
-      <w:pPr>
-        <w:pStyle w:val="aa"/>
-      </w:pPr>
-    </w:p>
-    <w:p>
-      <w:pPr>
-        <w:pStyle w:val="aa"/>
-      </w:pPr>
-      <w:r>
-        <w:t>edge{from:BlueRoad,to:RedStreet,len:7,of_bus:OrangeLine}</w:t>
-      </w:r>
-    </w:p>
-    <w:p>
-      <w:pPr>
-        <w:pStyle w:val="aa"/>
-      </w:pPr>
-      <w:r>
-        <w:t>edge{from:RedStreet,to:GreenAvenue,len:5,of_bus:OrangeLine}</w:t>
-      </w:r>
-    </w:p>
-    <w:p>
-      <w:pPr>
-        <w:pStyle w:val="aa"/>
-      </w:pPr>
-      <w:r>
-        <w:t>edge{from:GreenAvenue,to:YellowLake,len:4,of_bus:OrangeLine}</w:t>
-      </w:r>
-    </w:p>
-    <w:p>
-      <w:pPr>
-        <w:pStyle w:val="aa"/>
-      </w:pPr>
-    </w:p>
-    <w:p>
-      <w:pPr>
-        <w:pStyle w:val="aa"/>
-      </w:pPr>
-      <w:r>
-        <w:t>edge{from:GreenAvenue,to:BlackHill,len:4,of_bus:LimeLine}</w:t>
-      </w:r>
-    </w:p>
-    <w:p>
-      <w:pPr>
-        <w:pStyle w:val="aa"/>
-      </w:pPr>
-      <w:r>
-        <w:t xml:space="preserve">edge{from:BlackHill,to:YellowLake,len:5,of_bus:LimeLine} </w:t>
-      </w:r>
-    </w:p>
-    <w:p>
-      <w:pPr>
-        <w:pStyle w:val="aa"/>
-      </w:pPr>
-      <w:r>
-        <w:t>edge{from:YellowLake,to:RedStreet,len:7,of_bus:LimeLine}</w:t>
-      </w:r>
-    </w:p>
-    <w:p>
-      <w:pPr>
-        <w:pStyle w:val="aa"/>
-      </w:pPr>
-    </w:p>
-    <w:p>
-      <w:pPr>
-        <w:pStyle w:val="aa"/>
-        <w:rPr>
-          <w:rFonts w:ascii="宋体" w:hAnsi="宋体"/>
-          <w:b/>
-        </w:rPr>
-      </w:pPr>
-    </w:p>
-    <w:p>
-      <w:pPr>
-        <w:jc w:val="center"/>
-        <w:rPr>
-          <w:rFonts w:ascii="宋体" w:hAnsi="宋体"/>
-          <w:b/>
-          <w:bCs/>
-          <w:szCs w:val="21"/>
-        </w:rPr>
-      </w:pPr>
-    </w:p>
-    <w:p>
-      <w:pPr>
-        <w:pStyle w:val="aa"/>
-        <w:rPr>
-          <w:rFonts w:ascii="宋体" w:hAnsi="宋体" w:hint="eastAsia"/>
-          <w:b/>
-        </w:rPr>
-      </w:pPr>
-    </w:p>
-    <w:p>
-      <w:pPr>
-        <w:pStyle w:val="aa"/>
-        <w:rPr>
-          <w:rFonts w:ascii="宋体" w:hAnsi="宋体"/>
-          <w:b/>
-        </w:rPr>
-      </w:pPr>
-      <w:r>
-        <w:rPr>
-          <w:rFonts w:ascii="宋体" w:hAnsi="宋体"/>
-          <w:b/>
-        </w:rPr>
-        <w:br w:type="page"/>
-      </w:r>
-    </w:p>
-    <w:p>
-      <w:pPr>
-        <w:jc w:val="center"/>
-        <w:rPr>
-          <w:rFonts w:ascii="宋体" w:hAnsi="宋体"/>
-          <w:b/>
-          <w:bCs/>
-          <w:szCs w:val="21"/>
-        </w:rPr>
       </w:pPr>
     </w:p>
     <w:p>
@@ -7781,7 +7815,7 @@
         <mc:AlternateContent>
           <mc:Choice Requires="wpc">
             <w:drawing>
-              <wp:inline distT="0" distB="0" distL="0" distR="0" wp14:anchorId="66EFACC1" wp14:editId="000419ED">
+              <wp:inline distT="0" distB="0" distL="0" distR="0" wp14:anchorId="66EFACC1" wp14:editId="24B82D45">
                 <wp:extent cx="5180330" cy="3311819"/>
                 <wp:effectExtent l="0" t="0" r="1270" b="3175"/>
                 <wp:docPr id="58" name="画布 58"/>
@@ -7802,8 +7836,8 @@
                         <wps:cNvSpPr/>
                         <wps:spPr>
                           <a:xfrm>
-                            <a:off x="3923070" y="2182761"/>
-                            <a:ext cx="902601" cy="289069"/>
+                            <a:off x="3923069" y="2182179"/>
+                            <a:ext cx="1209865" cy="289069"/>
                           </a:xfrm>
                           <a:prstGeom prst="rect">
                             <a:avLst/>
@@ -7832,15 +7866,18 @@
                             <w:p>
                               <w:pPr>
                                 <w:jc w:val="center"/>
+                                <w:rPr>
+                                  <w:rFonts w:ascii="宋体" w:hAnsi="宋体"/>
+                                </w:rPr>
                               </w:pPr>
                               <w:r>
-                                <w:rPr>
-                                  <w:rFonts w:hint="eastAsia"/>
-                                </w:rPr>
-                                <w:t>A</w:t>
+                                <w:t>AquaLine</w:t>
                               </w:r>
                               <w:r>
-                                <w:t>quaLine</w:t>
+                                <w:rPr>
+                                  <w:rFonts w:ascii="宋体" w:hAnsi="宋体" w:hint="eastAsia"/>
+                                </w:rPr>
+                                <w:t>线</w:t>
                               </w:r>
                             </w:p>
                           </w:txbxContent>
@@ -7928,9 +7965,6 @@
                             <w:p>
                               <w:pPr>
                                 <w:jc w:val="center"/>
-                                <w:rPr>
-                                  <w:rFonts w:hint="eastAsia"/>
-                                </w:rPr>
                               </w:pPr>
                               <w:r>
                                 <w:t>GreenAvenue</w:t>
@@ -7979,6 +8013,15 @@
                             <a:schemeClr val="lt1"/>
                           </a:fontRef>
                         </wps:style>
+                        <wps:txbx>
+                          <w:txbxContent>
+                            <w:p>
+                              <w:pPr>
+                                <w:jc w:val="center"/>
+                              </w:pPr>
+                            </w:p>
+                          </w:txbxContent>
+                        </wps:txbx>
                         <wps:bodyPr rot="0" spcFirstLastPara="0" vert="horz" wrap="square" lIns="91440" tIns="45720" rIns="91440" bIns="45720" numCol="1" spcCol="0" rtlCol="0" fromWordArt="0" anchor="ctr" anchorCtr="0" forceAA="0" compatLnSpc="1">
                           <a:prstTxWarp prst="textNoShape">
                             <a:avLst/>
@@ -8089,7 +8132,7 @@
                         <wps:cNvSpPr/>
                         <wps:spPr>
                           <a:xfrm>
-                            <a:off x="1474839" y="2194560"/>
+                            <a:off x="1457659" y="2182180"/>
                             <a:ext cx="820010" cy="303721"/>
                           </a:xfrm>
                           <a:prstGeom prst="rect">
@@ -8285,8 +8328,8 @@
                         <wps:cNvSpPr/>
                         <wps:spPr>
                           <a:xfrm>
-                            <a:off x="3486519" y="967495"/>
-                            <a:ext cx="660727" cy="238828"/>
+                            <a:off x="3378943" y="952041"/>
+                            <a:ext cx="893380" cy="254352"/>
                           </a:xfrm>
                           <a:prstGeom prst="rect">
                             <a:avLst/>
@@ -8743,8 +8786,8 @@
                         <wps:cNvSpPr/>
                         <wps:spPr>
                           <a:xfrm>
-                            <a:off x="3923336" y="2533843"/>
-                            <a:ext cx="902335" cy="288925"/>
+                            <a:off x="3923336" y="2533618"/>
+                            <a:ext cx="1201914" cy="288925"/>
                           </a:xfrm>
                           <a:prstGeom prst="rect">
                             <a:avLst/>
@@ -8774,16 +8817,23 @@
                               <w:pPr>
                                 <w:jc w:val="center"/>
                                 <w:rPr>
+                                  <w:rFonts w:ascii="宋体" w:hAnsi="宋体"/>
                                   <w:kern w:val="0"/>
                                   <w:sz w:val="24"/>
                                 </w:rPr>
                               </w:pPr>
                               <w:r>
                                 <w:rPr>
-                                  <w:rFonts w:eastAsia="等线"/>
                                   <w:szCs w:val="21"/>
                                 </w:rPr>
                                 <w:t>OrangeLine</w:t>
+                              </w:r>
+                              <w:r>
+                                <w:rPr>
+                                  <w:rFonts w:ascii="宋体" w:hAnsi="宋体"/>
+                                  <w:szCs w:val="21"/>
+                                </w:rPr>
+                                <w:t>线</w:t>
                               </w:r>
                             </w:p>
                           </w:txbxContent>
@@ -8836,8 +8886,8 @@
                         <wps:cNvSpPr/>
                         <wps:spPr>
                           <a:xfrm>
-                            <a:off x="3913493" y="2897034"/>
-                            <a:ext cx="902335" cy="288925"/>
+                            <a:off x="3913493" y="2896777"/>
+                            <a:ext cx="1096497" cy="288925"/>
                           </a:xfrm>
                           <a:prstGeom prst="rect">
                             <a:avLst/>
@@ -8867,16 +8917,23 @@
                               <w:pPr>
                                 <w:jc w:val="center"/>
                                 <w:rPr>
+                                  <w:rFonts w:ascii="宋体" w:hAnsi="宋体"/>
                                   <w:kern w:val="0"/>
                                   <w:sz w:val="24"/>
                                 </w:rPr>
                               </w:pPr>
                               <w:r>
                                 <w:rPr>
-                                  <w:rFonts w:eastAsia="等线"/>
                                   <w:szCs w:val="21"/>
                                 </w:rPr>
                                 <w:t>LimeLine</w:t>
+                              </w:r>
+                              <w:r>
+                                <w:rPr>
+                                  <w:rFonts w:ascii="宋体" w:hAnsi="宋体"/>
+                                  <w:szCs w:val="21"/>
+                                </w:rPr>
+                                <w:t>线</w:t>
                               </w:r>
                             </w:p>
                           </w:txbxContent>
@@ -8927,6 +8984,68 @@
                         </wps:style>
                         <wps:bodyPr/>
                       </wps:wsp>
+                      <wps:wsp>
+                        <wps:cNvPr id="69" name="文本框 2"/>
+                        <wps:cNvSpPr txBox="1">
+                          <a:spLocks noChangeArrowheads="1"/>
+                        </wps:cNvSpPr>
+                        <wps:spPr bwMode="auto">
+                          <a:xfrm>
+                            <a:off x="1647651" y="2976989"/>
+                            <a:ext cx="2153285" cy="297815"/>
+                          </a:xfrm>
+                          <a:prstGeom prst="rect">
+                            <a:avLst/>
+                          </a:prstGeom>
+                          <a:solidFill>
+                            <a:srgbClr val="FFFFFF"/>
+                          </a:solidFill>
+                          <a:ln w="9525">
+                            <a:noFill/>
+                            <a:miter lim="800000"/>
+                            <a:headEnd/>
+                            <a:tailEnd/>
+                          </a:ln>
+                        </wps:spPr>
+                        <wps:txbx>
+                          <w:txbxContent>
+                            <w:p>
+                              <w:pPr>
+                                <w:rPr>
+                                  <w:kern w:val="0"/>
+                                  <w:sz w:val="24"/>
+                                </w:rPr>
+                              </w:pPr>
+                              <w:r>
+                                <w:rPr>
+                                  <w:rFonts w:hint="eastAsia"/>
+                                  <w:color w:val="000000"/>
+                                  <w:szCs w:val="21"/>
+                                </w:rPr>
+                                <w:t>图</w:t>
+                              </w:r>
+                              <w:r>
+                                <w:rPr>
+                                  <w:color w:val="000000"/>
+                                  <w:szCs w:val="21"/>
+                                </w:rPr>
+                                <w:t>1</w:t>
+                              </w:r>
+                              <w:r>
+                                <w:rPr>
+                                  <w:rFonts w:hint="eastAsia"/>
+                                  <w:color w:val="000000"/>
+                                  <w:szCs w:val="21"/>
+                                </w:rPr>
+                                <w:t>：公交路线地图</w:t>
+                              </w:r>
+                            </w:p>
+                          </w:txbxContent>
+                        </wps:txbx>
+                        <wps:bodyPr rot="0" vert="horz" wrap="square" lIns="91440" tIns="45720" rIns="91440" bIns="45720" anchor="t" anchorCtr="0">
+                          <a:noAutofit/>
+                        </wps:bodyPr>
+                      </wps:wsp>
                     </wpc:wpc>
                   </a:graphicData>
                 </a:graphic>
@@ -8935,7 +9054,7 @@
           </mc:Choice>
           <mc:Fallback>
             <w:pict>
-              <v:group w14:anchorId="66EFACC1" id="画布 58" o:spid="_x0000_s1026" editas="canvas" style="width:407.9pt;height:260.75pt;mso-position-horizontal-relative:char;mso-position-vertical-relative:line" coordsize="51803,33115" o:gfxdata="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">
+              <v:group w14:anchorId="66EFACC1" id="画布 58" o:spid="_x0000_s1026" editas="canvas" style="width:407.9pt;height:260.75pt;mso-position-horizontal-relative:char;mso-position-vertical-relative:line" coordsize="51803,33115" o:gfxdata="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">
                 <v:shapetype id="_x0000_t75" coordsize="21600,21600" o:spt="75" o:preferrelative="t" path="m@4@5l@4@11@9@11@9@5xe" filled="f" stroked="f">
                   <v:stroke joinstyle="miter"/>
                   <v:formulas>
@@ -8959,21 +9078,24 @@
                   <v:fill o:detectmouseclick="t"/>
                   <v:path o:connecttype="none"/>
                 </v:shape>
-                <v:rect id="矩形 32" o:spid="_x0000_s1028" style="position:absolute;left:39230;top:21827;width:9026;height:2891;visibility:visible;mso-wrap-style:square;v-text-anchor:middle" o:gfxdata="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" filled="f" stroked="f" strokeweight=".5pt">
+                <v:rect id="矩形 32" o:spid="_x0000_s1028" style="position:absolute;left:39230;top:21821;width:12099;height:2891;visibility:visible;mso-wrap-style:square;v-text-anchor:middle" o:gfxdata="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" filled="f" stroked="f" strokeweight=".5pt">
                   <v:textbox>
                     <w:txbxContent>
                       <w:p>
                         <w:pPr>
                           <w:jc w:val="center"/>
+                          <w:rPr>
+                            <w:rFonts w:ascii="宋体" w:hAnsi="宋体"/>
+                          </w:rPr>
                         </w:pPr>
                         <w:r>
-                          <w:rPr>
-                            <w:rFonts w:hint="eastAsia"/>
-                          </w:rPr>
-                          <w:t>A</w:t>
+                          <w:t>AquaLine</w:t>
                         </w:r>
                         <w:r>
-                          <w:t>quaLine</w:t>
+                          <w:rPr>
+                            <w:rFonts w:ascii="宋体" w:hAnsi="宋体" w:hint="eastAsia"/>
+                          </w:rPr>
+                          <w:t>线</w:t>
                         </w:r>
                       </w:p>
                     </w:txbxContent>
@@ -8988,9 +9110,6 @@
                       <w:p>
                         <w:pPr>
                           <w:jc w:val="center"/>
-                          <w:rPr>
-                            <w:rFonts w:hint="eastAsia"/>
-                          </w:rPr>
                         </w:pPr>
                         <w:r>
                           <w:t>GreenAvenue</w:t>
@@ -9001,6 +9120,15 @@
                 </v:rect>
                 <v:oval id="椭圆 35" o:spid="_x0000_s1031" style="position:absolute;left:10471;top:8995;width:5600;height:5600;visibility:visible;mso-wrap-style:square;v-text-anchor:middle" o:gfxdata="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" fillcolor="#e7e6e6 [3214]" strokecolor="#e7e6e6 [3214]" strokeweight="1.5pt">
                   <v:stroke joinstyle="miter"/>
+                  <v:textbox>
+                    <w:txbxContent>
+                      <w:p>
+                        <w:pPr>
+                          <w:jc w:val="center"/>
+                        </w:pPr>
+                      </w:p>
+                    </w:txbxContent>
+                  </v:textbox>
                 </v:oval>
                 <v:rect id="矩形 36" o:spid="_x0000_s1032" style="position:absolute;left:9352;top:10354;width:7461;height:2565;visibility:visible;mso-wrap-style:square;v-text-anchor:middle" o:gfxdata="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" filled="f" stroked="f">
                   <v:textbox>
@@ -9027,7 +9155,7 @@
                 <v:oval id="椭圆 37" o:spid="_x0000_s1033" style="position:absolute;left:15898;top:20675;width:5601;height:5601;visibility:visible;mso-wrap-style:square;v-text-anchor:middle" o:gfxdata="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" fillcolor="#e7e6e6 [3214]" strokecolor="#e7e6e6 [3214]" strokeweight="1.5pt">
                   <v:stroke joinstyle="miter"/>
                 </v:oval>
-                <v:rect id="矩形 38" o:spid="_x0000_s1034" style="position:absolute;left:14748;top:21945;width:8200;height:3037;visibility:visible;mso-wrap-style:square;v-text-anchor:middle" o:gfxdata="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" filled="f" stroked="f">
+                <v:rect id="矩形 38" o:spid="_x0000_s1034" style="position:absolute;left:14576;top:21821;width:8200;height:3038;visibility:visible;mso-wrap-style:square;v-text-anchor:middle" o:gfxdata="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" filled="f" stroked="f">
                   <v:textbox>
                     <w:txbxContent>
                       <w:p>
@@ -9077,7 +9205,7 @@
                 <v:oval id="椭圆 41" o:spid="_x0000_s1037" style="position:absolute;left:35424;top:8228;width:5601;height:5600;visibility:visible;mso-wrap-style:square;v-text-anchor:middle" o:gfxdata="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" fillcolor="#e7e6e6 [3214]" strokecolor="#e7e6e6 [3214]" strokeweight="1.5pt">
                   <v:stroke joinstyle="miter"/>
                 </v:oval>
-                <v:rect id="矩形 42" o:spid="_x0000_s1038" style="position:absolute;left:34865;top:9674;width:6607;height:2389;visibility:visible;mso-wrap-style:square;v-text-anchor:middle" o:gfxdata="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" filled="f" stroked="f">
+                <v:rect id="矩形 42" o:spid="_x0000_s1038" style="position:absolute;left:33789;top:9520;width:8934;height:2543;visibility:visible;mso-wrap-style:square;v-text-anchor:middle" o:gfxdata="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" filled="f" stroked="f">
                   <v:textbox>
                     <w:txbxContent>
                       <w:p>
@@ -9138,23 +9266,30 @@
                 <v:shape id="直接箭头连接符 53" o:spid="_x0000_s1049" type="#_x0000_t32" style="position:absolute;left:40410;top:25098;width:7492;height:0;visibility:visible;mso-wrap-style:square" o:connectortype="straight" o:gfxdata="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" strokecolor="#00b0f0">
                   <v:stroke endarrow="block" joinstyle="miter"/>
                 </v:shape>
-                <v:rect id="矩形 54" o:spid="_x0000_s1050" style="position:absolute;left:39233;top:25338;width:9023;height:2889;visibility:visible;mso-wrap-style:square;v-text-anchor:middle" o:gfxdata="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" filled="f" stroked="f" strokeweight=".5pt">
+                <v:rect id="矩形 54" o:spid="_x0000_s1050" style="position:absolute;left:39233;top:25336;width:12019;height:2889;visibility:visible;mso-wrap-style:square;v-text-anchor:middle" o:gfxdata="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" filled="f" stroked="f" strokeweight=".5pt">
                   <v:textbox>
                     <w:txbxContent>
                       <w:p>
                         <w:pPr>
                           <w:jc w:val="center"/>
                           <w:rPr>
+                            <w:rFonts w:ascii="宋体" w:hAnsi="宋体"/>
                             <w:kern w:val="0"/>
                             <w:sz w:val="24"/>
                           </w:rPr>
                         </w:pPr>
                         <w:r>
                           <w:rPr>
-                            <w:rFonts w:eastAsia="等线"/>
                             <w:szCs w:val="21"/>
                           </w:rPr>
                           <w:t>OrangeLine</w:t>
+                        </w:r>
+                        <w:r>
+                          <w:rPr>
+                            <w:rFonts w:ascii="宋体" w:hAnsi="宋体"/>
+                            <w:szCs w:val="21"/>
+                          </w:rPr>
+                          <w:t>线</w:t>
                         </w:r>
                       </w:p>
                     </w:txbxContent>
@@ -9163,23 +9298,30 @@
                 <v:shape id="直接箭头连接符 55" o:spid="_x0000_s1051" type="#_x0000_t32" style="position:absolute;left:40408;top:28608;width:7486;height:0;visibility:visible;mso-wrap-style:square" o:connectortype="straight" o:gfxdata="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" strokecolor="#ffc000 [3207]">
                   <v:stroke endarrow="block" joinstyle="miter"/>
                 </v:shape>
-                <v:rect id="矩形 56" o:spid="_x0000_s1052" style="position:absolute;left:39134;top:28970;width:9024;height:2889;visibility:visible;mso-wrap-style:square;v-text-anchor:middle" o:gfxdata="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" filled="f" stroked="f" strokeweight=".5pt">
+                <v:rect id="矩形 56" o:spid="_x0000_s1052" style="position:absolute;left:39134;top:28967;width:10965;height:2890;visibility:visible;mso-wrap-style:square;v-text-anchor:middle" o:gfxdata="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" filled="f" stroked="f" strokeweight=".5pt">
                   <v:textbox>
                     <w:txbxContent>
                       <w:p>
                         <w:pPr>
                           <w:jc w:val="center"/>
                           <w:rPr>
+                            <w:rFonts w:ascii="宋体" w:hAnsi="宋体"/>
                             <w:kern w:val="0"/>
                             <w:sz w:val="24"/>
                           </w:rPr>
                         </w:pPr>
                         <w:r>
                           <w:rPr>
-                            <w:rFonts w:eastAsia="等线"/>
                             <w:szCs w:val="21"/>
                           </w:rPr>
                           <w:t>LimeLine</w:t>
+                        </w:r>
+                        <w:r>
+                          <w:rPr>
+                            <w:rFonts w:ascii="宋体" w:hAnsi="宋体"/>
+                            <w:szCs w:val="21"/>
+                          </w:rPr>
+                          <w:t>线</w:t>
                         </w:r>
                       </w:p>
                     </w:txbxContent>
@@ -9188,6 +9330,47 @@
                 <v:shape id="直接箭头连接符 57" o:spid="_x0000_s1053" type="#_x0000_t32" style="position:absolute;left:40309;top:32240;width:7487;height:0;visibility:visible;mso-wrap-style:square" o:connectortype="straight" o:gfxdata="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" strokecolor="#a8d08d [1945]">
                   <v:stroke endarrow="block" joinstyle="miter"/>
                 </v:shape>
+                <v:shapetype id="_x0000_t202" coordsize="21600,21600" o:spt="202" path="m,l,21600r21600,l21600,xe">
+                  <v:stroke joinstyle="miter"/>
+                  <v:path gradientshapeok="t" o:connecttype="rect"/>
+                </v:shapetype>
+                <v:shape id="_x0000_s1054" type="#_x0000_t202" style="position:absolute;left:16476;top:29769;width:21533;height:2979;visibility:visible;mso-wrap-style:square;v-text-anchor:top" o:gfxdata="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" stroked="f">
+                  <v:textbox>
+                    <w:txbxContent>
+                      <w:p>
+                        <w:pPr>
+                          <w:rPr>
+                            <w:kern w:val="0"/>
+                            <w:sz w:val="24"/>
+                          </w:rPr>
+                        </w:pPr>
+                        <w:r>
+                          <w:rPr>
+                            <w:rFonts w:hint="eastAsia"/>
+                            <w:color w:val="000000"/>
+                            <w:szCs w:val="21"/>
+                          </w:rPr>
+                          <w:t>图</w:t>
+                        </w:r>
+                        <w:r>
+                          <w:rPr>
+                            <w:color w:val="000000"/>
+                            <w:szCs w:val="21"/>
+                          </w:rPr>
+                          <w:t>1</w:t>
+                        </w:r>
+                        <w:r>
+                          <w:rPr>
+                            <w:rFonts w:hint="eastAsia"/>
+                            <w:color w:val="000000"/>
+                            <w:szCs w:val="21"/>
+                          </w:rPr>
+                          <w:t>：公交路线地图</w:t>
+                        </w:r>
+                      </w:p>
+                    </w:txbxContent>
+                  </v:textbox>
+                </v:shape>
                 <w10:anchorlock/>
               </v:group>
             </w:pict>
@@ -9197,586 +9380,43 @@
     </w:p>
     <w:p>
       <w:pPr>
-        <w:rPr>
-          <w:rFonts w:ascii="宋体" w:hAnsi="宋体"/>
-          <w:b/>
-          <w:sz w:val="28"/>
-          <w:szCs w:val="28"/>
-        </w:rPr>
-      </w:pPr>
-      <w:r>
-        <w:rPr>
-          <w:rFonts w:ascii="宋体" w:hAnsi="宋体"/>
-          <w:b/>
+        <w:pStyle w:val="aa"/>
+        <w:rPr>
           <w:noProof/>
-          <w:sz w:val="28"/>
-          <w:szCs w:val="28"/>
+        </w:rPr>
+      </w:pPr>
+      <w:r>
+        <w:rPr>
+          <w:noProof/>
         </w:rPr>
         <mc:AlternateContent>
-          <mc:Choice Requires="wps">
+          <mc:Choice Requires="wpc">
             <w:drawing>
-              <wp:anchor distT="45720" distB="45720" distL="114300" distR="114300" simplePos="0" relativeHeight="251672576" behindDoc="0" locked="0" layoutInCell="1" allowOverlap="1" wp14:anchorId="4E01BA75" wp14:editId="2E103DFE">
-                <wp:simplePos x="0" y="0"/>
-                <wp:positionH relativeFrom="margin">
-                  <wp:posOffset>1027308</wp:posOffset>
-                </wp:positionH>
-                <wp:positionV relativeFrom="paragraph">
-                  <wp:posOffset>1762696</wp:posOffset>
-                </wp:positionV>
-                <wp:extent cx="4225925" cy="268605"/>
-                <wp:effectExtent l="0" t="0" r="0" b="0"/>
-                <wp:wrapSquare wrapText="bothSides"/>
-                <wp:docPr id="61" name="文本框 2"/>
+              <wp:inline distT="0" distB="0" distL="0" distR="0" wp14:anchorId="38A6F73F" wp14:editId="234AC869">
+                <wp:extent cx="5501768" cy="2981325"/>
+                <wp:effectExtent l="0" t="0" r="3810" b="9525"/>
+                <wp:docPr id="196" name="画布 196"/>
                 <wp:cNvGraphicFramePr>
-                  <a:graphicFrameLocks xmlns:a="http://schemas.openxmlformats.org/drawingml/2006/main"/>
+                  <a:graphicFrameLocks xmlns:a="http://schemas.openxmlformats.org/drawingml/2006/main" noChangeAspect="1"/>
                 </wp:cNvGraphicFramePr>
                 <a:graphic xmlns:a="http://schemas.openxmlformats.org/drawingml/2006/main">
-                  <a:graphicData uri="http://schemas.microsoft.com/office/word/2010/wordprocessingShape">
-                    <wps:wsp>
-                      <wps:cNvSpPr txBox="1">
-                        <a:spLocks noChangeArrowheads="1"/>
-                      </wps:cNvSpPr>
-                      <wps:spPr bwMode="auto">
-                        <a:xfrm>
-                          <a:off x="0" y="0"/>
-                          <a:ext cx="4225925" cy="268605"/>
-                        </a:xfrm>
-                        <a:prstGeom prst="rect">
-                          <a:avLst/>
-                        </a:prstGeom>
-                        <a:noFill/>
-                        <a:ln w="9525">
-                          <a:noFill/>
-                          <a:miter lim="800000"/>
-                          <a:headEnd/>
-                          <a:tailEnd/>
-                        </a:ln>
-                      </wps:spPr>
-                      <wps:txbx>
-                        <w:txbxContent>
-                          <w:p>
-                            <w:pPr>
-                              <w:rPr>
-                                <w:b/>
-                                <w:bCs/>
-                                <w:i/>
-                                <w:iCs/>
-                                <w:color w:val="FFFFFF" w:themeColor="background1"/>
-                                <w:sz w:val="18"/>
-                                <w:szCs w:val="21"/>
-                              </w:rPr>
-                            </w:pPr>
-                            <w:r>
-                              <w:rPr>
-                                <w:rFonts w:hint="eastAsia"/>
-                                <w:b/>
-                                <w:bCs/>
-                                <w:i/>
-                                <w:iCs/>
-                                <w:color w:val="FFFFFF" w:themeColor="background1"/>
-                                <w:sz w:val="18"/>
-                                <w:szCs w:val="21"/>
-                              </w:rPr>
-                              <w:t>说明：</w:t>
-                            </w:r>
-                            <w:r>
-                              <w:rPr>
-                                <w:rFonts w:hint="eastAsia"/>
-                                <w:b/>
-                                <w:bCs/>
-                                <w:i/>
-                                <w:iCs/>
-                                <w:color w:val="FFFFFF" w:themeColor="background1"/>
-                                <w:sz w:val="18"/>
-                                <w:szCs w:val="21"/>
-                              </w:rPr>
-                              <w:t>输入</w:t>
-                            </w:r>
-                            <w:r>
-                              <w:rPr>
-                                <w:b/>
-                                <w:bCs/>
-                                <w:i/>
-                                <w:iCs/>
-                                <w:color w:val="FFFFFF" w:themeColor="background1"/>
-                                <w:sz w:val="18"/>
-                                <w:szCs w:val="21"/>
-                              </w:rPr>
-                              <w:t>AquaLine</w:t>
-                            </w:r>
-                            <w:r>
-                              <w:rPr>
-                                <w:rFonts w:hint="eastAsia"/>
-                                <w:b/>
-                                <w:bCs/>
-                                <w:i/>
-                                <w:iCs/>
-                                <w:color w:val="FFFFFF" w:themeColor="background1"/>
-                                <w:sz w:val="18"/>
-                                <w:szCs w:val="21"/>
-                              </w:rPr>
-                              <w:t>，表示用户要显示</w:t>
-                            </w:r>
-                            <w:r>
-                              <w:rPr>
-                                <w:b/>
-                                <w:bCs/>
-                                <w:i/>
-                                <w:iCs/>
-                                <w:color w:val="FFFFFF" w:themeColor="background1"/>
-                                <w:sz w:val="18"/>
-                                <w:szCs w:val="21"/>
-                              </w:rPr>
-                              <w:t>AquaLine</w:t>
-                            </w:r>
-                            <w:r>
-                              <w:rPr>
-                                <w:b/>
-                                <w:bCs/>
-                                <w:i/>
-                                <w:iCs/>
-                                <w:color w:val="FFFFFF" w:themeColor="background1"/>
-                                <w:sz w:val="18"/>
-                                <w:szCs w:val="21"/>
-                              </w:rPr>
-                              <w:t>这条</w:t>
-                            </w:r>
-                            <w:r>
-                              <w:rPr>
-                                <w:rFonts w:hint="eastAsia"/>
-                                <w:b/>
-                                <w:bCs/>
-                                <w:i/>
-                                <w:iCs/>
-                                <w:color w:val="FFFFFF" w:themeColor="background1"/>
-                                <w:sz w:val="18"/>
-                                <w:szCs w:val="21"/>
-                              </w:rPr>
-                              <w:t>公交线路（蓝色）</w:t>
-                            </w:r>
-                          </w:p>
-                        </w:txbxContent>
-                      </wps:txbx>
-                      <wps:bodyPr rot="0" vert="horz" wrap="square" lIns="91440" tIns="45720" rIns="91440" bIns="45720" anchor="t" anchorCtr="0">
-                        <a:noAutofit/>
-                      </wps:bodyPr>
-                    </wps:wsp>
-                  </a:graphicData>
-                </a:graphic>
-                <wp14:sizeRelH relativeFrom="margin">
-                  <wp14:pctWidth>0</wp14:pctWidth>
-                </wp14:sizeRelH>
-                <wp14:sizeRelV relativeFrom="margin">
-                  <wp14:pctHeight>0</wp14:pctHeight>
-                </wp14:sizeRelV>
-              </wp:anchor>
-            </w:drawing>
-          </mc:Choice>
-          <mc:Fallback>
-            <w:pict>
-              <v:shapetype w14:anchorId="4E01BA75" id="_x0000_t202" coordsize="21600,21600" o:spt="202" path="m,l,21600r21600,l21600,xe">
-                <v:stroke joinstyle="miter"/>
-                <v:path gradientshapeok="t" o:connecttype="rect"/>
-              </v:shapetype>
-              <v:shape id="文本框 2" o:spid="_x0000_s1054" type="#_x0000_t202" style="position:absolute;left:0;text-align:left;margin-left:80.9pt;margin-top:138.8pt;width:332.75pt;height:21.15pt;z-index:251672576;visibility:visible;mso-wrap-style:square;mso-width-percent:0;mso-height-percent:0;mso-wrap-distance-left:9pt;mso-wrap-distance-top:3.6pt;mso-wrap-distance-right:9pt;mso-wrap-distance-bottom:3.6pt;mso-position-horizontal:absolute;mso-position-horizontal-relative:margin;mso-position-vertical:absolute;mso-position-vertical-relative:text;mso-width-percent:0;mso-height-percent:0;mso-width-relative:margin;mso-height-relative:margin;v-text-anchor:top" o:gfxdata="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" filled="f" stroked="f">
-                <v:textbox>
-                  <w:txbxContent>
-                    <w:p>
-                      <w:pPr>
-                        <w:rPr>
-                          <w:b/>
-                          <w:bCs/>
-                          <w:i/>
-                          <w:iCs/>
-                          <w:color w:val="FFFFFF" w:themeColor="background1"/>
-                          <w:sz w:val="18"/>
-                          <w:szCs w:val="21"/>
-                        </w:rPr>
-                      </w:pPr>
-                      <w:r>
-                        <w:rPr>
-                          <w:rFonts w:hint="eastAsia"/>
-                          <w:b/>
-                          <w:bCs/>
-                          <w:i/>
-                          <w:iCs/>
-                          <w:color w:val="FFFFFF" w:themeColor="background1"/>
-                          <w:sz w:val="18"/>
-                          <w:szCs w:val="21"/>
-                        </w:rPr>
-                        <w:t>说明：</w:t>
-                      </w:r>
-                      <w:r>
-                        <w:rPr>
-                          <w:rFonts w:hint="eastAsia"/>
-                          <w:b/>
-                          <w:bCs/>
-                          <w:i/>
-                          <w:iCs/>
-                          <w:color w:val="FFFFFF" w:themeColor="background1"/>
-                          <w:sz w:val="18"/>
-                          <w:szCs w:val="21"/>
-                        </w:rPr>
-                        <w:t>输入</w:t>
-                      </w:r>
-                      <w:r>
-                        <w:rPr>
-                          <w:b/>
-                          <w:bCs/>
-                          <w:i/>
-                          <w:iCs/>
-                          <w:color w:val="FFFFFF" w:themeColor="background1"/>
-                          <w:sz w:val="18"/>
-                          <w:szCs w:val="21"/>
-                        </w:rPr>
-                        <w:t>AquaLine</w:t>
-                      </w:r>
-                      <w:r>
-                        <w:rPr>
-                          <w:rFonts w:hint="eastAsia"/>
-                          <w:b/>
-                          <w:bCs/>
-                          <w:i/>
-                          <w:iCs/>
-                          <w:color w:val="FFFFFF" w:themeColor="background1"/>
-                          <w:sz w:val="18"/>
-                          <w:szCs w:val="21"/>
-                        </w:rPr>
-                        <w:t>，表示用户要显示</w:t>
-                      </w:r>
-                      <w:r>
-                        <w:rPr>
-                          <w:b/>
-                          <w:bCs/>
-                          <w:i/>
-                          <w:iCs/>
-                          <w:color w:val="FFFFFF" w:themeColor="background1"/>
-                          <w:sz w:val="18"/>
-                          <w:szCs w:val="21"/>
-                        </w:rPr>
-                        <w:t>AquaLine</w:t>
-                      </w:r>
-                      <w:r>
-                        <w:rPr>
-                          <w:b/>
-                          <w:bCs/>
-                          <w:i/>
-                          <w:iCs/>
-                          <w:color w:val="FFFFFF" w:themeColor="background1"/>
-                          <w:sz w:val="18"/>
-                          <w:szCs w:val="21"/>
-                        </w:rPr>
-                        <w:t>这条</w:t>
-                      </w:r>
-                      <w:r>
-                        <w:rPr>
-                          <w:rFonts w:hint="eastAsia"/>
-                          <w:b/>
-                          <w:bCs/>
-                          <w:i/>
-                          <w:iCs/>
-                          <w:color w:val="FFFFFF" w:themeColor="background1"/>
-                          <w:sz w:val="18"/>
-                          <w:szCs w:val="21"/>
-                        </w:rPr>
-                        <w:t>公交线路（蓝色）</w:t>
-                      </w:r>
-                    </w:p>
-                  </w:txbxContent>
-                </v:textbox>
-                <w10:wrap type="square" anchorx="margin"/>
-              </v:shape>
-            </w:pict>
-          </mc:Fallback>
-        </mc:AlternateContent>
-      </w:r>
-      <w:r>
-        <w:rPr>
-          <w:rFonts w:ascii="宋体" w:hAnsi="宋体"/>
-          <w:b/>
-          <w:noProof/>
-          <w:sz w:val="28"/>
-          <w:szCs w:val="28"/>
-        </w:rPr>
-        <mc:AlternateContent>
-          <mc:Choice Requires="wps">
-            <w:drawing>
-              <wp:anchor distT="45720" distB="45720" distL="114300" distR="114300" simplePos="0" relativeHeight="251670528" behindDoc="0" locked="0" layoutInCell="1" allowOverlap="1" wp14:anchorId="1926C079" wp14:editId="7334CA05">
-                <wp:simplePos x="0" y="0"/>
-                <wp:positionH relativeFrom="margin">
-                  <wp:posOffset>981075</wp:posOffset>
-                </wp:positionH>
-                <wp:positionV relativeFrom="paragraph">
-                  <wp:posOffset>1456055</wp:posOffset>
-                </wp:positionV>
-                <wp:extent cx="2957830" cy="268605"/>
-                <wp:effectExtent l="0" t="0" r="0" b="0"/>
-                <wp:wrapSquare wrapText="bothSides"/>
-                <wp:docPr id="59" name="文本框 2"/>
-                <wp:cNvGraphicFramePr>
-                  <a:graphicFrameLocks xmlns:a="http://schemas.openxmlformats.org/drawingml/2006/main"/>
-                </wp:cNvGraphicFramePr>
-                <a:graphic xmlns:a="http://schemas.openxmlformats.org/drawingml/2006/main">
-                  <a:graphicData uri="http://schemas.microsoft.com/office/word/2010/wordprocessingShape">
-                    <wps:wsp>
-                      <wps:cNvSpPr txBox="1">
-                        <a:spLocks noChangeArrowheads="1"/>
-                      </wps:cNvSpPr>
-                      <wps:spPr bwMode="auto">
-                        <a:xfrm>
-                          <a:off x="0" y="0"/>
-                          <a:ext cx="2957830" cy="268605"/>
-                        </a:xfrm>
-                        <a:prstGeom prst="rect">
-                          <a:avLst/>
-                        </a:prstGeom>
-                        <a:noFill/>
-                        <a:ln w="9525">
-                          <a:noFill/>
-                          <a:miter lim="800000"/>
-                          <a:headEnd/>
-                          <a:tailEnd/>
-                        </a:ln>
-                      </wps:spPr>
-                      <wps:txbx>
-                        <w:txbxContent>
-                          <w:p>
-                            <w:pPr>
-                              <w:rPr>
-                                <w:b/>
-                                <w:bCs/>
-                                <w:i/>
-                                <w:iCs/>
-                                <w:color w:val="FFFFFF" w:themeColor="background1"/>
-                                <w:sz w:val="18"/>
-                                <w:szCs w:val="21"/>
-                              </w:rPr>
-                            </w:pPr>
-                            <w:r>
-                              <w:rPr>
-                                <w:rFonts w:hint="eastAsia"/>
-                                <w:b/>
-                                <w:bCs/>
-                                <w:i/>
-                                <w:iCs/>
-                                <w:color w:val="FFFFFF" w:themeColor="background1"/>
-                                <w:sz w:val="18"/>
-                                <w:szCs w:val="21"/>
-                              </w:rPr>
-                              <w:t>说明：</w:t>
-                            </w:r>
-                            <w:r>
-                              <w:rPr>
-                                <w:rFonts w:hint="eastAsia"/>
-                                <w:b/>
-                                <w:bCs/>
-                                <w:i/>
-                                <w:iCs/>
-                                <w:color w:val="FFFFFF" w:themeColor="background1"/>
-                                <w:sz w:val="18"/>
-                                <w:szCs w:val="21"/>
-                              </w:rPr>
-                              <w:t>输入</w:t>
-                            </w:r>
-                            <w:r>
-                              <w:rPr>
-                                <w:rFonts w:hint="eastAsia"/>
-                                <w:b/>
-                                <w:bCs/>
-                                <w:i/>
-                                <w:iCs/>
-                                <w:color w:val="FFFFFF" w:themeColor="background1"/>
-                                <w:sz w:val="18"/>
-                                <w:szCs w:val="21"/>
-                              </w:rPr>
-                              <w:t>1</w:t>
-                            </w:r>
-                            <w:r>
-                              <w:rPr>
-                                <w:rFonts w:hint="eastAsia"/>
-                                <w:b/>
-                                <w:bCs/>
-                                <w:i/>
-                                <w:iCs/>
-                                <w:color w:val="FFFFFF" w:themeColor="background1"/>
-                                <w:sz w:val="18"/>
-                                <w:szCs w:val="21"/>
-                              </w:rPr>
-                              <w:t>，表示用户要显示某条公交线路</w:t>
-                            </w:r>
-                          </w:p>
-                        </w:txbxContent>
-                      </wps:txbx>
-                      <wps:bodyPr rot="0" vert="horz" wrap="square" lIns="91440" tIns="45720" rIns="91440" bIns="45720" anchor="t" anchorCtr="0">
-                        <a:noAutofit/>
-                      </wps:bodyPr>
-                    </wps:wsp>
-                  </a:graphicData>
-                </a:graphic>
-                <wp14:sizeRelH relativeFrom="margin">
-                  <wp14:pctWidth>0</wp14:pctWidth>
-                </wp14:sizeRelH>
-                <wp14:sizeRelV relativeFrom="margin">
-                  <wp14:pctHeight>0</wp14:pctHeight>
-                </wp14:sizeRelV>
-              </wp:anchor>
-            </w:drawing>
-          </mc:Choice>
-          <mc:Fallback>
-            <w:pict>
-              <v:shape w14:anchorId="1926C079" id="_x0000_s1055" type="#_x0000_t202" style="position:absolute;left:0;text-align:left;margin-left:77.25pt;margin-top:114.65pt;width:232.9pt;height:21.15pt;z-index:251670528;visibility:visible;mso-wrap-style:square;mso-width-percent:0;mso-height-percent:0;mso-wrap-distance-left:9pt;mso-wrap-distance-top:3.6pt;mso-wrap-distance-right:9pt;mso-wrap-distance-bottom:3.6pt;mso-position-horizontal:absolute;mso-position-horizontal-relative:margin;mso-position-vertical:absolute;mso-position-vertical-relative:text;mso-width-percent:0;mso-height-percent:0;mso-width-relative:margin;mso-height-relative:margin;v-text-anchor:top" o:gfxdata="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" filled="f" stroked="f">
-                <v:textbox>
-                  <w:txbxContent>
-                    <w:p>
-                      <w:pPr>
-                        <w:rPr>
-                          <w:b/>
-                          <w:bCs/>
-                          <w:i/>
-                          <w:iCs/>
-                          <w:color w:val="FFFFFF" w:themeColor="background1"/>
-                          <w:sz w:val="18"/>
-                          <w:szCs w:val="21"/>
-                        </w:rPr>
-                      </w:pPr>
-                      <w:r>
-                        <w:rPr>
-                          <w:rFonts w:hint="eastAsia"/>
-                          <w:b/>
-                          <w:bCs/>
-                          <w:i/>
-                          <w:iCs/>
-                          <w:color w:val="FFFFFF" w:themeColor="background1"/>
-                          <w:sz w:val="18"/>
-                          <w:szCs w:val="21"/>
-                        </w:rPr>
-                        <w:t>说明：</w:t>
-                      </w:r>
-                      <w:r>
-                        <w:rPr>
-                          <w:rFonts w:hint="eastAsia"/>
-                          <w:b/>
-                          <w:bCs/>
-                          <w:i/>
-                          <w:iCs/>
-                          <w:color w:val="FFFFFF" w:themeColor="background1"/>
-                          <w:sz w:val="18"/>
-                          <w:szCs w:val="21"/>
-                        </w:rPr>
-                        <w:t>输入</w:t>
-                      </w:r>
-                      <w:r>
-                        <w:rPr>
-                          <w:rFonts w:hint="eastAsia"/>
-                          <w:b/>
-                          <w:bCs/>
-                          <w:i/>
-                          <w:iCs/>
-                          <w:color w:val="FFFFFF" w:themeColor="background1"/>
-                          <w:sz w:val="18"/>
-                          <w:szCs w:val="21"/>
-                        </w:rPr>
-                        <w:t>1</w:t>
-                      </w:r>
-                      <w:r>
-                        <w:rPr>
-                          <w:rFonts w:hint="eastAsia"/>
-                          <w:b/>
-                          <w:bCs/>
-                          <w:i/>
-                          <w:iCs/>
-                          <w:color w:val="FFFFFF" w:themeColor="background1"/>
-                          <w:sz w:val="18"/>
-                          <w:szCs w:val="21"/>
-                        </w:rPr>
-                        <w:t>，表示用户要显示某条公交线路</w:t>
-                      </w:r>
-                    </w:p>
-                  </w:txbxContent>
-                </v:textbox>
-                <w10:wrap type="square" anchorx="margin"/>
-              </v:shape>
-            </w:pict>
-          </mc:Fallback>
-        </mc:AlternateContent>
-      </w:r>
-      <w:r>
-        <w:rPr>
-          <w:noProof/>
-        </w:rPr>
-        <mc:AlternateContent>
-          <mc:Choice Requires="wpg">
-            <w:drawing>
-              <wp:anchor distT="0" distB="0" distL="114300" distR="114300" simplePos="0" relativeHeight="251663360" behindDoc="0" locked="0" layoutInCell="1" allowOverlap="1" wp14:anchorId="730BD943" wp14:editId="450496D1">
-                <wp:simplePos x="0" y="0"/>
-                <wp:positionH relativeFrom="margin">
-                  <wp:align>center</wp:align>
-                </wp:positionH>
-                <wp:positionV relativeFrom="paragraph">
-                  <wp:posOffset>86296</wp:posOffset>
-                </wp:positionV>
-                <wp:extent cx="4538345" cy="2611345"/>
-                <wp:effectExtent l="0" t="0" r="0" b="0"/>
-                <wp:wrapNone/>
-                <wp:docPr id="7" name="组合 7"/>
-                <wp:cNvGraphicFramePr/>
-                <a:graphic xmlns:a="http://schemas.openxmlformats.org/drawingml/2006/main">
-                  <a:graphicData uri="http://schemas.microsoft.com/office/word/2010/wordprocessingGroup">
-                    <wpg:wgp>
-                      <wpg:cNvGrpSpPr/>
-                      <wpg:grpSpPr>
-                        <a:xfrm>
-                          <a:off x="0" y="0"/>
-                          <a:ext cx="4538345" cy="2611345"/>
-                          <a:chOff x="0" y="0"/>
-                          <a:chExt cx="4538345" cy="2611345"/>
-                        </a:xfrm>
-                      </wpg:grpSpPr>
-                      <pic:pic xmlns:pic="http://schemas.openxmlformats.org/drawingml/2006/picture">
-                        <pic:nvPicPr>
-                          <pic:cNvPr id="4" name="图片 4"/>
-                          <pic:cNvPicPr>
-                            <a:picLocks noChangeAspect="1"/>
-                          </pic:cNvPicPr>
-                        </pic:nvPicPr>
-                        <pic:blipFill rotWithShape="1">
-                          <a:blip r:embed="rId10">
-                            <a:extLst>
-                              <a:ext uri="{28A0092B-C50C-407E-A947-70E740481C1C}">
-                                <a14:useLocalDpi xmlns:a14="http://schemas.microsoft.com/office/drawing/2010/main" val="0"/>
-                              </a:ext>
-                            </a:extLst>
-                          </a:blip>
-                          <a:srcRect l="-1" r="67560" b="70895"/>
-                          <a:stretch/>
-                        </pic:blipFill>
-                        <pic:spPr bwMode="auto">
-                          <a:xfrm>
-                            <a:off x="0" y="0"/>
-                            <a:ext cx="4538345" cy="2289810"/>
-                          </a:xfrm>
-                          <a:prstGeom prst="rect">
-                            <a:avLst/>
-                          </a:prstGeom>
-                          <a:ln>
-                            <a:noFill/>
-                          </a:ln>
-                          <a:extLst>
-                            <a:ext uri="{53640926-AAD7-44D8-BBD7-CCE9431645EC}">
-                              <a14:shadowObscured xmlns:a14="http://schemas.microsoft.com/office/drawing/2010/main"/>
-                            </a:ext>
-                          </a:extLst>
-                        </pic:spPr>
-                      </pic:pic>
+                  <a:graphicData uri="http://schemas.microsoft.com/office/word/2010/wordprocessingCanvas">
+                    <wpc:wpc>
+                      <wpc:bg>
+                        <a:solidFill>
+                          <a:prstClr val="white"/>
+                        </a:solidFill>
+                      </wpc:bg>
+                      <wpc:whole/>
                       <wps:wsp>
-                        <wps:cNvPr id="217" name="文本框 2"/>
+                        <wps:cNvPr id="71" name="文本框 2"/>
                         <wps:cNvSpPr txBox="1">
                           <a:spLocks noChangeArrowheads="1"/>
                         </wps:cNvSpPr>
                         <wps:spPr bwMode="auto">
                           <a:xfrm>
-                            <a:off x="1337022" y="2312895"/>
-                            <a:ext cx="2048510" cy="298450"/>
+                            <a:off x="1977972" y="2684145"/>
+                            <a:ext cx="1044476" cy="297180"/>
                           </a:xfrm>
                           <a:prstGeom prst="rect">
                             <a:avLst/>
@@ -9796,7 +9436,882 @@
                             <w:p>
                               <w:pPr>
                                 <w:rPr>
+                                  <w:kern w:val="0"/>
+                                  <w:sz w:val="24"/>
+                                </w:rPr>
+                              </w:pPr>
+                              <w:r>
+                                <w:rPr>
                                   <w:rFonts w:hint="eastAsia"/>
+                                  <w:color w:val="000000"/>
+                                  <w:szCs w:val="21"/>
+                                </w:rPr>
+                                <w:t>图</w:t>
+                              </w:r>
+                              <w:r>
+                                <w:rPr>
+                                  <w:color w:val="000000"/>
+                                  <w:szCs w:val="21"/>
+                                </w:rPr>
+                                <w:t>2</w:t>
+                              </w:r>
+                              <w:r>
+                                <w:rPr>
+                                  <w:rFonts w:hint="eastAsia"/>
+                                  <w:color w:val="000000"/>
+                                  <w:szCs w:val="21"/>
+                                </w:rPr>
+                                <w:t>：邻接表</w:t>
+                              </w:r>
+                            </w:p>
+                          </w:txbxContent>
+                        </wps:txbx>
+                        <wps:bodyPr rot="0" vert="horz" wrap="square" lIns="91440" tIns="45720" rIns="91440" bIns="45720" anchor="t" anchorCtr="0">
+                          <a:noAutofit/>
+                        </wps:bodyPr>
+                      </wps:wsp>
+                      <wps:wsp>
+                        <wps:cNvPr id="197" name="矩形 197"/>
+                        <wps:cNvSpPr/>
+                        <wps:spPr>
+                          <a:xfrm>
+                            <a:off x="30275" y="161360"/>
+                            <a:ext cx="758726" cy="461042"/>
+                          </a:xfrm>
+                          <a:prstGeom prst="rect">
+                            <a:avLst/>
+                          </a:prstGeom>
+                          <a:solidFill>
+                            <a:schemeClr val="bg1">
+                              <a:lumMod val="85000"/>
+                            </a:schemeClr>
+                          </a:solidFill>
+                          <a:ln>
+                            <a:solidFill>
+                              <a:schemeClr val="bg1">
+                                <a:lumMod val="50000"/>
+                              </a:schemeClr>
+                            </a:solidFill>
+                          </a:ln>
+                        </wps:spPr>
+                        <wps:style>
+                          <a:lnRef idx="3">
+                            <a:schemeClr val="lt1"/>
+                          </a:lnRef>
+                          <a:fillRef idx="1">
+                            <a:schemeClr val="accent3"/>
+                          </a:fillRef>
+                          <a:effectRef idx="1">
+                            <a:schemeClr val="accent3"/>
+                          </a:effectRef>
+                          <a:fontRef idx="minor">
+                            <a:schemeClr val="lt1"/>
+                          </a:fontRef>
+                        </wps:style>
+                        <wps:txbx>
+                          <w:txbxContent>
+                            <w:p>
+                              <w:pPr>
+                                <w:jc w:val="center"/>
+                                <w:rPr>
+                                  <w:color w:val="000000" w:themeColor="text1"/>
+                                </w:rPr>
+                              </w:pPr>
+                              <w:r>
+                                <w:rPr>
+                                  <w:color w:val="000000" w:themeColor="text1"/>
+                                </w:rPr>
+                                <w:t>Green</w:t>
+                              </w:r>
+                            </w:p>
+                            <w:p>
+                              <w:pPr>
+                                <w:jc w:val="center"/>
+                                <w:rPr>
+                                  <w:color w:val="000000" w:themeColor="text1"/>
+                                </w:rPr>
+                              </w:pPr>
+                              <w:r>
+                                <w:rPr>
+                                  <w:color w:val="000000" w:themeColor="text1"/>
+                                </w:rPr>
+                                <w:t>Avenue</w:t>
+                              </w:r>
+                            </w:p>
+                          </w:txbxContent>
+                        </wps:txbx>
+                        <wps:bodyPr rot="0" spcFirstLastPara="0" vertOverflow="overflow" horzOverflow="overflow" vert="horz" wrap="square" lIns="91440" tIns="45720" rIns="91440" bIns="45720" numCol="1" spcCol="0" rtlCol="0" fromWordArt="0" anchor="ctr" anchorCtr="0" forceAA="0" compatLnSpc="1">
+                          <a:prstTxWarp prst="textNoShape">
+                            <a:avLst/>
+                          </a:prstTxWarp>
+                          <a:noAutofit/>
+                        </wps:bodyPr>
+                      </wps:wsp>
+                      <wps:wsp>
+                        <wps:cNvPr id="201" name="矩形 201"/>
+                        <wps:cNvSpPr/>
+                        <wps:spPr>
+                          <a:xfrm>
+                            <a:off x="820568" y="161360"/>
+                            <a:ext cx="393049" cy="461042"/>
+                          </a:xfrm>
+                          <a:prstGeom prst="rect">
+                            <a:avLst/>
+                          </a:prstGeom>
+                          <a:solidFill>
+                            <a:schemeClr val="bg1">
+                              <a:lumMod val="85000"/>
+                            </a:schemeClr>
+                          </a:solidFill>
+                        </wps:spPr>
+                        <wps:style>
+                          <a:lnRef idx="2">
+                            <a:schemeClr val="accent3">
+                              <a:shade val="50000"/>
+                            </a:schemeClr>
+                          </a:lnRef>
+                          <a:fillRef idx="1">
+                            <a:schemeClr val="accent3"/>
+                          </a:fillRef>
+                          <a:effectRef idx="0">
+                            <a:schemeClr val="accent3"/>
+                          </a:effectRef>
+                          <a:fontRef idx="minor">
+                            <a:schemeClr val="lt1"/>
+                          </a:fontRef>
+                        </wps:style>
+                        <wps:bodyPr rot="0" spcFirstLastPara="0" vertOverflow="overflow" horzOverflow="overflow" vert="horz" wrap="square" lIns="91440" tIns="45720" rIns="91440" bIns="45720" numCol="1" spcCol="0" rtlCol="0" fromWordArt="0" anchor="ctr" anchorCtr="0" forceAA="0" compatLnSpc="1">
+                          <a:prstTxWarp prst="textNoShape">
+                            <a:avLst/>
+                          </a:prstTxWarp>
+                          <a:noAutofit/>
+                        </wps:bodyPr>
+                      </wps:wsp>
+                      <wps:wsp>
+                        <wps:cNvPr id="86" name="矩形 86"/>
+                        <wps:cNvSpPr/>
+                        <wps:spPr>
+                          <a:xfrm>
+                            <a:off x="30814" y="679463"/>
+                            <a:ext cx="758190" cy="461010"/>
+                          </a:xfrm>
+                          <a:prstGeom prst="rect">
+                            <a:avLst/>
+                          </a:prstGeom>
+                          <a:solidFill>
+                            <a:schemeClr val="bg1">
+                              <a:lumMod val="85000"/>
+                            </a:schemeClr>
+                          </a:solidFill>
+                          <a:ln>
+                            <a:solidFill>
+                              <a:schemeClr val="bg1">
+                                <a:lumMod val="50000"/>
+                              </a:schemeClr>
+                            </a:solidFill>
+                          </a:ln>
+                        </wps:spPr>
+                        <wps:style>
+                          <a:lnRef idx="3">
+                            <a:schemeClr val="lt1"/>
+                          </a:lnRef>
+                          <a:fillRef idx="1">
+                            <a:schemeClr val="accent3"/>
+                          </a:fillRef>
+                          <a:effectRef idx="1">
+                            <a:schemeClr val="accent3"/>
+                          </a:effectRef>
+                          <a:fontRef idx="minor">
+                            <a:schemeClr val="lt1"/>
+                          </a:fontRef>
+                        </wps:style>
+                        <wps:txbx>
+                          <w:txbxContent>
+                            <w:p>
+                              <w:pPr>
+                                <w:jc w:val="center"/>
+                                <w:rPr>
+                                  <w:color w:val="000000" w:themeColor="text1"/>
+                                  <w:kern w:val="0"/>
+                                  <w:sz w:val="24"/>
+                                </w:rPr>
+                              </w:pPr>
+                              <w:r>
+                                <w:rPr>
+                                  <w:rFonts w:eastAsia="等线"/>
+                                  <w:color w:val="000000" w:themeColor="text1"/>
+                                  <w:szCs w:val="21"/>
+                                </w:rPr>
+                                <w:t>BlackHill</w:t>
+                              </w:r>
+                            </w:p>
+                          </w:txbxContent>
+                        </wps:txbx>
+                        <wps:bodyPr rot="0" spcFirstLastPara="0" vert="horz" wrap="square" lIns="91440" tIns="45720" rIns="91440" bIns="45720" numCol="1" spcCol="0" rtlCol="0" fromWordArt="0" anchor="ctr" anchorCtr="0" forceAA="0" compatLnSpc="1">
+                          <a:prstTxWarp prst="textNoShape">
+                            <a:avLst/>
+                          </a:prstTxWarp>
+                          <a:noAutofit/>
+                        </wps:bodyPr>
+                      </wps:wsp>
+                      <wps:wsp>
+                        <wps:cNvPr id="87" name="矩形 87"/>
+                        <wps:cNvSpPr/>
+                        <wps:spPr>
+                          <a:xfrm>
+                            <a:off x="821389" y="679463"/>
+                            <a:ext cx="392430" cy="461010"/>
+                          </a:xfrm>
+                          <a:prstGeom prst="rect">
+                            <a:avLst/>
+                          </a:prstGeom>
+                          <a:solidFill>
+                            <a:schemeClr val="bg1">
+                              <a:lumMod val="85000"/>
+                            </a:schemeClr>
+                          </a:solidFill>
+                        </wps:spPr>
+                        <wps:style>
+                          <a:lnRef idx="2">
+                            <a:schemeClr val="accent3">
+                              <a:shade val="50000"/>
+                            </a:schemeClr>
+                          </a:lnRef>
+                          <a:fillRef idx="1">
+                            <a:schemeClr val="accent3"/>
+                          </a:fillRef>
+                          <a:effectRef idx="0">
+                            <a:schemeClr val="accent3"/>
+                          </a:effectRef>
+                          <a:fontRef idx="minor">
+                            <a:schemeClr val="lt1"/>
+                          </a:fontRef>
+                        </wps:style>
+                        <wps:bodyPr rot="0" spcFirstLastPara="0" vert="horz" wrap="square" lIns="91440" tIns="45720" rIns="91440" bIns="45720" numCol="1" spcCol="0" rtlCol="0" fromWordArt="0" anchor="ctr" anchorCtr="0" forceAA="0" compatLnSpc="1">
+                          <a:prstTxWarp prst="textNoShape">
+                            <a:avLst/>
+                          </a:prstTxWarp>
+                          <a:noAutofit/>
+                        </wps:bodyPr>
+                      </wps:wsp>
+                      <wps:wsp>
+                        <wps:cNvPr id="88" name="矩形 88"/>
+                        <wps:cNvSpPr/>
+                        <wps:spPr>
+                          <a:xfrm>
+                            <a:off x="30278" y="1186609"/>
+                            <a:ext cx="758190" cy="461010"/>
+                          </a:xfrm>
+                          <a:prstGeom prst="rect">
+                            <a:avLst/>
+                          </a:prstGeom>
+                          <a:solidFill>
+                            <a:schemeClr val="bg1">
+                              <a:lumMod val="85000"/>
+                            </a:schemeClr>
+                          </a:solidFill>
+                          <a:ln>
+                            <a:solidFill>
+                              <a:schemeClr val="bg1">
+                                <a:lumMod val="50000"/>
+                              </a:schemeClr>
+                            </a:solidFill>
+                          </a:ln>
+                        </wps:spPr>
+                        <wps:style>
+                          <a:lnRef idx="3">
+                            <a:schemeClr val="lt1"/>
+                          </a:lnRef>
+                          <a:fillRef idx="1">
+                            <a:schemeClr val="accent3"/>
+                          </a:fillRef>
+                          <a:effectRef idx="1">
+                            <a:schemeClr val="accent3"/>
+                          </a:effectRef>
+                          <a:fontRef idx="minor">
+                            <a:schemeClr val="lt1"/>
+                          </a:fontRef>
+                        </wps:style>
+                        <wps:txbx>
+                          <w:txbxContent>
+                            <w:p>
+                              <w:pPr>
+                                <w:jc w:val="center"/>
+                              </w:pPr>
+                              <w:r>
+                                <w:rPr>
+                                  <w:color w:val="000000"/>
+                                  <w:szCs w:val="21"/>
+                                </w:rPr>
+                                <w:t>YellowLake</w:t>
+                              </w:r>
+                            </w:p>
+                          </w:txbxContent>
+                        </wps:txbx>
+                        <wps:bodyPr rot="0" spcFirstLastPara="0" vert="horz" wrap="square" lIns="91440" tIns="45720" rIns="91440" bIns="45720" numCol="1" spcCol="0" rtlCol="0" fromWordArt="0" anchor="ctr" anchorCtr="0" forceAA="0" compatLnSpc="1">
+                          <a:prstTxWarp prst="textNoShape">
+                            <a:avLst/>
+                          </a:prstTxWarp>
+                          <a:noAutofit/>
+                        </wps:bodyPr>
+                      </wps:wsp>
+                      <wps:wsp>
+                        <wps:cNvPr id="89" name="矩形 89"/>
+                        <wps:cNvSpPr/>
+                        <wps:spPr>
+                          <a:xfrm>
+                            <a:off x="820853" y="1186609"/>
+                            <a:ext cx="392430" cy="461010"/>
+                          </a:xfrm>
+                          <a:prstGeom prst="rect">
+                            <a:avLst/>
+                          </a:prstGeom>
+                          <a:solidFill>
+                            <a:schemeClr val="bg1">
+                              <a:lumMod val="85000"/>
+                            </a:schemeClr>
+                          </a:solidFill>
+                        </wps:spPr>
+                        <wps:style>
+                          <a:lnRef idx="2">
+                            <a:schemeClr val="accent3">
+                              <a:shade val="50000"/>
+                            </a:schemeClr>
+                          </a:lnRef>
+                          <a:fillRef idx="1">
+                            <a:schemeClr val="accent3"/>
+                          </a:fillRef>
+                          <a:effectRef idx="0">
+                            <a:schemeClr val="accent3"/>
+                          </a:effectRef>
+                          <a:fontRef idx="minor">
+                            <a:schemeClr val="lt1"/>
+                          </a:fontRef>
+                        </wps:style>
+                        <wps:bodyPr rot="0" spcFirstLastPara="0" vert="horz" wrap="square" lIns="91440" tIns="45720" rIns="91440" bIns="45720" numCol="1" spcCol="0" rtlCol="0" fromWordArt="0" anchor="ctr" anchorCtr="0" forceAA="0" compatLnSpc="1">
+                          <a:prstTxWarp prst="textNoShape">
+                            <a:avLst/>
+                          </a:prstTxWarp>
+                          <a:noAutofit/>
+                        </wps:bodyPr>
+                      </wps:wsp>
+                      <wps:wsp>
+                        <wps:cNvPr id="90" name="矩形 90"/>
+                        <wps:cNvSpPr/>
+                        <wps:spPr>
+                          <a:xfrm>
+                            <a:off x="30278" y="1701439"/>
+                            <a:ext cx="758190" cy="461010"/>
+                          </a:xfrm>
+                          <a:prstGeom prst="rect">
+                            <a:avLst/>
+                          </a:prstGeom>
+                          <a:solidFill>
+                            <a:schemeClr val="bg1">
+                              <a:lumMod val="85000"/>
+                            </a:schemeClr>
+                          </a:solidFill>
+                          <a:ln>
+                            <a:solidFill>
+                              <a:schemeClr val="bg1">
+                                <a:lumMod val="50000"/>
+                              </a:schemeClr>
+                            </a:solidFill>
+                          </a:ln>
+                        </wps:spPr>
+                        <wps:style>
+                          <a:lnRef idx="3">
+                            <a:schemeClr val="lt1"/>
+                          </a:lnRef>
+                          <a:fillRef idx="1">
+                            <a:schemeClr val="accent3"/>
+                          </a:fillRef>
+                          <a:effectRef idx="1">
+                            <a:schemeClr val="accent3"/>
+                          </a:effectRef>
+                          <a:fontRef idx="minor">
+                            <a:schemeClr val="lt1"/>
+                          </a:fontRef>
+                        </wps:style>
+                        <wps:txbx>
+                          <w:txbxContent>
+                            <w:p>
+                              <w:pPr>
+                                <w:jc w:val="center"/>
+                              </w:pPr>
+                              <w:r>
+                                <w:rPr>
+                                  <w:color w:val="000000"/>
+                                  <w:szCs w:val="21"/>
+                                </w:rPr>
+                                <w:t>RedStreet</w:t>
+                              </w:r>
+                            </w:p>
+                          </w:txbxContent>
+                        </wps:txbx>
+                        <wps:bodyPr rot="0" spcFirstLastPara="0" vert="horz" wrap="square" lIns="91440" tIns="45720" rIns="91440" bIns="45720" numCol="1" spcCol="0" rtlCol="0" fromWordArt="0" anchor="ctr" anchorCtr="0" forceAA="0" compatLnSpc="1">
+                          <a:prstTxWarp prst="textNoShape">
+                            <a:avLst/>
+                          </a:prstTxWarp>
+                          <a:noAutofit/>
+                        </wps:bodyPr>
+                      </wps:wsp>
+                      <wps:wsp>
+                        <wps:cNvPr id="91" name="矩形 91"/>
+                        <wps:cNvSpPr/>
+                        <wps:spPr>
+                          <a:xfrm>
+                            <a:off x="820853" y="1701439"/>
+                            <a:ext cx="392430" cy="461010"/>
+                          </a:xfrm>
+                          <a:prstGeom prst="rect">
+                            <a:avLst/>
+                          </a:prstGeom>
+                          <a:solidFill>
+                            <a:schemeClr val="bg1">
+                              <a:lumMod val="85000"/>
+                            </a:schemeClr>
+                          </a:solidFill>
+                        </wps:spPr>
+                        <wps:style>
+                          <a:lnRef idx="2">
+                            <a:schemeClr val="accent3">
+                              <a:shade val="50000"/>
+                            </a:schemeClr>
+                          </a:lnRef>
+                          <a:fillRef idx="1">
+                            <a:schemeClr val="accent3"/>
+                          </a:fillRef>
+                          <a:effectRef idx="0">
+                            <a:schemeClr val="accent3"/>
+                          </a:effectRef>
+                          <a:fontRef idx="minor">
+                            <a:schemeClr val="lt1"/>
+                          </a:fontRef>
+                        </wps:style>
+                        <wps:bodyPr rot="0" spcFirstLastPara="0" vert="horz" wrap="square" lIns="91440" tIns="45720" rIns="91440" bIns="45720" numCol="1" spcCol="0" rtlCol="0" fromWordArt="0" anchor="ctr" anchorCtr="0" forceAA="0" compatLnSpc="1">
+                          <a:prstTxWarp prst="textNoShape">
+                            <a:avLst/>
+                          </a:prstTxWarp>
+                          <a:noAutofit/>
+                        </wps:bodyPr>
+                      </wps:wsp>
+                      <wps:wsp>
+                        <wps:cNvPr id="92" name="矩形 92"/>
+                        <wps:cNvSpPr/>
+                        <wps:spPr>
+                          <a:xfrm>
+                            <a:off x="30278" y="2208585"/>
+                            <a:ext cx="758190" cy="461010"/>
+                          </a:xfrm>
+                          <a:prstGeom prst="rect">
+                            <a:avLst/>
+                          </a:prstGeom>
+                          <a:solidFill>
+                            <a:schemeClr val="bg1">
+                              <a:lumMod val="85000"/>
+                            </a:schemeClr>
+                          </a:solidFill>
+                          <a:ln>
+                            <a:solidFill>
+                              <a:schemeClr val="bg1">
+                                <a:lumMod val="50000"/>
+                              </a:schemeClr>
+                            </a:solidFill>
+                          </a:ln>
+                        </wps:spPr>
+                        <wps:style>
+                          <a:lnRef idx="3">
+                            <a:schemeClr val="lt1"/>
+                          </a:lnRef>
+                          <a:fillRef idx="1">
+                            <a:schemeClr val="accent3"/>
+                          </a:fillRef>
+                          <a:effectRef idx="1">
+                            <a:schemeClr val="accent3"/>
+                          </a:effectRef>
+                          <a:fontRef idx="minor">
+                            <a:schemeClr val="lt1"/>
+                          </a:fontRef>
+                        </wps:style>
+                        <wps:txbx>
+                          <w:txbxContent>
+                            <w:p>
+                              <w:pPr>
+                                <w:jc w:val="center"/>
+                              </w:pPr>
+                              <w:r>
+                                <w:rPr>
+                                  <w:color w:val="000000"/>
+                                  <w:szCs w:val="21"/>
+                                </w:rPr>
+                                <w:t>BlueRoad</w:t>
+                              </w:r>
+                            </w:p>
+                          </w:txbxContent>
+                        </wps:txbx>
+                        <wps:bodyPr rot="0" spcFirstLastPara="0" vert="horz" wrap="square" lIns="91440" tIns="45720" rIns="91440" bIns="45720" numCol="1" spcCol="0" rtlCol="0" fromWordArt="0" anchor="ctr" anchorCtr="0" forceAA="0" compatLnSpc="1">
+                          <a:prstTxWarp prst="textNoShape">
+                            <a:avLst/>
+                          </a:prstTxWarp>
+                          <a:noAutofit/>
+                        </wps:bodyPr>
+                      </wps:wsp>
+                      <wps:wsp>
+                        <wps:cNvPr id="93" name="矩形 93"/>
+                        <wps:cNvSpPr/>
+                        <wps:spPr>
+                          <a:xfrm>
+                            <a:off x="820853" y="2208585"/>
+                            <a:ext cx="392430" cy="461010"/>
+                          </a:xfrm>
+                          <a:prstGeom prst="rect">
+                            <a:avLst/>
+                          </a:prstGeom>
+                          <a:solidFill>
+                            <a:schemeClr val="bg1">
+                              <a:lumMod val="85000"/>
+                            </a:schemeClr>
+                          </a:solidFill>
+                        </wps:spPr>
+                        <wps:style>
+                          <a:lnRef idx="2">
+                            <a:schemeClr val="accent3">
+                              <a:shade val="50000"/>
+                            </a:schemeClr>
+                          </a:lnRef>
+                          <a:fillRef idx="1">
+                            <a:schemeClr val="accent3"/>
+                          </a:fillRef>
+                          <a:effectRef idx="0">
+                            <a:schemeClr val="accent3"/>
+                          </a:effectRef>
+                          <a:fontRef idx="minor">
+                            <a:schemeClr val="lt1"/>
+                          </a:fontRef>
+                        </wps:style>
+                        <wps:bodyPr rot="0" spcFirstLastPara="0" vert="horz" wrap="square" lIns="91440" tIns="45720" rIns="91440" bIns="45720" numCol="1" spcCol="0" rtlCol="0" fromWordArt="0" anchor="ctr" anchorCtr="0" forceAA="0" compatLnSpc="1">
+                          <a:prstTxWarp prst="textNoShape">
+                            <a:avLst/>
+                          </a:prstTxWarp>
+                          <a:noAutofit/>
+                        </wps:bodyPr>
+                      </wps:wsp>
+                      <wps:wsp>
+                        <wps:cNvPr id="94" name="矩形 94"/>
+                        <wps:cNvSpPr/>
+                        <wps:spPr>
+                          <a:xfrm>
+                            <a:off x="1309553" y="161392"/>
+                            <a:ext cx="757555" cy="461010"/>
+                          </a:xfrm>
+                          <a:prstGeom prst="rect">
+                            <a:avLst/>
+                          </a:prstGeom>
+                          <a:solidFill>
+                            <a:schemeClr val="bg1">
+                              <a:lumMod val="85000"/>
+                            </a:schemeClr>
+                          </a:solidFill>
+                          <a:ln>
+                            <a:solidFill>
+                              <a:schemeClr val="bg1">
+                                <a:lumMod val="50000"/>
+                              </a:schemeClr>
+                            </a:solidFill>
+                          </a:ln>
+                        </wps:spPr>
+                        <wps:style>
+                          <a:lnRef idx="3">
+                            <a:schemeClr val="lt1"/>
+                          </a:lnRef>
+                          <a:fillRef idx="1">
+                            <a:schemeClr val="accent3"/>
+                          </a:fillRef>
+                          <a:effectRef idx="1">
+                            <a:schemeClr val="accent3"/>
+                          </a:effectRef>
+                          <a:fontRef idx="minor">
+                            <a:schemeClr val="lt1"/>
+                          </a:fontRef>
+                        </wps:style>
+                        <wps:txbx>
+                          <w:txbxContent>
+                            <w:p>
+                              <w:pPr>
+                                <w:jc w:val="center"/>
+                                <w:rPr>
+                                  <w:kern w:val="0"/>
+                                  <w:sz w:val="24"/>
+                                </w:rPr>
+                              </w:pPr>
+                              <w:r>
+                                <w:rPr>
+                                  <w:rFonts w:eastAsia="等线"/>
+                                  <w:color w:val="000000"/>
+                                  <w:szCs w:val="21"/>
+                                </w:rPr>
+                                <w:t>BlackHill</w:t>
+                              </w:r>
+                            </w:p>
+                          </w:txbxContent>
+                        </wps:txbx>
+                        <wps:bodyPr rot="0" spcFirstLastPara="0" vert="horz" wrap="square" lIns="91440" tIns="45720" rIns="91440" bIns="45720" numCol="1" spcCol="0" rtlCol="0" fromWordArt="0" anchor="ctr" anchorCtr="0" forceAA="0" compatLnSpc="1">
+                          <a:prstTxWarp prst="textNoShape">
+                            <a:avLst/>
+                          </a:prstTxWarp>
+                          <a:noAutofit/>
+                        </wps:bodyPr>
+                      </wps:wsp>
+                      <wps:wsp>
+                        <wps:cNvPr id="95" name="矩形 95"/>
+                        <wps:cNvSpPr/>
+                        <wps:spPr>
+                          <a:xfrm>
+                            <a:off x="2100128" y="161392"/>
+                            <a:ext cx="391795" cy="461010"/>
+                          </a:xfrm>
+                          <a:prstGeom prst="rect">
+                            <a:avLst/>
+                          </a:prstGeom>
+                          <a:solidFill>
+                            <a:schemeClr val="bg1">
+                              <a:lumMod val="85000"/>
+                            </a:schemeClr>
+                          </a:solidFill>
+                        </wps:spPr>
+                        <wps:style>
+                          <a:lnRef idx="2">
+                            <a:schemeClr val="accent3">
+                              <a:shade val="50000"/>
+                            </a:schemeClr>
+                          </a:lnRef>
+                          <a:fillRef idx="1">
+                            <a:schemeClr val="accent3"/>
+                          </a:fillRef>
+                          <a:effectRef idx="0">
+                            <a:schemeClr val="accent3"/>
+                          </a:effectRef>
+                          <a:fontRef idx="minor">
+                            <a:schemeClr val="lt1"/>
+                          </a:fontRef>
+                        </wps:style>
+                        <wps:bodyPr rot="0" spcFirstLastPara="0" vert="horz" wrap="square" lIns="91440" tIns="45720" rIns="91440" bIns="45720" numCol="1" spcCol="0" rtlCol="0" fromWordArt="0" anchor="ctr" anchorCtr="0" forceAA="0" compatLnSpc="1">
+                          <a:prstTxWarp prst="textNoShape">
+                            <a:avLst/>
+                          </a:prstTxWarp>
+                          <a:noAutofit/>
+                        </wps:bodyPr>
+                      </wps:wsp>
+                      <wps:wsp>
+                        <wps:cNvPr id="96" name="矩形 96"/>
+                        <wps:cNvSpPr/>
+                        <wps:spPr>
+                          <a:xfrm>
+                            <a:off x="2592787" y="156944"/>
+                            <a:ext cx="757555" cy="461010"/>
+                          </a:xfrm>
+                          <a:prstGeom prst="rect">
+                            <a:avLst/>
+                          </a:prstGeom>
+                          <a:solidFill>
+                            <a:schemeClr val="bg1">
+                              <a:lumMod val="85000"/>
+                            </a:schemeClr>
+                          </a:solidFill>
+                          <a:ln>
+                            <a:solidFill>
+                              <a:schemeClr val="bg1">
+                                <a:lumMod val="50000"/>
+                              </a:schemeClr>
+                            </a:solidFill>
+                          </a:ln>
+                        </wps:spPr>
+                        <wps:style>
+                          <a:lnRef idx="3">
+                            <a:schemeClr val="lt1"/>
+                          </a:lnRef>
+                          <a:fillRef idx="1">
+                            <a:schemeClr val="accent3"/>
+                          </a:fillRef>
+                          <a:effectRef idx="1">
+                            <a:schemeClr val="accent3"/>
+                          </a:effectRef>
+                          <a:fontRef idx="minor">
+                            <a:schemeClr val="lt1"/>
+                          </a:fontRef>
+                        </wps:style>
+                        <wps:txbx>
+                          <w:txbxContent>
+                            <w:p>
+                              <w:pPr>
+                                <w:jc w:val="center"/>
+                                <w:rPr>
+                                  <w:kern w:val="0"/>
+                                  <w:sz w:val="24"/>
+                                </w:rPr>
+                              </w:pPr>
+                              <w:r>
+                                <w:rPr>
+                                  <w:color w:val="000000"/>
+                                  <w:szCs w:val="21"/>
+                                </w:rPr>
+                                <w:t>YellowLake</w:t>
+                              </w:r>
+                            </w:p>
+                          </w:txbxContent>
+                        </wps:txbx>
+                        <wps:bodyPr rot="0" spcFirstLastPara="0" vert="horz" wrap="square" lIns="91440" tIns="45720" rIns="91440" bIns="45720" numCol="1" spcCol="0" rtlCol="0" fromWordArt="0" anchor="ctr" anchorCtr="0" forceAA="0" compatLnSpc="1">
+                          <a:prstTxWarp prst="textNoShape">
+                            <a:avLst/>
+                          </a:prstTxWarp>
+                          <a:noAutofit/>
+                        </wps:bodyPr>
+                      </wps:wsp>
+                      <wps:wsp>
+                        <wps:cNvPr id="97" name="矩形 97"/>
+                        <wps:cNvSpPr/>
+                        <wps:spPr>
+                          <a:xfrm>
+                            <a:off x="3383362" y="156944"/>
+                            <a:ext cx="391795" cy="461010"/>
+                          </a:xfrm>
+                          <a:prstGeom prst="rect">
+                            <a:avLst/>
+                          </a:prstGeom>
+                          <a:solidFill>
+                            <a:schemeClr val="bg1">
+                              <a:lumMod val="85000"/>
+                            </a:schemeClr>
+                          </a:solidFill>
+                        </wps:spPr>
+                        <wps:style>
+                          <a:lnRef idx="2">
+                            <a:schemeClr val="accent3">
+                              <a:shade val="50000"/>
+                            </a:schemeClr>
+                          </a:lnRef>
+                          <a:fillRef idx="1">
+                            <a:schemeClr val="accent3"/>
+                          </a:fillRef>
+                          <a:effectRef idx="0">
+                            <a:schemeClr val="accent3"/>
+                          </a:effectRef>
+                          <a:fontRef idx="minor">
+                            <a:schemeClr val="lt1"/>
+                          </a:fontRef>
+                        </wps:style>
+                        <wps:bodyPr rot="0" spcFirstLastPara="0" vert="horz" wrap="square" lIns="91440" tIns="45720" rIns="91440" bIns="45720" numCol="1" spcCol="0" rtlCol="0" fromWordArt="0" anchor="ctr" anchorCtr="0" forceAA="0" compatLnSpc="1">
+                          <a:prstTxWarp prst="textNoShape">
+                            <a:avLst/>
+                          </a:prstTxWarp>
+                          <a:noAutofit/>
+                        </wps:bodyPr>
+                      </wps:wsp>
+                      <wps:wsp>
+                        <wps:cNvPr id="98" name="矩形 98"/>
+                        <wps:cNvSpPr/>
+                        <wps:spPr>
+                          <a:xfrm>
+                            <a:off x="3868336" y="156944"/>
+                            <a:ext cx="757555" cy="461010"/>
+                          </a:xfrm>
+                          <a:prstGeom prst="rect">
+                            <a:avLst/>
+                          </a:prstGeom>
+                          <a:solidFill>
+                            <a:schemeClr val="bg1">
+                              <a:lumMod val="85000"/>
+                            </a:schemeClr>
+                          </a:solidFill>
+                          <a:ln>
+                            <a:solidFill>
+                              <a:schemeClr val="bg1">
+                                <a:lumMod val="50000"/>
+                              </a:schemeClr>
+                            </a:solidFill>
+                          </a:ln>
+                        </wps:spPr>
+                        <wps:style>
+                          <a:lnRef idx="3">
+                            <a:schemeClr val="lt1"/>
+                          </a:lnRef>
+                          <a:fillRef idx="1">
+                            <a:schemeClr val="accent3"/>
+                          </a:fillRef>
+                          <a:effectRef idx="1">
+                            <a:schemeClr val="accent3"/>
+                          </a:effectRef>
+                          <a:fontRef idx="minor">
+                            <a:schemeClr val="lt1"/>
+                          </a:fontRef>
+                        </wps:style>
+                        <wps:txbx>
+                          <w:txbxContent>
+                            <w:p>
+                              <w:pPr>
+                                <w:jc w:val="center"/>
+                                <w:rPr>
+                                  <w:kern w:val="0"/>
+                                  <w:sz w:val="24"/>
+                                </w:rPr>
+                              </w:pPr>
+                              <w:r>
+                                <w:rPr>
+                                  <w:color w:val="000000"/>
+                                  <w:szCs w:val="21"/>
+                                </w:rPr>
+                                <w:t>RedStreet</w:t>
+                              </w:r>
+                            </w:p>
+                          </w:txbxContent>
+                        </wps:txbx>
+                        <wps:bodyPr rot="0" spcFirstLastPara="0" vert="horz" wrap="square" lIns="91440" tIns="45720" rIns="91440" bIns="45720" numCol="1" spcCol="0" rtlCol="0" fromWordArt="0" anchor="ctr" anchorCtr="0" forceAA="0" compatLnSpc="1">
+                          <a:prstTxWarp prst="textNoShape">
+                            <a:avLst/>
+                          </a:prstTxWarp>
+                          <a:noAutofit/>
+                        </wps:bodyPr>
+                      </wps:wsp>
+                      <wps:wsp>
+                        <wps:cNvPr id="99" name="矩形 99"/>
+                        <wps:cNvSpPr/>
+                        <wps:spPr>
+                          <a:xfrm>
+                            <a:off x="4658911" y="156944"/>
+                            <a:ext cx="391795" cy="461010"/>
+                          </a:xfrm>
+                          <a:prstGeom prst="rect">
+                            <a:avLst/>
+                          </a:prstGeom>
+                          <a:solidFill>
+                            <a:schemeClr val="bg1">
+                              <a:lumMod val="85000"/>
+                            </a:schemeClr>
+                          </a:solidFill>
+                        </wps:spPr>
+                        <wps:style>
+                          <a:lnRef idx="2">
+                            <a:schemeClr val="accent3">
+                              <a:shade val="50000"/>
+                            </a:schemeClr>
+                          </a:lnRef>
+                          <a:fillRef idx="1">
+                            <a:schemeClr val="accent3"/>
+                          </a:fillRef>
+                          <a:effectRef idx="0">
+                            <a:schemeClr val="accent3"/>
+                          </a:effectRef>
+                          <a:fontRef idx="minor">
+                            <a:schemeClr val="lt1"/>
+                          </a:fontRef>
+                        </wps:style>
+                        <wps:txbx>
+                          <w:txbxContent>
+                            <w:p>
+                              <w:pPr>
+                                <w:jc w:val="center"/>
+                                <w:rPr>
                                   <w:color w:val="000000" w:themeColor="text1"/>
                                 </w:rPr>
                               </w:pPr>
@@ -9805,48 +10320,1447 @@
                                   <w:rFonts w:hint="eastAsia"/>
                                   <w:color w:val="000000" w:themeColor="text1"/>
                                 </w:rPr>
-                                <w:t>图</w:t>
+                                <w:t>^</w:t>
                               </w:r>
+                            </w:p>
+                          </w:txbxContent>
+                        </wps:txbx>
+                        <wps:bodyPr rot="0" spcFirstLastPara="0" vert="horz" wrap="square" lIns="91440" tIns="45720" rIns="91440" bIns="45720" numCol="1" spcCol="0" rtlCol="0" fromWordArt="0" anchor="ctr" anchorCtr="0" forceAA="0" compatLnSpc="1">
+                          <a:prstTxWarp prst="textNoShape">
+                            <a:avLst/>
+                          </a:prstTxWarp>
+                          <a:noAutofit/>
+                        </wps:bodyPr>
+                      </wps:wsp>
+                      <wps:wsp>
+                        <wps:cNvPr id="100" name="矩形 100"/>
+                        <wps:cNvSpPr/>
+                        <wps:spPr>
+                          <a:xfrm>
+                            <a:off x="1328593" y="679463"/>
+                            <a:ext cx="756920" cy="461010"/>
+                          </a:xfrm>
+                          <a:prstGeom prst="rect">
+                            <a:avLst/>
+                          </a:prstGeom>
+                          <a:solidFill>
+                            <a:schemeClr val="bg1">
+                              <a:lumMod val="85000"/>
+                            </a:schemeClr>
+                          </a:solidFill>
+                          <a:ln>
+                            <a:solidFill>
+                              <a:schemeClr val="bg1">
+                                <a:lumMod val="50000"/>
+                              </a:schemeClr>
+                            </a:solidFill>
+                          </a:ln>
+                        </wps:spPr>
+                        <wps:style>
+                          <a:lnRef idx="3">
+                            <a:schemeClr val="lt1"/>
+                          </a:lnRef>
+                          <a:fillRef idx="1">
+                            <a:schemeClr val="accent3"/>
+                          </a:fillRef>
+                          <a:effectRef idx="1">
+                            <a:schemeClr val="accent3"/>
+                          </a:effectRef>
+                          <a:fontRef idx="minor">
+                            <a:schemeClr val="lt1"/>
+                          </a:fontRef>
+                        </wps:style>
+                        <wps:txbx>
+                          <w:txbxContent>
+                            <w:p>
+                              <w:pPr>
+                                <w:jc w:val="center"/>
+                                <w:rPr>
+                                  <w:kern w:val="0"/>
+                                  <w:sz w:val="24"/>
+                                </w:rPr>
+                              </w:pPr>
+                              <w:r>
+                                <w:rPr>
+                                  <w:color w:val="000000"/>
+                                  <w:szCs w:val="21"/>
+                                </w:rPr>
+                                <w:t>YellowLake</w:t>
+                              </w:r>
+                            </w:p>
+                          </w:txbxContent>
+                        </wps:txbx>
+                        <wps:bodyPr rot="0" spcFirstLastPara="0" vert="horz" wrap="square" lIns="91440" tIns="45720" rIns="91440" bIns="45720" numCol="1" spcCol="0" rtlCol="0" fromWordArt="0" anchor="ctr" anchorCtr="0" forceAA="0" compatLnSpc="1">
+                          <a:prstTxWarp prst="textNoShape">
+                            <a:avLst/>
+                          </a:prstTxWarp>
+                          <a:noAutofit/>
+                        </wps:bodyPr>
+                      </wps:wsp>
+                      <wps:wsp>
+                        <wps:cNvPr id="101" name="矩形 101"/>
+                        <wps:cNvSpPr/>
+                        <wps:spPr>
+                          <a:xfrm>
+                            <a:off x="2119168" y="679463"/>
+                            <a:ext cx="391160" cy="461010"/>
+                          </a:xfrm>
+                          <a:prstGeom prst="rect">
+                            <a:avLst/>
+                          </a:prstGeom>
+                          <a:solidFill>
+                            <a:schemeClr val="bg1">
+                              <a:lumMod val="85000"/>
+                            </a:schemeClr>
+                          </a:solidFill>
+                        </wps:spPr>
+                        <wps:style>
+                          <a:lnRef idx="2">
+                            <a:schemeClr val="accent3">
+                              <a:shade val="50000"/>
+                            </a:schemeClr>
+                          </a:lnRef>
+                          <a:fillRef idx="1">
+                            <a:schemeClr val="accent3"/>
+                          </a:fillRef>
+                          <a:effectRef idx="0">
+                            <a:schemeClr val="accent3"/>
+                          </a:effectRef>
+                          <a:fontRef idx="minor">
+                            <a:schemeClr val="lt1"/>
+                          </a:fontRef>
+                        </wps:style>
+                        <wps:txbx>
+                          <w:txbxContent>
+                            <w:p>
+                              <w:pPr>
+                                <w:jc w:val="center"/>
+                                <w:rPr>
+                                  <w:color w:val="000000" w:themeColor="text1"/>
+                                </w:rPr>
+                              </w:pPr>
                               <w:r>
                                 <w:rPr>
                                   <w:rFonts w:hint="eastAsia"/>
                                   <w:color w:val="000000" w:themeColor="text1"/>
                                 </w:rPr>
-                                <w:t>1</w:t>
+                                <w:t>^</w:t>
                               </w:r>
+                            </w:p>
+                          </w:txbxContent>
+                        </wps:txbx>
+                        <wps:bodyPr rot="0" spcFirstLastPara="0" vert="horz" wrap="square" lIns="91440" tIns="45720" rIns="91440" bIns="45720" numCol="1" spcCol="0" rtlCol="0" fromWordArt="0" anchor="ctr" anchorCtr="0" forceAA="0" compatLnSpc="1">
+                          <a:prstTxWarp prst="textNoShape">
+                            <a:avLst/>
+                          </a:prstTxWarp>
+                          <a:noAutofit/>
+                        </wps:bodyPr>
+                      </wps:wsp>
+                      <wps:wsp>
+                        <wps:cNvPr id="102" name="矩形 102"/>
+                        <wps:cNvSpPr/>
+                        <wps:spPr>
+                          <a:xfrm>
+                            <a:off x="1317237" y="1194293"/>
+                            <a:ext cx="757555" cy="461010"/>
+                          </a:xfrm>
+                          <a:prstGeom prst="rect">
+                            <a:avLst/>
+                          </a:prstGeom>
+                          <a:solidFill>
+                            <a:schemeClr val="bg1">
+                              <a:lumMod val="85000"/>
+                            </a:schemeClr>
+                          </a:solidFill>
+                          <a:ln>
+                            <a:solidFill>
+                              <a:schemeClr val="bg1">
+                                <a:lumMod val="50000"/>
+                              </a:schemeClr>
+                            </a:solidFill>
+                          </a:ln>
+                        </wps:spPr>
+                        <wps:style>
+                          <a:lnRef idx="3">
+                            <a:schemeClr val="lt1"/>
+                          </a:lnRef>
+                          <a:fillRef idx="1">
+                            <a:schemeClr val="accent3"/>
+                          </a:fillRef>
+                          <a:effectRef idx="1">
+                            <a:schemeClr val="accent3"/>
+                          </a:effectRef>
+                          <a:fontRef idx="minor">
+                            <a:schemeClr val="lt1"/>
+                          </a:fontRef>
+                        </wps:style>
+                        <wps:txbx>
+                          <w:txbxContent>
+                            <w:p>
+                              <w:pPr>
+                                <w:jc w:val="center"/>
+                                <w:rPr>
+                                  <w:kern w:val="0"/>
+                                  <w:sz w:val="24"/>
+                                </w:rPr>
+                              </w:pPr>
+                              <w:r>
+                                <w:rPr>
+                                  <w:rFonts w:eastAsia="等线"/>
+                                  <w:color w:val="000000"/>
+                                  <w:szCs w:val="21"/>
+                                </w:rPr>
+                                <w:t>BlackHill</w:t>
+                              </w:r>
+                            </w:p>
+                          </w:txbxContent>
+                        </wps:txbx>
+                        <wps:bodyPr rot="0" spcFirstLastPara="0" vert="horz" wrap="square" lIns="91440" tIns="45720" rIns="91440" bIns="45720" numCol="1" spcCol="0" rtlCol="0" fromWordArt="0" anchor="ctr" anchorCtr="0" forceAA="0" compatLnSpc="1">
+                          <a:prstTxWarp prst="textNoShape">
+                            <a:avLst/>
+                          </a:prstTxWarp>
+                          <a:noAutofit/>
+                        </wps:bodyPr>
+                      </wps:wsp>
+                      <wps:wsp>
+                        <wps:cNvPr id="103" name="矩形 103"/>
+                        <wps:cNvSpPr/>
+                        <wps:spPr>
+                          <a:xfrm>
+                            <a:off x="2107812" y="1194293"/>
+                            <a:ext cx="391795" cy="461010"/>
+                          </a:xfrm>
+                          <a:prstGeom prst="rect">
+                            <a:avLst/>
+                          </a:prstGeom>
+                          <a:solidFill>
+                            <a:schemeClr val="bg1">
+                              <a:lumMod val="85000"/>
+                            </a:schemeClr>
+                          </a:solidFill>
+                        </wps:spPr>
+                        <wps:style>
+                          <a:lnRef idx="2">
+                            <a:schemeClr val="accent3">
+                              <a:shade val="50000"/>
+                            </a:schemeClr>
+                          </a:lnRef>
+                          <a:fillRef idx="1">
+                            <a:schemeClr val="accent3"/>
+                          </a:fillRef>
+                          <a:effectRef idx="0">
+                            <a:schemeClr val="accent3"/>
+                          </a:effectRef>
+                          <a:fontRef idx="minor">
+                            <a:schemeClr val="lt1"/>
+                          </a:fontRef>
+                        </wps:style>
+                        <wps:bodyPr rot="0" spcFirstLastPara="0" vert="horz" wrap="square" lIns="91440" tIns="45720" rIns="91440" bIns="45720" numCol="1" spcCol="0" rtlCol="0" fromWordArt="0" anchor="ctr" anchorCtr="0" forceAA="0" compatLnSpc="1">
+                          <a:prstTxWarp prst="textNoShape">
+                            <a:avLst/>
+                          </a:prstTxWarp>
+                          <a:noAutofit/>
+                        </wps:bodyPr>
+                      </wps:wsp>
+                      <wps:wsp>
+                        <wps:cNvPr id="106" name="矩形 106"/>
+                        <wps:cNvSpPr/>
+                        <wps:spPr>
+                          <a:xfrm>
+                            <a:off x="2592731" y="1194293"/>
+                            <a:ext cx="757555" cy="461010"/>
+                          </a:xfrm>
+                          <a:prstGeom prst="rect">
+                            <a:avLst/>
+                          </a:prstGeom>
+                          <a:solidFill>
+                            <a:schemeClr val="bg1">
+                              <a:lumMod val="85000"/>
+                            </a:schemeClr>
+                          </a:solidFill>
+                          <a:ln>
+                            <a:solidFill>
+                              <a:schemeClr val="bg1">
+                                <a:lumMod val="50000"/>
+                              </a:schemeClr>
+                            </a:solidFill>
+                          </a:ln>
+                        </wps:spPr>
+                        <wps:style>
+                          <a:lnRef idx="3">
+                            <a:schemeClr val="lt1"/>
+                          </a:lnRef>
+                          <a:fillRef idx="1">
+                            <a:schemeClr val="accent3"/>
+                          </a:fillRef>
+                          <a:effectRef idx="1">
+                            <a:schemeClr val="accent3"/>
+                          </a:effectRef>
+                          <a:fontRef idx="minor">
+                            <a:schemeClr val="lt1"/>
+                          </a:fontRef>
+                        </wps:style>
+                        <wps:txbx>
+                          <w:txbxContent>
+                            <w:p>
+                              <w:pPr>
+                                <w:jc w:val="center"/>
+                                <w:rPr>
+                                  <w:kern w:val="0"/>
+                                  <w:sz w:val="24"/>
+                                </w:rPr>
+                              </w:pPr>
+                              <w:r>
+                                <w:rPr>
+                                  <w:color w:val="000000"/>
+                                  <w:szCs w:val="21"/>
+                                </w:rPr>
+                                <w:t>RedStreet</w:t>
+                              </w:r>
+                            </w:p>
+                          </w:txbxContent>
+                        </wps:txbx>
+                        <wps:bodyPr rot="0" spcFirstLastPara="0" vert="horz" wrap="square" lIns="91440" tIns="45720" rIns="91440" bIns="45720" numCol="1" spcCol="0" rtlCol="0" fromWordArt="0" anchor="ctr" anchorCtr="0" forceAA="0" compatLnSpc="1">
+                          <a:prstTxWarp prst="textNoShape">
+                            <a:avLst/>
+                          </a:prstTxWarp>
+                          <a:noAutofit/>
+                        </wps:bodyPr>
+                      </wps:wsp>
+                      <wps:wsp>
+                        <wps:cNvPr id="107" name="矩形 107"/>
+                        <wps:cNvSpPr/>
+                        <wps:spPr>
+                          <a:xfrm>
+                            <a:off x="3383306" y="1194293"/>
+                            <a:ext cx="391795" cy="461010"/>
+                          </a:xfrm>
+                          <a:prstGeom prst="rect">
+                            <a:avLst/>
+                          </a:prstGeom>
+                          <a:solidFill>
+                            <a:schemeClr val="bg1">
+                              <a:lumMod val="85000"/>
+                            </a:schemeClr>
+                          </a:solidFill>
+                        </wps:spPr>
+                        <wps:style>
+                          <a:lnRef idx="2">
+                            <a:schemeClr val="accent3">
+                              <a:shade val="50000"/>
+                            </a:schemeClr>
+                          </a:lnRef>
+                          <a:fillRef idx="1">
+                            <a:schemeClr val="accent3"/>
+                          </a:fillRef>
+                          <a:effectRef idx="0">
+                            <a:schemeClr val="accent3"/>
+                          </a:effectRef>
+                          <a:fontRef idx="minor">
+                            <a:schemeClr val="lt1"/>
+                          </a:fontRef>
+                        </wps:style>
+                        <wps:txbx>
+                          <w:txbxContent>
+                            <w:p>
+                              <w:pPr>
+                                <w:jc w:val="center"/>
+                                <w:rPr>
+                                  <w:color w:val="000000" w:themeColor="text1"/>
+                                </w:rPr>
+                              </w:pPr>
                               <w:r>
                                 <w:rPr>
                                   <w:rFonts w:hint="eastAsia"/>
                                   <w:color w:val="000000" w:themeColor="text1"/>
                                 </w:rPr>
-                                <w:t>：显示某条公交路线</w:t>
+                                <w:t>^</w:t>
                               </w:r>
                             </w:p>
                           </w:txbxContent>
                         </wps:txbx>
-                        <wps:bodyPr rot="0" vert="horz" wrap="square" lIns="91440" tIns="45720" rIns="91440" bIns="45720" anchor="t" anchorCtr="0">
-                          <a:spAutoFit/>
+                        <wps:bodyPr rot="0" spcFirstLastPara="0" vert="horz" wrap="square" lIns="91440" tIns="45720" rIns="91440" bIns="45720" numCol="1" spcCol="0" rtlCol="0" fromWordArt="0" anchor="ctr" anchorCtr="0" forceAA="0" compatLnSpc="1">
+                          <a:prstTxWarp prst="textNoShape">
+                            <a:avLst/>
+                          </a:prstTxWarp>
+                          <a:noAutofit/>
                         </wps:bodyPr>
                       </wps:wsp>
-                    </wpg:wgp>
+                      <wps:wsp>
+                        <wps:cNvPr id="108" name="矩形 108"/>
+                        <wps:cNvSpPr/>
+                        <wps:spPr>
+                          <a:xfrm>
+                            <a:off x="1328566" y="1701439"/>
+                            <a:ext cx="757555" cy="461010"/>
+                          </a:xfrm>
+                          <a:prstGeom prst="rect">
+                            <a:avLst/>
+                          </a:prstGeom>
+                          <a:solidFill>
+                            <a:schemeClr val="bg1">
+                              <a:lumMod val="85000"/>
+                            </a:schemeClr>
+                          </a:solidFill>
+                          <a:ln>
+                            <a:solidFill>
+                              <a:schemeClr val="bg1">
+                                <a:lumMod val="50000"/>
+                              </a:schemeClr>
+                            </a:solidFill>
+                          </a:ln>
+                        </wps:spPr>
+                        <wps:style>
+                          <a:lnRef idx="3">
+                            <a:schemeClr val="lt1"/>
+                          </a:lnRef>
+                          <a:fillRef idx="1">
+                            <a:schemeClr val="accent3"/>
+                          </a:fillRef>
+                          <a:effectRef idx="1">
+                            <a:schemeClr val="accent3"/>
+                          </a:effectRef>
+                          <a:fontRef idx="minor">
+                            <a:schemeClr val="lt1"/>
+                          </a:fontRef>
+                        </wps:style>
+                        <wps:txbx>
+                          <w:txbxContent>
+                            <w:p>
+                              <w:pPr>
+                                <w:jc w:val="center"/>
+                                <w:rPr>
+                                  <w:kern w:val="0"/>
+                                  <w:sz w:val="24"/>
+                                </w:rPr>
+                              </w:pPr>
+                              <w:r>
+                                <w:rPr>
+                                  <w:color w:val="000000"/>
+                                  <w:szCs w:val="21"/>
+                                </w:rPr>
+                                <w:t>YellowLake</w:t>
+                              </w:r>
+                            </w:p>
+                          </w:txbxContent>
+                        </wps:txbx>
+                        <wps:bodyPr rot="0" spcFirstLastPara="0" vert="horz" wrap="square" lIns="91440" tIns="45720" rIns="91440" bIns="45720" numCol="1" spcCol="0" rtlCol="0" fromWordArt="0" anchor="ctr" anchorCtr="0" forceAA="0" compatLnSpc="1">
+                          <a:prstTxWarp prst="textNoShape">
+                            <a:avLst/>
+                          </a:prstTxWarp>
+                          <a:noAutofit/>
+                        </wps:bodyPr>
+                      </wps:wsp>
+                      <wps:wsp>
+                        <wps:cNvPr id="109" name="矩形 109"/>
+                        <wps:cNvSpPr/>
+                        <wps:spPr>
+                          <a:xfrm>
+                            <a:off x="2119141" y="1701439"/>
+                            <a:ext cx="391795" cy="461010"/>
+                          </a:xfrm>
+                          <a:prstGeom prst="rect">
+                            <a:avLst/>
+                          </a:prstGeom>
+                          <a:solidFill>
+                            <a:schemeClr val="bg1">
+                              <a:lumMod val="85000"/>
+                            </a:schemeClr>
+                          </a:solidFill>
+                        </wps:spPr>
+                        <wps:style>
+                          <a:lnRef idx="2">
+                            <a:schemeClr val="accent3">
+                              <a:shade val="50000"/>
+                            </a:schemeClr>
+                          </a:lnRef>
+                          <a:fillRef idx="1">
+                            <a:schemeClr val="accent3"/>
+                          </a:fillRef>
+                          <a:effectRef idx="0">
+                            <a:schemeClr val="accent3"/>
+                          </a:effectRef>
+                          <a:fontRef idx="minor">
+                            <a:schemeClr val="lt1"/>
+                          </a:fontRef>
+                        </wps:style>
+                        <wps:bodyPr rot="0" spcFirstLastPara="0" vert="horz" wrap="square" lIns="91440" tIns="45720" rIns="91440" bIns="45720" numCol="1" spcCol="0" rtlCol="0" fromWordArt="0" anchor="ctr" anchorCtr="0" forceAA="0" compatLnSpc="1">
+                          <a:prstTxWarp prst="textNoShape">
+                            <a:avLst/>
+                          </a:prstTxWarp>
+                          <a:noAutofit/>
+                        </wps:bodyPr>
+                      </wps:wsp>
+                      <wps:wsp>
+                        <wps:cNvPr id="110" name="矩形 110"/>
+                        <wps:cNvSpPr/>
+                        <wps:spPr>
+                          <a:xfrm>
+                            <a:off x="2600471" y="1701439"/>
+                            <a:ext cx="758190" cy="461010"/>
+                          </a:xfrm>
+                          <a:prstGeom prst="rect">
+                            <a:avLst/>
+                          </a:prstGeom>
+                          <a:solidFill>
+                            <a:schemeClr val="bg1">
+                              <a:lumMod val="85000"/>
+                            </a:schemeClr>
+                          </a:solidFill>
+                          <a:ln>
+                            <a:solidFill>
+                              <a:schemeClr val="bg1">
+                                <a:lumMod val="50000"/>
+                              </a:schemeClr>
+                            </a:solidFill>
+                          </a:ln>
+                        </wps:spPr>
+                        <wps:style>
+                          <a:lnRef idx="3">
+                            <a:schemeClr val="lt1"/>
+                          </a:lnRef>
+                          <a:fillRef idx="1">
+                            <a:schemeClr val="accent3"/>
+                          </a:fillRef>
+                          <a:effectRef idx="1">
+                            <a:schemeClr val="accent3"/>
+                          </a:effectRef>
+                          <a:fontRef idx="minor">
+                            <a:schemeClr val="lt1"/>
+                          </a:fontRef>
+                        </wps:style>
+                        <wps:txbx>
+                          <w:txbxContent>
+                            <w:p>
+                              <w:pPr>
+                                <w:jc w:val="center"/>
+                                <w:rPr>
+                                  <w:kern w:val="0"/>
+                                  <w:sz w:val="24"/>
+                                </w:rPr>
+                              </w:pPr>
+                              <w:r>
+                                <w:rPr>
+                                  <w:color w:val="000000"/>
+                                  <w:szCs w:val="21"/>
+                                </w:rPr>
+                                <w:t>Green</w:t>
+                              </w:r>
+                            </w:p>
+                            <w:p>
+                              <w:pPr>
+                                <w:jc w:val="center"/>
+                              </w:pPr>
+                              <w:r>
+                                <w:rPr>
+                                  <w:color w:val="000000"/>
+                                  <w:szCs w:val="21"/>
+                                </w:rPr>
+                                <w:t>Avenue</w:t>
+                              </w:r>
+                            </w:p>
+                          </w:txbxContent>
+                        </wps:txbx>
+                        <wps:bodyPr rot="0" spcFirstLastPara="0" vert="horz" wrap="square" lIns="91440" tIns="45720" rIns="91440" bIns="45720" numCol="1" spcCol="0" rtlCol="0" fromWordArt="0" anchor="ctr" anchorCtr="0" forceAA="0" compatLnSpc="1">
+                          <a:prstTxWarp prst="textNoShape">
+                            <a:avLst/>
+                          </a:prstTxWarp>
+                          <a:noAutofit/>
+                        </wps:bodyPr>
+                      </wps:wsp>
+                      <wps:wsp>
+                        <wps:cNvPr id="111" name="矩形 111"/>
+                        <wps:cNvSpPr/>
+                        <wps:spPr>
+                          <a:xfrm>
+                            <a:off x="3391046" y="1701439"/>
+                            <a:ext cx="392430" cy="461010"/>
+                          </a:xfrm>
+                          <a:prstGeom prst="rect">
+                            <a:avLst/>
+                          </a:prstGeom>
+                          <a:solidFill>
+                            <a:schemeClr val="bg1">
+                              <a:lumMod val="85000"/>
+                            </a:schemeClr>
+                          </a:solidFill>
+                        </wps:spPr>
+                        <wps:style>
+                          <a:lnRef idx="2">
+                            <a:schemeClr val="accent3">
+                              <a:shade val="50000"/>
+                            </a:schemeClr>
+                          </a:lnRef>
+                          <a:fillRef idx="1">
+                            <a:schemeClr val="accent3"/>
+                          </a:fillRef>
+                          <a:effectRef idx="0">
+                            <a:schemeClr val="accent3"/>
+                          </a:effectRef>
+                          <a:fontRef idx="minor">
+                            <a:schemeClr val="lt1"/>
+                          </a:fontRef>
+                        </wps:style>
+                        <wps:txbx>
+                          <w:txbxContent>
+                            <w:p>
+                              <w:pPr>
+                                <w:jc w:val="center"/>
+                                <w:rPr>
+                                  <w:color w:val="000000" w:themeColor="text1"/>
+                                </w:rPr>
+                              </w:pPr>
+                              <w:r>
+                                <w:rPr>
+                                  <w:rFonts w:hint="eastAsia"/>
+                                  <w:color w:val="000000" w:themeColor="text1"/>
+                                </w:rPr>
+                                <w:t>^</w:t>
+                              </w:r>
+                            </w:p>
+                          </w:txbxContent>
+                        </wps:txbx>
+                        <wps:bodyPr rot="0" spcFirstLastPara="0" vert="horz" wrap="square" lIns="91440" tIns="45720" rIns="91440" bIns="45720" numCol="1" spcCol="0" rtlCol="0" fromWordArt="0" anchor="ctr" anchorCtr="0" forceAA="0" compatLnSpc="1">
+                          <a:prstTxWarp prst="textNoShape">
+                            <a:avLst/>
+                          </a:prstTxWarp>
+                          <a:noAutofit/>
+                        </wps:bodyPr>
+                      </wps:wsp>
+                      <wps:wsp>
+                        <wps:cNvPr id="112" name="矩形 112"/>
+                        <wps:cNvSpPr/>
+                        <wps:spPr>
+                          <a:xfrm>
+                            <a:off x="1317210" y="2231637"/>
+                            <a:ext cx="758190" cy="461010"/>
+                          </a:xfrm>
+                          <a:prstGeom prst="rect">
+                            <a:avLst/>
+                          </a:prstGeom>
+                          <a:solidFill>
+                            <a:schemeClr val="bg1">
+                              <a:lumMod val="85000"/>
+                            </a:schemeClr>
+                          </a:solidFill>
+                          <a:ln>
+                            <a:solidFill>
+                              <a:schemeClr val="bg1">
+                                <a:lumMod val="50000"/>
+                              </a:schemeClr>
+                            </a:solidFill>
+                          </a:ln>
+                        </wps:spPr>
+                        <wps:style>
+                          <a:lnRef idx="3">
+                            <a:schemeClr val="lt1"/>
+                          </a:lnRef>
+                          <a:fillRef idx="1">
+                            <a:schemeClr val="accent3"/>
+                          </a:fillRef>
+                          <a:effectRef idx="1">
+                            <a:schemeClr val="accent3"/>
+                          </a:effectRef>
+                          <a:fontRef idx="minor">
+                            <a:schemeClr val="lt1"/>
+                          </a:fontRef>
+                        </wps:style>
+                        <wps:txbx>
+                          <w:txbxContent>
+                            <w:p>
+                              <w:pPr>
+                                <w:jc w:val="center"/>
+                                <w:rPr>
+                                  <w:kern w:val="0"/>
+                                  <w:sz w:val="24"/>
+                                </w:rPr>
+                              </w:pPr>
+                              <w:r>
+                                <w:rPr>
+                                  <w:color w:val="000000"/>
+                                  <w:szCs w:val="21"/>
+                                </w:rPr>
+                                <w:t>Green</w:t>
+                              </w:r>
+                            </w:p>
+                            <w:p>
+                              <w:pPr>
+                                <w:jc w:val="center"/>
+                              </w:pPr>
+                              <w:r>
+                                <w:rPr>
+                                  <w:color w:val="000000"/>
+                                  <w:szCs w:val="21"/>
+                                </w:rPr>
+                                <w:t>Avenue</w:t>
+                              </w:r>
+                            </w:p>
+                          </w:txbxContent>
+                        </wps:txbx>
+                        <wps:bodyPr rot="0" spcFirstLastPara="0" vert="horz" wrap="square" lIns="91440" tIns="45720" rIns="91440" bIns="45720" numCol="1" spcCol="0" rtlCol="0" fromWordArt="0" anchor="ctr" anchorCtr="0" forceAA="0" compatLnSpc="1">
+                          <a:prstTxWarp prst="textNoShape">
+                            <a:avLst/>
+                          </a:prstTxWarp>
+                          <a:noAutofit/>
+                        </wps:bodyPr>
+                      </wps:wsp>
+                      <wps:wsp>
+                        <wps:cNvPr id="113" name="矩形 113"/>
+                        <wps:cNvSpPr/>
+                        <wps:spPr>
+                          <a:xfrm>
+                            <a:off x="2107785" y="2231637"/>
+                            <a:ext cx="392430" cy="461010"/>
+                          </a:xfrm>
+                          <a:prstGeom prst="rect">
+                            <a:avLst/>
+                          </a:prstGeom>
+                          <a:solidFill>
+                            <a:schemeClr val="bg1">
+                              <a:lumMod val="85000"/>
+                            </a:schemeClr>
+                          </a:solidFill>
+                        </wps:spPr>
+                        <wps:style>
+                          <a:lnRef idx="2">
+                            <a:schemeClr val="accent3">
+                              <a:shade val="50000"/>
+                            </a:schemeClr>
+                          </a:lnRef>
+                          <a:fillRef idx="1">
+                            <a:schemeClr val="accent3"/>
+                          </a:fillRef>
+                          <a:effectRef idx="0">
+                            <a:schemeClr val="accent3"/>
+                          </a:effectRef>
+                          <a:fontRef idx="minor">
+                            <a:schemeClr val="lt1"/>
+                          </a:fontRef>
+                        </wps:style>
+                        <wps:bodyPr rot="0" spcFirstLastPara="0" vert="horz" wrap="square" lIns="91440" tIns="45720" rIns="91440" bIns="45720" numCol="1" spcCol="0" rtlCol="0" fromWordArt="0" anchor="ctr" anchorCtr="0" forceAA="0" compatLnSpc="1">
+                          <a:prstTxWarp prst="textNoShape">
+                            <a:avLst/>
+                          </a:prstTxWarp>
+                          <a:noAutofit/>
+                        </wps:bodyPr>
+                      </wps:wsp>
+                      <wps:wsp>
+                        <wps:cNvPr id="114" name="矩形 114"/>
+                        <wps:cNvSpPr/>
+                        <wps:spPr>
+                          <a:xfrm>
+                            <a:off x="2592731" y="2231637"/>
+                            <a:ext cx="756920" cy="461010"/>
+                          </a:xfrm>
+                          <a:prstGeom prst="rect">
+                            <a:avLst/>
+                          </a:prstGeom>
+                          <a:solidFill>
+                            <a:schemeClr val="bg1">
+                              <a:lumMod val="85000"/>
+                            </a:schemeClr>
+                          </a:solidFill>
+                          <a:ln>
+                            <a:solidFill>
+                              <a:schemeClr val="bg1">
+                                <a:lumMod val="50000"/>
+                              </a:schemeClr>
+                            </a:solidFill>
+                          </a:ln>
+                        </wps:spPr>
+                        <wps:style>
+                          <a:lnRef idx="3">
+                            <a:schemeClr val="lt1"/>
+                          </a:lnRef>
+                          <a:fillRef idx="1">
+                            <a:schemeClr val="accent3"/>
+                          </a:fillRef>
+                          <a:effectRef idx="1">
+                            <a:schemeClr val="accent3"/>
+                          </a:effectRef>
+                          <a:fontRef idx="minor">
+                            <a:schemeClr val="lt1"/>
+                          </a:fontRef>
+                        </wps:style>
+                        <wps:txbx>
+                          <w:txbxContent>
+                            <w:p>
+                              <w:pPr>
+                                <w:jc w:val="center"/>
+                                <w:rPr>
+                                  <w:kern w:val="0"/>
+                                  <w:sz w:val="24"/>
+                                </w:rPr>
+                              </w:pPr>
+                              <w:r>
+                                <w:rPr>
+                                  <w:color w:val="000000"/>
+                                  <w:szCs w:val="21"/>
+                                </w:rPr>
+                                <w:t>RedStreet</w:t>
+                              </w:r>
+                            </w:p>
+                          </w:txbxContent>
+                        </wps:txbx>
+                        <wps:bodyPr rot="0" spcFirstLastPara="0" vert="horz" wrap="square" lIns="91440" tIns="45720" rIns="91440" bIns="45720" numCol="1" spcCol="0" rtlCol="0" fromWordArt="0" anchor="ctr" anchorCtr="0" forceAA="0" compatLnSpc="1">
+                          <a:prstTxWarp prst="textNoShape">
+                            <a:avLst/>
+                          </a:prstTxWarp>
+                          <a:noAutofit/>
+                        </wps:bodyPr>
+                      </wps:wsp>
+                      <wps:wsp>
+                        <wps:cNvPr id="115" name="矩形 115"/>
+                        <wps:cNvSpPr/>
+                        <wps:spPr>
+                          <a:xfrm>
+                            <a:off x="3383306" y="2231637"/>
+                            <a:ext cx="391160" cy="461010"/>
+                          </a:xfrm>
+                          <a:prstGeom prst="rect">
+                            <a:avLst/>
+                          </a:prstGeom>
+                          <a:solidFill>
+                            <a:schemeClr val="bg1">
+                              <a:lumMod val="85000"/>
+                            </a:schemeClr>
+                          </a:solidFill>
+                        </wps:spPr>
+                        <wps:style>
+                          <a:lnRef idx="2">
+                            <a:schemeClr val="accent3">
+                              <a:shade val="50000"/>
+                            </a:schemeClr>
+                          </a:lnRef>
+                          <a:fillRef idx="1">
+                            <a:schemeClr val="accent3"/>
+                          </a:fillRef>
+                          <a:effectRef idx="0">
+                            <a:schemeClr val="accent3"/>
+                          </a:effectRef>
+                          <a:fontRef idx="minor">
+                            <a:schemeClr val="lt1"/>
+                          </a:fontRef>
+                        </wps:style>
+                        <wps:txbx>
+                          <w:txbxContent>
+                            <w:p>
+                              <w:pPr>
+                                <w:jc w:val="center"/>
+                                <w:rPr>
+                                  <w:color w:val="000000" w:themeColor="text1"/>
+                                </w:rPr>
+                              </w:pPr>
+                              <w:r>
+                                <w:rPr>
+                                  <w:rFonts w:hint="eastAsia"/>
+                                  <w:color w:val="000000" w:themeColor="text1"/>
+                                </w:rPr>
+                                <w:t>^</w:t>
+                              </w:r>
+                            </w:p>
+                          </w:txbxContent>
+                        </wps:txbx>
+                        <wps:bodyPr rot="0" spcFirstLastPara="0" vert="horz" wrap="square" lIns="91440" tIns="45720" rIns="91440" bIns="45720" numCol="1" spcCol="0" rtlCol="0" fromWordArt="0" anchor="ctr" anchorCtr="0" forceAA="0" compatLnSpc="1">
+                          <a:prstTxWarp prst="textNoShape">
+                            <a:avLst/>
+                          </a:prstTxWarp>
+                          <a:noAutofit/>
+                        </wps:bodyPr>
+                      </wps:wsp>
+                      <wps:wsp>
+                        <wps:cNvPr id="203" name="箭头: 右 203"/>
+                        <wps:cNvSpPr/>
+                        <wps:spPr>
+                          <a:xfrm>
+                            <a:off x="983556" y="376517"/>
+                            <a:ext cx="315046" cy="92209"/>
+                          </a:xfrm>
+                          <a:prstGeom prst="rightArrow">
+                            <a:avLst/>
+                          </a:prstGeom>
+                        </wps:spPr>
+                        <wps:style>
+                          <a:lnRef idx="2">
+                            <a:schemeClr val="dk1">
+                              <a:shade val="50000"/>
+                            </a:schemeClr>
+                          </a:lnRef>
+                          <a:fillRef idx="1">
+                            <a:schemeClr val="dk1"/>
+                          </a:fillRef>
+                          <a:effectRef idx="0">
+                            <a:schemeClr val="dk1"/>
+                          </a:effectRef>
+                          <a:fontRef idx="minor">
+                            <a:schemeClr val="lt1"/>
+                          </a:fontRef>
+                        </wps:style>
+                        <wps:bodyPr rot="0" spcFirstLastPara="0" vertOverflow="overflow" horzOverflow="overflow" vert="horz" wrap="square" lIns="91440" tIns="45720" rIns="91440" bIns="45720" numCol="1" spcCol="0" rtlCol="0" fromWordArt="0" anchor="ctr" anchorCtr="0" forceAA="0" compatLnSpc="1">
+                          <a:prstTxWarp prst="textNoShape">
+                            <a:avLst/>
+                          </a:prstTxWarp>
+                          <a:noAutofit/>
+                        </wps:bodyPr>
+                      </wps:wsp>
+                      <wps:wsp>
+                        <wps:cNvPr id="118" name="箭头: 右 118"/>
+                        <wps:cNvSpPr/>
+                        <wps:spPr>
+                          <a:xfrm>
+                            <a:off x="2270241" y="356733"/>
+                            <a:ext cx="314960" cy="92075"/>
+                          </a:xfrm>
+                          <a:prstGeom prst="rightArrow">
+                            <a:avLst/>
+                          </a:prstGeom>
+                        </wps:spPr>
+                        <wps:style>
+                          <a:lnRef idx="2">
+                            <a:schemeClr val="dk1">
+                              <a:shade val="50000"/>
+                            </a:schemeClr>
+                          </a:lnRef>
+                          <a:fillRef idx="1">
+                            <a:schemeClr val="dk1"/>
+                          </a:fillRef>
+                          <a:effectRef idx="0">
+                            <a:schemeClr val="dk1"/>
+                          </a:effectRef>
+                          <a:fontRef idx="minor">
+                            <a:schemeClr val="lt1"/>
+                          </a:fontRef>
+                        </wps:style>
+                        <wps:bodyPr rot="0" spcFirstLastPara="0" vert="horz" wrap="square" lIns="91440" tIns="45720" rIns="91440" bIns="45720" numCol="1" spcCol="0" rtlCol="0" fromWordArt="0" anchor="ctr" anchorCtr="0" forceAA="0" compatLnSpc="1">
+                          <a:prstTxWarp prst="textNoShape">
+                            <a:avLst/>
+                          </a:prstTxWarp>
+                          <a:noAutofit/>
+                        </wps:bodyPr>
+                      </wps:wsp>
+                      <wps:wsp>
+                        <wps:cNvPr id="119" name="箭头: 右 119"/>
+                        <wps:cNvSpPr/>
+                        <wps:spPr>
+                          <a:xfrm>
+                            <a:off x="3542472" y="349739"/>
+                            <a:ext cx="314960" cy="92075"/>
+                          </a:xfrm>
+                          <a:prstGeom prst="rightArrow">
+                            <a:avLst/>
+                          </a:prstGeom>
+                        </wps:spPr>
+                        <wps:style>
+                          <a:lnRef idx="2">
+                            <a:schemeClr val="dk1">
+                              <a:shade val="50000"/>
+                            </a:schemeClr>
+                          </a:lnRef>
+                          <a:fillRef idx="1">
+                            <a:schemeClr val="dk1"/>
+                          </a:fillRef>
+                          <a:effectRef idx="0">
+                            <a:schemeClr val="dk1"/>
+                          </a:effectRef>
+                          <a:fontRef idx="minor">
+                            <a:schemeClr val="lt1"/>
+                          </a:fontRef>
+                        </wps:style>
+                        <wps:bodyPr rot="0" spcFirstLastPara="0" vert="horz" wrap="square" lIns="91440" tIns="45720" rIns="91440" bIns="45720" numCol="1" spcCol="0" rtlCol="0" fromWordArt="0" anchor="ctr" anchorCtr="0" forceAA="0" compatLnSpc="1">
+                          <a:prstTxWarp prst="textNoShape">
+                            <a:avLst/>
+                          </a:prstTxWarp>
+                          <a:noAutofit/>
+                        </wps:bodyPr>
+                      </wps:wsp>
+                      <wps:wsp>
+                        <wps:cNvPr id="120" name="箭头: 右 120"/>
+                        <wps:cNvSpPr/>
+                        <wps:spPr>
+                          <a:xfrm>
+                            <a:off x="1002257" y="880857"/>
+                            <a:ext cx="314960" cy="92075"/>
+                          </a:xfrm>
+                          <a:prstGeom prst="rightArrow">
+                            <a:avLst/>
+                          </a:prstGeom>
+                        </wps:spPr>
+                        <wps:style>
+                          <a:lnRef idx="2">
+                            <a:schemeClr val="dk1">
+                              <a:shade val="50000"/>
+                            </a:schemeClr>
+                          </a:lnRef>
+                          <a:fillRef idx="1">
+                            <a:schemeClr val="dk1"/>
+                          </a:fillRef>
+                          <a:effectRef idx="0">
+                            <a:schemeClr val="dk1"/>
+                          </a:effectRef>
+                          <a:fontRef idx="minor">
+                            <a:schemeClr val="lt1"/>
+                          </a:fontRef>
+                        </wps:style>
+                        <wps:bodyPr rot="0" spcFirstLastPara="0" vert="horz" wrap="square" lIns="91440" tIns="45720" rIns="91440" bIns="45720" numCol="1" spcCol="0" rtlCol="0" fromWordArt="0" anchor="ctr" anchorCtr="0" forceAA="0" compatLnSpc="1">
+                          <a:prstTxWarp prst="textNoShape">
+                            <a:avLst/>
+                          </a:prstTxWarp>
+                          <a:noAutofit/>
+                        </wps:bodyPr>
+                      </wps:wsp>
+                      <wps:wsp>
+                        <wps:cNvPr id="121" name="箭头: 右 121"/>
+                        <wps:cNvSpPr/>
+                        <wps:spPr>
+                          <a:xfrm>
+                            <a:off x="1002257" y="1362697"/>
+                            <a:ext cx="314960" cy="92075"/>
+                          </a:xfrm>
+                          <a:prstGeom prst="rightArrow">
+                            <a:avLst/>
+                          </a:prstGeom>
+                        </wps:spPr>
+                        <wps:style>
+                          <a:lnRef idx="2">
+                            <a:schemeClr val="dk1">
+                              <a:shade val="50000"/>
+                            </a:schemeClr>
+                          </a:lnRef>
+                          <a:fillRef idx="1">
+                            <a:schemeClr val="dk1"/>
+                          </a:fillRef>
+                          <a:effectRef idx="0">
+                            <a:schemeClr val="dk1"/>
+                          </a:effectRef>
+                          <a:fontRef idx="minor">
+                            <a:schemeClr val="lt1"/>
+                          </a:fontRef>
+                        </wps:style>
+                        <wps:bodyPr rot="0" spcFirstLastPara="0" vert="horz" wrap="square" lIns="91440" tIns="45720" rIns="91440" bIns="45720" numCol="1" spcCol="0" rtlCol="0" fromWordArt="0" anchor="ctr" anchorCtr="0" forceAA="0" compatLnSpc="1">
+                          <a:prstTxWarp prst="textNoShape">
+                            <a:avLst/>
+                          </a:prstTxWarp>
+                          <a:noAutofit/>
+                        </wps:bodyPr>
+                      </wps:wsp>
+                      <wps:wsp>
+                        <wps:cNvPr id="122" name="箭头: 右 122"/>
+                        <wps:cNvSpPr/>
+                        <wps:spPr>
+                          <a:xfrm>
+                            <a:off x="1002257" y="1882865"/>
+                            <a:ext cx="314960" cy="92075"/>
+                          </a:xfrm>
+                          <a:prstGeom prst="rightArrow">
+                            <a:avLst/>
+                          </a:prstGeom>
+                        </wps:spPr>
+                        <wps:style>
+                          <a:lnRef idx="2">
+                            <a:schemeClr val="dk1">
+                              <a:shade val="50000"/>
+                            </a:schemeClr>
+                          </a:lnRef>
+                          <a:fillRef idx="1">
+                            <a:schemeClr val="dk1"/>
+                          </a:fillRef>
+                          <a:effectRef idx="0">
+                            <a:schemeClr val="dk1"/>
+                          </a:effectRef>
+                          <a:fontRef idx="minor">
+                            <a:schemeClr val="lt1"/>
+                          </a:fontRef>
+                        </wps:style>
+                        <wps:bodyPr rot="0" spcFirstLastPara="0" vert="horz" wrap="square" lIns="91440" tIns="45720" rIns="91440" bIns="45720" numCol="1" spcCol="0" rtlCol="0" fromWordArt="0" anchor="ctr" anchorCtr="0" forceAA="0" compatLnSpc="1">
+                          <a:prstTxWarp prst="textNoShape">
+                            <a:avLst/>
+                          </a:prstTxWarp>
+                          <a:noAutofit/>
+                        </wps:bodyPr>
+                      </wps:wsp>
+                      <wps:wsp>
+                        <wps:cNvPr id="123" name="箭头: 右 123"/>
+                        <wps:cNvSpPr/>
+                        <wps:spPr>
+                          <a:xfrm>
+                            <a:off x="1013586" y="2403032"/>
+                            <a:ext cx="314960" cy="92075"/>
+                          </a:xfrm>
+                          <a:prstGeom prst="rightArrow">
+                            <a:avLst/>
+                          </a:prstGeom>
+                        </wps:spPr>
+                        <wps:style>
+                          <a:lnRef idx="2">
+                            <a:schemeClr val="dk1">
+                              <a:shade val="50000"/>
+                            </a:schemeClr>
+                          </a:lnRef>
+                          <a:fillRef idx="1">
+                            <a:schemeClr val="dk1"/>
+                          </a:fillRef>
+                          <a:effectRef idx="0">
+                            <a:schemeClr val="dk1"/>
+                          </a:effectRef>
+                          <a:fontRef idx="minor">
+                            <a:schemeClr val="lt1"/>
+                          </a:fontRef>
+                        </wps:style>
+                        <wps:bodyPr rot="0" spcFirstLastPara="0" vert="horz" wrap="square" lIns="91440" tIns="45720" rIns="91440" bIns="45720" numCol="1" spcCol="0" rtlCol="0" fromWordArt="0" anchor="ctr" anchorCtr="0" forceAA="0" compatLnSpc="1">
+                          <a:prstTxWarp prst="textNoShape">
+                            <a:avLst/>
+                          </a:prstTxWarp>
+                          <a:noAutofit/>
+                        </wps:bodyPr>
+                      </wps:wsp>
+                      <wps:wsp>
+                        <wps:cNvPr id="124" name="箭头: 右 124"/>
+                        <wps:cNvSpPr/>
+                        <wps:spPr>
+                          <a:xfrm>
+                            <a:off x="2285461" y="1379123"/>
+                            <a:ext cx="314960" cy="92075"/>
+                          </a:xfrm>
+                          <a:prstGeom prst="rightArrow">
+                            <a:avLst/>
+                          </a:prstGeom>
+                        </wps:spPr>
+                        <wps:style>
+                          <a:lnRef idx="2">
+                            <a:schemeClr val="dk1">
+                              <a:shade val="50000"/>
+                            </a:schemeClr>
+                          </a:lnRef>
+                          <a:fillRef idx="1">
+                            <a:schemeClr val="dk1"/>
+                          </a:fillRef>
+                          <a:effectRef idx="0">
+                            <a:schemeClr val="dk1"/>
+                          </a:effectRef>
+                          <a:fontRef idx="minor">
+                            <a:schemeClr val="lt1"/>
+                          </a:fontRef>
+                        </wps:style>
+                        <wps:bodyPr rot="0" spcFirstLastPara="0" vert="horz" wrap="square" lIns="91440" tIns="45720" rIns="91440" bIns="45720" numCol="1" spcCol="0" rtlCol="0" fromWordArt="0" anchor="ctr" anchorCtr="0" forceAA="0" compatLnSpc="1">
+                          <a:prstTxWarp prst="textNoShape">
+                            <a:avLst/>
+                          </a:prstTxWarp>
+                          <a:noAutofit/>
+                        </wps:bodyPr>
+                      </wps:wsp>
+                      <wps:wsp>
+                        <wps:cNvPr id="126" name="箭头: 右 126"/>
+                        <wps:cNvSpPr/>
+                        <wps:spPr>
+                          <a:xfrm>
+                            <a:off x="2277722" y="1904766"/>
+                            <a:ext cx="314960" cy="92075"/>
+                          </a:xfrm>
+                          <a:prstGeom prst="rightArrow">
+                            <a:avLst/>
+                          </a:prstGeom>
+                        </wps:spPr>
+                        <wps:style>
+                          <a:lnRef idx="2">
+                            <a:schemeClr val="dk1">
+                              <a:shade val="50000"/>
+                            </a:schemeClr>
+                          </a:lnRef>
+                          <a:fillRef idx="1">
+                            <a:schemeClr val="dk1"/>
+                          </a:fillRef>
+                          <a:effectRef idx="0">
+                            <a:schemeClr val="dk1"/>
+                          </a:effectRef>
+                          <a:fontRef idx="minor">
+                            <a:schemeClr val="lt1"/>
+                          </a:fontRef>
+                        </wps:style>
+                        <wps:bodyPr rot="0" spcFirstLastPara="0" vert="horz" wrap="square" lIns="91440" tIns="45720" rIns="91440" bIns="45720" numCol="1" spcCol="0" rtlCol="0" fromWordArt="0" anchor="ctr" anchorCtr="0" forceAA="0" compatLnSpc="1">
+                          <a:prstTxWarp prst="textNoShape">
+                            <a:avLst/>
+                          </a:prstTxWarp>
+                          <a:noAutofit/>
+                        </wps:bodyPr>
+                      </wps:wsp>
+                      <wps:wsp>
+                        <wps:cNvPr id="127" name="箭头: 右 127"/>
+                        <wps:cNvSpPr/>
+                        <wps:spPr>
+                          <a:xfrm>
+                            <a:off x="2270196" y="2440447"/>
+                            <a:ext cx="314960" cy="92075"/>
+                          </a:xfrm>
+                          <a:prstGeom prst="rightArrow">
+                            <a:avLst/>
+                          </a:prstGeom>
+                        </wps:spPr>
+                        <wps:style>
+                          <a:lnRef idx="2">
+                            <a:schemeClr val="dk1">
+                              <a:shade val="50000"/>
+                            </a:schemeClr>
+                          </a:lnRef>
+                          <a:fillRef idx="1">
+                            <a:schemeClr val="dk1"/>
+                          </a:fillRef>
+                          <a:effectRef idx="0">
+                            <a:schemeClr val="dk1"/>
+                          </a:effectRef>
+                          <a:fontRef idx="minor">
+                            <a:schemeClr val="lt1"/>
+                          </a:fontRef>
+                        </wps:style>
+                        <wps:bodyPr rot="0" spcFirstLastPara="0" vert="horz" wrap="square" lIns="91440" tIns="45720" rIns="91440" bIns="45720" numCol="1" spcCol="0" rtlCol="0" fromWordArt="0" anchor="ctr" anchorCtr="0" forceAA="0" compatLnSpc="1">
+                          <a:prstTxWarp prst="textNoShape">
+                            <a:avLst/>
+                          </a:prstTxWarp>
+                          <a:noAutofit/>
+                        </wps:bodyPr>
+                      </wps:wsp>
+                    </wpc:wpc>
                   </a:graphicData>
                 </a:graphic>
-              </wp:anchor>
+              </wp:inline>
             </w:drawing>
           </mc:Choice>
           <mc:Fallback>
             <w:pict>
-              <v:group w14:anchorId="730BD943" id="组合 7" o:spid="_x0000_s1056" style="position:absolute;left:0;text-align:left;margin-left:0;margin-top:6.8pt;width:357.35pt;height:205.6pt;z-index:251663360;mso-position-horizontal:center;mso-position-horizontal-relative:margin;mso-position-vertical-relative:text" coordsize="45383,26113" o:gfxdata="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">
-                <v:shape id="图片 4" o:spid="_x0000_s1057" type="#_x0000_t75" style="position:absolute;width:45383;height:22898;visibility:visible;mso-wrap-style:square" o:gfxdata="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">
-                  <v:imagedata r:id="rId11" o:title="" cropbottom="46462f" cropleft="-1f" cropright="44276f"/>
+              <v:group w14:anchorId="38A6F73F" id="画布 196" o:spid="_x0000_s1055" editas="canvas" style="width:433.2pt;height:234.75pt;mso-position-horizontal-relative:char;mso-position-vertical-relative:line" coordsize="55016,29813" o:gfxdata="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">
+                <v:shape id="_x0000_s1056" type="#_x0000_t75" style="position:absolute;width:55016;height:29813;visibility:visible;mso-wrap-style:square" filled="t">
+                  <v:fill o:detectmouseclick="t"/>
+                  <v:path o:connecttype="none"/>
                 </v:shape>
-                <v:shape id="_x0000_s1058" type="#_x0000_t202" style="position:absolute;left:13370;top:23128;width:20485;height:2985;visibility:visible;mso-wrap-style:square;v-text-anchor:top" o:gfxdata="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" stroked="f">
-                  <v:textbox style="mso-fit-shape-to-text:t">
+                <v:shape id="_x0000_s1057" type="#_x0000_t202" style="position:absolute;left:19779;top:26841;width:10445;height:2972;visibility:visible;mso-wrap-style:square;v-text-anchor:top" o:gfxdata="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" stroked="f">
+                  <v:textbox>
                     <w:txbxContent>
                       <w:p>
                         <w:pPr>
                           <w:rPr>
+                            <w:kern w:val="0"/>
+                            <w:sz w:val="24"/>
+                          </w:rPr>
+                        </w:pPr>
+                        <w:r>
+                          <w:rPr>
                             <w:rFonts w:hint="eastAsia"/>
+                            <w:color w:val="000000"/>
+                            <w:szCs w:val="21"/>
+                          </w:rPr>
+                          <w:t>图</w:t>
+                        </w:r>
+                        <w:r>
+                          <w:rPr>
+                            <w:color w:val="000000"/>
+                            <w:szCs w:val="21"/>
+                          </w:rPr>
+                          <w:t>2</w:t>
+                        </w:r>
+                        <w:r>
+                          <w:rPr>
+                            <w:rFonts w:hint="eastAsia"/>
+                            <w:color w:val="000000"/>
+                            <w:szCs w:val="21"/>
+                          </w:rPr>
+                          <w:t>：邻接表</w:t>
+                        </w:r>
+                      </w:p>
+                    </w:txbxContent>
+                  </v:textbox>
+                </v:shape>
+                <v:rect id="矩形 197" o:spid="_x0000_s1058" style="position:absolute;left:302;top:1613;width:7588;height:4611;visibility:visible;mso-wrap-style:square;v-text-anchor:middle" o:gfxdata="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" fillcolor="#d8d8d8 [2732]" strokecolor="#7f7f7f [1612]" strokeweight="1.5pt">
+                  <v:textbox>
+                    <w:txbxContent>
+                      <w:p>
+                        <w:pPr>
+                          <w:jc w:val="center"/>
+                          <w:rPr>
+                            <w:color w:val="000000" w:themeColor="text1"/>
+                          </w:rPr>
+                        </w:pPr>
+                        <w:r>
+                          <w:rPr>
+                            <w:color w:val="000000" w:themeColor="text1"/>
+                          </w:rPr>
+                          <w:t>Green</w:t>
+                        </w:r>
+                      </w:p>
+                      <w:p>
+                        <w:pPr>
+                          <w:jc w:val="center"/>
+                          <w:rPr>
+                            <w:color w:val="000000" w:themeColor="text1"/>
+                          </w:rPr>
+                        </w:pPr>
+                        <w:r>
+                          <w:rPr>
+                            <w:color w:val="000000" w:themeColor="text1"/>
+                          </w:rPr>
+                          <w:t>Avenue</w:t>
+                        </w:r>
+                      </w:p>
+                    </w:txbxContent>
+                  </v:textbox>
+                </v:rect>
+                <v:rect id="矩形 201" o:spid="_x0000_s1059" style="position:absolute;left:8205;top:1613;width:3931;height:4611;visibility:visible;mso-wrap-style:square;v-text-anchor:middle" o:gfxdata="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" fillcolor="#d8d8d8 [2732]" strokecolor="#525252 [1606]" strokeweight="1pt"/>
+                <v:rect id="矩形 86" o:spid="_x0000_s1060" style="position:absolute;left:308;top:6794;width:7582;height:4610;visibility:visible;mso-wrap-style:square;v-text-anchor:middle" o:gfxdata="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" fillcolor="#d8d8d8 [2732]" strokecolor="#7f7f7f [1612]" strokeweight="1.5pt">
+                  <v:textbox>
+                    <w:txbxContent>
+                      <w:p>
+                        <w:pPr>
+                          <w:jc w:val="center"/>
+                          <w:rPr>
+                            <w:color w:val="000000" w:themeColor="text1"/>
+                            <w:kern w:val="0"/>
+                            <w:sz w:val="24"/>
+                          </w:rPr>
+                        </w:pPr>
+                        <w:r>
+                          <w:rPr>
+                            <w:rFonts w:eastAsia="等线"/>
+                            <w:color w:val="000000" w:themeColor="text1"/>
+                            <w:szCs w:val="21"/>
+                          </w:rPr>
+                          <w:t>BlackHill</w:t>
+                        </w:r>
+                      </w:p>
+                    </w:txbxContent>
+                  </v:textbox>
+                </v:rect>
+                <v:rect id="矩形 87" o:spid="_x0000_s1061" style="position:absolute;left:8213;top:6794;width:3925;height:4610;visibility:visible;mso-wrap-style:square;v-text-anchor:middle" o:gfxdata="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" fillcolor="#d8d8d8 [2732]" strokecolor="#525252 [1606]" strokeweight="1pt"/>
+                <v:rect id="矩形 88" o:spid="_x0000_s1062" style="position:absolute;left:302;top:11866;width:7582;height:4610;visibility:visible;mso-wrap-style:square;v-text-anchor:middle" o:gfxdata="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" fillcolor="#d8d8d8 [2732]" strokecolor="#7f7f7f [1612]" strokeweight="1.5pt">
+                  <v:textbox>
+                    <w:txbxContent>
+                      <w:p>
+                        <w:pPr>
+                          <w:jc w:val="center"/>
+                        </w:pPr>
+                        <w:r>
+                          <w:rPr>
+                            <w:color w:val="000000"/>
+                            <w:szCs w:val="21"/>
+                          </w:rPr>
+                          <w:t>YellowLake</w:t>
+                        </w:r>
+                      </w:p>
+                    </w:txbxContent>
+                  </v:textbox>
+                </v:rect>
+                <v:rect id="矩形 89" o:spid="_x0000_s1063" style="position:absolute;left:8208;top:11866;width:3924;height:4610;visibility:visible;mso-wrap-style:square;v-text-anchor:middle" o:gfxdata="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" fillcolor="#d8d8d8 [2732]" strokecolor="#525252 [1606]" strokeweight="1pt"/>
+                <v:rect id="矩形 90" o:spid="_x0000_s1064" style="position:absolute;left:302;top:17014;width:7582;height:4610;visibility:visible;mso-wrap-style:square;v-text-anchor:middle" o:gfxdata="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" fillcolor="#d8d8d8 [2732]" strokecolor="#7f7f7f [1612]" strokeweight="1.5pt">
+                  <v:textbox>
+                    <w:txbxContent>
+                      <w:p>
+                        <w:pPr>
+                          <w:jc w:val="center"/>
+                        </w:pPr>
+                        <w:r>
+                          <w:rPr>
+                            <w:color w:val="000000"/>
+                            <w:szCs w:val="21"/>
+                          </w:rPr>
+                          <w:t>RedStreet</w:t>
+                        </w:r>
+                      </w:p>
+                    </w:txbxContent>
+                  </v:textbox>
+                </v:rect>
+                <v:rect id="矩形 91" o:spid="_x0000_s1065" style="position:absolute;left:8208;top:17014;width:3924;height:4610;visibility:visible;mso-wrap-style:square;v-text-anchor:middle" o:gfxdata="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" fillcolor="#d8d8d8 [2732]" strokecolor="#525252 [1606]" strokeweight="1pt"/>
+                <v:rect id="矩形 92" o:spid="_x0000_s1066" style="position:absolute;left:302;top:22085;width:7582;height:4610;visibility:visible;mso-wrap-style:square;v-text-anchor:middle" o:gfxdata="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" fillcolor="#d8d8d8 [2732]" strokecolor="#7f7f7f [1612]" strokeweight="1.5pt">
+                  <v:textbox>
+                    <w:txbxContent>
+                      <w:p>
+                        <w:pPr>
+                          <w:jc w:val="center"/>
+                        </w:pPr>
+                        <w:r>
+                          <w:rPr>
+                            <w:color w:val="000000"/>
+                            <w:szCs w:val="21"/>
+                          </w:rPr>
+                          <w:t>BlueRoad</w:t>
+                        </w:r>
+                      </w:p>
+                    </w:txbxContent>
+                  </v:textbox>
+                </v:rect>
+                <v:rect id="矩形 93" o:spid="_x0000_s1067" style="position:absolute;left:8208;top:22085;width:3924;height:4610;visibility:visible;mso-wrap-style:square;v-text-anchor:middle" o:gfxdata="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" fillcolor="#d8d8d8 [2732]" strokecolor="#525252 [1606]" strokeweight="1pt"/>
+                <v:rect id="矩形 94" o:spid="_x0000_s1068" style="position:absolute;left:13095;top:1613;width:7576;height:4611;visibility:visible;mso-wrap-style:square;v-text-anchor:middle" o:gfxdata="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" fillcolor="#d8d8d8 [2732]" strokecolor="#7f7f7f [1612]" strokeweight="1.5pt">
+                  <v:textbox>
+                    <w:txbxContent>
+                      <w:p>
+                        <w:pPr>
+                          <w:jc w:val="center"/>
+                          <w:rPr>
+                            <w:kern w:val="0"/>
+                            <w:sz w:val="24"/>
+                          </w:rPr>
+                        </w:pPr>
+                        <w:r>
+                          <w:rPr>
+                            <w:rFonts w:eastAsia="等线"/>
+                            <w:color w:val="000000"/>
+                            <w:szCs w:val="21"/>
+                          </w:rPr>
+                          <w:t>BlackHill</w:t>
+                        </w:r>
+                      </w:p>
+                    </w:txbxContent>
+                  </v:textbox>
+                </v:rect>
+                <v:rect id="矩形 95" o:spid="_x0000_s1069" style="position:absolute;left:21001;top:1613;width:3918;height:4611;visibility:visible;mso-wrap-style:square;v-text-anchor:middle" o:gfxdata="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" fillcolor="#d8d8d8 [2732]" strokecolor="#525252 [1606]" strokeweight="1pt"/>
+                <v:rect id="矩形 96" o:spid="_x0000_s1070" style="position:absolute;left:25927;top:1569;width:7576;height:4610;visibility:visible;mso-wrap-style:square;v-text-anchor:middle" o:gfxdata="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" fillcolor="#d8d8d8 [2732]" strokecolor="#7f7f7f [1612]" strokeweight="1.5pt">
+                  <v:textbox>
+                    <w:txbxContent>
+                      <w:p>
+                        <w:pPr>
+                          <w:jc w:val="center"/>
+                          <w:rPr>
+                            <w:kern w:val="0"/>
+                            <w:sz w:val="24"/>
+                          </w:rPr>
+                        </w:pPr>
+                        <w:r>
+                          <w:rPr>
+                            <w:color w:val="000000"/>
+                            <w:szCs w:val="21"/>
+                          </w:rPr>
+                          <w:t>YellowLake</w:t>
+                        </w:r>
+                      </w:p>
+                    </w:txbxContent>
+                  </v:textbox>
+                </v:rect>
+                <v:rect id="矩形 97" o:spid="_x0000_s1071" style="position:absolute;left:33833;top:1569;width:3918;height:4610;visibility:visible;mso-wrap-style:square;v-text-anchor:middle" o:gfxdata="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" fillcolor="#d8d8d8 [2732]" strokecolor="#525252 [1606]" strokeweight="1pt"/>
+                <v:rect id="矩形 98" o:spid="_x0000_s1072" style="position:absolute;left:38683;top:1569;width:7575;height:4610;visibility:visible;mso-wrap-style:square;v-text-anchor:middle" o:gfxdata="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" fillcolor="#d8d8d8 [2732]" strokecolor="#7f7f7f [1612]" strokeweight="1.5pt">
+                  <v:textbox>
+                    <w:txbxContent>
+                      <w:p>
+                        <w:pPr>
+                          <w:jc w:val="center"/>
+                          <w:rPr>
+                            <w:kern w:val="0"/>
+                            <w:sz w:val="24"/>
+                          </w:rPr>
+                        </w:pPr>
+                        <w:r>
+                          <w:rPr>
+                            <w:color w:val="000000"/>
+                            <w:szCs w:val="21"/>
+                          </w:rPr>
+                          <w:t>RedStreet</w:t>
+                        </w:r>
+                      </w:p>
+                    </w:txbxContent>
+                  </v:textbox>
+                </v:rect>
+                <v:rect id="矩形 99" o:spid="_x0000_s1073" style="position:absolute;left:46589;top:1569;width:3918;height:4610;visibility:visible;mso-wrap-style:square;v-text-anchor:middle" o:gfxdata="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" fillcolor="#d8d8d8 [2732]" strokecolor="#525252 [1606]" strokeweight="1pt">
+                  <v:textbox>
+                    <w:txbxContent>
+                      <w:p>
+                        <w:pPr>
+                          <w:jc w:val="center"/>
+                          <w:rPr>
                             <w:color w:val="000000" w:themeColor="text1"/>
                           </w:rPr>
                         </w:pPr>
@@ -9855,27 +11769,856 @@
                             <w:rFonts w:hint="eastAsia"/>
                             <w:color w:val="000000" w:themeColor="text1"/>
                           </w:rPr>
-                          <w:t>图</w:t>
+                          <w:t>^</w:t>
+                        </w:r>
+                      </w:p>
+                    </w:txbxContent>
+                  </v:textbox>
+                </v:rect>
+                <v:rect id="矩形 100" o:spid="_x0000_s1074" style="position:absolute;left:13285;top:6794;width:7570;height:4610;visibility:visible;mso-wrap-style:square;v-text-anchor:middle" o:gfxdata="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" fillcolor="#d8d8d8 [2732]" strokecolor="#7f7f7f [1612]" strokeweight="1.5pt">
+                  <v:textbox>
+                    <w:txbxContent>
+                      <w:p>
+                        <w:pPr>
+                          <w:jc w:val="center"/>
+                          <w:rPr>
+                            <w:kern w:val="0"/>
+                            <w:sz w:val="24"/>
+                          </w:rPr>
+                        </w:pPr>
+                        <w:r>
+                          <w:rPr>
+                            <w:color w:val="000000"/>
+                            <w:szCs w:val="21"/>
+                          </w:rPr>
+                          <w:t>YellowLake</w:t>
+                        </w:r>
+                      </w:p>
+                    </w:txbxContent>
+                  </v:textbox>
+                </v:rect>
+                <v:rect id="矩形 101" o:spid="_x0000_s1075" style="position:absolute;left:21191;top:6794;width:3912;height:4610;visibility:visible;mso-wrap-style:square;v-text-anchor:middle" o:gfxdata="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" fillcolor="#d8d8d8 [2732]" strokecolor="#525252 [1606]" strokeweight="1pt">
+                  <v:textbox>
+                    <w:txbxContent>
+                      <w:p>
+                        <w:pPr>
+                          <w:jc w:val="center"/>
+                          <w:rPr>
+                            <w:color w:val="000000" w:themeColor="text1"/>
+                          </w:rPr>
+                        </w:pPr>
+                        <w:r>
+                          <w:rPr>
+                            <w:rFonts w:hint="eastAsia"/>
+                            <w:color w:val="000000" w:themeColor="text1"/>
+                          </w:rPr>
+                          <w:t>^</w:t>
+                        </w:r>
+                      </w:p>
+                    </w:txbxContent>
+                  </v:textbox>
+                </v:rect>
+                <v:rect id="矩形 102" o:spid="_x0000_s1076" style="position:absolute;left:13172;top:11942;width:7575;height:4611;visibility:visible;mso-wrap-style:square;v-text-anchor:middle" o:gfxdata="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" fillcolor="#d8d8d8 [2732]" strokecolor="#7f7f7f [1612]" strokeweight="1.5pt">
+                  <v:textbox>
+                    <w:txbxContent>
+                      <w:p>
+                        <w:pPr>
+                          <w:jc w:val="center"/>
+                          <w:rPr>
+                            <w:kern w:val="0"/>
+                            <w:sz w:val="24"/>
+                          </w:rPr>
+                        </w:pPr>
+                        <w:r>
+                          <w:rPr>
+                            <w:rFonts w:eastAsia="等线"/>
+                            <w:color w:val="000000"/>
+                            <w:szCs w:val="21"/>
+                          </w:rPr>
+                          <w:t>BlackHill</w:t>
+                        </w:r>
+                      </w:p>
+                    </w:txbxContent>
+                  </v:textbox>
+                </v:rect>
+                <v:rect id="矩形 103" o:spid="_x0000_s1077" style="position:absolute;left:21078;top:11942;width:3918;height:4611;visibility:visible;mso-wrap-style:square;v-text-anchor:middle" o:gfxdata="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" fillcolor="#d8d8d8 [2732]" strokecolor="#525252 [1606]" strokeweight="1pt"/>
+                <v:rect id="矩形 106" o:spid="_x0000_s1078" style="position:absolute;left:25927;top:11942;width:7575;height:4611;visibility:visible;mso-wrap-style:square;v-text-anchor:middle" o:gfxdata="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" fillcolor="#d8d8d8 [2732]" strokecolor="#7f7f7f [1612]" strokeweight="1.5pt">
+                  <v:textbox>
+                    <w:txbxContent>
+                      <w:p>
+                        <w:pPr>
+                          <w:jc w:val="center"/>
+                          <w:rPr>
+                            <w:kern w:val="0"/>
+                            <w:sz w:val="24"/>
+                          </w:rPr>
+                        </w:pPr>
+                        <w:r>
+                          <w:rPr>
+                            <w:color w:val="000000"/>
+                            <w:szCs w:val="21"/>
+                          </w:rPr>
+                          <w:t>RedStreet</w:t>
+                        </w:r>
+                      </w:p>
+                    </w:txbxContent>
+                  </v:textbox>
+                </v:rect>
+                <v:rect id="矩形 107" o:spid="_x0000_s1079" style="position:absolute;left:33833;top:11942;width:3918;height:4611;visibility:visible;mso-wrap-style:square;v-text-anchor:middle" o:gfxdata="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" fillcolor="#d8d8d8 [2732]" strokecolor="#525252 [1606]" strokeweight="1pt">
+                  <v:textbox>
+                    <w:txbxContent>
+                      <w:p>
+                        <w:pPr>
+                          <w:jc w:val="center"/>
+                          <w:rPr>
+                            <w:color w:val="000000" w:themeColor="text1"/>
+                          </w:rPr>
+                        </w:pPr>
+                        <w:r>
+                          <w:rPr>
+                            <w:rFonts w:hint="eastAsia"/>
+                            <w:color w:val="000000" w:themeColor="text1"/>
+                          </w:rPr>
+                          <w:t>^</w:t>
+                        </w:r>
+                      </w:p>
+                    </w:txbxContent>
+                  </v:textbox>
+                </v:rect>
+                <v:rect id="矩形 108" o:spid="_x0000_s1080" style="position:absolute;left:13285;top:17014;width:7576;height:4610;visibility:visible;mso-wrap-style:square;v-text-anchor:middle" o:gfxdata="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" fillcolor="#d8d8d8 [2732]" strokecolor="#7f7f7f [1612]" strokeweight="1.5pt">
+                  <v:textbox>
+                    <w:txbxContent>
+                      <w:p>
+                        <w:pPr>
+                          <w:jc w:val="center"/>
+                          <w:rPr>
+                            <w:kern w:val="0"/>
+                            <w:sz w:val="24"/>
+                          </w:rPr>
+                        </w:pPr>
+                        <w:r>
+                          <w:rPr>
+                            <w:color w:val="000000"/>
+                            <w:szCs w:val="21"/>
+                          </w:rPr>
+                          <w:t>YellowLake</w:t>
+                        </w:r>
+                      </w:p>
+                    </w:txbxContent>
+                  </v:textbox>
+                </v:rect>
+                <v:rect id="矩形 109" o:spid="_x0000_s1081" style="position:absolute;left:21191;top:17014;width:3918;height:4610;visibility:visible;mso-wrap-style:square;v-text-anchor:middle" o:gfxdata="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" fillcolor="#d8d8d8 [2732]" strokecolor="#525252 [1606]" strokeweight="1pt"/>
+                <v:rect id="矩形 110" o:spid="_x0000_s1082" style="position:absolute;left:26004;top:17014;width:7582;height:4610;visibility:visible;mso-wrap-style:square;v-text-anchor:middle" o:gfxdata="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" fillcolor="#d8d8d8 [2732]" strokecolor="#7f7f7f [1612]" strokeweight="1.5pt">
+                  <v:textbox>
+                    <w:txbxContent>
+                      <w:p>
+                        <w:pPr>
+                          <w:jc w:val="center"/>
+                          <w:rPr>
+                            <w:kern w:val="0"/>
+                            <w:sz w:val="24"/>
+                          </w:rPr>
+                        </w:pPr>
+                        <w:r>
+                          <w:rPr>
+                            <w:color w:val="000000"/>
+                            <w:szCs w:val="21"/>
+                          </w:rPr>
+                          <w:t>Green</w:t>
+                        </w:r>
+                      </w:p>
+                      <w:p>
+                        <w:pPr>
+                          <w:jc w:val="center"/>
+                        </w:pPr>
+                        <w:r>
+                          <w:rPr>
+                            <w:color w:val="000000"/>
+                            <w:szCs w:val="21"/>
+                          </w:rPr>
+                          <w:t>Avenue</w:t>
+                        </w:r>
+                      </w:p>
+                    </w:txbxContent>
+                  </v:textbox>
+                </v:rect>
+                <v:rect id="矩形 111" o:spid="_x0000_s1083" style="position:absolute;left:33910;top:17014;width:3924;height:4610;visibility:visible;mso-wrap-style:square;v-text-anchor:middle" o:gfxdata="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" fillcolor="#d8d8d8 [2732]" strokecolor="#525252 [1606]" strokeweight="1pt">
+                  <v:textbox>
+                    <w:txbxContent>
+                      <w:p>
+                        <w:pPr>
+                          <w:jc w:val="center"/>
+                          <w:rPr>
+                            <w:color w:val="000000" w:themeColor="text1"/>
+                          </w:rPr>
+                        </w:pPr>
+                        <w:r>
+                          <w:rPr>
+                            <w:rFonts w:hint="eastAsia"/>
+                            <w:color w:val="000000" w:themeColor="text1"/>
+                          </w:rPr>
+                          <w:t>^</w:t>
+                        </w:r>
+                      </w:p>
+                    </w:txbxContent>
+                  </v:textbox>
+                </v:rect>
+                <v:rect id="矩形 112" o:spid="_x0000_s1084" style="position:absolute;left:13172;top:22316;width:7582;height:4610;visibility:visible;mso-wrap-style:square;v-text-anchor:middle" o:gfxdata="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" fillcolor="#d8d8d8 [2732]" strokecolor="#7f7f7f [1612]" strokeweight="1.5pt">
+                  <v:textbox>
+                    <w:txbxContent>
+                      <w:p>
+                        <w:pPr>
+                          <w:jc w:val="center"/>
+                          <w:rPr>
+                            <w:kern w:val="0"/>
+                            <w:sz w:val="24"/>
+                          </w:rPr>
+                        </w:pPr>
+                        <w:r>
+                          <w:rPr>
+                            <w:color w:val="000000"/>
+                            <w:szCs w:val="21"/>
+                          </w:rPr>
+                          <w:t>Green</w:t>
+                        </w:r>
+                      </w:p>
+                      <w:p>
+                        <w:pPr>
+                          <w:jc w:val="center"/>
+                        </w:pPr>
+                        <w:r>
+                          <w:rPr>
+                            <w:color w:val="000000"/>
+                            <w:szCs w:val="21"/>
+                          </w:rPr>
+                          <w:t>Avenue</w:t>
+                        </w:r>
+                      </w:p>
+                    </w:txbxContent>
+                  </v:textbox>
+                </v:rect>
+                <v:rect id="矩形 113" o:spid="_x0000_s1085" style="position:absolute;left:21077;top:22316;width:3925;height:4610;visibility:visible;mso-wrap-style:square;v-text-anchor:middle" o:gfxdata="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" fillcolor="#d8d8d8 [2732]" strokecolor="#525252 [1606]" strokeweight="1pt"/>
+                <v:rect id="矩形 114" o:spid="_x0000_s1086" style="position:absolute;left:25927;top:22316;width:7569;height:4610;visibility:visible;mso-wrap-style:square;v-text-anchor:middle" o:gfxdata="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" fillcolor="#d8d8d8 [2732]" strokecolor="#7f7f7f [1612]" strokeweight="1.5pt">
+                  <v:textbox>
+                    <w:txbxContent>
+                      <w:p>
+                        <w:pPr>
+                          <w:jc w:val="center"/>
+                          <w:rPr>
+                            <w:kern w:val="0"/>
+                            <w:sz w:val="24"/>
+                          </w:rPr>
+                        </w:pPr>
+                        <w:r>
+                          <w:rPr>
+                            <w:color w:val="000000"/>
+                            <w:szCs w:val="21"/>
+                          </w:rPr>
+                          <w:t>RedStreet</w:t>
+                        </w:r>
+                      </w:p>
+                    </w:txbxContent>
+                  </v:textbox>
+                </v:rect>
+                <v:rect id="矩形 115" o:spid="_x0000_s1087" style="position:absolute;left:33833;top:22316;width:3911;height:4610;visibility:visible;mso-wrap-style:square;v-text-anchor:middle" o:gfxdata="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" fillcolor="#d8d8d8 [2732]" strokecolor="#525252 [1606]" strokeweight="1pt">
+                  <v:textbox>
+                    <w:txbxContent>
+                      <w:p>
+                        <w:pPr>
+                          <w:jc w:val="center"/>
+                          <w:rPr>
+                            <w:color w:val="000000" w:themeColor="text1"/>
+                          </w:rPr>
+                        </w:pPr>
+                        <w:r>
+                          <w:rPr>
+                            <w:rFonts w:hint="eastAsia"/>
+                            <w:color w:val="000000" w:themeColor="text1"/>
+                          </w:rPr>
+                          <w:t>^</w:t>
+                        </w:r>
+                      </w:p>
+                    </w:txbxContent>
+                  </v:textbox>
+                </v:rect>
+                <v:shapetype id="_x0000_t13" coordsize="21600,21600" o:spt="13" adj="16200,5400" path="m@0,l@0@1,0@1,0@2@0@2@0,21600,21600,10800xe">
+                  <v:stroke joinstyle="miter"/>
+                  <v:formulas>
+                    <v:f eqn="val #0"/>
+                    <v:f eqn="val #1"/>
+                    <v:f eqn="sum height 0 #1"/>
+                    <v:f eqn="sum 10800 0 #1"/>
+                    <v:f eqn="sum width 0 #0"/>
+                    <v:f eqn="prod @4 @3 10800"/>
+                    <v:f eqn="sum width 0 @5"/>
+                  </v:formulas>
+                  <v:path o:connecttype="custom" o:connectlocs="@0,0;0,10800;@0,21600;21600,10800" o:connectangles="270,180,90,0" textboxrect="0,@1,@6,@2"/>
+                  <v:handles>
+                    <v:h position="#0,#1" xrange="0,21600" yrange="0,10800"/>
+                  </v:handles>
+                </v:shapetype>
+                <v:shape id="箭头: 右 203" o:spid="_x0000_s1088" type="#_x0000_t13" style="position:absolute;left:9835;top:3765;width:3151;height:922;visibility:visible;mso-wrap-style:square;v-text-anchor:middle" o:gfxdata="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" adj="18439" fillcolor="black [3200]" strokecolor="black [1600]" strokeweight="1pt"/>
+                <v:shape id="箭头: 右 118" o:spid="_x0000_s1089" type="#_x0000_t13" style="position:absolute;left:22702;top:3567;width:3150;height:921;visibility:visible;mso-wrap-style:square;v-text-anchor:middle" o:gfxdata="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" adj="18443" fillcolor="black [3200]" strokecolor="black [1600]" strokeweight="1pt"/>
+                <v:shape id="箭头: 右 119" o:spid="_x0000_s1090" type="#_x0000_t13" style="position:absolute;left:35424;top:3497;width:3150;height:921;visibility:visible;mso-wrap-style:square;v-text-anchor:middle" o:gfxdata="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" adj="18443" fillcolor="black [3200]" strokecolor="black [1600]" strokeweight="1pt"/>
+                <v:shape id="箭头: 右 120" o:spid="_x0000_s1091" type="#_x0000_t13" style="position:absolute;left:10022;top:8808;width:3150;height:921;visibility:visible;mso-wrap-style:square;v-text-anchor:middle" o:gfxdata="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" adj="18443" fillcolor="black [3200]" strokecolor="black [1600]" strokeweight="1pt"/>
+                <v:shape id="箭头: 右 121" o:spid="_x0000_s1092" type="#_x0000_t13" style="position:absolute;left:10022;top:13626;width:3150;height:921;visibility:visible;mso-wrap-style:square;v-text-anchor:middle" o:gfxdata="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" adj="18443" fillcolor="black [3200]" strokecolor="black [1600]" strokeweight="1pt"/>
+                <v:shape id="箭头: 右 122" o:spid="_x0000_s1093" type="#_x0000_t13" style="position:absolute;left:10022;top:18828;width:3150;height:921;visibility:visible;mso-wrap-style:square;v-text-anchor:middle" o:gfxdata="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" adj="18443" fillcolor="black [3200]" strokecolor="black [1600]" strokeweight="1pt"/>
+                <v:shape id="箭头: 右 123" o:spid="_x0000_s1094" type="#_x0000_t13" style="position:absolute;left:10135;top:24030;width:3150;height:921;visibility:visible;mso-wrap-style:square;v-text-anchor:middle" o:gfxdata="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" adj="18443" fillcolor="black [3200]" strokecolor="black [1600]" strokeweight="1pt"/>
+                <v:shape id="箭头: 右 124" o:spid="_x0000_s1095" type="#_x0000_t13" style="position:absolute;left:22854;top:13791;width:3150;height:920;visibility:visible;mso-wrap-style:square;v-text-anchor:middle" o:gfxdata="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" adj="18443" fillcolor="black [3200]" strokecolor="black [1600]" strokeweight="1pt"/>
+                <v:shape id="箭头: 右 126" o:spid="_x0000_s1096" type="#_x0000_t13" style="position:absolute;left:22777;top:19047;width:3149;height:921;visibility:visible;mso-wrap-style:square;v-text-anchor:middle" o:gfxdata="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" adj="18443" fillcolor="black [3200]" strokecolor="black [1600]" strokeweight="1pt"/>
+                <v:shape id="箭头: 右 127" o:spid="_x0000_s1097" type="#_x0000_t13" style="position:absolute;left:22701;top:24404;width:3150;height:921;visibility:visible;mso-wrap-style:square;v-text-anchor:middle" o:gfxdata="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" adj="18443" fillcolor="black [3200]" strokecolor="black [1600]" strokeweight="1pt"/>
+                <w10:anchorlock/>
+              </v:group>
+            </w:pict>
+          </mc:Fallback>
+        </mc:AlternateContent>
+      </w:r>
+    </w:p>
+    <w:p>
+      <w:pPr>
+        <w:pStyle w:val="aa"/>
+        <w:rPr>
+          <w:noProof/>
+        </w:rPr>
+      </w:pPr>
+      <w:r>
+        <w:rPr>
+          <w:noProof/>
+        </w:rPr>
+        <w:lastRenderedPageBreak/>
+        <mc:AlternateContent>
+          <mc:Choice Requires="wpg">
+            <w:drawing>
+              <wp:anchor distT="0" distB="0" distL="114300" distR="114300" simplePos="0" relativeHeight="251669504" behindDoc="0" locked="0" layoutInCell="1" allowOverlap="1" wp14:anchorId="2D736381" wp14:editId="5A7ECD70">
+                <wp:simplePos x="0" y="0"/>
+                <wp:positionH relativeFrom="column">
+                  <wp:posOffset>151760</wp:posOffset>
+                </wp:positionH>
+                <wp:positionV relativeFrom="paragraph">
+                  <wp:posOffset>-568618</wp:posOffset>
+                </wp:positionV>
+                <wp:extent cx="5202090" cy="2773936"/>
+                <wp:effectExtent l="0" t="0" r="0" b="7620"/>
+                <wp:wrapNone/>
+                <wp:docPr id="209" name="组合 209"/>
+                <wp:cNvGraphicFramePr/>
+                <a:graphic xmlns:a="http://schemas.openxmlformats.org/drawingml/2006/main">
+                  <a:graphicData uri="http://schemas.microsoft.com/office/word/2010/wordprocessingGroup">
+                    <wpg:wgp>
+                      <wpg:cNvGrpSpPr/>
+                      <wpg:grpSpPr>
+                        <a:xfrm>
+                          <a:off x="0" y="0"/>
+                          <a:ext cx="5202090" cy="2773936"/>
+                          <a:chOff x="0" y="0"/>
+                          <a:chExt cx="5048116" cy="2611345"/>
+                        </a:xfrm>
+                      </wpg:grpSpPr>
+                      <wpg:grpSp>
+                        <wpg:cNvPr id="7" name="组合 7"/>
+                        <wpg:cNvGrpSpPr/>
+                        <wpg:grpSpPr>
+                          <a:xfrm>
+                            <a:off x="0" y="0"/>
+                            <a:ext cx="4771785" cy="2611345"/>
+                            <a:chOff x="0" y="0"/>
+                            <a:chExt cx="4538345" cy="2611345"/>
+                          </a:xfrm>
+                        </wpg:grpSpPr>
+                        <pic:pic xmlns:pic="http://schemas.openxmlformats.org/drawingml/2006/picture">
+                          <pic:nvPicPr>
+                            <pic:cNvPr id="4" name="图片 4"/>
+                            <pic:cNvPicPr>
+                              <a:picLocks noChangeAspect="1"/>
+                            </pic:cNvPicPr>
+                          </pic:nvPicPr>
+                          <pic:blipFill rotWithShape="1">
+                            <a:blip r:embed="rId10">
+                              <a:extLst>
+                                <a:ext uri="{28A0092B-C50C-407E-A947-70E740481C1C}">
+                                  <a14:useLocalDpi xmlns:a14="http://schemas.microsoft.com/office/drawing/2010/main" val="0"/>
+                                </a:ext>
+                              </a:extLst>
+                            </a:blip>
+                            <a:srcRect l="-1" r="67560" b="70895"/>
+                            <a:stretch/>
+                          </pic:blipFill>
+                          <pic:spPr bwMode="auto">
+                            <a:xfrm>
+                              <a:off x="0" y="0"/>
+                              <a:ext cx="4538345" cy="2289810"/>
+                            </a:xfrm>
+                            <a:prstGeom prst="rect">
+                              <a:avLst/>
+                            </a:prstGeom>
+                            <a:ln>
+                              <a:noFill/>
+                            </a:ln>
+                            <a:extLst>
+                              <a:ext uri="{53640926-AAD7-44D8-BBD7-CCE9431645EC}">
+                                <a14:shadowObscured xmlns:a14="http://schemas.microsoft.com/office/drawing/2010/main"/>
+                              </a:ext>
+                            </a:extLst>
+                          </pic:spPr>
+                        </pic:pic>
+                        <wps:wsp>
+                          <wps:cNvPr id="217" name="文本框 2"/>
+                          <wps:cNvSpPr txBox="1">
+                            <a:spLocks noChangeArrowheads="1"/>
+                          </wps:cNvSpPr>
+                          <wps:spPr bwMode="auto">
+                            <a:xfrm>
+                              <a:off x="1337022" y="2312895"/>
+                              <a:ext cx="2048510" cy="298450"/>
+                            </a:xfrm>
+                            <a:prstGeom prst="rect">
+                              <a:avLst/>
+                            </a:prstGeom>
+                            <a:solidFill>
+                              <a:srgbClr val="FFFFFF"/>
+                            </a:solidFill>
+                            <a:ln w="9525">
+                              <a:noFill/>
+                              <a:miter lim="800000"/>
+                              <a:headEnd/>
+                              <a:tailEnd/>
+                            </a:ln>
+                          </wps:spPr>
+                          <wps:txbx>
+                            <w:txbxContent>
+                              <w:p>
+                                <w:pPr>
+                                  <w:rPr>
+                                    <w:color w:val="000000" w:themeColor="text1"/>
+                                  </w:rPr>
+                                </w:pPr>
+                                <w:r>
+                                  <w:rPr>
+                                    <w:rFonts w:hint="eastAsia"/>
+                                    <w:color w:val="000000" w:themeColor="text1"/>
+                                  </w:rPr>
+                                  <w:t>图</w:t>
+                                </w:r>
+                                <w:r>
+                                  <w:rPr>
+                                    <w:color w:val="000000" w:themeColor="text1"/>
+                                  </w:rPr>
+                                  <w:t>3</w:t>
+                                </w:r>
+                                <w:r>
+                                  <w:rPr>
+                                    <w:rFonts w:hint="eastAsia"/>
+                                    <w:color w:val="000000" w:themeColor="text1"/>
+                                  </w:rPr>
+                                  <w:t>：显示某条公交路线</w:t>
+                                </w:r>
+                              </w:p>
+                            </w:txbxContent>
+                          </wps:txbx>
+                          <wps:bodyPr rot="0" vert="horz" wrap="square" lIns="91440" tIns="45720" rIns="91440" bIns="45720" anchor="t" anchorCtr="0">
+                            <a:noAutofit/>
+                          </wps:bodyPr>
+                        </wps:wsp>
+                      </wpg:grpSp>
+                      <wps:wsp>
+                        <wps:cNvPr id="59" name="文本框 2"/>
+                        <wps:cNvSpPr txBox="1">
+                          <a:spLocks noChangeArrowheads="1"/>
+                        </wps:cNvSpPr>
+                        <wps:spPr bwMode="auto">
+                          <a:xfrm>
+                            <a:off x="660827" y="1360073"/>
+                            <a:ext cx="2957830" cy="268605"/>
+                          </a:xfrm>
+                          <a:prstGeom prst="rect">
+                            <a:avLst/>
+                          </a:prstGeom>
+                          <a:noFill/>
+                          <a:ln w="9525">
+                            <a:noFill/>
+                            <a:miter lim="800000"/>
+                            <a:headEnd/>
+                            <a:tailEnd/>
+                          </a:ln>
+                        </wps:spPr>
+                        <wps:txbx>
+                          <w:txbxContent>
+                            <w:p>
+                              <w:pPr>
+                                <w:rPr>
+                                  <w:b/>
+                                  <w:bCs/>
+                                  <w:color w:val="FFFFFF" w:themeColor="background1"/>
+                                  <w:sz w:val="18"/>
+                                  <w:szCs w:val="21"/>
+                                </w:rPr>
+                              </w:pPr>
+                              <w:r>
+                                <w:rPr>
+                                  <w:rFonts w:hint="eastAsia"/>
+                                  <w:b/>
+                                  <w:bCs/>
+                                  <w:color w:val="FFFFFF" w:themeColor="background1"/>
+                                  <w:sz w:val="18"/>
+                                  <w:szCs w:val="21"/>
+                                </w:rPr>
+                                <w:t>说明：输入“</w:t>
+                              </w:r>
+                              <w:r>
+                                <w:rPr>
+                                  <w:b/>
+                                  <w:bCs/>
+                                  <w:color w:val="FFFFFF" w:themeColor="background1"/>
+                                  <w:sz w:val="18"/>
+                                  <w:szCs w:val="21"/>
+                                </w:rPr>
+                                <w:t>1”</w:t>
+                              </w:r>
+                              <w:r>
+                                <w:rPr>
+                                  <w:rFonts w:hint="eastAsia"/>
+                                  <w:b/>
+                                  <w:bCs/>
+                                  <w:color w:val="FFFFFF" w:themeColor="background1"/>
+                                  <w:sz w:val="18"/>
+                                  <w:szCs w:val="21"/>
+                                </w:rPr>
+                                <w:t>，表示用户要显示某条公交线路</w:t>
+                              </w:r>
+                            </w:p>
+                          </w:txbxContent>
+                        </wps:txbx>
+                        <wps:bodyPr rot="0" vert="horz" wrap="square" lIns="91440" tIns="45720" rIns="91440" bIns="45720" anchor="t" anchorCtr="0">
+                          <a:noAutofit/>
+                        </wps:bodyPr>
+                      </wps:wsp>
+                      <wps:wsp>
+                        <wps:cNvPr id="61" name="文本框 2"/>
+                        <wps:cNvSpPr txBox="1">
+                          <a:spLocks noChangeArrowheads="1"/>
+                        </wps:cNvSpPr>
+                        <wps:spPr bwMode="auto">
+                          <a:xfrm>
+                            <a:off x="822191" y="1659751"/>
+                            <a:ext cx="4225925" cy="268605"/>
+                          </a:xfrm>
+                          <a:prstGeom prst="rect">
+                            <a:avLst/>
+                          </a:prstGeom>
+                          <a:noFill/>
+                          <a:ln w="9525">
+                            <a:noFill/>
+                            <a:miter lim="800000"/>
+                            <a:headEnd/>
+                            <a:tailEnd/>
+                          </a:ln>
+                        </wps:spPr>
+                        <wps:txbx>
+                          <w:txbxContent>
+                            <w:p>
+                              <w:pPr>
+                                <w:rPr>
+                                  <w:b/>
+                                  <w:bCs/>
+                                  <w:color w:val="FFFFFF" w:themeColor="background1"/>
+                                  <w:sz w:val="18"/>
+                                  <w:szCs w:val="21"/>
+                                </w:rPr>
+                              </w:pPr>
+                              <w:r>
+                                <w:rPr>
+                                  <w:rFonts w:hint="eastAsia"/>
+                                  <w:b/>
+                                  <w:bCs/>
+                                  <w:color w:val="FFFFFF" w:themeColor="background1"/>
+                                  <w:sz w:val="18"/>
+                                  <w:szCs w:val="21"/>
+                                </w:rPr>
+                                <w:t>说明：输入</w:t>
+                              </w:r>
+                              <w:r>
+                                <w:rPr>
+                                  <w:b/>
+                                  <w:bCs/>
+                                  <w:color w:val="FFFFFF" w:themeColor="background1"/>
+                                  <w:sz w:val="18"/>
+                                  <w:szCs w:val="21"/>
+                                </w:rPr>
+                                <w:t>”</w:t>
+                              </w:r>
+                              <w:r>
+                                <w:rPr>
+                                  <w:rFonts w:ascii="Consolas" w:hAnsi="Consolas"/>
+                                  <w:color w:val="FFFFFF" w:themeColor="background1"/>
+                                  <w:sz w:val="18"/>
+                                  <w:szCs w:val="21"/>
+                                </w:rPr>
+                                <w:t>AquaLine”</w:t>
+                              </w:r>
+                              <w:r>
+                                <w:rPr>
+                                  <w:rFonts w:hint="eastAsia"/>
+                                  <w:b/>
+                                  <w:bCs/>
+                                  <w:color w:val="FFFFFF" w:themeColor="background1"/>
+                                  <w:sz w:val="18"/>
+                                  <w:szCs w:val="21"/>
+                                </w:rPr>
+                                <w:t>，表示显示</w:t>
+                              </w:r>
+                              <w:r>
+                                <w:rPr>
+                                  <w:b/>
+                                  <w:bCs/>
+                                  <w:color w:val="FFFFFF" w:themeColor="background1"/>
+                                  <w:sz w:val="18"/>
+                                  <w:szCs w:val="21"/>
+                                </w:rPr>
+                                <w:t>AquaLine</w:t>
+                              </w:r>
+                              <w:r>
+                                <w:rPr>
+                                  <w:rFonts w:hint="eastAsia"/>
+                                  <w:b/>
+                                  <w:bCs/>
+                                  <w:color w:val="FFFFFF" w:themeColor="background1"/>
+                                  <w:sz w:val="18"/>
+                                  <w:szCs w:val="21"/>
+                                </w:rPr>
+                                <w:t>公交线（图</w:t>
+                              </w:r>
+                              <w:r>
+                                <w:rPr>
+                                  <w:rFonts w:hint="eastAsia"/>
+                                  <w:b/>
+                                  <w:bCs/>
+                                  <w:color w:val="FFFFFF" w:themeColor="background1"/>
+                                  <w:sz w:val="18"/>
+                                  <w:szCs w:val="21"/>
+                                </w:rPr>
+                                <w:t>1</w:t>
+                              </w:r>
+                              <w:r>
+                                <w:rPr>
+                                  <w:rFonts w:hint="eastAsia"/>
+                                  <w:b/>
+                                  <w:bCs/>
+                                  <w:color w:val="FFFFFF" w:themeColor="background1"/>
+                                  <w:sz w:val="18"/>
+                                  <w:szCs w:val="21"/>
+                                </w:rPr>
+                                <w:t>中用蓝色表示）</w:t>
+                              </w:r>
+                            </w:p>
+                          </w:txbxContent>
+                        </wps:txbx>
+                        <wps:bodyPr rot="0" vert="horz" wrap="square" lIns="91440" tIns="45720" rIns="91440" bIns="45720" anchor="t" anchorCtr="0">
+                          <a:noAutofit/>
+                        </wps:bodyPr>
+                      </wps:wsp>
+                    </wpg:wgp>
+                  </a:graphicData>
+                </a:graphic>
+                <wp14:sizeRelH relativeFrom="margin">
+                  <wp14:pctWidth>0</wp14:pctWidth>
+                </wp14:sizeRelH>
+                <wp14:sizeRelV relativeFrom="margin">
+                  <wp14:pctHeight>0</wp14:pctHeight>
+                </wp14:sizeRelV>
+              </wp:anchor>
+            </w:drawing>
+          </mc:Choice>
+          <mc:Fallback>
+            <w:pict>
+              <v:group w14:anchorId="2D736381" id="组合 209" o:spid="_x0000_s1098" style="position:absolute;margin-left:11.95pt;margin-top:-44.75pt;width:409.6pt;height:218.4pt;z-index:251669504;mso-position-horizontal-relative:text;mso-position-vertical-relative:text;mso-width-relative:margin;mso-height-relative:margin" coordsize="50481,26113" o:gfxdata="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">
+                <v:group id="组合 7" o:spid="_x0000_s1099" style="position:absolute;width:47717;height:26113" coordsize="45383,26113" o:gfxdata="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">
+                  <v:shape id="图片 4" o:spid="_x0000_s1100" type="#_x0000_t75" style="position:absolute;width:45383;height:22898;visibility:visible;mso-wrap-style:square" o:gfxdata="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">
+                    <v:imagedata r:id="rId11" o:title="" cropbottom="46462f" cropleft="-1f" cropright="44276f"/>
+                  </v:shape>
+                  <v:shape id="_x0000_s1101" type="#_x0000_t202" style="position:absolute;left:13370;top:23128;width:20485;height:2985;visibility:visible;mso-wrap-style:square;v-text-anchor:top" o:gfxdata="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" stroked="f">
+                    <v:textbox>
+                      <w:txbxContent>
+                        <w:p>
+                          <w:pPr>
+                            <w:rPr>
+                              <w:color w:val="000000" w:themeColor="text1"/>
+                            </w:rPr>
+                          </w:pPr>
+                          <w:r>
+                            <w:rPr>
+                              <w:rFonts w:hint="eastAsia"/>
+                              <w:color w:val="000000" w:themeColor="text1"/>
+                            </w:rPr>
+                            <w:t>图</w:t>
+                          </w:r>
+                          <w:r>
+                            <w:rPr>
+                              <w:color w:val="000000" w:themeColor="text1"/>
+                            </w:rPr>
+                            <w:t>3</w:t>
+                          </w:r>
+                          <w:r>
+                            <w:rPr>
+                              <w:rFonts w:hint="eastAsia"/>
+                              <w:color w:val="000000" w:themeColor="text1"/>
+                            </w:rPr>
+                            <w:t>：显示某条公交路线</w:t>
+                          </w:r>
+                        </w:p>
+                      </w:txbxContent>
+                    </v:textbox>
+                  </v:shape>
+                </v:group>
+                <v:shape id="_x0000_s1102" type="#_x0000_t202" style="position:absolute;left:6608;top:13600;width:29578;height:2686;visibility:visible;mso-wrap-style:square;v-text-anchor:top" o:gfxdata="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" filled="f" stroked="f">
+                  <v:textbox>
+                    <w:txbxContent>
+                      <w:p>
+                        <w:pPr>
+                          <w:rPr>
+                            <w:b/>
+                            <w:bCs/>
+                            <w:color w:val="FFFFFF" w:themeColor="background1"/>
+                            <w:sz w:val="18"/>
+                            <w:szCs w:val="21"/>
+                          </w:rPr>
+                        </w:pPr>
+                        <w:r>
+                          <w:rPr>
+                            <w:rFonts w:hint="eastAsia"/>
+                            <w:b/>
+                            <w:bCs/>
+                            <w:color w:val="FFFFFF" w:themeColor="background1"/>
+                            <w:sz w:val="18"/>
+                            <w:szCs w:val="21"/>
+                          </w:rPr>
+                          <w:t>说明：输入“</w:t>
+                        </w:r>
+                        <w:r>
+                          <w:rPr>
+                            <w:b/>
+                            <w:bCs/>
+                            <w:color w:val="FFFFFF" w:themeColor="background1"/>
+                            <w:sz w:val="18"/>
+                            <w:szCs w:val="21"/>
+                          </w:rPr>
+                          <w:t>1”</w:t>
                         </w:r>
                         <w:r>
                           <w:rPr>
                             <w:rFonts w:hint="eastAsia"/>
-                            <w:color w:val="000000" w:themeColor="text1"/>
+                            <w:b/>
+                            <w:bCs/>
+                            <w:color w:val="FFFFFF" w:themeColor="background1"/>
+                            <w:sz w:val="18"/>
+                            <w:szCs w:val="21"/>
+                          </w:rPr>
+                          <w:t>，表示用户要显示某条公交线路</w:t>
+                        </w:r>
+                      </w:p>
+                    </w:txbxContent>
+                  </v:textbox>
+                </v:shape>
+                <v:shape id="_x0000_s1103" type="#_x0000_t202" style="position:absolute;left:8221;top:16597;width:42260;height:2686;visibility:visible;mso-wrap-style:square;v-text-anchor:top" o:gfxdata="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" filled="f" stroked="f">
+                  <v:textbox>
+                    <w:txbxContent>
+                      <w:p>
+                        <w:pPr>
+                          <w:rPr>
+                            <w:b/>
+                            <w:bCs/>
+                            <w:color w:val="FFFFFF" w:themeColor="background1"/>
+                            <w:sz w:val="18"/>
+                            <w:szCs w:val="21"/>
+                          </w:rPr>
+                        </w:pPr>
+                        <w:r>
+                          <w:rPr>
+                            <w:rFonts w:hint="eastAsia"/>
+                            <w:b/>
+                            <w:bCs/>
+                            <w:color w:val="FFFFFF" w:themeColor="background1"/>
+                            <w:sz w:val="18"/>
+                            <w:szCs w:val="21"/>
+                          </w:rPr>
+                          <w:t>说明：输入</w:t>
+                        </w:r>
+                        <w:r>
+                          <w:rPr>
+                            <w:b/>
+                            <w:bCs/>
+                            <w:color w:val="FFFFFF" w:themeColor="background1"/>
+                            <w:sz w:val="18"/>
+                            <w:szCs w:val="21"/>
+                          </w:rPr>
+                          <w:t>”</w:t>
+                        </w:r>
+                        <w:r>
+                          <w:rPr>
+                            <w:rFonts w:ascii="Consolas" w:hAnsi="Consolas"/>
+                            <w:color w:val="FFFFFF" w:themeColor="background1"/>
+                            <w:sz w:val="18"/>
+                            <w:szCs w:val="21"/>
+                          </w:rPr>
+                          <w:t>AquaLine”</w:t>
+                        </w:r>
+                        <w:r>
+                          <w:rPr>
+                            <w:rFonts w:hint="eastAsia"/>
+                            <w:b/>
+                            <w:bCs/>
+                            <w:color w:val="FFFFFF" w:themeColor="background1"/>
+                            <w:sz w:val="18"/>
+                            <w:szCs w:val="21"/>
+                          </w:rPr>
+                          <w:t>，表示显示</w:t>
+                        </w:r>
+                        <w:r>
+                          <w:rPr>
+                            <w:b/>
+                            <w:bCs/>
+                            <w:color w:val="FFFFFF" w:themeColor="background1"/>
+                            <w:sz w:val="18"/>
+                            <w:szCs w:val="21"/>
+                          </w:rPr>
+                          <w:t>AquaLine</w:t>
+                        </w:r>
+                        <w:r>
+                          <w:rPr>
+                            <w:rFonts w:hint="eastAsia"/>
+                            <w:b/>
+                            <w:bCs/>
+                            <w:color w:val="FFFFFF" w:themeColor="background1"/>
+                            <w:sz w:val="18"/>
+                            <w:szCs w:val="21"/>
+                          </w:rPr>
+                          <w:t>公交线（图</w:t>
+                        </w:r>
+                        <w:r>
+                          <w:rPr>
+                            <w:rFonts w:hint="eastAsia"/>
+                            <w:b/>
+                            <w:bCs/>
+                            <w:color w:val="FFFFFF" w:themeColor="background1"/>
+                            <w:sz w:val="18"/>
+                            <w:szCs w:val="21"/>
                           </w:rPr>
                           <w:t>1</w:t>
                         </w:r>
                         <w:r>
                           <w:rPr>
                             <w:rFonts w:hint="eastAsia"/>
-                            <w:color w:val="000000" w:themeColor="text1"/>
+                            <w:b/>
+                            <w:bCs/>
+                            <w:color w:val="FFFFFF" w:themeColor="background1"/>
+                            <w:sz w:val="18"/>
+                            <w:szCs w:val="21"/>
                           </w:rPr>
-                          <w:t>：显示某条公交路线</w:t>
+                          <w:t>中用蓝色表示）</w:t>
                         </w:r>
                       </w:p>
                     </w:txbxContent>
                   </v:textbox>
                 </v:shape>
-                <w10:wrap anchorx="margin"/>
               </v:group>
             </w:pict>
           </mc:Fallback>
@@ -9884,25 +12627,75 @@
     </w:p>
     <w:p>
       <w:pPr>
-        <w:rPr>
-          <w:rFonts w:ascii="宋体" w:hAnsi="宋体" w:hint="eastAsia"/>
-          <w:b/>
-          <w:sz w:val="28"/>
-          <w:szCs w:val="28"/>
-        </w:rPr>
-      </w:pPr>
-      <w:r>
+        <w:pStyle w:val="aa"/>
+        <w:rPr>
+          <w:noProof/>
+        </w:rPr>
+      </w:pPr>
+    </w:p>
+    <w:p>
+      <w:pPr>
+        <w:pStyle w:val="aa"/>
+        <w:rPr>
+          <w:noProof/>
+        </w:rPr>
+      </w:pPr>
+    </w:p>
+    <w:p>
+      <w:pPr>
+        <w:pStyle w:val="aa"/>
+        <w:rPr>
+          <w:noProof/>
+        </w:rPr>
+      </w:pPr>
+    </w:p>
+    <w:p>
+      <w:pPr>
+        <w:pStyle w:val="aa"/>
+        <w:rPr>
+          <w:noProof/>
+        </w:rPr>
+      </w:pPr>
+    </w:p>
+    <w:p>
+      <w:pPr>
+        <w:pStyle w:val="aa"/>
+        <w:rPr>
+          <w:noProof/>
+        </w:rPr>
+      </w:pPr>
+    </w:p>
+    <w:p>
+      <w:pPr>
         <w:rPr>
           <w:rFonts w:ascii="宋体" w:hAnsi="宋体"/>
           <w:b/>
           <w:sz w:val="28"/>
           <w:szCs w:val="28"/>
         </w:rPr>
-        <w:lastRenderedPageBreak/>
+      </w:pPr>
+    </w:p>
+    <w:p>
+      <w:pPr>
+        <w:rPr>
+          <w:rFonts w:ascii="宋体" w:hAnsi="宋体"/>
+          <w:b/>
+          <w:sz w:val="28"/>
+          <w:szCs w:val="28"/>
+        </w:rPr>
+      </w:pPr>
+      <w:r>
+        <w:rPr>
+          <w:rFonts w:ascii="宋体" w:hAnsi="宋体"/>
+          <w:b/>
+          <w:noProof/>
+          <w:sz w:val="28"/>
+          <w:szCs w:val="28"/>
+        </w:rPr>
         <mc:AlternateContent>
           <mc:Choice Requires="wps">
             <w:drawing>
-              <wp:anchor distT="45720" distB="45720" distL="114300" distR="114300" simplePos="0" relativeHeight="251675648" behindDoc="0" locked="0" layoutInCell="1" allowOverlap="1" wp14:anchorId="525F101A" wp14:editId="22468B4B">
+              <wp:anchor distT="45720" distB="45720" distL="114300" distR="114300" simplePos="0" relativeHeight="251672576" behindDoc="0" locked="0" layoutInCell="1" allowOverlap="1" wp14:anchorId="525F101A" wp14:editId="5556E208">
                 <wp:simplePos x="0" y="0"/>
                 <wp:positionH relativeFrom="margin">
                   <wp:posOffset>720090</wp:posOffset>
@@ -10092,6 +12885,19 @@
                               <w:t>的全部路径</w:t>
                             </w:r>
                           </w:p>
+                          <w:p>
+                            <w:pPr>
+                              <w:rPr>
+                                <w:b/>
+                                <w:bCs/>
+                                <w:i/>
+                                <w:iCs/>
+                                <w:color w:val="FFFFFF" w:themeColor="background1"/>
+                                <w:sz w:val="18"/>
+                                <w:szCs w:val="21"/>
+                              </w:rPr>
+                            </w:pPr>
+                          </w:p>
                         </w:txbxContent>
                       </wps:txbx>
                       <wps:bodyPr rot="0" vert="horz" wrap="square" lIns="91440" tIns="45720" rIns="91440" bIns="45720" anchor="t" anchorCtr="0">
@@ -10111,7 +12917,7 @@
           </mc:Choice>
           <mc:Fallback>
             <w:pict>
-              <v:shape w14:anchorId="525F101A" id="_x0000_s1059" type="#_x0000_t202" style="position:absolute;left:0;text-align:left;margin-left:56.7pt;margin-top:151.85pt;width:389.6pt;height:21.15pt;z-index:251675648;visibility:visible;mso-wrap-style:square;mso-width-percent:0;mso-height-percent:0;mso-wrap-distance-left:9pt;mso-wrap-distance-top:3.6pt;mso-wrap-distance-right:9pt;mso-wrap-distance-bottom:3.6pt;mso-position-horizontal:absolute;mso-position-horizontal-relative:margin;mso-position-vertical:absolute;mso-position-vertical-relative:text;mso-width-percent:0;mso-height-percent:0;mso-width-relative:margin;mso-height-relative:margin;v-text-anchor:top" o:gfxdata="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" filled="f" stroked="f">
+              <v:shape w14:anchorId="525F101A" id="文本框 2" o:spid="_x0000_s1104" type="#_x0000_t202" style="position:absolute;left:0;text-align:left;margin-left:56.7pt;margin-top:151.85pt;width:389.6pt;height:21.15pt;z-index:251672576;visibility:visible;mso-wrap-style:square;mso-width-percent:0;mso-height-percent:0;mso-wrap-distance-left:9pt;mso-wrap-distance-top:3.6pt;mso-wrap-distance-right:9pt;mso-wrap-distance-bottom:3.6pt;mso-position-horizontal:absolute;mso-position-horizontal-relative:margin;mso-position-vertical:absolute;mso-position-vertical-relative:text;mso-width-percent:0;mso-height-percent:0;mso-width-relative:margin;mso-height-relative:margin;v-text-anchor:top" o:gfxdata="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" filled="f" stroked="f">
                 <v:textbox>
                   <w:txbxContent>
                     <w:p>
@@ -10265,778 +13071,6 @@
                         <w:t>的全部路径</w:t>
                       </w:r>
                     </w:p>
-                  </w:txbxContent>
-                </v:textbox>
-                <w10:wrap type="square" anchorx="margin"/>
-              </v:shape>
-            </w:pict>
-          </mc:Fallback>
-        </mc:AlternateContent>
-      </w:r>
-      <w:r>
-        <w:rPr>
-          <w:rFonts w:ascii="宋体" w:hAnsi="宋体"/>
-          <w:b/>
-          <w:sz w:val="28"/>
-          <w:szCs w:val="28"/>
-        </w:rPr>
-        <mc:AlternateContent>
-          <mc:Choice Requires="wps">
-            <w:drawing>
-              <wp:anchor distT="45720" distB="45720" distL="114300" distR="114300" simplePos="0" relativeHeight="251674624" behindDoc="0" locked="0" layoutInCell="1" allowOverlap="1" wp14:anchorId="45540CE1" wp14:editId="2F89FAD6">
-                <wp:simplePos x="0" y="0"/>
-                <wp:positionH relativeFrom="margin">
-                  <wp:posOffset>436245</wp:posOffset>
-                </wp:positionH>
-                <wp:positionV relativeFrom="paragraph">
-                  <wp:posOffset>1697355</wp:posOffset>
-                </wp:positionV>
-                <wp:extent cx="2957830" cy="268605"/>
-                <wp:effectExtent l="0" t="0" r="0" b="0"/>
-                <wp:wrapSquare wrapText="bothSides"/>
-                <wp:docPr id="62" name="文本框 2"/>
-                <wp:cNvGraphicFramePr>
-                  <a:graphicFrameLocks xmlns:a="http://schemas.openxmlformats.org/drawingml/2006/main"/>
-                </wp:cNvGraphicFramePr>
-                <a:graphic xmlns:a="http://schemas.openxmlformats.org/drawingml/2006/main">
-                  <a:graphicData uri="http://schemas.microsoft.com/office/word/2010/wordprocessingShape">
-                    <wps:wsp>
-                      <wps:cNvSpPr txBox="1">
-                        <a:spLocks noChangeArrowheads="1"/>
-                      </wps:cNvSpPr>
-                      <wps:spPr bwMode="auto">
-                        <a:xfrm>
-                          <a:off x="0" y="0"/>
-                          <a:ext cx="2957830" cy="268605"/>
-                        </a:xfrm>
-                        <a:prstGeom prst="rect">
-                          <a:avLst/>
-                        </a:prstGeom>
-                        <a:noFill/>
-                        <a:ln w="9525">
-                          <a:noFill/>
-                          <a:miter lim="800000"/>
-                          <a:headEnd/>
-                          <a:tailEnd/>
-                        </a:ln>
-                      </wps:spPr>
-                      <wps:txbx>
-                        <w:txbxContent>
-                          <w:p>
-                            <w:pPr>
-                              <w:rPr>
-                                <w:rFonts w:hint="eastAsia"/>
-                                <w:b/>
-                                <w:bCs/>
-                                <w:i/>
-                                <w:iCs/>
-                                <w:color w:val="FFFFFF" w:themeColor="background1"/>
-                                <w:sz w:val="18"/>
-                                <w:szCs w:val="21"/>
-                              </w:rPr>
-                            </w:pPr>
-                            <w:r>
-                              <w:rPr>
-                                <w:rFonts w:hint="eastAsia"/>
-                                <w:b/>
-                                <w:bCs/>
-                                <w:i/>
-                                <w:iCs/>
-                                <w:color w:val="FFFFFF" w:themeColor="background1"/>
-                                <w:sz w:val="18"/>
-                                <w:szCs w:val="21"/>
-                              </w:rPr>
-                              <w:t>说明：</w:t>
-                            </w:r>
-                            <w:r>
-                              <w:rPr>
-                                <w:rFonts w:hint="eastAsia"/>
-                                <w:b/>
-                                <w:bCs/>
-                                <w:i/>
-                                <w:iCs/>
-                                <w:color w:val="FFFFFF" w:themeColor="background1"/>
-                                <w:sz w:val="18"/>
-                                <w:szCs w:val="21"/>
-                              </w:rPr>
-                              <w:t>输入</w:t>
-                            </w:r>
-                            <w:r>
-                              <w:rPr>
-                                <w:b/>
-                                <w:bCs/>
-                                <w:i/>
-                                <w:iCs/>
-                                <w:color w:val="FFFFFF" w:themeColor="background1"/>
-                                <w:sz w:val="18"/>
-                                <w:szCs w:val="21"/>
-                              </w:rPr>
-                              <w:t>2</w:t>
-                            </w:r>
-                            <w:r>
-                              <w:rPr>
-                                <w:rFonts w:hint="eastAsia"/>
-                                <w:b/>
-                                <w:bCs/>
-                                <w:i/>
-                                <w:iCs/>
-                                <w:color w:val="FFFFFF" w:themeColor="background1"/>
-                                <w:sz w:val="18"/>
-                                <w:szCs w:val="21"/>
-                              </w:rPr>
-                              <w:t>，表示用户要显示</w:t>
-                            </w:r>
-                            <w:r>
-                              <w:rPr>
-                                <w:b/>
-                                <w:bCs/>
-                                <w:i/>
-                                <w:iCs/>
-                                <w:color w:val="FFFFFF" w:themeColor="background1"/>
-                                <w:sz w:val="18"/>
-                                <w:szCs w:val="21"/>
-                              </w:rPr>
-                              <w:t>两</w:t>
-                            </w:r>
-                            <w:r>
-                              <w:rPr>
-                                <w:rFonts w:hint="eastAsia"/>
-                                <w:b/>
-                                <w:bCs/>
-                                <w:i/>
-                                <w:iCs/>
-                                <w:color w:val="FFFFFF" w:themeColor="background1"/>
-                                <w:sz w:val="18"/>
-                                <w:szCs w:val="21"/>
-                              </w:rPr>
-                              <w:t>站点之间的全部路径</w:t>
-                            </w:r>
-                          </w:p>
-                        </w:txbxContent>
-                      </wps:txbx>
-                      <wps:bodyPr rot="0" vert="horz" wrap="square" lIns="91440" tIns="45720" rIns="91440" bIns="45720" anchor="t" anchorCtr="0">
-                        <a:noAutofit/>
-                      </wps:bodyPr>
-                    </wps:wsp>
-                  </a:graphicData>
-                </a:graphic>
-                <wp14:sizeRelH relativeFrom="margin">
-                  <wp14:pctWidth>0</wp14:pctWidth>
-                </wp14:sizeRelH>
-                <wp14:sizeRelV relativeFrom="margin">
-                  <wp14:pctHeight>0</wp14:pctHeight>
-                </wp14:sizeRelV>
-              </wp:anchor>
-            </w:drawing>
-          </mc:Choice>
-          <mc:Fallback>
-            <w:pict>
-              <v:shape w14:anchorId="45540CE1" id="_x0000_s1060" type="#_x0000_t202" style="position:absolute;left:0;text-align:left;margin-left:34.35pt;margin-top:133.65pt;width:232.9pt;height:21.15pt;z-index:251674624;visibility:visible;mso-wrap-style:square;mso-width-percent:0;mso-height-percent:0;mso-wrap-distance-left:9pt;mso-wrap-distance-top:3.6pt;mso-wrap-distance-right:9pt;mso-wrap-distance-bottom:3.6pt;mso-position-horizontal:absolute;mso-position-horizontal-relative:margin;mso-position-vertical:absolute;mso-position-vertical-relative:text;mso-width-percent:0;mso-height-percent:0;mso-width-relative:margin;mso-height-relative:margin;v-text-anchor:top" o:gfxdata="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" filled="f" stroked="f">
-                <v:textbox>
-                  <w:txbxContent>
-                    <w:p>
-                      <w:pPr>
-                        <w:rPr>
-                          <w:rFonts w:hint="eastAsia"/>
-                          <w:b/>
-                          <w:bCs/>
-                          <w:i/>
-                          <w:iCs/>
-                          <w:color w:val="FFFFFF" w:themeColor="background1"/>
-                          <w:sz w:val="18"/>
-                          <w:szCs w:val="21"/>
-                        </w:rPr>
-                      </w:pPr>
-                      <w:r>
-                        <w:rPr>
-                          <w:rFonts w:hint="eastAsia"/>
-                          <w:b/>
-                          <w:bCs/>
-                          <w:i/>
-                          <w:iCs/>
-                          <w:color w:val="FFFFFF" w:themeColor="background1"/>
-                          <w:sz w:val="18"/>
-                          <w:szCs w:val="21"/>
-                        </w:rPr>
-                        <w:t>说明：</w:t>
-                      </w:r>
-                      <w:r>
-                        <w:rPr>
-                          <w:rFonts w:hint="eastAsia"/>
-                          <w:b/>
-                          <w:bCs/>
-                          <w:i/>
-                          <w:iCs/>
-                          <w:color w:val="FFFFFF" w:themeColor="background1"/>
-                          <w:sz w:val="18"/>
-                          <w:szCs w:val="21"/>
-                        </w:rPr>
-                        <w:t>输入</w:t>
-                      </w:r>
-                      <w:r>
-                        <w:rPr>
-                          <w:b/>
-                          <w:bCs/>
-                          <w:i/>
-                          <w:iCs/>
-                          <w:color w:val="FFFFFF" w:themeColor="background1"/>
-                          <w:sz w:val="18"/>
-                          <w:szCs w:val="21"/>
-                        </w:rPr>
-                        <w:t>2</w:t>
-                      </w:r>
-                      <w:r>
-                        <w:rPr>
-                          <w:rFonts w:hint="eastAsia"/>
-                          <w:b/>
-                          <w:bCs/>
-                          <w:i/>
-                          <w:iCs/>
-                          <w:color w:val="FFFFFF" w:themeColor="background1"/>
-                          <w:sz w:val="18"/>
-                          <w:szCs w:val="21"/>
-                        </w:rPr>
-                        <w:t>，表示用户要显示</w:t>
-                      </w:r>
-                      <w:r>
-                        <w:rPr>
-                          <w:b/>
-                          <w:bCs/>
-                          <w:i/>
-                          <w:iCs/>
-                          <w:color w:val="FFFFFF" w:themeColor="background1"/>
-                          <w:sz w:val="18"/>
-                          <w:szCs w:val="21"/>
-                        </w:rPr>
-                        <w:t>两</w:t>
-                      </w:r>
-                      <w:r>
-                        <w:rPr>
-                          <w:rFonts w:hint="eastAsia"/>
-                          <w:b/>
-                          <w:bCs/>
-                          <w:i/>
-                          <w:iCs/>
-                          <w:color w:val="FFFFFF" w:themeColor="background1"/>
-                          <w:sz w:val="18"/>
-                          <w:szCs w:val="21"/>
-                        </w:rPr>
-                        <w:t>站点之间的全部路径</w:t>
-                      </w:r>
-                    </w:p>
-                  </w:txbxContent>
-                </v:textbox>
-                <w10:wrap type="square" anchorx="margin"/>
-              </v:shape>
-            </w:pict>
-          </mc:Fallback>
-        </mc:AlternateContent>
-      </w:r>
-      <w:r>
-        <w:rPr>
-          <w:noProof/>
-        </w:rPr>
-        <w:drawing>
-          <wp:anchor distT="0" distB="0" distL="114300" distR="114300" simplePos="0" relativeHeight="251657216" behindDoc="0" locked="0" layoutInCell="1" allowOverlap="1" wp14:anchorId="0A8B7086" wp14:editId="1EBD9285">
-            <wp:simplePos x="0" y="0"/>
-            <wp:positionH relativeFrom="margin">
-              <wp:align>center</wp:align>
-            </wp:positionH>
-            <wp:positionV relativeFrom="paragraph">
-              <wp:posOffset>584136</wp:posOffset>
-            </wp:positionV>
-            <wp:extent cx="6131560" cy="3549650"/>
-            <wp:effectExtent l="0" t="0" r="2540" b="0"/>
-            <wp:wrapTopAndBottom/>
-            <wp:docPr id="1" name="图片 1"/>
-            <wp:cNvGraphicFramePr>
-              <a:graphicFrameLocks xmlns:a="http://schemas.openxmlformats.org/drawingml/2006/main" noChangeAspect="1"/>
-            </wp:cNvGraphicFramePr>
-            <a:graphic xmlns:a="http://schemas.openxmlformats.org/drawingml/2006/main">
-              <a:graphicData uri="http://schemas.openxmlformats.org/drawingml/2006/picture">
-                <pic:pic xmlns:pic="http://schemas.openxmlformats.org/drawingml/2006/picture">
-                  <pic:nvPicPr>
-                    <pic:cNvPr id="1" name=""/>
-                    <pic:cNvPicPr/>
-                  </pic:nvPicPr>
-                  <pic:blipFill rotWithShape="1">
-                    <a:blip r:embed="rId12">
-                      <a:extLst>
-                        <a:ext uri="{28A0092B-C50C-407E-A947-70E740481C1C}">
-                          <a14:useLocalDpi xmlns:a14="http://schemas.microsoft.com/office/drawing/2010/main" val="0"/>
-                        </a:ext>
-                      </a:extLst>
-                    </a:blip>
-                    <a:srcRect r="47491" b="45943"/>
-                    <a:stretch/>
-                  </pic:blipFill>
-                  <pic:spPr bwMode="auto">
-                    <a:xfrm>
-                      <a:off x="0" y="0"/>
-                      <a:ext cx="6131560" cy="3549650"/>
-                    </a:xfrm>
-                    <a:prstGeom prst="rect">
-                      <a:avLst/>
-                    </a:prstGeom>
-                    <a:ln>
-                      <a:noFill/>
-                    </a:ln>
-                    <a:extLst>
-                      <a:ext uri="{53640926-AAD7-44D8-BBD7-CCE9431645EC}">
-                        <a14:shadowObscured xmlns:a14="http://schemas.microsoft.com/office/drawing/2010/main"/>
-                      </a:ext>
-                    </a:extLst>
-                  </pic:spPr>
-                </pic:pic>
-              </a:graphicData>
-            </a:graphic>
-            <wp14:sizeRelH relativeFrom="page">
-              <wp14:pctWidth>0</wp14:pctWidth>
-            </wp14:sizeRelH>
-            <wp14:sizeRelV relativeFrom="page">
-              <wp14:pctHeight>0</wp14:pctHeight>
-            </wp14:sizeRelV>
-          </wp:anchor>
-        </w:drawing>
-      </w:r>
-      <w:r>
-        <w:rPr>
-          <w:rFonts w:ascii="宋体" w:hAnsi="宋体" w:hint="eastAsia"/>
-          <w:b/>
-          <w:sz w:val="28"/>
-          <w:szCs w:val="28"/>
-        </w:rPr>
-        <w:t xml:space="preserve"> </w:t>
-      </w:r>
-    </w:p>
-    <w:p>
-      <w:pPr>
-        <w:rPr>
-          <w:rFonts w:ascii="宋体" w:hAnsi="宋体"/>
-          <w:b/>
-          <w:sz w:val="28"/>
-          <w:szCs w:val="28"/>
-        </w:rPr>
-      </w:pPr>
-      <w:r>
-        <w:rPr>
-          <w:rFonts w:ascii="宋体" w:hAnsi="宋体"/>
-          <w:b/>
-          <w:sz w:val="28"/>
-          <w:szCs w:val="28"/>
-        </w:rPr>
-        <mc:AlternateContent>
-          <mc:Choice Requires="wps">
-            <w:drawing>
-              <wp:anchor distT="45720" distB="45720" distL="114300" distR="114300" simplePos="0" relativeHeight="251677696" behindDoc="0" locked="0" layoutInCell="1" allowOverlap="1" wp14:anchorId="1E6BB0FD" wp14:editId="093477DD">
-                <wp:simplePos x="0" y="0"/>
-                <wp:positionH relativeFrom="margin">
-                  <wp:align>center</wp:align>
-                </wp:positionH>
-                <wp:positionV relativeFrom="paragraph">
-                  <wp:posOffset>5487606</wp:posOffset>
-                </wp:positionV>
-                <wp:extent cx="2957830" cy="268605"/>
-                <wp:effectExtent l="0" t="0" r="0" b="0"/>
-                <wp:wrapSquare wrapText="bothSides"/>
-                <wp:docPr id="192" name="文本框 2"/>
-                <wp:cNvGraphicFramePr>
-                  <a:graphicFrameLocks xmlns:a="http://schemas.openxmlformats.org/drawingml/2006/main"/>
-                </wp:cNvGraphicFramePr>
-                <a:graphic xmlns:a="http://schemas.openxmlformats.org/drawingml/2006/main">
-                  <a:graphicData uri="http://schemas.microsoft.com/office/word/2010/wordprocessingShape">
-                    <wps:wsp>
-                      <wps:cNvSpPr txBox="1">
-                        <a:spLocks noChangeArrowheads="1"/>
-                      </wps:cNvSpPr>
-                      <wps:spPr bwMode="auto">
-                        <a:xfrm>
-                          <a:off x="0" y="0"/>
-                          <a:ext cx="2957830" cy="268605"/>
-                        </a:xfrm>
-                        <a:prstGeom prst="rect">
-                          <a:avLst/>
-                        </a:prstGeom>
-                        <a:noFill/>
-                        <a:ln w="9525">
-                          <a:noFill/>
-                          <a:miter lim="800000"/>
-                          <a:headEnd/>
-                          <a:tailEnd/>
-                        </a:ln>
-                      </wps:spPr>
-                      <wps:txbx>
-                        <w:txbxContent>
-                          <w:p>
-                            <w:pPr>
-                              <w:rPr>
-                                <w:rFonts w:hint="eastAsia"/>
-                                <w:b/>
-                                <w:bCs/>
-                                <w:i/>
-                                <w:iCs/>
-                                <w:color w:val="FFFFFF" w:themeColor="background1"/>
-                                <w:sz w:val="18"/>
-                                <w:szCs w:val="21"/>
-                              </w:rPr>
-                            </w:pPr>
-                            <w:r>
-                              <w:rPr>
-                                <w:rFonts w:hint="eastAsia"/>
-                                <w:b/>
-                                <w:bCs/>
-                                <w:i/>
-                                <w:iCs/>
-                                <w:color w:val="FFFFFF" w:themeColor="background1"/>
-                                <w:sz w:val="18"/>
-                                <w:szCs w:val="21"/>
-                              </w:rPr>
-                              <w:t>说明：</w:t>
-                            </w:r>
-                            <w:r>
-                              <w:rPr>
-                                <w:rFonts w:hint="eastAsia"/>
-                                <w:b/>
-                                <w:bCs/>
-                                <w:i/>
-                                <w:iCs/>
-                                <w:color w:val="FFFFFF" w:themeColor="background1"/>
-                                <w:sz w:val="18"/>
-                                <w:szCs w:val="21"/>
-                              </w:rPr>
-                              <w:t>输入</w:t>
-                            </w:r>
-                            <w:r>
-                              <w:rPr>
-                                <w:b/>
-                                <w:bCs/>
-                                <w:i/>
-                                <w:iCs/>
-                                <w:color w:val="FFFFFF" w:themeColor="background1"/>
-                                <w:sz w:val="18"/>
-                                <w:szCs w:val="21"/>
-                              </w:rPr>
-                              <w:t>3</w:t>
-                            </w:r>
-                            <w:r>
-                              <w:rPr>
-                                <w:rFonts w:hint="eastAsia"/>
-                                <w:b/>
-                                <w:bCs/>
-                                <w:i/>
-                                <w:iCs/>
-                                <w:color w:val="FFFFFF" w:themeColor="background1"/>
-                                <w:sz w:val="18"/>
-                                <w:szCs w:val="21"/>
-                              </w:rPr>
-                              <w:t>，表示用户要显示</w:t>
-                            </w:r>
-                            <w:r>
-                              <w:rPr>
-                                <w:b/>
-                                <w:bCs/>
-                                <w:i/>
-                                <w:iCs/>
-                                <w:color w:val="FFFFFF" w:themeColor="background1"/>
-                                <w:sz w:val="18"/>
-                                <w:szCs w:val="21"/>
-                              </w:rPr>
-                              <w:t>经过</w:t>
-                            </w:r>
-                            <w:r>
-                              <w:rPr>
-                                <w:rFonts w:hint="eastAsia"/>
-                                <w:b/>
-                                <w:bCs/>
-                                <w:i/>
-                                <w:iCs/>
-                                <w:color w:val="FFFFFF" w:themeColor="background1"/>
-                                <w:sz w:val="18"/>
-                                <w:szCs w:val="21"/>
-                              </w:rPr>
-                              <w:t>某站的所有公交线</w:t>
-                            </w:r>
-                          </w:p>
-                        </w:txbxContent>
-                      </wps:txbx>
-                      <wps:bodyPr rot="0" vert="horz" wrap="square" lIns="91440" tIns="45720" rIns="91440" bIns="45720" anchor="t" anchorCtr="0">
-                        <a:noAutofit/>
-                      </wps:bodyPr>
-                    </wps:wsp>
-                  </a:graphicData>
-                </a:graphic>
-                <wp14:sizeRelH relativeFrom="margin">
-                  <wp14:pctWidth>0</wp14:pctWidth>
-                </wp14:sizeRelH>
-                <wp14:sizeRelV relativeFrom="margin">
-                  <wp14:pctHeight>0</wp14:pctHeight>
-                </wp14:sizeRelV>
-              </wp:anchor>
-            </w:drawing>
-          </mc:Choice>
-          <mc:Fallback>
-            <w:pict>
-              <v:shape w14:anchorId="1E6BB0FD" id="_x0000_s1061" type="#_x0000_t202" style="position:absolute;left:0;text-align:left;margin-left:0;margin-top:432.1pt;width:232.9pt;height:21.15pt;z-index:251677696;visibility:visible;mso-wrap-style:square;mso-width-percent:0;mso-height-percent:0;mso-wrap-distance-left:9pt;mso-wrap-distance-top:3.6pt;mso-wrap-distance-right:9pt;mso-wrap-distance-bottom:3.6pt;mso-position-horizontal:center;mso-position-horizontal-relative:margin;mso-position-vertical:absolute;mso-position-vertical-relative:text;mso-width-percent:0;mso-height-percent:0;mso-width-relative:margin;mso-height-relative:margin;v-text-anchor:top" o:gfxdata="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" filled="f" stroked="f">
-                <v:textbox>
-                  <w:txbxContent>
-                    <w:p>
-                      <w:pPr>
-                        <w:rPr>
-                          <w:rFonts w:hint="eastAsia"/>
-                          <w:b/>
-                          <w:bCs/>
-                          <w:i/>
-                          <w:iCs/>
-                          <w:color w:val="FFFFFF" w:themeColor="background1"/>
-                          <w:sz w:val="18"/>
-                          <w:szCs w:val="21"/>
-                        </w:rPr>
-                      </w:pPr>
-                      <w:r>
-                        <w:rPr>
-                          <w:rFonts w:hint="eastAsia"/>
-                          <w:b/>
-                          <w:bCs/>
-                          <w:i/>
-                          <w:iCs/>
-                          <w:color w:val="FFFFFF" w:themeColor="background1"/>
-                          <w:sz w:val="18"/>
-                          <w:szCs w:val="21"/>
-                        </w:rPr>
-                        <w:t>说明：</w:t>
-                      </w:r>
-                      <w:r>
-                        <w:rPr>
-                          <w:rFonts w:hint="eastAsia"/>
-                          <w:b/>
-                          <w:bCs/>
-                          <w:i/>
-                          <w:iCs/>
-                          <w:color w:val="FFFFFF" w:themeColor="background1"/>
-                          <w:sz w:val="18"/>
-                          <w:szCs w:val="21"/>
-                        </w:rPr>
-                        <w:t>输入</w:t>
-                      </w:r>
-                      <w:r>
-                        <w:rPr>
-                          <w:b/>
-                          <w:bCs/>
-                          <w:i/>
-                          <w:iCs/>
-                          <w:color w:val="FFFFFF" w:themeColor="background1"/>
-                          <w:sz w:val="18"/>
-                          <w:szCs w:val="21"/>
-                        </w:rPr>
-                        <w:t>3</w:t>
-                      </w:r>
-                      <w:r>
-                        <w:rPr>
-                          <w:rFonts w:hint="eastAsia"/>
-                          <w:b/>
-                          <w:bCs/>
-                          <w:i/>
-                          <w:iCs/>
-                          <w:color w:val="FFFFFF" w:themeColor="background1"/>
-                          <w:sz w:val="18"/>
-                          <w:szCs w:val="21"/>
-                        </w:rPr>
-                        <w:t>，表示用户要显示</w:t>
-                      </w:r>
-                      <w:r>
-                        <w:rPr>
-                          <w:b/>
-                          <w:bCs/>
-                          <w:i/>
-                          <w:iCs/>
-                          <w:color w:val="FFFFFF" w:themeColor="background1"/>
-                          <w:sz w:val="18"/>
-                          <w:szCs w:val="21"/>
-                        </w:rPr>
-                        <w:t>经过</w:t>
-                      </w:r>
-                      <w:r>
-                        <w:rPr>
-                          <w:rFonts w:hint="eastAsia"/>
-                          <w:b/>
-                          <w:bCs/>
-                          <w:i/>
-                          <w:iCs/>
-                          <w:color w:val="FFFFFF" w:themeColor="background1"/>
-                          <w:sz w:val="18"/>
-                          <w:szCs w:val="21"/>
-                        </w:rPr>
-                        <w:t>某站的所有公交线</w:t>
-                      </w:r>
-                    </w:p>
-                  </w:txbxContent>
-                </v:textbox>
-                <w10:wrap type="square" anchorx="margin"/>
-              </v:shape>
-            </w:pict>
-          </mc:Fallback>
-        </mc:AlternateContent>
-      </w:r>
-      <w:r>
-        <w:rPr>
-          <w:rFonts w:ascii="宋体" w:hAnsi="宋体"/>
-          <w:b/>
-          <w:sz w:val="28"/>
-          <w:szCs w:val="28"/>
-        </w:rPr>
-        <mc:AlternateContent>
-          <mc:Choice Requires="wps">
-            <w:drawing>
-              <wp:anchor distT="45720" distB="45720" distL="114300" distR="114300" simplePos="0" relativeHeight="251679744" behindDoc="0" locked="0" layoutInCell="1" allowOverlap="1" wp14:anchorId="51F0EC47" wp14:editId="3F2B0BB2">
-                <wp:simplePos x="0" y="0"/>
-                <wp:positionH relativeFrom="margin">
-                  <wp:posOffset>1411894</wp:posOffset>
-                </wp:positionH>
-                <wp:positionV relativeFrom="paragraph">
-                  <wp:posOffset>5811963</wp:posOffset>
-                </wp:positionV>
-                <wp:extent cx="3034665" cy="268605"/>
-                <wp:effectExtent l="0" t="0" r="0" b="0"/>
-                <wp:wrapSquare wrapText="bothSides"/>
-                <wp:docPr id="193" name="文本框 2"/>
-                <wp:cNvGraphicFramePr>
-                  <a:graphicFrameLocks xmlns:a="http://schemas.openxmlformats.org/drawingml/2006/main"/>
-                </wp:cNvGraphicFramePr>
-                <a:graphic xmlns:a="http://schemas.openxmlformats.org/drawingml/2006/main">
-                  <a:graphicData uri="http://schemas.microsoft.com/office/word/2010/wordprocessingShape">
-                    <wps:wsp>
-                      <wps:cNvSpPr txBox="1">
-                        <a:spLocks noChangeArrowheads="1"/>
-                      </wps:cNvSpPr>
-                      <wps:spPr bwMode="auto">
-                        <a:xfrm>
-                          <a:off x="0" y="0"/>
-                          <a:ext cx="3034665" cy="268605"/>
-                        </a:xfrm>
-                        <a:prstGeom prst="rect">
-                          <a:avLst/>
-                        </a:prstGeom>
-                        <a:noFill/>
-                        <a:ln w="9525">
-                          <a:noFill/>
-                          <a:miter lim="800000"/>
-                          <a:headEnd/>
-                          <a:tailEnd/>
-                        </a:ln>
-                      </wps:spPr>
-                      <wps:txbx>
-                        <w:txbxContent>
-                          <w:p>
-                            <w:pPr>
-                              <w:rPr>
-                                <w:b/>
-                                <w:bCs/>
-                                <w:i/>
-                                <w:iCs/>
-                                <w:color w:val="FFFFFF" w:themeColor="background1"/>
-                                <w:sz w:val="18"/>
-                                <w:szCs w:val="21"/>
-                              </w:rPr>
-                            </w:pPr>
-                            <w:r>
-                              <w:rPr>
-                                <w:rFonts w:hint="eastAsia"/>
-                                <w:b/>
-                                <w:bCs/>
-                                <w:i/>
-                                <w:iCs/>
-                                <w:color w:val="FFFFFF" w:themeColor="background1"/>
-                                <w:sz w:val="18"/>
-                                <w:szCs w:val="21"/>
-                              </w:rPr>
-                              <w:t>说明：</w:t>
-                            </w:r>
-                            <w:r>
-                              <w:rPr>
-                                <w:rFonts w:hint="eastAsia"/>
-                                <w:b/>
-                                <w:bCs/>
-                                <w:i/>
-                                <w:iCs/>
-                                <w:color w:val="FFFFFF" w:themeColor="background1"/>
-                                <w:sz w:val="18"/>
-                                <w:szCs w:val="21"/>
-                              </w:rPr>
-                              <w:t>输入</w:t>
-                            </w:r>
-                            <w:r>
-                              <w:rPr>
-                                <w:b/>
-                                <w:bCs/>
-                                <w:i/>
-                                <w:iCs/>
-                                <w:color w:val="FFFFFF" w:themeColor="background1"/>
-                                <w:sz w:val="18"/>
-                                <w:szCs w:val="21"/>
-                              </w:rPr>
-                              <w:t>RedStreet</w:t>
-                            </w:r>
-                            <w:r>
-                              <w:rPr>
-                                <w:rFonts w:hint="eastAsia"/>
-                                <w:b/>
-                                <w:bCs/>
-                                <w:i/>
-                                <w:iCs/>
-                                <w:color w:val="FFFFFF" w:themeColor="background1"/>
-                                <w:sz w:val="18"/>
-                                <w:szCs w:val="21"/>
-                              </w:rPr>
-                              <w:t>表示显示</w:t>
-                            </w:r>
-                            <w:r>
-                              <w:rPr>
-                                <w:b/>
-                                <w:bCs/>
-                                <w:i/>
-                                <w:iCs/>
-                                <w:color w:val="FFFFFF" w:themeColor="background1"/>
-                                <w:sz w:val="18"/>
-                                <w:szCs w:val="21"/>
-                              </w:rPr>
-                              <w:t>RedStreet</w:t>
-                            </w:r>
-                            <w:r>
-                              <w:rPr>
-                                <w:rFonts w:hint="eastAsia"/>
-                                <w:b/>
-                                <w:bCs/>
-                                <w:i/>
-                                <w:iCs/>
-                                <w:color w:val="FFFFFF" w:themeColor="background1"/>
-                                <w:sz w:val="18"/>
-                                <w:szCs w:val="21"/>
-                              </w:rPr>
-                              <w:t>站</w:t>
-                            </w:r>
-                          </w:p>
-                        </w:txbxContent>
-                      </wps:txbx>
-                      <wps:bodyPr rot="0" vert="horz" wrap="square" lIns="91440" tIns="45720" rIns="91440" bIns="45720" anchor="t" anchorCtr="0">
-                        <a:noAutofit/>
-                      </wps:bodyPr>
-                    </wps:wsp>
-                  </a:graphicData>
-                </a:graphic>
-                <wp14:sizeRelH relativeFrom="margin">
-                  <wp14:pctWidth>0</wp14:pctWidth>
-                </wp14:sizeRelH>
-                <wp14:sizeRelV relativeFrom="margin">
-                  <wp14:pctHeight>0</wp14:pctHeight>
-                </wp14:sizeRelV>
-              </wp:anchor>
-            </w:drawing>
-          </mc:Choice>
-          <mc:Fallback>
-            <w:pict>
-              <v:shape w14:anchorId="51F0EC47" id="_x0000_s1062" type="#_x0000_t202" style="position:absolute;left:0;text-align:left;margin-left:111.15pt;margin-top:457.65pt;width:238.95pt;height:21.15pt;z-index:251679744;visibility:visible;mso-wrap-style:square;mso-width-percent:0;mso-height-percent:0;mso-wrap-distance-left:9pt;mso-wrap-distance-top:3.6pt;mso-wrap-distance-right:9pt;mso-wrap-distance-bottom:3.6pt;mso-position-horizontal:absolute;mso-position-horizontal-relative:margin;mso-position-vertical:absolute;mso-position-vertical-relative:text;mso-width-percent:0;mso-height-percent:0;mso-width-relative:margin;mso-height-relative:margin;v-text-anchor:top" o:gfxdata="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" filled="f" stroked="f">
-                <v:textbox>
-                  <w:txbxContent>
                     <w:p>
                       <w:pPr>
                         <w:rPr>
@@ -11049,82 +13083,6 @@
                           <w:szCs w:val="21"/>
                         </w:rPr>
                       </w:pPr>
-                      <w:r>
-                        <w:rPr>
-                          <w:rFonts w:hint="eastAsia"/>
-                          <w:b/>
-                          <w:bCs/>
-                          <w:i/>
-                          <w:iCs/>
-                          <w:color w:val="FFFFFF" w:themeColor="background1"/>
-                          <w:sz w:val="18"/>
-                          <w:szCs w:val="21"/>
-                        </w:rPr>
-                        <w:t>说明：</w:t>
-                      </w:r>
-                      <w:r>
-                        <w:rPr>
-                          <w:rFonts w:hint="eastAsia"/>
-                          <w:b/>
-                          <w:bCs/>
-                          <w:i/>
-                          <w:iCs/>
-                          <w:color w:val="FFFFFF" w:themeColor="background1"/>
-                          <w:sz w:val="18"/>
-                          <w:szCs w:val="21"/>
-                        </w:rPr>
-                        <w:t>输入</w:t>
-                      </w:r>
-                      <w:r>
-                        <w:rPr>
-                          <w:b/>
-                          <w:bCs/>
-                          <w:i/>
-                          <w:iCs/>
-                          <w:color w:val="FFFFFF" w:themeColor="background1"/>
-                          <w:sz w:val="18"/>
-                          <w:szCs w:val="21"/>
-                        </w:rPr>
-                        <w:t>RedStreet</w:t>
-                      </w:r>
-                      <w:r>
-                        <w:rPr>
-                          <w:rFonts w:hint="eastAsia"/>
-                          <w:b/>
-                          <w:bCs/>
-                          <w:i/>
-                          <w:iCs/>
-                          <w:color w:val="FFFFFF" w:themeColor="background1"/>
-                          <w:sz w:val="18"/>
-                          <w:szCs w:val="21"/>
-                        </w:rPr>
-                        <w:t>表示显示</w:t>
-                      </w:r>
-                      <w:r>
-                        <w:rPr>
-                          <w:b/>
-                          <w:bCs/>
-                          <w:i/>
-                          <w:iCs/>
-                          <w:color w:val="FFFFFF" w:themeColor="background1"/>
-                          <w:sz w:val="18"/>
-                          <w:szCs w:val="21"/>
-                        </w:rPr>
-                        <w:t>RedStreet</w:t>
-                      </w:r>
-                      <w:r>
-                        <w:rPr>
-                          <w:rFonts w:hint="eastAsia"/>
-                          <w:b/>
-                          <w:bCs/>
-                          <w:i/>
-                          <w:iCs/>
-                          <w:color w:val="FFFFFF" w:themeColor="background1"/>
-                          <w:sz w:val="18"/>
-                          <w:szCs w:val="21"/>
-                        </w:rPr>
-                        <w:t>站</w:t>
-                      </w:r>
                     </w:p>
                   </w:txbxContent>
                 </v:textbox>
@@ -11136,71 +13094,33 @@
       </w:r>
       <w:r>
         <w:rPr>
-          <w:noProof/>
-        </w:rPr>
-        <w:drawing>
-          <wp:anchor distT="0" distB="0" distL="114300" distR="114300" simplePos="0" relativeHeight="251666432" behindDoc="0" locked="0" layoutInCell="1" allowOverlap="1" wp14:anchorId="3FD878C3" wp14:editId="5397065C">
-            <wp:simplePos x="0" y="0"/>
-            <wp:positionH relativeFrom="margin">
-              <wp:align>center</wp:align>
-            </wp:positionH>
-            <wp:positionV relativeFrom="paragraph">
-              <wp:posOffset>4191000</wp:posOffset>
-            </wp:positionV>
-            <wp:extent cx="4395267" cy="2429650"/>
-            <wp:effectExtent l="0" t="0" r="5715" b="8890"/>
-            <wp:wrapTopAndBottom/>
-            <wp:docPr id="9" name="图片 9"/>
-            <wp:cNvGraphicFramePr>
-              <a:graphicFrameLocks xmlns:a="http://schemas.openxmlformats.org/drawingml/2006/main" noChangeAspect="1"/>
-            </wp:cNvGraphicFramePr>
-            <a:graphic xmlns:a="http://schemas.openxmlformats.org/drawingml/2006/main">
-              <a:graphicData uri="http://schemas.openxmlformats.org/drawingml/2006/picture">
-                <pic:pic xmlns:pic="http://schemas.openxmlformats.org/drawingml/2006/picture">
-                  <pic:nvPicPr>
-                    <pic:cNvPr id="1" name=""/>
-                    <pic:cNvPicPr/>
-                  </pic:nvPicPr>
-                  <pic:blipFill rotWithShape="1">
-                    <a:blip r:embed="rId13">
-                      <a:extLst>
-                        <a:ext uri="{28A0092B-C50C-407E-A947-70E740481C1C}">
-                          <a14:useLocalDpi xmlns:a14="http://schemas.microsoft.com/office/drawing/2010/main" val="0"/>
-                        </a:ext>
-                      </a:extLst>
-                    </a:blip>
-                    <a:srcRect r="70334" b="70839"/>
-                    <a:stretch/>
-                  </pic:blipFill>
-                  <pic:spPr bwMode="auto">
-                    <a:xfrm>
-                      <a:off x="0" y="0"/>
-                      <a:ext cx="4395267" cy="2429650"/>
-                    </a:xfrm>
-                    <a:prstGeom prst="rect">
-                      <a:avLst/>
-                    </a:prstGeom>
-                    <a:ln>
-                      <a:noFill/>
-                    </a:ln>
-                    <a:extLst>
-                      <a:ext uri="{53640926-AAD7-44D8-BBD7-CCE9431645EC}">
-                        <a14:shadowObscured xmlns:a14="http://schemas.microsoft.com/office/drawing/2010/main"/>
-                      </a:ext>
-                    </a:extLst>
-                  </pic:spPr>
-                </pic:pic>
-              </a:graphicData>
-            </a:graphic>
-            <wp14:sizeRelH relativeFrom="page">
-              <wp14:pctWidth>0</wp14:pctWidth>
-            </wp14:sizeRelH>
-            <wp14:sizeRelV relativeFrom="page">
-              <wp14:pctHeight>0</wp14:pctHeight>
-            </wp14:sizeRelV>
-          </wp:anchor>
-        </w:drawing>
-      </w:r>
+          <w:rFonts w:ascii="宋体" w:hAnsi="宋体" w:hint="eastAsia"/>
+          <w:b/>
+          <w:sz w:val="28"/>
+          <w:szCs w:val="28"/>
+        </w:rPr>
+        <w:t xml:space="preserve"> </w:t>
+      </w:r>
+    </w:p>
+    <w:p>
+      <w:pPr>
+        <w:rPr>
+          <w:rFonts w:ascii="宋体" w:hAnsi="宋体"/>
+          <w:b/>
+          <w:sz w:val="28"/>
+          <w:szCs w:val="28"/>
+        </w:rPr>
+      </w:pPr>
+    </w:p>
+    <w:p>
+      <w:pPr>
+        <w:rPr>
+          <w:rFonts w:ascii="宋体" w:hAnsi="宋体"/>
+          <w:b/>
+          <w:sz w:val="28"/>
+          <w:szCs w:val="28"/>
+        </w:rPr>
+      </w:pPr>
       <w:r>
         <w:rPr>
           <w:rFonts w:ascii="宋体" w:hAnsi="宋体"/>
@@ -11210,122 +13130,738 @@
           <w:szCs w:val="28"/>
         </w:rPr>
         <mc:AlternateContent>
-          <mc:Choice Requires="wps">
+          <mc:Choice Requires="wpg">
             <w:drawing>
-              <wp:anchor distT="45720" distB="45720" distL="114300" distR="114300" simplePos="0" relativeHeight="251665408" behindDoc="0" locked="0" layoutInCell="1" allowOverlap="1" wp14:anchorId="37BA0422" wp14:editId="27A9E981">
+              <wp:anchor distT="0" distB="0" distL="114300" distR="114300" simplePos="0" relativeHeight="251681792" behindDoc="0" locked="0" layoutInCell="1" allowOverlap="1" wp14:anchorId="7572BF6E" wp14:editId="3219E7A1">
                 <wp:simplePos x="0" y="0"/>
                 <wp:positionH relativeFrom="margin">
                   <wp:align>center</wp:align>
                 </wp:positionH>
                 <wp:positionV relativeFrom="paragraph">
-                  <wp:posOffset>3836126</wp:posOffset>
+                  <wp:posOffset>135527</wp:posOffset>
                 </wp:positionV>
-                <wp:extent cx="2360930" cy="1404620"/>
-                <wp:effectExtent l="0" t="0" r="4445" b="6350"/>
-                <wp:wrapSquare wrapText="bothSides"/>
-                <wp:docPr id="6" name="文本框 2"/>
-                <wp:cNvGraphicFramePr>
-                  <a:graphicFrameLocks xmlns:a="http://schemas.openxmlformats.org/drawingml/2006/main"/>
-                </wp:cNvGraphicFramePr>
+                <wp:extent cx="6131560" cy="3948366"/>
+                <wp:effectExtent l="0" t="0" r="2540" b="0"/>
+                <wp:wrapNone/>
+                <wp:docPr id="208" name="组合 208"/>
+                <wp:cNvGraphicFramePr/>
                 <a:graphic xmlns:a="http://schemas.openxmlformats.org/drawingml/2006/main">
-                  <a:graphicData uri="http://schemas.microsoft.com/office/word/2010/wordprocessingShape">
-                    <wps:wsp>
-                      <wps:cNvSpPr txBox="1">
-                        <a:spLocks noChangeArrowheads="1"/>
-                      </wps:cNvSpPr>
-                      <wps:spPr bwMode="auto">
+                  <a:graphicData uri="http://schemas.microsoft.com/office/word/2010/wordprocessingGroup">
+                    <wpg:wgp>
+                      <wpg:cNvGrpSpPr/>
+                      <wpg:grpSpPr>
                         <a:xfrm>
                           <a:off x="0" y="0"/>
-                          <a:ext cx="2360930" cy="1404620"/>
+                          <a:ext cx="6131560" cy="3948366"/>
+                          <a:chOff x="0" y="0"/>
+                          <a:chExt cx="6131560" cy="3948366"/>
                         </a:xfrm>
-                        <a:prstGeom prst="rect">
-                          <a:avLst/>
-                        </a:prstGeom>
-                        <a:solidFill>
-                          <a:srgbClr val="FFFFFF"/>
-                        </a:solidFill>
-                        <a:ln w="9525">
+                      </wpg:grpSpPr>
+                      <pic:pic xmlns:pic="http://schemas.openxmlformats.org/drawingml/2006/picture">
+                        <pic:nvPicPr>
+                          <pic:cNvPr id="1" name="图片 1"/>
+                          <pic:cNvPicPr>
+                            <a:picLocks noChangeAspect="1"/>
+                          </pic:cNvPicPr>
+                        </pic:nvPicPr>
+                        <pic:blipFill rotWithShape="1">
+                          <a:blip r:embed="rId12">
+                            <a:extLst>
+                              <a:ext uri="{28A0092B-C50C-407E-A947-70E740481C1C}">
+                                <a14:useLocalDpi xmlns:a14="http://schemas.microsoft.com/office/drawing/2010/main" val="0"/>
+                              </a:ext>
+                            </a:extLst>
+                          </a:blip>
+                          <a:srcRect r="47491" b="45943"/>
+                          <a:stretch/>
+                        </pic:blipFill>
+                        <pic:spPr bwMode="auto">
+                          <a:xfrm>
+                            <a:off x="0" y="0"/>
+                            <a:ext cx="6131560" cy="3549650"/>
+                          </a:xfrm>
+                          <a:prstGeom prst="rect">
+                            <a:avLst/>
+                          </a:prstGeom>
+                          <a:ln>
+                            <a:noFill/>
+                          </a:ln>
+                          <a:extLst>
+                            <a:ext uri="{53640926-AAD7-44D8-BBD7-CCE9431645EC}">
+                              <a14:shadowObscured xmlns:a14="http://schemas.microsoft.com/office/drawing/2010/main"/>
+                            </a:ext>
+                          </a:extLst>
+                        </pic:spPr>
+                      </pic:pic>
+                      <wps:wsp>
+                        <wps:cNvPr id="6" name="文本框 2"/>
+                        <wps:cNvSpPr txBox="1">
+                          <a:spLocks noChangeArrowheads="1"/>
+                        </wps:cNvSpPr>
+                        <wps:spPr bwMode="auto">
+                          <a:xfrm>
+                            <a:off x="2036269" y="3649916"/>
+                            <a:ext cx="2067560" cy="298450"/>
+                          </a:xfrm>
+                          <a:prstGeom prst="rect">
+                            <a:avLst/>
+                          </a:prstGeom>
+                          <a:solidFill>
+                            <a:srgbClr val="FFFFFF"/>
+                          </a:solidFill>
+                          <a:ln w="9525">
+                            <a:noFill/>
+                            <a:miter lim="800000"/>
+                            <a:headEnd/>
+                            <a:tailEnd/>
+                          </a:ln>
+                        </wps:spPr>
+                        <wps:txbx>
+                          <w:txbxContent>
+                            <w:p>
+                              <w:r>
+                                <w:t>图</w:t>
+                              </w:r>
+                              <w:r>
+                                <w:t>4</w:t>
+                              </w:r>
+                              <w:r>
+                                <w:rPr>
+                                  <w:rFonts w:hint="eastAsia"/>
+                                </w:rPr>
+                                <w:t>：显示两站之间的所有路线</w:t>
+                              </w:r>
+                            </w:p>
+                          </w:txbxContent>
+                        </wps:txbx>
+                        <wps:bodyPr rot="0" vert="horz" wrap="square" lIns="91440" tIns="45720" rIns="91440" bIns="45720" anchor="t" anchorCtr="0">
+                          <a:spAutoFit/>
+                        </wps:bodyPr>
+                      </wps:wsp>
+                      <wps:wsp>
+                        <wps:cNvPr id="62" name="文本框 2"/>
+                        <wps:cNvSpPr txBox="1">
+                          <a:spLocks noChangeArrowheads="1"/>
+                        </wps:cNvSpPr>
+                        <wps:spPr bwMode="auto">
+                          <a:xfrm>
+                            <a:off x="914400" y="1114024"/>
+                            <a:ext cx="3444600" cy="268605"/>
+                          </a:xfrm>
+                          <a:prstGeom prst="rect">
+                            <a:avLst/>
+                          </a:prstGeom>
                           <a:noFill/>
-                          <a:miter lim="800000"/>
-                          <a:headEnd/>
-                          <a:tailEnd/>
-                        </a:ln>
-                      </wps:spPr>
-                      <wps:txbx>
-                        <w:txbxContent>
-                          <w:p>
-                            <w:pPr>
-                              <w:rPr>
-                                <w:rFonts w:hint="eastAsia"/>
-                              </w:rPr>
-                            </w:pPr>
-                            <w:r>
-                              <w:t>图</w:t>
-                            </w:r>
-                            <w:r>
-                              <w:rPr>
-                                <w:rFonts w:hint="eastAsia"/>
-                              </w:rPr>
-                              <w:t>2</w:t>
-                            </w:r>
-                            <w:r>
-                              <w:rPr>
-                                <w:rFonts w:hint="eastAsia"/>
-                              </w:rPr>
-                              <w:t>：显示两站之间的所有路线</w:t>
-                            </w:r>
-                          </w:p>
-                        </w:txbxContent>
-                      </wps:txbx>
-                      <wps:bodyPr rot="0" vert="horz" wrap="square" lIns="91440" tIns="45720" rIns="91440" bIns="45720" anchor="t" anchorCtr="0">
-                        <a:spAutoFit/>
-                      </wps:bodyPr>
-                    </wps:wsp>
+                          <a:ln w="9525">
+                            <a:noFill/>
+                            <a:miter lim="800000"/>
+                            <a:headEnd/>
+                            <a:tailEnd/>
+                          </a:ln>
+                        </wps:spPr>
+                        <wps:txbx>
+                          <w:txbxContent>
+                            <w:p>
+                              <w:pPr>
+                                <w:rPr>
+                                  <w:b/>
+                                  <w:bCs/>
+                                  <w:color w:val="FFFFFF" w:themeColor="background1"/>
+                                  <w:sz w:val="18"/>
+                                  <w:szCs w:val="21"/>
+                                </w:rPr>
+                              </w:pPr>
+                              <w:r>
+                                <w:rPr>
+                                  <w:rFonts w:hint="eastAsia"/>
+                                  <w:b/>
+                                  <w:bCs/>
+                                  <w:color w:val="FFFFFF" w:themeColor="background1"/>
+                                  <w:sz w:val="18"/>
+                                  <w:szCs w:val="21"/>
+                                </w:rPr>
+                                <w:t>说明：输入“</w:t>
+                              </w:r>
+                              <w:r>
+                                <w:rPr>
+                                  <w:b/>
+                                  <w:bCs/>
+                                  <w:color w:val="FFFFFF" w:themeColor="background1"/>
+                                  <w:sz w:val="18"/>
+                                  <w:szCs w:val="21"/>
+                                </w:rPr>
+                                <w:t>2”</w:t>
+                              </w:r>
+                              <w:r>
+                                <w:rPr>
+                                  <w:rFonts w:hint="eastAsia"/>
+                                  <w:b/>
+                                  <w:bCs/>
+                                  <w:color w:val="FFFFFF" w:themeColor="background1"/>
+                                  <w:sz w:val="18"/>
+                                  <w:szCs w:val="21"/>
+                                </w:rPr>
+                                <w:t>，表示用户要显示</w:t>
+                              </w:r>
+                              <w:r>
+                                <w:rPr>
+                                  <w:b/>
+                                  <w:bCs/>
+                                  <w:color w:val="FFFFFF" w:themeColor="background1"/>
+                                  <w:sz w:val="18"/>
+                                  <w:szCs w:val="21"/>
+                                </w:rPr>
+                                <w:t>两</w:t>
+                              </w:r>
+                              <w:r>
+                                <w:rPr>
+                                  <w:rFonts w:hint="eastAsia"/>
+                                  <w:b/>
+                                  <w:bCs/>
+                                  <w:color w:val="FFFFFF" w:themeColor="background1"/>
+                                  <w:sz w:val="18"/>
+                                  <w:szCs w:val="21"/>
+                                </w:rPr>
+                                <w:t>站点之间的全部路径</w:t>
+                              </w:r>
+                            </w:p>
+                          </w:txbxContent>
+                        </wps:txbx>
+                        <wps:bodyPr rot="0" vert="horz" wrap="square" lIns="91440" tIns="45720" rIns="91440" bIns="45720" anchor="t" anchorCtr="0">
+                          <a:noAutofit/>
+                        </wps:bodyPr>
+                      </wps:wsp>
+                      <wps:wsp>
+                        <wps:cNvPr id="195" name="文本框 2"/>
+                        <wps:cNvSpPr txBox="1">
+                          <a:spLocks noChangeArrowheads="1"/>
+                        </wps:cNvSpPr>
+                        <wps:spPr bwMode="auto">
+                          <a:xfrm>
+                            <a:off x="315026" y="1490271"/>
+                            <a:ext cx="5801464" cy="268605"/>
+                          </a:xfrm>
+                          <a:prstGeom prst="rect">
+                            <a:avLst/>
+                          </a:prstGeom>
+                          <a:noFill/>
+                          <a:ln w="9525">
+                            <a:noFill/>
+                            <a:miter lim="800000"/>
+                            <a:headEnd/>
+                            <a:tailEnd/>
+                          </a:ln>
+                        </wps:spPr>
+                        <wps:txbx>
+                          <w:txbxContent>
+                            <w:p>
+                              <w:pPr>
+                                <w:rPr>
+                                  <w:b/>
+                                  <w:bCs/>
+                                  <w:color w:val="FFFFFF" w:themeColor="background1"/>
+                                  <w:sz w:val="18"/>
+                                  <w:szCs w:val="21"/>
+                                </w:rPr>
+                              </w:pPr>
+                              <w:r>
+                                <w:rPr>
+                                  <w:rFonts w:hint="eastAsia"/>
+                                  <w:b/>
+                                  <w:bCs/>
+                                  <w:color w:val="FFFFFF" w:themeColor="background1"/>
+                                  <w:sz w:val="18"/>
+                                  <w:szCs w:val="21"/>
+                                </w:rPr>
+                                <w:t>说明：输出</w:t>
+                              </w:r>
+                              <w:r>
+                                <w:rPr>
+                                  <w:b/>
+                                  <w:bCs/>
+                                  <w:color w:val="FFFFFF" w:themeColor="background1"/>
+                                  <w:sz w:val="18"/>
+                                  <w:szCs w:val="21"/>
+                                </w:rPr>
+                                <w:t>”</w:t>
+                              </w:r>
+                              <w:r>
+                                <w:rPr>
+                                  <w:rFonts w:ascii="Consolas" w:hAnsi="Consolas"/>
+                                  <w:color w:val="FFFFFF" w:themeColor="background1"/>
+                                  <w:sz w:val="18"/>
+                                  <w:szCs w:val="21"/>
+                                </w:rPr>
+                                <w:t>BlueRoad  &gt;AquaLine&gt; GreenAvenue</w:t>
+                              </w:r>
+                              <w:r>
+                                <w:rPr>
+                                  <w:rFonts w:ascii="Consolas" w:hAnsi="Consolas"/>
+                                  <w:b/>
+                                  <w:bCs/>
+                                  <w:color w:val="FFFFFF" w:themeColor="background1"/>
+                                  <w:sz w:val="18"/>
+                                  <w:szCs w:val="21"/>
+                                </w:rPr>
+                                <w:t>”</w:t>
+                              </w:r>
+                              <w:r>
+                                <w:rPr>
+                                  <w:b/>
+                                  <w:bCs/>
+                                  <w:color w:val="FFFFFF" w:themeColor="background1"/>
+                                  <w:sz w:val="18"/>
+                                  <w:szCs w:val="21"/>
+                                </w:rPr>
+                                <w:t>表示乘坐</w:t>
+                              </w:r>
+                              <w:r>
+                                <w:rPr>
+                                  <w:b/>
+                                  <w:bCs/>
+                                  <w:color w:val="FFFFFF" w:themeColor="background1"/>
+                                  <w:sz w:val="18"/>
+                                  <w:szCs w:val="21"/>
+                                </w:rPr>
+                                <w:t>AquaLine</w:t>
+                              </w:r>
+                              <w:r>
+                                <w:rPr>
+                                  <w:b/>
+                                  <w:bCs/>
+                                  <w:color w:val="FFFFFF" w:themeColor="background1"/>
+                                  <w:sz w:val="18"/>
+                                  <w:szCs w:val="21"/>
+                                </w:rPr>
+                                <w:t>公交</w:t>
+                              </w:r>
+                              <w:r>
+                                <w:rPr>
+                                  <w:rFonts w:hint="eastAsia"/>
+                                  <w:b/>
+                                  <w:bCs/>
+                                  <w:color w:val="FFFFFF" w:themeColor="background1"/>
+                                  <w:sz w:val="18"/>
+                                  <w:szCs w:val="21"/>
+                                </w:rPr>
+                                <w:t>线</w:t>
+                              </w:r>
+                              <w:r>
+                                <w:rPr>
+                                  <w:b/>
+                                  <w:bCs/>
+                                  <w:color w:val="FFFFFF" w:themeColor="background1"/>
+                                  <w:sz w:val="18"/>
+                                  <w:szCs w:val="21"/>
+                                </w:rPr>
+                                <w:t>从</w:t>
+                              </w:r>
+                              <w:r>
+                                <w:rPr>
+                                  <w:rFonts w:hint="eastAsia"/>
+                                  <w:b/>
+                                  <w:bCs/>
+                                  <w:color w:val="FFFFFF" w:themeColor="background1"/>
+                                  <w:sz w:val="18"/>
+                                  <w:szCs w:val="21"/>
+                                </w:rPr>
+                                <w:t>B</w:t>
+                              </w:r>
+                              <w:r>
+                                <w:rPr>
+                                  <w:b/>
+                                  <w:bCs/>
+                                  <w:color w:val="FFFFFF" w:themeColor="background1"/>
+                                  <w:sz w:val="18"/>
+                                  <w:szCs w:val="21"/>
+                                </w:rPr>
+                                <w:t>lueRoad</w:t>
+                              </w:r>
+                              <w:r>
+                                <w:rPr>
+                                  <w:b/>
+                                  <w:bCs/>
+                                  <w:color w:val="FFFFFF" w:themeColor="background1"/>
+                                  <w:sz w:val="18"/>
+                                  <w:szCs w:val="21"/>
+                                </w:rPr>
+                                <w:t>到</w:t>
+                              </w:r>
+                              <w:r>
+                                <w:rPr>
+                                  <w:rFonts w:hint="eastAsia"/>
+                                  <w:b/>
+                                  <w:bCs/>
+                                  <w:color w:val="FFFFFF" w:themeColor="background1"/>
+                                  <w:sz w:val="18"/>
+                                  <w:szCs w:val="21"/>
+                                </w:rPr>
+                                <w:t>G</w:t>
+                              </w:r>
+                              <w:r>
+                                <w:rPr>
+                                  <w:b/>
+                                  <w:bCs/>
+                                  <w:color w:val="FFFFFF" w:themeColor="background1"/>
+                                  <w:sz w:val="18"/>
+                                  <w:szCs w:val="21"/>
+                                </w:rPr>
+                                <w:t>reenAvenue</w:t>
+                              </w:r>
+                            </w:p>
+                            <w:p>
+                              <w:pPr>
+                                <w:rPr>
+                                  <w:b/>
+                                  <w:bCs/>
+                                  <w:i/>
+                                  <w:iCs/>
+                                  <w:color w:val="FFFFFF" w:themeColor="background1"/>
+                                  <w:sz w:val="18"/>
+                                  <w:szCs w:val="21"/>
+                                </w:rPr>
+                              </w:pPr>
+                            </w:p>
+                          </w:txbxContent>
+                        </wps:txbx>
+                        <wps:bodyPr rot="0" vert="horz" wrap="square" lIns="91440" tIns="45720" rIns="91440" bIns="45720" anchor="t" anchorCtr="0">
+                          <a:noAutofit/>
+                        </wps:bodyPr>
+                      </wps:wsp>
+                    </wpg:wgp>
                   </a:graphicData>
                 </a:graphic>
                 <wp14:sizeRelH relativeFrom="margin">
-                  <wp14:pctWidth>40000</wp14:pctWidth>
+                  <wp14:pctWidth>0</wp14:pctWidth>
                 </wp14:sizeRelH>
-                <wp14:sizeRelV relativeFrom="margin">
-                  <wp14:pctHeight>20000</wp14:pctHeight>
-                </wp14:sizeRelV>
               </wp:anchor>
             </w:drawing>
           </mc:Choice>
           <mc:Fallback>
             <w:pict>
-              <v:shape w14:anchorId="37BA0422" id="_x0000_s1063" type="#_x0000_t202" style="position:absolute;left:0;text-align:left;margin-left:0;margin-top:302.05pt;width:185.9pt;height:110.6pt;z-index:251665408;visibility:visible;mso-wrap-style:square;mso-width-percent:400;mso-height-percent:200;mso-wrap-distance-left:9pt;mso-wrap-distance-top:3.6pt;mso-wrap-distance-right:9pt;mso-wrap-distance-bottom:3.6pt;mso-position-horizontal:center;mso-position-horizontal-relative:margin;mso-position-vertical:absolute;mso-position-vertical-relative:text;mso-width-percent:400;mso-height-percent:200;mso-width-relative:margin;mso-height-relative:margin;v-text-anchor:top" o:gfxdata="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" stroked="f">
-                <v:textbox style="mso-fit-shape-to-text:t">
-                  <w:txbxContent>
-                    <w:p>
-                      <w:pPr>
-                        <w:rPr>
-                          <w:rFonts w:hint="eastAsia"/>
-                        </w:rPr>
-                      </w:pPr>
-                      <w:r>
-                        <w:t>图</w:t>
-                      </w:r>
-                      <w:r>
-                        <w:rPr>
-                          <w:rFonts w:hint="eastAsia"/>
-                        </w:rPr>
-                        <w:t>2</w:t>
-                      </w:r>
-                      <w:r>
-                        <w:rPr>
-                          <w:rFonts w:hint="eastAsia"/>
-                        </w:rPr>
-                        <w:t>：显示两站之间的所有路线</w:t>
-                      </w:r>
-                    </w:p>
-                  </w:txbxContent>
-                </v:textbox>
-                <w10:wrap type="square" anchorx="margin"/>
-              </v:shape>
+              <v:group w14:anchorId="7572BF6E" id="组合 208" o:spid="_x0000_s1105" style="position:absolute;left:0;text-align:left;margin-left:0;margin-top:10.65pt;width:482.8pt;height:310.9pt;z-index:251681792;mso-position-horizontal:center;mso-position-horizontal-relative:margin;mso-position-vertical-relative:text;mso-width-relative:margin" coordsize="61315,39483" o:gfxdata="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">
+                <v:shape id="图片 1" o:spid="_x0000_s1106" type="#_x0000_t75" style="position:absolute;width:61315;height:35496;visibility:visible;mso-wrap-style:square" o:gfxdata="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">
+                  <v:imagedata r:id="rId13" o:title="" cropbottom="30109f" cropright="31124f"/>
+                </v:shape>
+                <v:shape id="_x0000_s1107" type="#_x0000_t202" style="position:absolute;left:20362;top:36499;width:20676;height:2984;visibility:visible;mso-wrap-style:square;v-text-anchor:top" o:gfxdata="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" stroked="f">
+                  <v:textbox style="mso-fit-shape-to-text:t">
+                    <w:txbxContent>
+                      <w:p>
+                        <w:r>
+                          <w:t>图</w:t>
+                        </w:r>
+                        <w:r>
+                          <w:t>4</w:t>
+                        </w:r>
+                        <w:r>
+                          <w:rPr>
+                            <w:rFonts w:hint="eastAsia"/>
+                          </w:rPr>
+                          <w:t>：显示两站之间的所有路线</w:t>
+                        </w:r>
+                      </w:p>
+                    </w:txbxContent>
+                  </v:textbox>
+                </v:shape>
+                <v:shape id="_x0000_s1108" type="#_x0000_t202" style="position:absolute;left:9144;top:11140;width:34446;height:2686;visibility:visible;mso-wrap-style:square;v-text-anchor:top" o:gfxdata="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" filled="f" stroked="f">
+                  <v:textbox>
+                    <w:txbxContent>
+                      <w:p>
+                        <w:pPr>
+                          <w:rPr>
+                            <w:b/>
+                            <w:bCs/>
+                            <w:color w:val="FFFFFF" w:themeColor="background1"/>
+                            <w:sz w:val="18"/>
+                            <w:szCs w:val="21"/>
+                          </w:rPr>
+                        </w:pPr>
+                        <w:r>
+                          <w:rPr>
+                            <w:rFonts w:hint="eastAsia"/>
+                            <w:b/>
+                            <w:bCs/>
+                            <w:color w:val="FFFFFF" w:themeColor="background1"/>
+                            <w:sz w:val="18"/>
+                            <w:szCs w:val="21"/>
+                          </w:rPr>
+                          <w:t>说明：输入“</w:t>
+                        </w:r>
+                        <w:r>
+                          <w:rPr>
+                            <w:b/>
+                            <w:bCs/>
+                            <w:color w:val="FFFFFF" w:themeColor="background1"/>
+                            <w:sz w:val="18"/>
+                            <w:szCs w:val="21"/>
+                          </w:rPr>
+                          <w:t>2”</w:t>
+                        </w:r>
+                        <w:r>
+                          <w:rPr>
+                            <w:rFonts w:hint="eastAsia"/>
+                            <w:b/>
+                            <w:bCs/>
+                            <w:color w:val="FFFFFF" w:themeColor="background1"/>
+                            <w:sz w:val="18"/>
+                            <w:szCs w:val="21"/>
+                          </w:rPr>
+                          <w:t>，表示用户要显示</w:t>
+                        </w:r>
+                        <w:r>
+                          <w:rPr>
+                            <w:b/>
+                            <w:bCs/>
+                            <w:color w:val="FFFFFF" w:themeColor="background1"/>
+                            <w:sz w:val="18"/>
+                            <w:szCs w:val="21"/>
+                          </w:rPr>
+                          <w:t>两</w:t>
+                        </w:r>
+                        <w:r>
+                          <w:rPr>
+                            <w:rFonts w:hint="eastAsia"/>
+                            <w:b/>
+                            <w:bCs/>
+                            <w:color w:val="FFFFFF" w:themeColor="background1"/>
+                            <w:sz w:val="18"/>
+                            <w:szCs w:val="21"/>
+                          </w:rPr>
+                          <w:t>站点之间的全部路径</w:t>
+                        </w:r>
+                      </w:p>
+                    </w:txbxContent>
+                  </v:textbox>
+                </v:shape>
+                <v:shape id="_x0000_s1109" type="#_x0000_t202" style="position:absolute;left:3150;top:14902;width:58014;height:2686;visibility:visible;mso-wrap-style:square;v-text-anchor:top" o:gfxdata="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" filled="f" stroked="f">
+                  <v:textbox>
+                    <w:txbxContent>
+                      <w:p>
+                        <w:pPr>
+                          <w:rPr>
+                            <w:b/>
+                            <w:bCs/>
+                            <w:color w:val="FFFFFF" w:themeColor="background1"/>
+                            <w:sz w:val="18"/>
+                            <w:szCs w:val="21"/>
+                          </w:rPr>
+                        </w:pPr>
+                        <w:r>
+                          <w:rPr>
+                            <w:rFonts w:hint="eastAsia"/>
+                            <w:b/>
+                            <w:bCs/>
+                            <w:color w:val="FFFFFF" w:themeColor="background1"/>
+                            <w:sz w:val="18"/>
+                            <w:szCs w:val="21"/>
+                          </w:rPr>
+                          <w:t>说明：输出</w:t>
+                        </w:r>
+                        <w:r>
+                          <w:rPr>
+                            <w:b/>
+                            <w:bCs/>
+                            <w:color w:val="FFFFFF" w:themeColor="background1"/>
+                            <w:sz w:val="18"/>
+                            <w:szCs w:val="21"/>
+                          </w:rPr>
+                          <w:t>”</w:t>
+                        </w:r>
+                        <w:r>
+                          <w:rPr>
+                            <w:rFonts w:ascii="Consolas" w:hAnsi="Consolas"/>
+                            <w:color w:val="FFFFFF" w:themeColor="background1"/>
+                            <w:sz w:val="18"/>
+                            <w:szCs w:val="21"/>
+                          </w:rPr>
+                          <w:t>BlueRoad  &gt;AquaLine&gt; GreenAvenue</w:t>
+                        </w:r>
+                        <w:r>
+                          <w:rPr>
+                            <w:rFonts w:ascii="Consolas" w:hAnsi="Consolas"/>
+                            <w:b/>
+                            <w:bCs/>
+                            <w:color w:val="FFFFFF" w:themeColor="background1"/>
+                            <w:sz w:val="18"/>
+                            <w:szCs w:val="21"/>
+                          </w:rPr>
+                          <w:t>”</w:t>
+                        </w:r>
+                        <w:r>
+                          <w:rPr>
+                            <w:b/>
+                            <w:bCs/>
+                            <w:color w:val="FFFFFF" w:themeColor="background1"/>
+                            <w:sz w:val="18"/>
+                            <w:szCs w:val="21"/>
+                          </w:rPr>
+                          <w:t>表示乘坐</w:t>
+                        </w:r>
+                        <w:r>
+                          <w:rPr>
+                            <w:b/>
+                            <w:bCs/>
+                            <w:color w:val="FFFFFF" w:themeColor="background1"/>
+                            <w:sz w:val="18"/>
+                            <w:szCs w:val="21"/>
+                          </w:rPr>
+                          <w:t>AquaLine</w:t>
+                        </w:r>
+                        <w:r>
+                          <w:rPr>
+                            <w:b/>
+                            <w:bCs/>
+                            <w:color w:val="FFFFFF" w:themeColor="background1"/>
+                            <w:sz w:val="18"/>
+                            <w:szCs w:val="21"/>
+                          </w:rPr>
+                          <w:t>公交</w:t>
+                        </w:r>
+                        <w:r>
+                          <w:rPr>
+                            <w:rFonts w:hint="eastAsia"/>
+                            <w:b/>
+                            <w:bCs/>
+                            <w:color w:val="FFFFFF" w:themeColor="background1"/>
+                            <w:sz w:val="18"/>
+                            <w:szCs w:val="21"/>
+                          </w:rPr>
+                          <w:t>线</w:t>
+                        </w:r>
+                        <w:r>
+                          <w:rPr>
+                            <w:b/>
+                            <w:bCs/>
+                            <w:color w:val="FFFFFF" w:themeColor="background1"/>
+                            <w:sz w:val="18"/>
+                            <w:szCs w:val="21"/>
+                          </w:rPr>
+                          <w:t>从</w:t>
+                        </w:r>
+                        <w:r>
+                          <w:rPr>
+                            <w:rFonts w:hint="eastAsia"/>
+                            <w:b/>
+                            <w:bCs/>
+                            <w:color w:val="FFFFFF" w:themeColor="background1"/>
+                            <w:sz w:val="18"/>
+                            <w:szCs w:val="21"/>
+                          </w:rPr>
+                          <w:t>B</w:t>
+                        </w:r>
+                        <w:r>
+                          <w:rPr>
+                            <w:b/>
+                            <w:bCs/>
+                            <w:color w:val="FFFFFF" w:themeColor="background1"/>
+                            <w:sz w:val="18"/>
+                            <w:szCs w:val="21"/>
+                          </w:rPr>
+                          <w:t>lueRoad</w:t>
+                        </w:r>
+                        <w:r>
+                          <w:rPr>
+                            <w:b/>
+                            <w:bCs/>
+                            <w:color w:val="FFFFFF" w:themeColor="background1"/>
+                            <w:sz w:val="18"/>
+                            <w:szCs w:val="21"/>
+                          </w:rPr>
+                          <w:t>到</w:t>
+                        </w:r>
+                        <w:r>
+                          <w:rPr>
+                            <w:rFonts w:hint="eastAsia"/>
+                            <w:b/>
+                            <w:bCs/>
+                            <w:color w:val="FFFFFF" w:themeColor="background1"/>
+                            <w:sz w:val="18"/>
+                            <w:szCs w:val="21"/>
+                          </w:rPr>
+                          <w:t>G</w:t>
+                        </w:r>
+                        <w:r>
+                          <w:rPr>
+                            <w:b/>
+                            <w:bCs/>
+                            <w:color w:val="FFFFFF" w:themeColor="background1"/>
+                            <w:sz w:val="18"/>
+                            <w:szCs w:val="21"/>
+                          </w:rPr>
+                          <w:t>reenAvenue</w:t>
+                        </w:r>
+                      </w:p>
+                      <w:p>
+                        <w:pPr>
+                          <w:rPr>
+                            <w:b/>
+                            <w:bCs/>
+                            <w:i/>
+                            <w:iCs/>
+                            <w:color w:val="FFFFFF" w:themeColor="background1"/>
+                            <w:sz w:val="18"/>
+                            <w:szCs w:val="21"/>
+                          </w:rPr>
+                        </w:pPr>
+                      </w:p>
+                    </w:txbxContent>
+                  </v:textbox>
+                </v:shape>
+                <w10:wrap anchorx="margin"/>
+              </v:group>
             </w:pict>
           </mc:Fallback>
         </mc:AlternateContent>
+      </w:r>
+      <w:r>
+        <w:rPr>
+          <w:rFonts w:ascii="宋体" w:hAnsi="宋体"/>
+          <w:b/>
+          <w:sz w:val="28"/>
+          <w:szCs w:val="28"/>
+        </w:rPr>
+        <w:t xml:space="preserve"> </w:t>
+      </w:r>
+    </w:p>
+    <w:p>
+      <w:pPr>
+        <w:rPr>
+          <w:rFonts w:ascii="宋体" w:hAnsi="宋体"/>
+          <w:b/>
+          <w:sz w:val="28"/>
+          <w:szCs w:val="28"/>
+        </w:rPr>
+      </w:pPr>
+    </w:p>
+    <w:p>
+      <w:pPr>
+        <w:rPr>
+          <w:rFonts w:ascii="宋体" w:hAnsi="宋体"/>
+          <w:b/>
+          <w:sz w:val="28"/>
+          <w:szCs w:val="28"/>
+        </w:rPr>
+      </w:pPr>
+    </w:p>
+    <w:p>
+      <w:pPr>
+        <w:widowControl/>
+        <w:jc w:val="left"/>
+        <w:rPr>
+          <w:rFonts w:ascii="宋体" w:hAnsi="宋体"/>
+          <w:b/>
+          <w:sz w:val="28"/>
+          <w:szCs w:val="28"/>
+        </w:rPr>
+      </w:pPr>
+      <w:r>
+        <w:rPr>
+          <w:rFonts w:ascii="宋体" w:hAnsi="宋体"/>
+          <w:b/>
+          <w:sz w:val="28"/>
+          <w:szCs w:val="28"/>
+        </w:rPr>
+        <w:br w:type="page"/>
       </w:r>
     </w:p>
     <w:p>
@@ -11345,114 +13881,578 @@
           <w:sz w:val="28"/>
           <w:szCs w:val="28"/>
         </w:rPr>
+        <w:lastRenderedPageBreak/>
         <mc:AlternateContent>
-          <mc:Choice Requires="wps">
+          <mc:Choice Requires="wpg">
             <w:drawing>
-              <wp:anchor distT="45720" distB="45720" distL="114300" distR="114300" simplePos="0" relativeHeight="251668480" behindDoc="0" locked="0" layoutInCell="1" allowOverlap="1" wp14:anchorId="3C0A5670" wp14:editId="1A122A68">
+              <wp:anchor distT="0" distB="0" distL="114300" distR="114300" simplePos="0" relativeHeight="251678720" behindDoc="0" locked="0" layoutInCell="1" allowOverlap="1" wp14:anchorId="370CD3D5" wp14:editId="34514B8E">
                 <wp:simplePos x="0" y="0"/>
                 <wp:positionH relativeFrom="margin">
-                  <wp:align>center</wp:align>
+                  <wp:posOffset>382281</wp:posOffset>
                 </wp:positionH>
                 <wp:positionV relativeFrom="paragraph">
-                  <wp:posOffset>2586067</wp:posOffset>
+                  <wp:posOffset>322729</wp:posOffset>
                 </wp:positionV>
-                <wp:extent cx="2360930" cy="1404620"/>
-                <wp:effectExtent l="0" t="0" r="4445" b="6350"/>
-                <wp:wrapSquare wrapText="bothSides"/>
-                <wp:docPr id="10" name="文本框 2"/>
-                <wp:cNvGraphicFramePr>
-                  <a:graphicFrameLocks xmlns:a="http://schemas.openxmlformats.org/drawingml/2006/main"/>
-                </wp:cNvGraphicFramePr>
+                <wp:extent cx="4394835" cy="2857234"/>
+                <wp:effectExtent l="0" t="0" r="5715" b="635"/>
+                <wp:wrapTopAndBottom/>
+                <wp:docPr id="207" name="组合 207"/>
+                <wp:cNvGraphicFramePr/>
                 <a:graphic xmlns:a="http://schemas.openxmlformats.org/drawingml/2006/main">
-                  <a:graphicData uri="http://schemas.microsoft.com/office/word/2010/wordprocessingShape">
-                    <wps:wsp>
-                      <wps:cNvSpPr txBox="1">
-                        <a:spLocks noChangeArrowheads="1"/>
-                      </wps:cNvSpPr>
-                      <wps:spPr bwMode="auto">
+                  <a:graphicData uri="http://schemas.microsoft.com/office/word/2010/wordprocessingGroup">
+                    <wpg:wgp>
+                      <wpg:cNvGrpSpPr/>
+                      <wpg:grpSpPr>
                         <a:xfrm>
                           <a:off x="0" y="0"/>
-                          <a:ext cx="2360930" cy="1404620"/>
+                          <a:ext cx="4394835" cy="2857234"/>
+                          <a:chOff x="0" y="0"/>
+                          <a:chExt cx="4394835" cy="2857234"/>
                         </a:xfrm>
-                        <a:prstGeom prst="rect">
-                          <a:avLst/>
-                        </a:prstGeom>
-                        <a:solidFill>
-                          <a:srgbClr val="FFFFFF"/>
-                        </a:solidFill>
-                        <a:ln w="9525">
-                          <a:noFill/>
-                          <a:miter lim="800000"/>
-                          <a:headEnd/>
-                          <a:tailEnd/>
-                        </a:ln>
-                      </wps:spPr>
-                      <wps:txbx>
-                        <w:txbxContent>
-                          <w:p>
-                            <w:pPr>
-                              <w:rPr>
-                                <w:rFonts w:hint="eastAsia"/>
-                              </w:rPr>
-                            </w:pPr>
-                            <w:r>
-                              <w:t>图</w:t>
-                            </w:r>
-                            <w:r>
-                              <w:t>3</w:t>
-                            </w:r>
-                            <w:r>
-                              <w:rPr>
-                                <w:rFonts w:hint="eastAsia"/>
-                              </w:rPr>
-                              <w:t>：显示经过某站的路线</w:t>
-                            </w:r>
-                          </w:p>
-                        </w:txbxContent>
-                      </wps:txbx>
-                      <wps:bodyPr rot="0" vert="horz" wrap="square" lIns="91440" tIns="45720" rIns="91440" bIns="45720" anchor="t" anchorCtr="0">
-                        <a:spAutoFit/>
-                      </wps:bodyPr>
-                    </wps:wsp>
+                      </wpg:grpSpPr>
+                      <wps:wsp>
+                        <wps:cNvPr id="10" name="文本框 2"/>
+                        <wps:cNvSpPr txBox="1">
+                          <a:spLocks noChangeArrowheads="1"/>
+                        </wps:cNvSpPr>
+                        <wps:spPr bwMode="auto">
+                          <a:xfrm>
+                            <a:off x="1429230" y="2558784"/>
+                            <a:ext cx="2067560" cy="298450"/>
+                          </a:xfrm>
+                          <a:prstGeom prst="rect">
+                            <a:avLst/>
+                          </a:prstGeom>
+                          <a:solidFill>
+                            <a:srgbClr val="FFFFFF"/>
+                          </a:solidFill>
+                          <a:ln w="9525">
+                            <a:noFill/>
+                            <a:miter lim="800000"/>
+                            <a:headEnd/>
+                            <a:tailEnd/>
+                          </a:ln>
+                        </wps:spPr>
+                        <wps:txbx>
+                          <w:txbxContent>
+                            <w:p>
+                              <w:r>
+                                <w:t>图</w:t>
+                              </w:r>
+                              <w:r>
+                                <w:t>5</w:t>
+                              </w:r>
+                              <w:r>
+                                <w:rPr>
+                                  <w:rFonts w:hint="eastAsia"/>
+                                </w:rPr>
+                                <w:t>：显示某站的路线</w:t>
+                              </w:r>
+                            </w:p>
+                          </w:txbxContent>
+                        </wps:txbx>
+                        <wps:bodyPr rot="0" vert="horz" wrap="square" lIns="91440" tIns="45720" rIns="91440" bIns="45720" anchor="t" anchorCtr="0">
+                          <a:spAutoFit/>
+                        </wps:bodyPr>
+                      </wps:wsp>
+                      <wpg:grpSp>
+                        <wpg:cNvPr id="206" name="组合 206"/>
+                        <wpg:cNvGrpSpPr/>
+                        <wpg:grpSpPr>
+                          <a:xfrm>
+                            <a:off x="0" y="0"/>
+                            <a:ext cx="4394835" cy="2429510"/>
+                            <a:chOff x="0" y="0"/>
+                            <a:chExt cx="4394835" cy="2429510"/>
+                          </a:xfrm>
+                        </wpg:grpSpPr>
+                        <pic:pic xmlns:pic="http://schemas.openxmlformats.org/drawingml/2006/picture">
+                          <pic:nvPicPr>
+                            <pic:cNvPr id="9" name="图片 9"/>
+                            <pic:cNvPicPr>
+                              <a:picLocks noChangeAspect="1"/>
+                            </pic:cNvPicPr>
+                          </pic:nvPicPr>
+                          <pic:blipFill rotWithShape="1">
+                            <a:blip r:embed="rId14">
+                              <a:extLst>
+                                <a:ext uri="{28A0092B-C50C-407E-A947-70E740481C1C}">
+                                  <a14:useLocalDpi xmlns:a14="http://schemas.microsoft.com/office/drawing/2010/main" val="0"/>
+                                </a:ext>
+                              </a:extLst>
+                            </a:blip>
+                            <a:srcRect r="70334" b="70839"/>
+                            <a:stretch/>
+                          </pic:blipFill>
+                          <pic:spPr bwMode="auto">
+                            <a:xfrm>
+                              <a:off x="0" y="0"/>
+                              <a:ext cx="4394835" cy="2429510"/>
+                            </a:xfrm>
+                            <a:prstGeom prst="rect">
+                              <a:avLst/>
+                            </a:prstGeom>
+                            <a:ln>
+                              <a:noFill/>
+                            </a:ln>
+                            <a:extLst>
+                              <a:ext uri="{53640926-AAD7-44D8-BBD7-CCE9431645EC}">
+                                <a14:shadowObscured xmlns:a14="http://schemas.microsoft.com/office/drawing/2010/main"/>
+                              </a:ext>
+                            </a:extLst>
+                          </pic:spPr>
+                        </pic:pic>
+                        <wps:wsp>
+                          <wps:cNvPr id="192" name="文本框 2"/>
+                          <wps:cNvSpPr txBox="1">
+                            <a:spLocks noChangeArrowheads="1"/>
+                          </wps:cNvSpPr>
+                          <wps:spPr bwMode="auto">
+                            <a:xfrm>
+                              <a:off x="729983" y="1275550"/>
+                              <a:ext cx="2957830" cy="268605"/>
+                            </a:xfrm>
+                            <a:prstGeom prst="rect">
+                              <a:avLst/>
+                            </a:prstGeom>
+                            <a:noFill/>
+                            <a:ln w="9525">
+                              <a:noFill/>
+                              <a:miter lim="800000"/>
+                              <a:headEnd/>
+                              <a:tailEnd/>
+                            </a:ln>
+                          </wps:spPr>
+                          <wps:txbx>
+                            <w:txbxContent>
+                              <w:p>
+                                <w:pPr>
+                                  <w:rPr>
+                                    <w:b/>
+                                    <w:bCs/>
+                                    <w:i/>
+                                    <w:iCs/>
+                                    <w:color w:val="FFFFFF" w:themeColor="background1"/>
+                                    <w:sz w:val="18"/>
+                                    <w:szCs w:val="21"/>
+                                  </w:rPr>
+                                </w:pPr>
+                                <w:r>
+                                  <w:rPr>
+                                    <w:rFonts w:hint="eastAsia"/>
+                                    <w:b/>
+                                    <w:bCs/>
+                                    <w:i/>
+                                    <w:iCs/>
+                                    <w:color w:val="FFFFFF" w:themeColor="background1"/>
+                                    <w:sz w:val="18"/>
+                                    <w:szCs w:val="21"/>
+                                  </w:rPr>
+                                  <w:t>说明：</w:t>
+                                </w:r>
+                                <w:r>
+                                  <w:rPr>
+                                    <w:rFonts w:hint="eastAsia"/>
+                                    <w:b/>
+                                    <w:bCs/>
+                                    <w:i/>
+                                    <w:iCs/>
+                                    <w:color w:val="FFFFFF" w:themeColor="background1"/>
+                                    <w:sz w:val="18"/>
+                                    <w:szCs w:val="21"/>
+                                  </w:rPr>
+                                  <w:t>输入</w:t>
+                                </w:r>
+                                <w:r>
+                                  <w:rPr>
+                                    <w:rFonts w:ascii="Consolas" w:hAnsi="Consolas"/>
+                                    <w:color w:val="FFFFFF" w:themeColor="background1"/>
+                                    <w:sz w:val="18"/>
+                                    <w:szCs w:val="21"/>
+                                  </w:rPr>
+                                  <w:t>3</w:t>
+                                </w:r>
+                                <w:r>
+                                  <w:rPr>
+                                    <w:rFonts w:hint="eastAsia"/>
+                                    <w:b/>
+                                    <w:bCs/>
+                                    <w:i/>
+                                    <w:iCs/>
+                                    <w:color w:val="FFFFFF" w:themeColor="background1"/>
+                                    <w:sz w:val="18"/>
+                                    <w:szCs w:val="21"/>
+                                  </w:rPr>
+                                  <w:t>，表示用户要显示</w:t>
+                                </w:r>
+                                <w:r>
+                                  <w:rPr>
+                                    <w:b/>
+                                    <w:bCs/>
+                                    <w:i/>
+                                    <w:iCs/>
+                                    <w:color w:val="FFFFFF" w:themeColor="background1"/>
+                                    <w:sz w:val="18"/>
+                                    <w:szCs w:val="21"/>
+                                  </w:rPr>
+                                  <w:t>进出</w:t>
+                                </w:r>
+                                <w:r>
+                                  <w:rPr>
+                                    <w:rFonts w:hint="eastAsia"/>
+                                    <w:b/>
+                                    <w:bCs/>
+                                    <w:i/>
+                                    <w:iCs/>
+                                    <w:color w:val="FFFFFF" w:themeColor="background1"/>
+                                    <w:sz w:val="18"/>
+                                    <w:szCs w:val="21"/>
+                                  </w:rPr>
+                                  <w:t>某站的所有公交线</w:t>
+                                </w:r>
+                              </w:p>
+                            </w:txbxContent>
+                          </wps:txbx>
+                          <wps:bodyPr rot="0" vert="horz" wrap="square" lIns="91440" tIns="45720" rIns="91440" bIns="45720" anchor="t" anchorCtr="0">
+                            <a:noAutofit/>
+                          </wps:bodyPr>
+                        </wps:wsp>
+                        <wps:wsp>
+                          <wps:cNvPr id="193" name="文本框 2"/>
+                          <wps:cNvSpPr txBox="1">
+                            <a:spLocks noChangeArrowheads="1"/>
+                          </wps:cNvSpPr>
+                          <wps:spPr bwMode="auto">
+                            <a:xfrm>
+                              <a:off x="983556" y="1613647"/>
+                              <a:ext cx="3034665" cy="268605"/>
+                            </a:xfrm>
+                            <a:prstGeom prst="rect">
+                              <a:avLst/>
+                            </a:prstGeom>
+                            <a:noFill/>
+                            <a:ln w="9525">
+                              <a:noFill/>
+                              <a:miter lim="800000"/>
+                              <a:headEnd/>
+                              <a:tailEnd/>
+                            </a:ln>
+                          </wps:spPr>
+                          <wps:txbx>
+                            <w:txbxContent>
+                              <w:p>
+                                <w:pPr>
+                                  <w:rPr>
+                                    <w:b/>
+                                    <w:bCs/>
+                                    <w:i/>
+                                    <w:iCs/>
+                                    <w:color w:val="FFFFFF" w:themeColor="background1"/>
+                                    <w:sz w:val="18"/>
+                                    <w:szCs w:val="21"/>
+                                  </w:rPr>
+                                </w:pPr>
+                                <w:r>
+                                  <w:rPr>
+                                    <w:rFonts w:hint="eastAsia"/>
+                                    <w:b/>
+                                    <w:bCs/>
+                                    <w:i/>
+                                    <w:iCs/>
+                                    <w:color w:val="FFFFFF" w:themeColor="background1"/>
+                                    <w:sz w:val="18"/>
+                                    <w:szCs w:val="21"/>
+                                  </w:rPr>
+                                  <w:t>说明：</w:t>
+                                </w:r>
+                                <w:r>
+                                  <w:rPr>
+                                    <w:rFonts w:hint="eastAsia"/>
+                                    <w:b/>
+                                    <w:bCs/>
+                                    <w:i/>
+                                    <w:iCs/>
+                                    <w:color w:val="FFFFFF" w:themeColor="background1"/>
+                                    <w:sz w:val="18"/>
+                                    <w:szCs w:val="21"/>
+                                  </w:rPr>
+                                  <w:t>输入</w:t>
+                                </w:r>
+                                <w:r>
+                                  <w:rPr>
+                                    <w:rFonts w:ascii="Consolas" w:hAnsi="Consolas"/>
+                                    <w:color w:val="FFFFFF" w:themeColor="background1"/>
+                                    <w:sz w:val="18"/>
+                                    <w:szCs w:val="21"/>
+                                  </w:rPr>
+                                  <w:t>RedStreet</w:t>
+                                </w:r>
+                                <w:r>
+                                  <w:rPr>
+                                    <w:rFonts w:hint="eastAsia"/>
+                                    <w:b/>
+                                    <w:bCs/>
+                                    <w:i/>
+                                    <w:iCs/>
+                                    <w:color w:val="FFFFFF" w:themeColor="background1"/>
+                                    <w:sz w:val="18"/>
+                                    <w:szCs w:val="21"/>
+                                  </w:rPr>
+                                  <w:t>表示显示</w:t>
+                                </w:r>
+                                <w:r>
+                                  <w:rPr>
+                                    <w:b/>
+                                    <w:bCs/>
+                                    <w:i/>
+                                    <w:iCs/>
+                                    <w:color w:val="FFFFFF" w:themeColor="background1"/>
+                                    <w:sz w:val="18"/>
+                                    <w:szCs w:val="21"/>
+                                  </w:rPr>
+                                  <w:t>RedStreet</w:t>
+                                </w:r>
+                                <w:r>
+                                  <w:rPr>
+                                    <w:rFonts w:hint="eastAsia"/>
+                                    <w:b/>
+                                    <w:bCs/>
+                                    <w:i/>
+                                    <w:iCs/>
+                                    <w:color w:val="FFFFFF" w:themeColor="background1"/>
+                                    <w:sz w:val="18"/>
+                                    <w:szCs w:val="21"/>
+                                  </w:rPr>
+                                  <w:t>站的进出公交</w:t>
+                                </w:r>
+                              </w:p>
+                            </w:txbxContent>
+                          </wps:txbx>
+                          <wps:bodyPr rot="0" vert="horz" wrap="square" lIns="91440" tIns="45720" rIns="91440" bIns="45720" anchor="t" anchorCtr="0">
+                            <a:noAutofit/>
+                          </wps:bodyPr>
+                        </wps:wsp>
+                      </wpg:grpSp>
+                    </wpg:wgp>
                   </a:graphicData>
                 </a:graphic>
-                <wp14:sizeRelH relativeFrom="margin">
-                  <wp14:pctWidth>40000</wp14:pctWidth>
-                </wp14:sizeRelH>
-                <wp14:sizeRelV relativeFrom="margin">
-                  <wp14:pctHeight>20000</wp14:pctHeight>
-                </wp14:sizeRelV>
               </wp:anchor>
             </w:drawing>
           </mc:Choice>
           <mc:Fallback>
             <w:pict>
-              <v:shape w14:anchorId="3C0A5670" id="_x0000_s1064" type="#_x0000_t202" style="position:absolute;left:0;text-align:left;margin-left:0;margin-top:203.65pt;width:185.9pt;height:110.6pt;z-index:251668480;visibility:visible;mso-wrap-style:square;mso-width-percent:400;mso-height-percent:200;mso-wrap-distance-left:9pt;mso-wrap-distance-top:3.6pt;mso-wrap-distance-right:9pt;mso-wrap-distance-bottom:3.6pt;mso-position-horizontal:center;mso-position-horizontal-relative:margin;mso-position-vertical:absolute;mso-position-vertical-relative:text;mso-width-percent:400;mso-height-percent:200;mso-width-relative:margin;mso-height-relative:margin;v-text-anchor:top" o:gfxdata="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" stroked="f">
-                <v:textbox style="mso-fit-shape-to-text:t">
-                  <w:txbxContent>
-                    <w:p>
-                      <w:pPr>
-                        <w:rPr>
-                          <w:rFonts w:hint="eastAsia"/>
-                        </w:rPr>
-                      </w:pPr>
-                      <w:r>
-                        <w:t>图</w:t>
-                      </w:r>
-                      <w:r>
-                        <w:t>3</w:t>
-                      </w:r>
-                      <w:r>
-                        <w:rPr>
-                          <w:rFonts w:hint="eastAsia"/>
-                        </w:rPr>
-                        <w:t>：显示经过某站的路线</w:t>
-                      </w:r>
-                    </w:p>
-                  </w:txbxContent>
-                </v:textbox>
-                <w10:wrap type="square" anchorx="margin"/>
-              </v:shape>
+              <v:group w14:anchorId="370CD3D5" id="组合 207" o:spid="_x0000_s1110" style="position:absolute;left:0;text-align:left;margin-left:30.1pt;margin-top:25.4pt;width:346.05pt;height:225pt;z-index:251678720;mso-position-horizontal-relative:margin;mso-position-vertical-relative:text" coordsize="43948,28572" o:gfxdata="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">
+                <v:shape id="_x0000_s1111" type="#_x0000_t202" style="position:absolute;left:14292;top:25587;width:20675;height:2985;visibility:visible;mso-wrap-style:square;v-text-anchor:top" o:gfxdata="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" stroked="f">
+                  <v:textbox style="mso-fit-shape-to-text:t">
+                    <w:txbxContent>
+                      <w:p>
+                        <w:r>
+                          <w:t>图</w:t>
+                        </w:r>
+                        <w:r>
+                          <w:t>5</w:t>
+                        </w:r>
+                        <w:r>
+                          <w:rPr>
+                            <w:rFonts w:hint="eastAsia"/>
+                          </w:rPr>
+                          <w:t>：显示某站的路线</w:t>
+                        </w:r>
+                      </w:p>
+                    </w:txbxContent>
+                  </v:textbox>
+                </v:shape>
+                <v:group id="组合 206" o:spid="_x0000_s1112" style="position:absolute;width:43948;height:24295" coordsize="43948,24295" o:gfxdata="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">
+                  <v:shape id="图片 9" o:spid="_x0000_s1113" type="#_x0000_t75" style="position:absolute;width:43948;height:24295;visibility:visible;mso-wrap-style:square" o:gfxdata="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">
+                    <v:imagedata r:id="rId15" o:title="" cropbottom="46425f" cropright="46094f"/>
+                  </v:shape>
+                  <v:shape id="_x0000_s1114" type="#_x0000_t202" style="position:absolute;left:7299;top:12755;width:29579;height:2686;visibility:visible;mso-wrap-style:square;v-text-anchor:top" o:gfxdata="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" filled="f" stroked="f">
+                    <v:textbox>
+                      <w:txbxContent>
+                        <w:p>
+                          <w:pPr>
+                            <w:rPr>
+                              <w:b/>
+                              <w:bCs/>
+                              <w:i/>
+                              <w:iCs/>
+                              <w:color w:val="FFFFFF" w:themeColor="background1"/>
+                              <w:sz w:val="18"/>
+                              <w:szCs w:val="21"/>
+                            </w:rPr>
+                          </w:pPr>
+                          <w:r>
+                            <w:rPr>
+                              <w:rFonts w:hint="eastAsia"/>
+                              <w:b/>
+                              <w:bCs/>
+                              <w:i/>
+                              <w:iCs/>
+                              <w:color w:val="FFFFFF" w:themeColor="background1"/>
+                              <w:sz w:val="18"/>
+                              <w:szCs w:val="21"/>
+                            </w:rPr>
+                            <w:t>说明：</w:t>
+                          </w:r>
+                          <w:r>
+                            <w:rPr>
+                              <w:rFonts w:hint="eastAsia"/>
+                              <w:b/>
+                              <w:bCs/>
+                              <w:i/>
+                              <w:iCs/>
+                              <w:color w:val="FFFFFF" w:themeColor="background1"/>
+                              <w:sz w:val="18"/>
+                              <w:szCs w:val="21"/>
+                            </w:rPr>
+                            <w:t>输入</w:t>
+                          </w:r>
+                          <w:r>
+                            <w:rPr>
+                              <w:rFonts w:ascii="Consolas" w:hAnsi="Consolas"/>
+                              <w:color w:val="FFFFFF" w:themeColor="background1"/>
+                              <w:sz w:val="18"/>
+                              <w:szCs w:val="21"/>
+                            </w:rPr>
+                            <w:t>3</w:t>
+                          </w:r>
+                          <w:r>
+                            <w:rPr>
+                              <w:rFonts w:hint="eastAsia"/>
+                              <w:b/>
+                              <w:bCs/>
+                              <w:i/>
+                              <w:iCs/>
+                              <w:color w:val="FFFFFF" w:themeColor="background1"/>
+                              <w:sz w:val="18"/>
+                              <w:szCs w:val="21"/>
+                            </w:rPr>
+                            <w:t>，表示用户要显示</w:t>
+                          </w:r>
+                          <w:r>
+                            <w:rPr>
+                              <w:b/>
+                              <w:bCs/>
+                              <w:i/>
+                              <w:iCs/>
+                              <w:color w:val="FFFFFF" w:themeColor="background1"/>
+                              <w:sz w:val="18"/>
+                              <w:szCs w:val="21"/>
+                            </w:rPr>
+                            <w:t>进出</w:t>
+                          </w:r>
+                          <w:r>
+                            <w:rPr>
+                              <w:rFonts w:hint="eastAsia"/>
+                              <w:b/>
+                              <w:bCs/>
+                              <w:i/>
+                              <w:iCs/>
+                              <w:color w:val="FFFFFF" w:themeColor="background1"/>
+                              <w:sz w:val="18"/>
+                              <w:szCs w:val="21"/>
+                            </w:rPr>
+                            <w:t>某站的所有公交线</w:t>
+                          </w:r>
+                        </w:p>
+                      </w:txbxContent>
+                    </v:textbox>
+                  </v:shape>
+                  <v:shape id="_x0000_s1115" type="#_x0000_t202" style="position:absolute;left:9835;top:16136;width:30347;height:2686;visibility:visible;mso-wrap-style:square;v-text-anchor:top" o:gfxdata="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" filled="f" stroked="f">
+                    <v:textbox>
+                      <w:txbxContent>
+                        <w:p>
+                          <w:pPr>
+                            <w:rPr>
+                              <w:b/>
+                              <w:bCs/>
+                              <w:i/>
+                              <w:iCs/>
+                              <w:color w:val="FFFFFF" w:themeColor="background1"/>
+                              <w:sz w:val="18"/>
+                              <w:szCs w:val="21"/>
+                            </w:rPr>
+                          </w:pPr>
+                          <w:r>
+                            <w:rPr>
+                              <w:rFonts w:hint="eastAsia"/>
+                              <w:b/>
+                              <w:bCs/>
+                              <w:i/>
+                              <w:iCs/>
+                              <w:color w:val="FFFFFF" w:themeColor="background1"/>
+                              <w:sz w:val="18"/>
+                              <w:szCs w:val="21"/>
+                            </w:rPr>
+                            <w:t>说明：</w:t>
+                          </w:r>
+                          <w:r>
+                            <w:rPr>
+                              <w:rFonts w:hint="eastAsia"/>
+                              <w:b/>
+                              <w:bCs/>
+                              <w:i/>
+                              <w:iCs/>
+                              <w:color w:val="FFFFFF" w:themeColor="background1"/>
+                              <w:sz w:val="18"/>
+                              <w:szCs w:val="21"/>
+                            </w:rPr>
+                            <w:t>输入</w:t>
+                          </w:r>
+                          <w:r>
+                            <w:rPr>
+                              <w:rFonts w:ascii="Consolas" w:hAnsi="Consolas"/>
+                              <w:color w:val="FFFFFF" w:themeColor="background1"/>
+                              <w:sz w:val="18"/>
+                              <w:szCs w:val="21"/>
+                            </w:rPr>
+                            <w:t>RedStreet</w:t>
+                          </w:r>
+                          <w:r>
+                            <w:rPr>
+                              <w:rFonts w:hint="eastAsia"/>
+                              <w:b/>
+                              <w:bCs/>
+                              <w:i/>
+                              <w:iCs/>
+                              <w:color w:val="FFFFFF" w:themeColor="background1"/>
+                              <w:sz w:val="18"/>
+                              <w:szCs w:val="21"/>
+                            </w:rPr>
+                            <w:t>表示显示</w:t>
+                          </w:r>
+                          <w:r>
+                            <w:rPr>
+                              <w:b/>
+                              <w:bCs/>
+                              <w:i/>
+                              <w:iCs/>
+                              <w:color w:val="FFFFFF" w:themeColor="background1"/>
+                              <w:sz w:val="18"/>
+                              <w:szCs w:val="21"/>
+                            </w:rPr>
+                            <w:t>RedStreet</w:t>
+                          </w:r>
+                          <w:r>
+                            <w:rPr>
+                              <w:rFonts w:hint="eastAsia"/>
+                              <w:b/>
+                              <w:bCs/>
+                              <w:i/>
+                              <w:iCs/>
+                              <w:color w:val="FFFFFF" w:themeColor="background1"/>
+                              <w:sz w:val="18"/>
+                              <w:szCs w:val="21"/>
+                            </w:rPr>
+                            <w:t>站的进出公交</w:t>
+                          </w:r>
+                        </w:p>
+                      </w:txbxContent>
+                    </v:textbox>
+                  </v:shape>
+                </v:group>
+                <w10:wrap type="topAndBottom" anchorx="margin"/>
+              </v:group>
             </w:pict>
           </mc:Fallback>
         </mc:AlternateContent>
@@ -11467,16 +14467,6 @@
           <w:szCs w:val="28"/>
         </w:rPr>
       </w:pPr>
-    </w:p>
-    <w:p>
-      <w:pPr>
-        <w:rPr>
-          <w:rFonts w:ascii="宋体" w:hAnsi="宋体"/>
-          <w:b/>
-          <w:sz w:val="28"/>
-          <w:szCs w:val="28"/>
-        </w:rPr>
-      </w:pPr>
       <w:r>
         <w:rPr>
           <w:rFonts w:ascii="宋体" w:hAnsi="宋体" w:hint="eastAsia"/>
@@ -11515,6 +14505,35 @@
       </w:r>
     </w:p>
     <w:p>
+      <w:r>
+        <w:tab/>
+      </w:r>
+      <w:r>
+        <w:rPr>
+          <w:rFonts w:hint="eastAsia"/>
+        </w:rPr>
+        <w:t>本次实验</w:t>
+      </w:r>
+      <w:r>
+        <w:rPr>
+          <w:rFonts w:hint="eastAsia"/>
+        </w:rPr>
+        <w:t>运用了图的知识。整个公交线路图是一个多重图，本次实验使用了邻接链表来存储。为车站和路段命名、为路段指定长度需要额外为顶点和边绑定数据</w:t>
+      </w:r>
+      <w:r>
+        <w:rPr>
+          <w:rFonts w:hint="eastAsia"/>
+        </w:rPr>
+        <w:t>，但它们不影响算法的执行，所以本次实验我将他们放在了“额外数据”结构体中</w:t>
+      </w:r>
+      <w:r>
+        <w:rPr>
+          <w:rFonts w:hint="eastAsia"/>
+        </w:rPr>
+        <w:t>。</w:t>
+      </w:r>
+    </w:p>
+    <w:p>
       <w:pPr>
         <w:ind w:firstLine="420"/>
       </w:pPr>
@@ -11522,63 +14541,148 @@
         <w:rPr>
           <w:rFonts w:hint="eastAsia"/>
         </w:rPr>
-        <w:t>本次实验使用了第</w:t>
+        <w:t>最重要的</w:t>
       </w:r>
       <w:r>
         <w:rPr>
           <w:rFonts w:hint="eastAsia"/>
         </w:rPr>
-        <w:t>2</w:t>
+        <w:t>第二个功能“查找全部路线”</w:t>
       </w:r>
       <w:r>
         <w:rPr>
           <w:rFonts w:hint="eastAsia"/>
         </w:rPr>
-        <w:t>章线性表的知识，实现了</w:t>
+        <w:t>使用的是深度优先搜索。考虑到要求搜索全部路径，故对搜索进行一些修改。在维护</w:t>
       </w:r>
       <w:r>
         <w:rPr>
           <w:rFonts w:hint="eastAsia"/>
         </w:rPr>
-        <w:t>链表的一些操作</w:t>
+        <w:t>v</w:t>
+      </w:r>
+      <w:r>
+        <w:t>isited</w:t>
       </w:r>
       <w:r>
         <w:rPr>
           <w:rFonts w:hint="eastAsia"/>
         </w:rPr>
-        <w:t>。一元多项式的相加本质上是对两个有序链表进行合并的过程</w:t>
+        <w:t>表之外，再增设</w:t>
+      </w:r>
+      <w:r>
+        <w:t>local_path</w:t>
       </w:r>
       <w:r>
         <w:rPr>
           <w:rFonts w:hint="eastAsia"/>
         </w:rPr>
-        <w:t>。维护两个指针，分别指向两个加数链表。在循环中，不断取较低幂项加入结果链表，如果等幂，则系数相加再加入结果链表。由于仅需要遍历两个加数链表各一次，算法的时间复杂度为</w:t>
+        <w:t>表来记录当前节点到根节点的路径（经过的边）。</w:t>
       </w:r>
       <w:r>
         <w:rPr>
           <w:rFonts w:hint="eastAsia"/>
         </w:rPr>
-        <w:t>O</w:t>
-      </w:r>
-      <w:r>
-        <w:t>(n)</w:t>
+        <w:t>每深入到下一节点，就将此节点的</w:t>
+      </w:r>
+      <w:r>
+        <w:t>visited</w:t>
       </w:r>
       <w:r>
         <w:rPr>
           <w:rFonts w:hint="eastAsia"/>
         </w:rPr>
-        <w:t>。</w:t>
-      </w:r>
-    </w:p>
-    <w:p>
-      <w:r>
-        <w:tab/>
+        <w:t>设为</w:t>
       </w:r>
       <w:r>
         <w:rPr>
           <w:rFonts w:hint="eastAsia"/>
         </w:rPr>
-        <w:t>由于算法涉及较多的线性表插入和删除操作，使用链式存储结构显然是最合适的。</w:t>
+        <w:t>t</w:t>
+      </w:r>
+      <w:r>
+        <w:t>rue</w:t>
+      </w:r>
+      <w:r>
+        <w:rPr>
+          <w:rFonts w:hint="eastAsia"/>
+        </w:rPr>
+        <w:t>，并将边加入</w:t>
+      </w:r>
+      <w:r>
+        <w:rPr>
+          <w:rFonts w:hint="eastAsia"/>
+        </w:rPr>
+        <w:t>l</w:t>
+      </w:r>
+      <w:r>
+        <w:t>ocal_path</w:t>
+      </w:r>
+      <w:r>
+        <w:rPr>
+          <w:rFonts w:hint="eastAsia"/>
+        </w:rPr>
+        <w:t>；每回退到上一节点，就将此节点的</w:t>
+      </w:r>
+      <w:r>
+        <w:rPr>
+          <w:rFonts w:hint="eastAsia"/>
+        </w:rPr>
+        <w:t>v</w:t>
+      </w:r>
+      <w:r>
+        <w:t>isited</w:t>
+      </w:r>
+      <w:r>
+        <w:rPr>
+          <w:rFonts w:hint="eastAsia"/>
+        </w:rPr>
+        <w:t>设为</w:t>
+      </w:r>
+      <w:r>
+        <w:rPr>
+          <w:rFonts w:hint="eastAsia"/>
+        </w:rPr>
+        <w:t>f</w:t>
+      </w:r>
+      <w:r>
+        <w:t>alse</w:t>
+      </w:r>
+      <w:r>
+        <w:rPr>
+          <w:rFonts w:hint="eastAsia"/>
+        </w:rPr>
+        <w:t>，并将边删除。设置为</w:t>
+      </w:r>
+      <w:r>
+        <w:rPr>
+          <w:rFonts w:hint="eastAsia"/>
+        </w:rPr>
+        <w:t>v</w:t>
+      </w:r>
+      <w:r>
+        <w:t>isited</w:t>
+      </w:r>
+      <w:r>
+        <w:rPr>
+          <w:rFonts w:hint="eastAsia"/>
+        </w:rPr>
+        <w:t>的节点不会被展开。当访问到目的地节点时不退出，而是将</w:t>
+      </w:r>
+      <w:r>
+        <w:rPr>
+          <w:rFonts w:hint="eastAsia"/>
+        </w:rPr>
+        <w:t>l</w:t>
+      </w:r>
+      <w:r>
+        <w:t>ocal_path</w:t>
+      </w:r>
+      <w:r>
+        <w:rPr>
+          <w:rFonts w:hint="eastAsia"/>
+        </w:rPr>
+        <w:t>输出。如此，便可以保证找到全部简单路径，且路径之间可以交叉，互不影响。</w:t>
       </w:r>
     </w:p>
     <w:sectPr>
@@ -13146,7 +16250,7 @@
   <w:style w:type="paragraph" w:default="1" w:styleId="a">
     <w:name w:val="Normal"/>
     <w:qFormat/>
-    <w:rsid w:val="00EE79DE"/>
+    <w:rsid w:val="00E63ECB"/>
     <w:pPr>
       <w:widowControl w:val="0"/>
       <w:jc w:val="both"/>
@@ -13181,6 +16285,7 @@
   <w:style w:type="character" w:default="1" w:styleId="a0">
     <w:name w:val="Default Paragraph Font"/>
     <w:uiPriority w:val="1"/>
+    <w:semiHidden/>
     <w:unhideWhenUsed/>
   </w:style>
   <w:style w:type="table" w:default="1" w:styleId="a1">
